--- a/docs/reports/NLG-ataskaita-20190903.docx
+++ b/docs/reports/NLG-ataskaita-20190903.docx
@@ -412,31 +412,7 @@
           <w:szCs w:val="28"/>
         </w:rPr>
         <w:tab/>
-        <w:t>2019-0</w:t>
-      </w:r>
-      <w:r>
-        <w:rPr>
-          <w:rStyle w:val="BookTitle"/>
-          <w:sz w:val="28"/>
-          <w:szCs w:val="28"/>
-        </w:rPr>
-        <w:t>9</w:t>
-      </w:r>
-      <w:r>
-        <w:rPr>
-          <w:rStyle w:val="BookTitle"/>
-          <w:sz w:val="28"/>
-          <w:szCs w:val="28"/>
-        </w:rPr>
-        <w:t>-</w:t>
-      </w:r>
-      <w:r>
-        <w:rPr>
-          <w:rStyle w:val="BookTitle"/>
-          <w:sz w:val="28"/>
-          <w:szCs w:val="28"/>
-        </w:rPr>
-        <w:t>03</w:t>
+        <w:t>2019-09-03</w:t>
       </w:r>
     </w:p>
     <w:p>
@@ -2238,8 +2214,8 @@
         <w:rPr/>
       </w:pPr>
       <w:bookmarkStart w:id="3" w:name="__RefNumPara__4317_665943473"/>
-      <w:bookmarkStart w:id="4" w:name="_Toc11242469"/>
-      <w:bookmarkStart w:id="5" w:name="_Toc350342212"/>
+      <w:bookmarkStart w:id="4" w:name="_Toc350342212"/>
+      <w:bookmarkStart w:id="5" w:name="_Toc11242469"/>
       <w:bookmarkEnd w:id="3"/>
       <w:r>
         <w:rPr/>
@@ -2345,7 +2321,11 @@
       </w:pPr>
       <w:r>
         <w:rPr/>
-        <w:t>Teksto plano kūrimo vartotojo sąsajos tobulinimas.</w:t>
+        <w:t>NLG v</w:t>
+      </w:r>
+      <w:r>
+        <w:rPr/>
+        <w:t>artotojo sąsajos tobulinimas.</w:t>
       </w:r>
     </w:p>
     <w:p>
@@ -2410,6 +2390,7 @@
       <w:pPr>
         <w:pStyle w:val="Normal"/>
         <w:bidi w:val="0"/>
+        <w:jc w:val="left"/>
         <w:rPr/>
       </w:pPr>
       <w:r>
@@ -2432,6 +2413,7 @@
       <w:pPr>
         <w:pStyle w:val="Normal"/>
         <w:bidi w:val="0"/>
+        <w:jc w:val="left"/>
         <w:rPr/>
       </w:pPr>
       <w:r>
@@ -2442,6 +2424,7 @@
       <w:pPr>
         <w:pStyle w:val="Normal"/>
         <w:bidi w:val="0"/>
+        <w:jc w:val="left"/>
         <w:rPr/>
       </w:pPr>
       <w:r>
@@ -2453,6 +2436,7 @@
       <w:pPr>
         <w:pStyle w:val="Normal"/>
         <w:bidi w:val="0"/>
+        <w:jc w:val="left"/>
         <w:rPr/>
       </w:pPr>
       <w:r>
@@ -2467,6 +2451,7 @@
           <w:numId w:val="6"/>
         </w:numPr>
         <w:bidi w:val="0"/>
+        <w:jc w:val="left"/>
         <w:rPr/>
       </w:pPr>
       <w:r>
@@ -2489,6 +2474,7 @@
           <w:numId w:val="6"/>
         </w:numPr>
         <w:bidi w:val="0"/>
+        <w:jc w:val="left"/>
         <w:rPr/>
       </w:pPr>
       <w:r>
@@ -2511,6 +2497,7 @@
           <w:numId w:val="6"/>
         </w:numPr>
         <w:bidi w:val="0"/>
+        <w:jc w:val="left"/>
         <w:rPr/>
       </w:pPr>
       <w:r>
@@ -2529,6 +2516,7 @@
       <w:pPr>
         <w:pStyle w:val="Normal"/>
         <w:bidi w:val="0"/>
+        <w:jc w:val="left"/>
         <w:rPr/>
       </w:pPr>
       <w:r>
@@ -2539,6 +2527,7 @@
       <w:pPr>
         <w:pStyle w:val="Normal"/>
         <w:bidi w:val="0"/>
+        <w:jc w:val="left"/>
         <w:rPr/>
       </w:pPr>
       <w:r>
@@ -2550,6 +2539,7 @@
       <w:pPr>
         <w:pStyle w:val="Normal"/>
         <w:bidi w:val="0"/>
+        <w:jc w:val="left"/>
         <w:rPr/>
       </w:pPr>
       <w:r>
@@ -2560,6 +2550,7 @@
       <w:pPr>
         <w:pStyle w:val="Normal"/>
         <w:bidi w:val="0"/>
+        <w:jc w:val="left"/>
         <w:rPr/>
       </w:pPr>
       <w:r>
@@ -2590,15 +2581,7 @@
       <w:bookmarkStart w:id="9" w:name="_Toc11242475"/>
       <w:r>
         <w:rPr/>
-        <w:t>Veiklos vykdymo e</w:t>
-      </w:r>
-      <w:r>
-        <w:rPr/>
-        <w:t>i</w:t>
-      </w:r>
-      <w:r>
-        <w:rPr/>
-        <w:t>ga</w:t>
+        <w:t>Veiklos vykdymo eiga</w:t>
       </w:r>
       <w:bookmarkEnd w:id="9"/>
     </w:p>
@@ -2722,9 +2705,9 @@
       </w:tblPr>
       <w:tblGrid>
         <w:gridCol w:w="1927"/>
-        <w:gridCol w:w="1853"/>
-        <w:gridCol w:w="1980"/>
-        <w:gridCol w:w="3877"/>
+        <w:gridCol w:w="1852"/>
+        <w:gridCol w:w="1981"/>
+        <w:gridCol w:w="3876"/>
       </w:tblGrid>
       <w:tr>
         <w:trPr/>
@@ -2780,7 +2763,7 @@
         </w:tc>
         <w:tc>
           <w:tcPr>
-            <w:tcW w:w="1853" w:type="dxa"/>
+            <w:tcW w:w="1852" w:type="dxa"/>
             <w:tcBorders/>
             <w:shd w:fill="000000" w:val="clear"/>
           </w:tcPr>
@@ -2828,7 +2811,7 @@
         </w:tc>
         <w:tc>
           <w:tcPr>
-            <w:tcW w:w="1980" w:type="dxa"/>
+            <w:tcW w:w="1981" w:type="dxa"/>
             <w:tcBorders/>
             <w:shd w:fill="000000" w:val="clear"/>
           </w:tcPr>
@@ -2876,7 +2859,7 @@
         </w:tc>
         <w:tc>
           <w:tcPr>
-            <w:tcW w:w="3877" w:type="dxa"/>
+            <w:tcW w:w="3876" w:type="dxa"/>
             <w:tcBorders/>
             <w:shd w:fill="000000" w:val="clear"/>
           </w:tcPr>
@@ -2979,7 +2962,7 @@
         </w:tc>
         <w:tc>
           <w:tcPr>
-            <w:tcW w:w="1853" w:type="dxa"/>
+            <w:tcW w:w="1852" w:type="dxa"/>
             <w:tcBorders/>
             <w:shd w:fill="auto" w:val="clear"/>
           </w:tcPr>
@@ -3029,7 +3012,7 @@
         </w:tc>
         <w:tc>
           <w:tcPr>
-            <w:tcW w:w="1980" w:type="dxa"/>
+            <w:tcW w:w="1981" w:type="dxa"/>
             <w:vMerge w:val="restart"/>
             <w:tcBorders/>
             <w:shd w:fill="auto" w:val="clear"/>
@@ -3046,19 +3029,9 @@
             </w:pPr>
             <w:r>
               <w:rPr>
-                <w:rFonts w:ascii="Liberation Serif" w:hAnsi="Liberation Serif"/>
-                <w:b w:val="false"/>
-                <w:bCs w:val="false"/>
-                <w:i w:val="false"/>
-                <w:iCs w:val="false"/>
-                <w:strike w:val="false"/>
-                <w:dstrike w:val="false"/>
-                <w:outline w:val="false"/>
-                <w:shadow w:val="false"/>
-                <w:color w:val="000000"/>
-                <w:sz w:val="24"/>
-                <w:szCs w:val="24"/>
-                <w:u w:val="none"/>
+                <w:rFonts w:ascii="FreeSans" w:hAnsi="FreeSans"/>
+                <w:sz w:val="20"/>
+                <w:em w:val="none"/>
               </w:rPr>
             </w:r>
           </w:p>
@@ -3074,19 +3047,9 @@
             </w:pPr>
             <w:r>
               <w:rPr>
-                <w:rFonts w:ascii="Liberation Serif" w:hAnsi="Liberation Serif"/>
-                <w:b w:val="false"/>
-                <w:bCs w:val="false"/>
-                <w:i w:val="false"/>
-                <w:iCs w:val="false"/>
-                <w:strike w:val="false"/>
-                <w:dstrike w:val="false"/>
-                <w:outline w:val="false"/>
-                <w:shadow w:val="false"/>
-                <w:color w:val="000000"/>
-                <w:sz w:val="24"/>
-                <w:szCs w:val="24"/>
-                <w:u w:val="none"/>
+                <w:rFonts w:ascii="FreeSans" w:hAnsi="FreeSans"/>
+                <w:sz w:val="20"/>
+                <w:em w:val="none"/>
               </w:rPr>
             </w:r>
           </w:p>
@@ -3102,19 +3065,9 @@
             </w:pPr>
             <w:r>
               <w:rPr>
-                <w:rFonts w:ascii="Liberation Serif" w:hAnsi="Liberation Serif"/>
-                <w:b w:val="false"/>
-                <w:bCs w:val="false"/>
-                <w:i w:val="false"/>
-                <w:iCs w:val="false"/>
-                <w:strike w:val="false"/>
-                <w:dstrike w:val="false"/>
-                <w:outline w:val="false"/>
-                <w:shadow w:val="false"/>
-                <w:color w:val="000000"/>
-                <w:sz w:val="24"/>
-                <w:szCs w:val="24"/>
-                <w:u w:val="none"/>
+                <w:rFonts w:ascii="FreeSans" w:hAnsi="FreeSans"/>
+                <w:sz w:val="20"/>
+                <w:em w:val="none"/>
               </w:rPr>
             </w:r>
           </w:p>
@@ -3130,19 +3083,9 @@
             </w:pPr>
             <w:r>
               <w:rPr>
-                <w:rFonts w:ascii="Liberation Serif" w:hAnsi="Liberation Serif"/>
-                <w:b w:val="false"/>
-                <w:bCs w:val="false"/>
-                <w:i w:val="false"/>
-                <w:iCs w:val="false"/>
-                <w:strike w:val="false"/>
-                <w:dstrike w:val="false"/>
-                <w:outline w:val="false"/>
-                <w:shadow w:val="false"/>
-                <w:color w:val="000000"/>
-                <w:sz w:val="24"/>
-                <w:szCs w:val="24"/>
-                <w:u w:val="none"/>
+                <w:rFonts w:ascii="FreeSans" w:hAnsi="FreeSans"/>
+                <w:sz w:val="20"/>
+                <w:em w:val="none"/>
               </w:rPr>
             </w:r>
           </w:p>
@@ -3191,7 +3134,7 @@
         </w:tc>
         <w:tc>
           <w:tcPr>
-            <w:tcW w:w="3877" w:type="dxa"/>
+            <w:tcW w:w="3876" w:type="dxa"/>
             <w:tcBorders/>
             <w:shd w:fill="auto" w:val="clear"/>
           </w:tcPr>
@@ -3235,45 +3178,7 @@
                 <w:u w:val="none"/>
                 <w:em w:val="none"/>
               </w:rPr>
-              <w:t xml:space="preserve">Manu Konchady </w:t>
-            </w:r>
-            <w:r>
-              <w:rPr>
-                <w:rFonts w:ascii="Liberation Sans" w:hAnsi="Liberation Sans"/>
-                <w:b w:val="false"/>
-                <w:bCs w:val="false"/>
-                <w:i w:val="false"/>
-                <w:iCs w:val="false"/>
-                <w:strike w:val="false"/>
-                <w:dstrike w:val="false"/>
-                <w:outline w:val="false"/>
-                <w:shadow w:val="false"/>
-                <w:color w:val="000000"/>
-                <w:sz w:val="20"/>
-                <w:szCs w:val="24"/>
-                <w:u w:val="none"/>
-                <w:em w:val="none"/>
-              </w:rPr>
-              <w:t>is the author of</w:t>
-            </w:r>
-            <w:r>
-              <w:rPr>
-                <w:rFonts w:ascii="Liberation Sans" w:hAnsi="Liberation Sans"/>
-                <w:b w:val="false"/>
-                <w:bCs w:val="false"/>
-                <w:i w:val="false"/>
-                <w:iCs w:val="false"/>
-                <w:strike w:val="false"/>
-                <w:dstrike w:val="false"/>
-                <w:outline w:val="false"/>
-                <w:shadow w:val="false"/>
-                <w:color w:val="000000"/>
-                <w:sz w:val="20"/>
-                <w:szCs w:val="24"/>
-                <w:u w:val="none"/>
-                <w:em w:val="none"/>
-              </w:rPr>
-              <w:t xml:space="preserve"> Building Search Applications with Lucene, </w:t>
+              <w:t xml:space="preserve">Manu Konchady is the author of Building Search Applications with Lucene, </w:t>
             </w:r>
             <w:r>
               <w:rPr>
@@ -3308,19 +3213,9 @@
             </w:pPr>
             <w:r>
               <w:rPr>
-                <w:rFonts w:ascii="Liberation Serif" w:hAnsi="Liberation Serif"/>
-                <w:b w:val="false"/>
-                <w:bCs w:val="false"/>
-                <w:i w:val="false"/>
-                <w:iCs w:val="false"/>
-                <w:strike w:val="false"/>
-                <w:dstrike w:val="false"/>
-                <w:outline w:val="false"/>
-                <w:shadow w:val="false"/>
-                <w:color w:val="000000"/>
-                <w:sz w:val="24"/>
-                <w:szCs w:val="24"/>
-                <w:u w:val="none"/>
+                <w:rFonts w:ascii="FreeSans" w:hAnsi="FreeSans"/>
+                <w:sz w:val="20"/>
+                <w:em w:val="none"/>
               </w:rPr>
             </w:r>
           </w:p>
@@ -3381,7 +3276,7 @@
         </w:tc>
         <w:tc>
           <w:tcPr>
-            <w:tcW w:w="1853" w:type="dxa"/>
+            <w:tcW w:w="1852" w:type="dxa"/>
             <w:tcBorders/>
             <w:shd w:fill="auto" w:val="clear"/>
           </w:tcPr>
@@ -3431,7 +3326,7 @@
         </w:tc>
         <w:tc>
           <w:tcPr>
-            <w:tcW w:w="1980" w:type="dxa"/>
+            <w:tcW w:w="1981" w:type="dxa"/>
             <w:vMerge w:val="continue"/>
             <w:tcBorders/>
             <w:shd w:fill="auto" w:val="clear"/>
@@ -3448,26 +3343,16 @@
             </w:pPr>
             <w:r>
               <w:rPr>
-                <w:rFonts w:ascii="Liberation Serif" w:hAnsi="Liberation Serif"/>
-                <w:b w:val="false"/>
-                <w:bCs w:val="false"/>
-                <w:i w:val="false"/>
-                <w:iCs w:val="false"/>
-                <w:strike w:val="false"/>
-                <w:dstrike w:val="false"/>
-                <w:outline w:val="false"/>
-                <w:shadow w:val="false"/>
-                <w:color w:val="000000"/>
-                <w:sz w:val="24"/>
-                <w:szCs w:val="24"/>
-                <w:u w:val="none"/>
+                <w:rFonts w:ascii="FreeSans" w:hAnsi="FreeSans"/>
+                <w:sz w:val="20"/>
+                <w:em w:val="none"/>
               </w:rPr>
             </w:r>
           </w:p>
         </w:tc>
         <w:tc>
           <w:tcPr>
-            <w:tcW w:w="3877" w:type="dxa"/>
+            <w:tcW w:w="3876" w:type="dxa"/>
             <w:tcBorders/>
             <w:shd w:fill="auto" w:val="clear"/>
           </w:tcPr>
@@ -3530,26 +3415,7 @@
                 <w:u w:val="none"/>
                 <w:em w:val="none"/>
               </w:rPr>
-              <w:t xml:space="preserve">Developing Apps in the New World of Cloud Computing  </w:t>
-            </w:r>
-            <w:r>
-              <w:rPr>
-                <w:rFonts w:ascii="FreeSans" w:hAnsi="FreeSans"/>
-                <w:b w:val="false"/>
-                <w:bCs w:val="false"/>
-                <w:i w:val="false"/>
-                <w:iCs w:val="false"/>
-                <w:strike w:val="false"/>
-                <w:dstrike w:val="false"/>
-                <w:outline w:val="false"/>
-                <w:shadow w:val="false"/>
-                <w:color w:val="000000"/>
-                <w:sz w:val="20"/>
-                <w:szCs w:val="24"/>
-                <w:u w:val="none"/>
-                <w:em w:val="none"/>
-              </w:rPr>
-              <w:t xml:space="preserve">was written by </w:t>
+              <w:t xml:space="preserve">Developing Apps in the New World of Cloud Computing  was written by </w:t>
             </w:r>
             <w:r>
               <w:rPr>
@@ -3584,19 +3450,9 @@
             </w:pPr>
             <w:r>
               <w:rPr>
-                <w:rFonts w:ascii="Liberation Serif" w:hAnsi="Liberation Serif"/>
-                <w:b w:val="false"/>
-                <w:bCs w:val="false"/>
-                <w:i w:val="false"/>
-                <w:iCs w:val="false"/>
-                <w:strike w:val="false"/>
-                <w:dstrike w:val="false"/>
-                <w:outline w:val="false"/>
-                <w:shadow w:val="false"/>
-                <w:color w:val="000000"/>
-                <w:sz w:val="24"/>
-                <w:szCs w:val="24"/>
-                <w:u w:val="none"/>
+                <w:rFonts w:ascii="FreeSans" w:hAnsi="FreeSans"/>
+                <w:sz w:val="20"/>
+                <w:em w:val="none"/>
               </w:rPr>
             </w:r>
           </w:p>
@@ -3608,6 +3464,7 @@
           <w:tcPr>
             <w:tcW w:w="1927" w:type="dxa"/>
             <w:tcBorders>
+              <w:top w:val="single" w:sz="6" w:space="0" w:color="000000"/>
               <w:bottom w:val="single" w:sz="6" w:space="0" w:color="000000"/>
               <w:insideH w:val="single" w:sz="6" w:space="0" w:color="000000"/>
             </w:tcBorders>
@@ -3660,8 +3517,9 @@
         </w:tc>
         <w:tc>
           <w:tcPr>
-            <w:tcW w:w="1853" w:type="dxa"/>
+            <w:tcW w:w="1852" w:type="dxa"/>
             <w:tcBorders>
+              <w:top w:val="single" w:sz="6" w:space="0" w:color="000000"/>
               <w:bottom w:val="single" w:sz="6" w:space="0" w:color="000000"/>
               <w:insideH w:val="single" w:sz="6" w:space="0" w:color="000000"/>
             </w:tcBorders>
@@ -3707,34 +3565,16 @@
                 <w:u w:val="none"/>
                 <w:em w:val="none"/>
               </w:rPr>
-              <w:t>H</w:t>
-            </w:r>
-            <w:r>
-              <w:rPr>
-                <w:rFonts w:ascii="Liberation Sans" w:hAnsi="Liberation Sans"/>
-                <w:b w:val="false"/>
-                <w:bCs w:val="false"/>
-                <w:i w:val="false"/>
-                <w:iCs w:val="false"/>
-                <w:strike w:val="false"/>
-                <w:dstrike w:val="false"/>
-                <w:outline w:val="false"/>
-                <w:shadow w:val="false"/>
-                <w:color w:val="000000"/>
-                <w:sz w:val="20"/>
-                <w:szCs w:val="24"/>
-                <w:u w:val="none"/>
-                <w:em w:val="none"/>
-              </w:rPr>
-              <w:t>amish Cunningham, Kalina Bontcheva, Diana Maynard</w:t>
+              <w:t>Hamish Cunningham, Kalina Bontcheva, Diana Maynard</w:t>
             </w:r>
           </w:p>
         </w:tc>
         <w:tc>
           <w:tcPr>
-            <w:tcW w:w="1980" w:type="dxa"/>
+            <w:tcW w:w="1981" w:type="dxa"/>
             <w:vMerge w:val="continue"/>
             <w:tcBorders>
+              <w:top w:val="single" w:sz="6" w:space="0" w:color="000000"/>
               <w:bottom w:val="single" w:sz="6" w:space="0" w:color="000000"/>
               <w:insideH w:val="single" w:sz="6" w:space="0" w:color="000000"/>
             </w:tcBorders>
@@ -3752,27 +3592,18 @@
             </w:pPr>
             <w:r>
               <w:rPr>
-                <w:rFonts w:ascii="Liberation Serif" w:hAnsi="Liberation Serif"/>
-                <w:b w:val="false"/>
-                <w:bCs w:val="false"/>
-                <w:i w:val="false"/>
-                <w:iCs w:val="false"/>
-                <w:strike w:val="false"/>
-                <w:dstrike w:val="false"/>
-                <w:outline w:val="false"/>
-                <w:shadow w:val="false"/>
-                <w:color w:val="000000"/>
-                <w:sz w:val="24"/>
-                <w:szCs w:val="24"/>
-                <w:u w:val="none"/>
+                <w:rFonts w:ascii="Liberation Sans" w:hAnsi="Liberation Sans"/>
+                <w:sz w:val="20"/>
+                <w:em w:val="none"/>
               </w:rPr>
             </w:r>
           </w:p>
         </w:tc>
         <w:tc>
           <w:tcPr>
-            <w:tcW w:w="3877" w:type="dxa"/>
+            <w:tcW w:w="3876" w:type="dxa"/>
             <w:tcBorders>
+              <w:top w:val="single" w:sz="6" w:space="0" w:color="000000"/>
               <w:bottom w:val="single" w:sz="6" w:space="0" w:color="000000"/>
               <w:insideH w:val="single" w:sz="6" w:space="0" w:color="000000"/>
             </w:tcBorders>
@@ -3837,26 +3668,7 @@
                 <w:u w:val="none"/>
                 <w:em w:val="none"/>
               </w:rPr>
-              <w:t xml:space="preserve">Processing with GATE watch with Version 6. </w:t>
-            </w:r>
-            <w:r>
-              <w:rPr>
-                <w:rFonts w:ascii="FreeSans" w:hAnsi="FreeSans"/>
-                <w:b w:val="false"/>
-                <w:bCs w:val="false"/>
-                <w:i w:val="false"/>
-                <w:iCs w:val="false"/>
-                <w:strike w:val="false"/>
-                <w:dstrike w:val="false"/>
-                <w:outline w:val="false"/>
-                <w:shadow w:val="false"/>
-                <w:color w:val="000000"/>
-                <w:sz w:val="20"/>
-                <w:szCs w:val="24"/>
-                <w:u w:val="none"/>
-                <w:em w:val="none"/>
-              </w:rPr>
-              <w:t xml:space="preserve">Authors are </w:t>
+              <w:t xml:space="preserve">Processing with GATE watch with Version 6. Authors are </w:t>
             </w:r>
             <w:r>
               <w:rPr>
@@ -4052,7 +3864,10 @@
         </w:rPr>
       </w:pPr>
       <w:r>
-        <w:rPr/>
+        <w:rPr>
+          <w:b w:val="false"/>
+          <w:bCs w:val="false"/>
+        </w:rPr>
       </w:r>
     </w:p>
     <w:p>
@@ -4181,7 +3996,10 @@
         </w:rPr>
       </w:pPr>
       <w:r>
-        <w:rPr/>
+        <w:rPr>
+          <w:b w:val="false"/>
+          <w:bCs w:val="false"/>
+        </w:rPr>
       </w:r>
     </w:p>
     <w:p>
@@ -4207,7 +4025,10 @@
         </w:rPr>
       </w:pPr>
       <w:r>
-        <w:rPr/>
+        <w:rPr>
+          <w:b w:val="false"/>
+          <w:bCs w:val="false"/>
+        </w:rPr>
       </w:r>
     </w:p>
     <w:p>
@@ -4247,420 +4068,268 @@
       </w:pPr>
       <w:r>
         <w:rPr/>
-        <w:t xml:space="preserve">Shopify, kaip ir kitų panašių el-prekybos platformų, darbo procesas susijęs su prekių įkėlimu </w:t>
-      </w:r>
-      <w:r>
-        <w:rPr/>
-        <w:t>vyksta per prekių inventoriaus valdymo darbą. Todėl aprašančio teksto generavimo sistema neturėtų, keisti tokio darbo įpročių ir nusistovėjusių procesų.</w:t>
-      </w:r>
-    </w:p>
-    <w:p>
-      <w:pPr>
-        <w:pStyle w:val="Normal"/>
-        <w:rPr/>
-      </w:pPr>
-      <w:r>
-        <w:rPr/>
-      </w:r>
-    </w:p>
-    <w:p>
-      <w:pPr>
-        <w:pStyle w:val="Normal"/>
-        <w:rPr/>
-      </w:pPr>
-      <w:r>
-        <w:rPr/>
-      </w:r>
-    </w:p>
-    <w:p>
-      <w:pPr>
-        <w:pStyle w:val="Normal"/>
+        <w:t>Shopify, kaip ir kitų panašių el-prekybos platformų, darbo procesas susijęs su prekių įkėlimu vyksta per prekių inventoriaus valdymo darbą. Todėl aprašančio teksto generavimo sistema neturėtų, keisti tokio darbo įpročių ir nusistovėjusių procesų.</w:t>
+      </w:r>
+    </w:p>
+    <w:p>
+      <w:pPr>
+        <w:pStyle w:val="Normal"/>
+        <w:rPr/>
+      </w:pPr>
+      <w:r>
+        <w:rPr/>
+      </w:r>
+    </w:p>
+    <w:p>
+      <w:pPr>
+        <w:pStyle w:val="Normal"/>
+        <w:rPr/>
+      </w:pPr>
+      <w:r>
+        <w:rPr/>
+        <w:drawing>
+          <wp:anchor behindDoc="0" distT="0" distB="0" distL="0" distR="0" simplePos="0" locked="0" layoutInCell="1" allowOverlap="1" relativeHeight="2">
+            <wp:simplePos x="0" y="0"/>
+            <wp:positionH relativeFrom="column">
+              <wp:align>center</wp:align>
+            </wp:positionH>
+            <wp:positionV relativeFrom="paragraph">
+              <wp:posOffset>635</wp:posOffset>
+            </wp:positionV>
+            <wp:extent cx="6119495" cy="2301240"/>
+            <wp:effectExtent l="0" t="0" r="0" b="0"/>
+            <wp:wrapSquare wrapText="largest"/>
+            <wp:docPr id="2" name="Image1" descr=""/>
+            <wp:cNvGraphicFramePr>
+              <a:graphicFrameLocks xmlns:a="http://schemas.openxmlformats.org/drawingml/2006/main" noChangeAspect="1"/>
+            </wp:cNvGraphicFramePr>
+            <a:graphic xmlns:a="http://schemas.openxmlformats.org/drawingml/2006/main">
+              <a:graphicData uri="http://schemas.openxmlformats.org/drawingml/2006/picture">
+                <pic:pic xmlns:pic="http://schemas.openxmlformats.org/drawingml/2006/picture">
+                  <pic:nvPicPr>
+                    <pic:cNvPr id="2" name="Image1" descr=""/>
+                    <pic:cNvPicPr>
+                      <a:picLocks noChangeAspect="1" noChangeArrowheads="1"/>
+                    </pic:cNvPicPr>
+                  </pic:nvPicPr>
+                  <pic:blipFill>
+                    <a:blip r:embed="rId3"/>
+                    <a:stretch>
+                      <a:fillRect/>
+                    </a:stretch>
+                  </pic:blipFill>
+                  <pic:spPr bwMode="auto">
+                    <a:xfrm>
+                      <a:off x="0" y="0"/>
+                      <a:ext cx="6119495" cy="2301240"/>
+                    </a:xfrm>
+                    <a:prstGeom prst="rect">
+                      <a:avLst/>
+                    </a:prstGeom>
+                  </pic:spPr>
+                </pic:pic>
+              </a:graphicData>
+            </a:graphic>
+          </wp:anchor>
+        </w:drawing>
+      </w:r>
+    </w:p>
+    <w:p>
+      <w:pPr>
+        <w:pStyle w:val="Normal"/>
+        <w:rPr>
+          <w:i/>
+          <w:i/>
+          <w:iCs/>
+        </w:rPr>
+      </w:pPr>
+      <w:r>
+        <w:rPr>
+          <w:i/>
+          <w:iCs/>
+        </w:rPr>
+        <w:t xml:space="preserve">Pav 1. </w:t>
+      </w:r>
+      <w:r>
+        <w:rPr>
+          <w:i/>
+          <w:iCs/>
+          <w:color w:val="auto"/>
+        </w:rPr>
+        <w:t xml:space="preserve">Prekių inventorius Shopify parduotuvėje. Inventoriaus sąrašas yra </w:t>
+        <w:tab/>
+        <w:t>integruotas su NLG sistema.</w:t>
+      </w:r>
+    </w:p>
+    <w:p>
+      <w:pPr>
+        <w:pStyle w:val="Normal"/>
+        <w:rPr>
+          <w:i/>
+          <w:i/>
+          <w:iCs/>
+        </w:rPr>
+      </w:pPr>
+      <w:r>
+        <w:rPr>
+          <w:i/>
+          <w:iCs/>
+        </w:rPr>
+      </w:r>
+    </w:p>
+    <w:p>
+      <w:pPr>
+        <w:pStyle w:val="Normal"/>
+        <w:rPr/>
+      </w:pPr>
+      <w:r>
+        <w:rPr/>
+      </w:r>
+    </w:p>
+    <w:p>
+      <w:pPr>
+        <w:pStyle w:val="Normal"/>
+        <w:rPr/>
+      </w:pPr>
+      <w:r>
+        <w:rPr/>
+      </w:r>
+    </w:p>
+    <w:p>
+      <w:pPr>
+        <w:pStyle w:val="Normal"/>
+        <w:rPr/>
+      </w:pPr>
+      <w:r>
+        <w:rPr/>
+        <w:t>Mūsų diegiama NLG sistema gali gauti pranešimus apie prekių pakeitimus inventoriaus lentelėje ir papildyti prekės duomenis, prekės automatinio aprašo lauku. Naudojant mūsų sistemos API susiejimą su Shopify API [2], mes galime visiškai automatizuoti tokį procesą ir atsidarius prekės langą rodyti mūsų sugeneruotą aprašą.</w:t>
+      </w:r>
+    </w:p>
+    <w:p>
+      <w:pPr>
+        <w:pStyle w:val="Pav"/>
+        <w:spacing w:before="120" w:after="120"/>
         <w:ind w:hanging="0"/>
-        <w:rPr/>
-      </w:pPr>
-      <w:r>
-        <w:rPr/>
-      </w:r>
-      <w:r>
-        <mc:AlternateContent>
-          <mc:Choice Requires="wps">
-            <w:drawing>
-              <wp:inline distT="0" distB="0" distL="0" distR="0">
-                <wp:extent cx="6119495" cy="2555240"/>
-                <wp:effectExtent l="0" t="0" r="0" b="0"/>
-                <wp:docPr id="2" name="Frame1"/>
-                <a:graphic xmlns:a="http://schemas.openxmlformats.org/drawingml/2006/main">
-                  <a:graphicData uri="http://schemas.microsoft.com/office/word/2010/wordprocessingShape">
-                    <wps:wsp>
-                      <wps:cNvSpPr txBox="1"/>
-                      <wps:spPr>
-                        <a:xfrm>
-                          <a:off x="0" y="0"/>
-                          <a:ext cx="6119495" cy="2555240"/>
-                        </a:xfrm>
-                        <a:prstGeom prst="rect"/>
-                      </wps:spPr>
-                      <wps:txbx>
-                        <w:txbxContent>
-                          <w:p>
-                            <w:pPr>
-                              <w:pStyle w:val="Pav"/>
-                              <w:spacing w:before="120" w:after="120"/>
-                              <w:rPr/>
-                            </w:pPr>
-                            <w:r>
-                              <w:rPr>
-                                <w:vanish/>
-                              </w:rPr>
-                              <w:br/>
-                            </w:r>
-                            <w:r>
-                              <w:rPr/>
-                              <w:t xml:space="preserve">Pav </w:t>
-                            </w:r>
-                            <w:r>
-                              <w:rPr/>
-                              <w:fldChar w:fldCharType="begin"/>
-                            </w:r>
-                            <w:r>
-                              <w:rPr/>
-                              <w:instrText> SEQ Pav \* ARABIC </w:instrText>
-                            </w:r>
-                            <w:r>
-                              <w:rPr/>
-                              <w:fldChar w:fldCharType="separate"/>
-                            </w:r>
-                            <w:r>
-                              <w:rPr/>
-                              <w:t>1</w:t>
-                            </w:r>
-                            <w:r>
-                              <w:rPr/>
-                              <w:fldChar w:fldCharType="end"/>
-                            </w:r>
-                            <w:r>
-                              <w:rPr/>
-                              <w:t>: Prekių inventoriaus ekranas Shopify platformoje</w:t>
-                            </w:r>
-                          </w:p>
-                        </w:txbxContent>
-                      </wps:txbx>
-                      <wps:bodyPr anchor="t" lIns="0" tIns="0" rIns="0" bIns="0">
-                        <a:noAutofit/>
-                      </wps:bodyPr>
-                    </wps:wsp>
-                  </a:graphicData>
-                </a:graphic>
-              </wp:inline>
-            </w:drawing>
-          </mc:Choice>
-          <mc:Fallback>
-            <w:pict>
-              <v:rect style="position:absolute;rotation:0;width:481.85pt;height:201.2pt;mso-wrap-distance-left:0pt;mso-wrap-distance-right:0pt;mso-wrap-distance-top:0pt;mso-wrap-distance-bottom:0pt;margin-top:-201.2pt;mso-position-vertical:top;mso-position-vertical-relative:text;margin-left:0pt;mso-position-horizontal:center;mso-position-horizontal-relative:text">
-                <v:textbox inset="0in,0in,0in,0in">
-                  <w:txbxContent>
-                    <w:p>
-                      <w:pPr>
-                        <w:pStyle w:val="Pav"/>
-                        <w:spacing w:before="120" w:after="120"/>
-                        <w:rPr/>
-                      </w:pPr>
-                      <w:r>
-                        <w:rPr>
-                          <w:vanish/>
-                        </w:rPr>
-                        <w:br/>
-                      </w:r>
-                      <w:r>
-                        <w:rPr/>
-                        <w:t xml:space="preserve">Pav </w:t>
-                      </w:r>
-                      <w:r>
-                        <w:rPr/>
-                        <w:fldChar w:fldCharType="begin"/>
-                      </w:r>
-                      <w:r>
-                        <w:rPr/>
-                        <w:instrText> SEQ Pav \* ARABIC </w:instrText>
-                      </w:r>
-                      <w:r>
-                        <w:rPr/>
-                        <w:fldChar w:fldCharType="separate"/>
-                      </w:r>
-                      <w:r>
-                        <w:rPr/>
-                        <w:t>1</w:t>
-                      </w:r>
-                      <w:r>
-                        <w:rPr/>
-                        <w:fldChar w:fldCharType="end"/>
-                      </w:r>
-                      <w:r>
-                        <w:rPr/>
-                        <w:t>: Prekių inventoriaus ekranas Shopify platformoje</w:t>
-                      </w:r>
-                    </w:p>
-                  </w:txbxContent>
-                </v:textbox>
-                <w10:wrap type="square" side="largest"/>
-              </v:rect>
-            </w:pict>
-          </mc:Fallback>
-        </mc:AlternateContent>
-      </w:r>
-    </w:p>
-    <w:p>
-      <w:pPr>
-        <w:pStyle w:val="Normal"/>
-        <w:rPr/>
-      </w:pPr>
-      <w:r>
-        <w:rPr/>
-      </w:r>
-    </w:p>
-    <w:p>
-      <w:pPr>
-        <w:pStyle w:val="Normal"/>
-        <w:rPr/>
-      </w:pPr>
-      <w:r>
-        <w:rPr/>
-      </w:r>
-    </w:p>
-    <w:p>
-      <w:pPr>
-        <w:pStyle w:val="Normal"/>
-        <w:rPr/>
-      </w:pPr>
-      <w:r>
-        <w:rPr/>
-        <w:t>Mūsų diegiama NLG sistema gali gauti pranešimus apie prekių pakeitimus inventoriaus lentelėje ir papildyti prekės duomenis, prekės automatinio aprašo lauku. Naudojant mūsų sistemos API susiejimą su Shopify API [2], mes galime visiškai automatizuoti tokį procesą ir atsidarius prekės langą rodyti mūsų sugeneruotą aprašą.</w:t>
-      </w:r>
-    </w:p>
-    <w:p>
-      <w:pPr>
-        <w:pStyle w:val="Normal"/>
-        <w:rPr/>
-      </w:pPr>
-      <w:r>
-        <w:rPr/>
-      </w:r>
-      <w:r>
-        <mc:AlternateContent>
-          <mc:Choice Requires="wps">
-            <w:drawing>
-              <wp:anchor behindDoc="0" distT="0" distB="0" distL="0" distR="0" simplePos="0" locked="0" layoutInCell="1" allowOverlap="1" relativeHeight="3">
-                <wp:simplePos x="0" y="0"/>
-                <wp:positionH relativeFrom="column">
-                  <wp:align>center</wp:align>
-                </wp:positionH>
-                <wp:positionV relativeFrom="paragraph">
-                  <wp:posOffset>635</wp:posOffset>
-                </wp:positionV>
-                <wp:extent cx="6119495" cy="4858385"/>
-                <wp:effectExtent l="0" t="0" r="0" b="0"/>
-                <wp:wrapSquare wrapText="largest"/>
-                <wp:docPr id="3" name="Frame2"/>
-                <a:graphic xmlns:a="http://schemas.openxmlformats.org/drawingml/2006/main">
-                  <a:graphicData uri="http://schemas.microsoft.com/office/word/2010/wordprocessingShape">
-                    <wps:wsp>
-                      <wps:cNvSpPr txBox="1"/>
-                      <wps:spPr>
-                        <a:xfrm>
-                          <a:off x="0" y="0"/>
-                          <a:ext cx="6119495" cy="4858385"/>
-                        </a:xfrm>
-                        <a:prstGeom prst="rect"/>
-                      </wps:spPr>
-                      <wps:txbx>
-                        <w:txbxContent>
-                          <w:p>
-                            <w:pPr>
-                              <w:pStyle w:val="Pav"/>
-                              <w:spacing w:before="120" w:after="120"/>
-                              <w:ind w:hanging="0"/>
-                              <w:rPr/>
-                            </w:pPr>
-                            <w:r>
-                              <w:rPr/>
-                              <w:drawing>
-                                <wp:inline distT="0" distB="0" distL="0" distR="0">
-                                  <wp:extent cx="6119495" cy="4390390"/>
-                                  <wp:effectExtent l="0" t="0" r="0" b="0"/>
-                                  <wp:docPr id="4" name="Image1" descr=""/>
-                                  <wp:cNvGraphicFramePr>
-                                    <a:graphicFrameLocks xmlns:a="http://schemas.openxmlformats.org/drawingml/2006/main" noChangeAspect="1"/>
-                                  </wp:cNvGraphicFramePr>
-                                  <a:graphic xmlns:a="http://schemas.openxmlformats.org/drawingml/2006/main">
-                                    <a:graphicData uri="http://schemas.openxmlformats.org/drawingml/2006/picture">
-                                      <pic:pic xmlns:pic="http://schemas.openxmlformats.org/drawingml/2006/picture">
-                                        <pic:nvPicPr>
-                                          <pic:cNvPr id="4" name="Image1" descr=""/>
-                                          <pic:cNvPicPr>
-                                            <a:picLocks noChangeAspect="1" noChangeArrowheads="1"/>
-                                          </pic:cNvPicPr>
-                                        </pic:nvPicPr>
-                                        <pic:blipFill>
-                                          <a:blip r:embed="rId3"/>
-                                          <a:stretch>
-                                            <a:fillRect/>
-                                          </a:stretch>
-                                        </pic:blipFill>
-                                        <pic:spPr bwMode="auto">
-                                          <a:xfrm>
-                                            <a:off x="0" y="0"/>
-                                            <a:ext cx="6119495" cy="4390390"/>
-                                          </a:xfrm>
-                                          <a:prstGeom prst="rect">
-                                            <a:avLst/>
-                                          </a:prstGeom>
-                                        </pic:spPr>
-                                      </pic:pic>
-                                    </a:graphicData>
-                                  </a:graphic>
-                                </wp:inline>
-                              </w:drawing>
-                            </w:r>
-                            <w:r>
-                              <w:rPr>
-                                <w:vanish/>
-                              </w:rPr>
-                              <w:br/>
-                            </w:r>
-                            <w:r>
-                              <w:rPr/>
-                              <w:t xml:space="preserve">Pav </w:t>
-                            </w:r>
-                            <w:r>
-                              <w:rPr/>
-                              <w:fldChar w:fldCharType="begin"/>
-                            </w:r>
-                            <w:r>
-                              <w:rPr/>
-                              <w:instrText> SEQ Pav \* ARABIC </w:instrText>
-                            </w:r>
-                            <w:r>
-                              <w:rPr/>
-                              <w:fldChar w:fldCharType="separate"/>
-                            </w:r>
-                            <w:r>
-                              <w:rPr/>
-                              <w:t>2</w:t>
-                            </w:r>
-                            <w:r>
-                              <w:rPr/>
-                              <w:fldChar w:fldCharType="end"/>
-                            </w:r>
-                            <w:r>
-                              <w:rPr/>
-                              <w:t>: Prekės pardavimo langas Shopify el-parduotuvėje, su automatiškai sugeneruotu aprašo tekstu.</w:t>
-                            </w:r>
-                          </w:p>
-                        </w:txbxContent>
-                      </wps:txbx>
-                      <wps:bodyPr anchor="t" lIns="0" tIns="0" rIns="0" bIns="0">
-                        <a:noAutofit/>
-                      </wps:bodyPr>
-                    </wps:wsp>
-                  </a:graphicData>
-                </a:graphic>
-              </wp:anchor>
-            </w:drawing>
-          </mc:Choice>
-          <mc:Fallback>
-            <w:pict>
-              <v:rect style="position:absolute;rotation:0;width:481.85pt;height:382.55pt;mso-wrap-distance-left:0pt;mso-wrap-distance-right:0pt;mso-wrap-distance-top:0pt;mso-wrap-distance-bottom:0pt;margin-top:0pt;mso-position-vertical:top;mso-position-vertical-relative:text;margin-left:0pt;mso-position-horizontal:center;mso-position-horizontal-relative:text">
-                <v:textbox inset="0in,0in,0in,0in">
-                  <w:txbxContent>
-                    <w:p>
-                      <w:pPr>
-                        <w:pStyle w:val="Pav"/>
-                        <w:spacing w:before="120" w:after="120"/>
-                        <w:ind w:hanging="0"/>
-                        <w:rPr/>
-                      </w:pPr>
-                      <w:r>
-                        <w:rPr/>
-                        <w:drawing>
-                          <wp:inline distT="0" distB="0" distL="0" distR="0">
-                            <wp:extent cx="6119495" cy="4390390"/>
-                            <wp:effectExtent l="0" t="0" r="0" b="0"/>
-                            <wp:docPr id="5" name="Image1" descr=""/>
-                            <wp:cNvGraphicFramePr>
-                              <a:graphicFrameLocks xmlns:a="http://schemas.openxmlformats.org/drawingml/2006/main" noChangeAspect="1"/>
-                            </wp:cNvGraphicFramePr>
-                            <a:graphic xmlns:a="http://schemas.openxmlformats.org/drawingml/2006/main">
-                              <a:graphicData uri="http://schemas.openxmlformats.org/drawingml/2006/picture">
-                                <pic:pic xmlns:pic="http://schemas.openxmlformats.org/drawingml/2006/picture">
-                                  <pic:nvPicPr>
-                                    <pic:cNvPr id="5" name="Image1" descr=""/>
-                                    <pic:cNvPicPr>
-                                      <a:picLocks noChangeAspect="1" noChangeArrowheads="1"/>
-                                    </pic:cNvPicPr>
-                                  </pic:nvPicPr>
-                                  <pic:blipFill>
-                                    <a:blip r:embed="rId3"/>
-                                    <a:stretch>
-                                      <a:fillRect/>
-                                    </a:stretch>
-                                  </pic:blipFill>
-                                  <pic:spPr bwMode="auto">
-                                    <a:xfrm>
-                                      <a:off x="0" y="0"/>
-                                      <a:ext cx="6119495" cy="4390390"/>
-                                    </a:xfrm>
-                                    <a:prstGeom prst="rect">
-                                      <a:avLst/>
-                                    </a:prstGeom>
-                                  </pic:spPr>
-                                </pic:pic>
-                              </a:graphicData>
-                            </a:graphic>
-                          </wp:inline>
-                        </w:drawing>
-                      </w:r>
-                      <w:r>
-                        <w:rPr>
-                          <w:vanish/>
-                        </w:rPr>
-                        <w:br/>
-                      </w:r>
-                      <w:r>
-                        <w:rPr/>
-                        <w:t xml:space="preserve">Pav </w:t>
-                      </w:r>
-                      <w:r>
-                        <w:rPr/>
-                        <w:fldChar w:fldCharType="begin"/>
-                      </w:r>
-                      <w:r>
-                        <w:rPr/>
-                        <w:instrText> SEQ Pav \* ARABIC </w:instrText>
-                      </w:r>
-                      <w:r>
-                        <w:rPr/>
-                        <w:fldChar w:fldCharType="separate"/>
-                      </w:r>
-                      <w:r>
-                        <w:rPr/>
-                        <w:t>2</w:t>
-                      </w:r>
-                      <w:r>
-                        <w:rPr/>
-                        <w:fldChar w:fldCharType="end"/>
-                      </w:r>
-                      <w:r>
-                        <w:rPr/>
-                        <w:t>: Prekės pardavimo langas Shopify el-parduotuvėje, su automatiškai sugeneruotu aprašo tekstu.</w:t>
-                      </w:r>
-                    </w:p>
-                  </w:txbxContent>
-                </v:textbox>
-                <w10:wrap type="square" side="largest"/>
-              </v:rect>
-            </w:pict>
-          </mc:Fallback>
-        </mc:AlternateContent>
+        <w:rPr>
+          <w:color w:val="auto"/>
+        </w:rPr>
+      </w:pPr>
+      <w:r>
+        <w:rPr>
+          <w:color w:val="auto"/>
+        </w:rPr>
+      </w:r>
+    </w:p>
+    <w:p>
+      <w:pPr>
+        <w:pStyle w:val="Pav"/>
+        <w:spacing w:before="120" w:after="120"/>
+        <w:ind w:hanging="0"/>
+        <w:rPr>
+          <w:color w:val="auto"/>
+        </w:rPr>
+      </w:pPr>
+      <w:r>
+        <w:rPr>
+          <w:color w:val="auto"/>
+        </w:rPr>
+      </w:r>
+    </w:p>
+    <w:p>
+      <w:pPr>
+        <w:pStyle w:val="Pav"/>
+        <w:spacing w:before="120" w:after="120"/>
+        <w:ind w:hanging="0"/>
+        <w:rPr/>
+      </w:pPr>
+      <w:r>
+        <w:rPr/>
+        <w:drawing>
+          <wp:inline distT="0" distB="0" distL="0" distR="0">
+            <wp:extent cx="5661660" cy="4032885"/>
+            <wp:effectExtent l="0" t="0" r="0" b="0"/>
+            <wp:docPr id="3" name="Image2" descr=""/>
+            <wp:cNvGraphicFramePr>
+              <a:graphicFrameLocks xmlns:a="http://schemas.openxmlformats.org/drawingml/2006/main" noChangeAspect="1"/>
+            </wp:cNvGraphicFramePr>
+            <a:graphic xmlns:a="http://schemas.openxmlformats.org/drawingml/2006/main">
+              <a:graphicData uri="http://schemas.openxmlformats.org/drawingml/2006/picture">
+                <pic:pic xmlns:pic="http://schemas.openxmlformats.org/drawingml/2006/picture">
+                  <pic:nvPicPr>
+                    <pic:cNvPr id="3" name="Image2" descr=""/>
+                    <pic:cNvPicPr>
+                      <a:picLocks noChangeAspect="1" noChangeArrowheads="1"/>
+                    </pic:cNvPicPr>
+                  </pic:nvPicPr>
+                  <pic:blipFill>
+                    <a:blip r:embed="rId4"/>
+                    <a:stretch>
+                      <a:fillRect/>
+                    </a:stretch>
+                  </pic:blipFill>
+                  <pic:spPr bwMode="auto">
+                    <a:xfrm>
+                      <a:off x="0" y="0"/>
+                      <a:ext cx="5661660" cy="4032885"/>
+                    </a:xfrm>
+                    <a:prstGeom prst="rect">
+                      <a:avLst/>
+                    </a:prstGeom>
+                  </pic:spPr>
+                </pic:pic>
+              </a:graphicData>
+            </a:graphic>
+          </wp:inline>
+        </w:drawing>
+      </w:r>
+    </w:p>
+    <w:p>
+      <w:pPr>
+        <w:pStyle w:val="Pav"/>
+        <w:spacing w:before="120" w:after="120"/>
+        <w:ind w:hanging="0"/>
+        <w:rPr/>
+      </w:pPr>
+      <w:r>
+        <w:rPr>
+          <w:color w:val="auto"/>
+        </w:rPr>
+        <w:tab/>
+        <w:tab/>
+        <w:tab/>
+        <w:tab/>
+      </w:r>
+    </w:p>
+    <w:p>
+      <w:pPr>
+        <w:pStyle w:val="Pav"/>
+        <w:spacing w:before="120" w:after="120"/>
+        <w:ind w:hanging="0"/>
+        <w:rPr/>
+      </w:pPr>
+      <w:r>
+        <w:rPr>
+          <w:color w:val="auto"/>
+        </w:rPr>
+        <w:tab/>
+        <w:t xml:space="preserve">Pav 2. Prekės pardavimo langas Shopify el-parduotuvėje, su automatiškai </w:t>
+        <w:tab/>
+        <w:t>sugeneruotu aprašo tekstu.</w:t>
+      </w:r>
+    </w:p>
+    <w:p>
+      <w:pPr>
+        <w:pStyle w:val="Pav"/>
+        <w:spacing w:before="120" w:after="120"/>
+        <w:ind w:hanging="0"/>
+        <w:rPr>
+          <w:color w:val="auto"/>
+        </w:rPr>
+      </w:pPr>
+      <w:r>
+        <w:rPr>
+          <w:color w:val="auto"/>
+        </w:rPr>
       </w:r>
     </w:p>
     <w:p>
@@ -4689,18 +4358,7 @@
           <w:sz w:val="24"/>
           <w:szCs w:val="24"/>
         </w:rPr>
-        <w:t xml:space="preserve">Veiklos </w:t>
-      </w:r>
-      <w:r>
-        <w:rPr>
-          <w:rFonts w:eastAsia="Noto Sans CJK SC Regular" w:cs="Lohit Devanagari" w:ascii="Cambria" w:hAnsi="Cambria"/>
-          <w:b/>
-          <w:bCs/>
-          <w:color w:val="365F91"/>
-          <w:sz w:val="24"/>
-          <w:szCs w:val="24"/>
-        </w:rPr>
-        <w:t>Rezultatai</w:t>
+        <w:t>Veiklos Rezultatai</w:t>
       </w:r>
     </w:p>
     <w:p>
@@ -4828,7 +4486,11 @@
         <w:tc>
           <w:tcPr>
             <w:tcW w:w="2068" w:type="dxa"/>
-            <w:tcBorders/>
+            <w:tcBorders>
+              <w:top w:val="single" w:sz="6" w:space="0" w:color="000000"/>
+              <w:bottom w:val="single" w:sz="6" w:space="0" w:color="000000"/>
+              <w:insideH w:val="single" w:sz="6" w:space="0" w:color="000000"/>
+            </w:tcBorders>
             <w:shd w:fill="auto" w:val="clear"/>
           </w:tcPr>
           <w:p>
@@ -4851,7 +4513,11 @@
         <w:tc>
           <w:tcPr>
             <w:tcW w:w="4356" w:type="dxa"/>
-            <w:tcBorders/>
+            <w:tcBorders>
+              <w:top w:val="single" w:sz="6" w:space="0" w:color="000000"/>
+              <w:bottom w:val="single" w:sz="6" w:space="0" w:color="000000"/>
+              <w:insideH w:val="single" w:sz="6" w:space="0" w:color="000000"/>
+            </w:tcBorders>
             <w:shd w:fill="auto" w:val="clear"/>
           </w:tcPr>
           <w:p>
@@ -4867,25 +4533,7 @@
                 <w:sz w:val="24"/>
                 <w:szCs w:val="24"/>
               </w:rPr>
-              <w:t>a)</w:t>
-            </w:r>
-            <w:r>
-              <w:rPr>
-                <w:rFonts w:ascii="Liberation Serif" w:hAnsi="Liberation Serif"/>
-                <w:color w:val="000000"/>
-                <w:sz w:val="24"/>
-                <w:szCs w:val="24"/>
-              </w:rPr>
-              <w:t xml:space="preserve"> </w:t>
-            </w:r>
-            <w:r>
-              <w:rPr>
-                <w:rFonts w:ascii="Liberation Serif" w:hAnsi="Liberation Serif"/>
-                <w:color w:val="000000"/>
-                <w:sz w:val="24"/>
-                <w:szCs w:val="24"/>
-              </w:rPr>
-              <w:t>GraphQL leidžia lankstų integracinio API apibrėžimą. Tai yra populiarus sąsajų apibrėžimo formatas, kas leidžia tikėtis, kad daugiau duomenų platformų bus įgyvendinta šiuo būdu. Tai įgalina ir platesnį mūsų NLG sistemos diegimą.</w:t>
+              <w:t>a) GraphQL leidžia lankstų integracinio API apibrėžimą. Tai yra populiarus sąsajų apibrėžimo formatas, kas leidžia tikėtis, kad daugiau duomenų platformų bus įgyvendinta šiuo būdu. Tai įgalina ir platesnį mūsų NLG sistemos diegimą.</w:t>
             </w:r>
           </w:p>
           <w:p>
@@ -4902,6 +4550,573 @@
                 <w:szCs w:val="24"/>
               </w:rPr>
               <w:t>b) Pačių duomenų dekomponavimas į atskirų laikų masyvus, leidžia neapibrėžti fiksuotos duomenų schemos, kas savo ruožtu nereikalauja, kad NLG naudojanti sistema būtų keičiama.</w:t>
+            </w:r>
+          </w:p>
+        </w:tc>
+        <w:tc>
+          <w:tcPr>
+            <w:tcW w:w="3213" w:type="dxa"/>
+            <w:tcBorders>
+              <w:top w:val="single" w:sz="6" w:space="0" w:color="000000"/>
+              <w:bottom w:val="single" w:sz="6" w:space="0" w:color="000000"/>
+              <w:insideH w:val="single" w:sz="6" w:space="0" w:color="000000"/>
+            </w:tcBorders>
+            <w:shd w:fill="auto" w:val="clear"/>
+          </w:tcPr>
+          <w:p>
+            <w:pPr>
+              <w:pStyle w:val="TableContents"/>
+              <w:ind w:hanging="0"/>
+              <w:rPr/>
+            </w:pPr>
+            <w:r>
+              <w:rPr>
+                <w:rFonts w:ascii="Liberation Serif" w:hAnsi="Liberation Serif"/>
+                <w:color w:val="000000"/>
+                <w:sz w:val="24"/>
+                <w:szCs w:val="24"/>
+              </w:rPr>
+              <w:t>a) Integracija visada bus tik dalina, negalime turėti sistemos, kuri be pakeitimų integruojasi į bet kokią išorinę platformą.</w:t>
+            </w:r>
+          </w:p>
+        </w:tc>
+      </w:tr>
+      <w:tr>
+        <w:trPr/>
+        <w:tc>
+          <w:tcPr>
+            <w:tcW w:w="2068" w:type="dxa"/>
+            <w:tcBorders>
+              <w:top w:val="single" w:sz="6" w:space="0" w:color="000000"/>
+              <w:bottom w:val="single" w:sz="6" w:space="0" w:color="000000"/>
+              <w:insideH w:val="single" w:sz="6" w:space="0" w:color="000000"/>
+            </w:tcBorders>
+            <w:shd w:fill="auto" w:val="clear"/>
+          </w:tcPr>
+          <w:p>
+            <w:pPr>
+              <w:pStyle w:val="TableContents"/>
+              <w:ind w:hanging="0"/>
+              <w:rPr/>
+            </w:pPr>
+            <w:r>
+              <w:rPr>
+                <w:rFonts w:ascii="Liberation Serif" w:hAnsi="Liberation Serif"/>
+                <w:color w:val="000000"/>
+                <w:sz w:val="24"/>
+                <w:szCs w:val="24"/>
+              </w:rPr>
+              <w:t>Shopify integracija</w:t>
+            </w:r>
+          </w:p>
+        </w:tc>
+        <w:tc>
+          <w:tcPr>
+            <w:tcW w:w="4356" w:type="dxa"/>
+            <w:tcBorders>
+              <w:top w:val="single" w:sz="6" w:space="0" w:color="000000"/>
+              <w:bottom w:val="single" w:sz="6" w:space="0" w:color="000000"/>
+              <w:insideH w:val="single" w:sz="6" w:space="0" w:color="000000"/>
+            </w:tcBorders>
+            <w:shd w:fill="auto" w:val="clear"/>
+          </w:tcPr>
+          <w:p>
+            <w:pPr>
+              <w:pStyle w:val="TableContents"/>
+              <w:ind w:hanging="0"/>
+              <w:rPr/>
+            </w:pPr>
+            <w:r>
+              <w:rPr>
+                <w:rFonts w:ascii="Liberation Serif" w:hAnsi="Liberation Serif"/>
+                <w:color w:val="000000"/>
+                <w:sz w:val="24"/>
+                <w:szCs w:val="24"/>
+              </w:rPr>
+              <w:t>a) Pilna integracija per prekių inventoriaus pasikeitimų stebėjimą</w:t>
+            </w:r>
+          </w:p>
+          <w:p>
+            <w:pPr>
+              <w:pStyle w:val="TableContents"/>
+              <w:ind w:hanging="0"/>
+              <w:rPr/>
+            </w:pPr>
+            <w:r>
+              <w:rPr>
+                <w:rFonts w:ascii="Liberation Serif" w:hAnsi="Liberation Serif"/>
+                <w:color w:val="000000"/>
+                <w:sz w:val="24"/>
+                <w:szCs w:val="24"/>
+              </w:rPr>
+              <w:t>b) Generuojami tekstai automatiškai įkeliami į el-parduotuvę.</w:t>
+            </w:r>
+          </w:p>
+        </w:tc>
+        <w:tc>
+          <w:tcPr>
+            <w:tcW w:w="3213" w:type="dxa"/>
+            <w:tcBorders>
+              <w:top w:val="single" w:sz="6" w:space="0" w:color="000000"/>
+              <w:bottom w:val="single" w:sz="6" w:space="0" w:color="000000"/>
+              <w:insideH w:val="single" w:sz="6" w:space="0" w:color="000000"/>
+            </w:tcBorders>
+            <w:shd w:fill="auto" w:val="clear"/>
+          </w:tcPr>
+          <w:p>
+            <w:pPr>
+              <w:pStyle w:val="TableContents"/>
+              <w:ind w:hanging="0"/>
+              <w:rPr/>
+            </w:pPr>
+            <w:r>
+              <w:rPr>
+                <w:rFonts w:ascii="Liberation Serif" w:hAnsi="Liberation Serif"/>
+                <w:color w:val="000000"/>
+                <w:sz w:val="24"/>
+                <w:szCs w:val="24"/>
+              </w:rPr>
+              <w:t>Iššūkių nėra, iš dalies todėl, kad mes patys pasirinkome Schopify integraciją. Pats Shopify turi itin išvystytą integracijos platformą.</w:t>
+            </w:r>
+          </w:p>
+        </w:tc>
+      </w:tr>
+    </w:tbl>
+    <w:p>
+      <w:pPr>
+        <w:pStyle w:val="Normal"/>
+        <w:rPr/>
+      </w:pPr>
+      <w:r>
+        <w:rPr/>
+      </w:r>
+    </w:p>
+    <w:p>
+      <w:pPr>
+        <w:pStyle w:val="Heading1"/>
+        <w:numPr>
+          <w:ilvl w:val="0"/>
+          <w:numId w:val="3"/>
+        </w:numPr>
+        <w:spacing w:lineRule="auto" w:line="276"/>
+        <w:rPr/>
+      </w:pPr>
+      <w:bookmarkStart w:id="10" w:name="__RefNumPara__6000_1462031575"/>
+      <w:bookmarkStart w:id="11" w:name="_Toc11242476"/>
+      <w:bookmarkEnd w:id="10"/>
+      <w:r>
+        <w:rPr/>
+        <w:t>Abstrakčios prasmės reprezentavimo modelio plėtimas</w:t>
+      </w:r>
+      <w:bookmarkEnd w:id="11"/>
+      <w:r>
+        <w:rPr/>
+        <w:t xml:space="preserve">  </w:t>
+      </w:r>
+    </w:p>
+    <w:p>
+      <w:pPr>
+        <w:pStyle w:val="Heading2"/>
+        <w:numPr>
+          <w:ilvl w:val="1"/>
+          <w:numId w:val="3"/>
+        </w:numPr>
+        <w:spacing w:lineRule="auto" w:line="276"/>
+        <w:rPr/>
+      </w:pPr>
+      <w:bookmarkStart w:id="12" w:name="_Toc11242477"/>
+      <w:r>
+        <w:rPr/>
+        <w:t>Veiklos aprašas</w:t>
+      </w:r>
+      <w:bookmarkEnd w:id="12"/>
+    </w:p>
+    <w:p>
+      <w:pPr>
+        <w:pStyle w:val="Normal"/>
+        <w:spacing w:lineRule="auto" w:line="276"/>
+        <w:rPr/>
+      </w:pPr>
+      <w:r>
+        <w:rPr/>
+      </w:r>
+    </w:p>
+    <w:p>
+      <w:pPr>
+        <w:pStyle w:val="Normal"/>
+        <w:spacing w:lineRule="auto" w:line="276"/>
+        <w:jc w:val="both"/>
+        <w:rPr>
+          <w:i w:val="false"/>
+          <w:i w:val="false"/>
+          <w:iCs w:val="false"/>
+        </w:rPr>
+      </w:pPr>
+      <w:r>
+        <w:rPr>
+          <w:i w:val="false"/>
+          <w:iCs w:val="false"/>
+        </w:rPr>
+        <w:t xml:space="preserve">Abstrakčios prasmės reprezentavimo (AMR, angl: </w:t>
+      </w:r>
+      <w:r>
+        <w:rPr>
+          <w:i/>
+          <w:iCs/>
+        </w:rPr>
+        <w:t>abstract meaning representation</w:t>
+      </w:r>
+      <w:r>
+        <w:rPr>
+          <w:i w:val="false"/>
+          <w:iCs w:val="false"/>
+        </w:rPr>
+        <w:t>) modelio kūrimas ir jo integracija su gramatikos generatoriumi buvo baigti praeitų etapų metu. Šiame etape, naudojantis AMR struktūromis aprašytomis VerbNet projekte [3], buvo analizuojamos pasikartojančios AMR sintaksės struktūros. Pasikartojančios struktūros, turinčios skirtingas abstrakčias reikšmes, turi vieną implementaciją AMR modelyje. Tokiu būtu mes galime pasiekti platų, skirtingų prasmių  realizavimą, naudojantis siauru AMR modeliu.</w:t>
+      </w:r>
+    </w:p>
+    <w:p>
+      <w:pPr>
+        <w:pStyle w:val="Normal"/>
+        <w:spacing w:lineRule="auto" w:line="276"/>
+        <w:jc w:val="both"/>
+        <w:rPr>
+          <w:i w:val="false"/>
+          <w:i w:val="false"/>
+          <w:iCs w:val="false"/>
+        </w:rPr>
+      </w:pPr>
+      <w:r>
+        <w:rPr>
+          <w:i w:val="false"/>
+          <w:iCs w:val="false"/>
+        </w:rPr>
+      </w:r>
+    </w:p>
+    <w:p>
+      <w:pPr>
+        <w:pStyle w:val="Normal"/>
+        <w:spacing w:lineRule="auto" w:line="276"/>
+        <w:jc w:val="both"/>
+        <w:rPr>
+          <w:i w:val="false"/>
+          <w:i w:val="false"/>
+          <w:iCs w:val="false"/>
+        </w:rPr>
+      </w:pPr>
+      <w:r>
+        <w:rPr>
+          <w:i w:val="false"/>
+          <w:iCs w:val="false"/>
+        </w:rPr>
+        <w:t xml:space="preserve">Imkime du, VerbNete aprašytus, veiksmažodžius: </w:t>
+      </w:r>
+      <w:r>
+        <w:rPr>
+          <w:i/>
+          <w:iCs/>
+        </w:rPr>
+        <w:t xml:space="preserve">cut </w:t>
+      </w:r>
+      <w:r>
+        <w:rPr>
+          <w:i w:val="false"/>
+          <w:iCs w:val="false"/>
+        </w:rPr>
+        <w:t xml:space="preserve">ir </w:t>
+      </w:r>
+      <w:r>
+        <w:rPr>
+          <w:i/>
+          <w:iCs/>
+        </w:rPr>
+        <w:t>bend</w:t>
+      </w:r>
+      <w:r>
+        <w:rPr>
+          <w:i w:val="false"/>
+          <w:iCs w:val="false"/>
+        </w:rPr>
+        <w:t>. Šie žodžiai yra dviejų, visiškai skirtingų prasmės pranešimų, pagrindas. Tačiau abu turi tą pačią sintaksės struktūrą:</w:t>
+      </w:r>
+    </w:p>
+    <w:p>
+      <w:pPr>
+        <w:pStyle w:val="Normal"/>
+        <w:spacing w:lineRule="auto" w:line="276"/>
+        <w:jc w:val="both"/>
+        <w:rPr>
+          <w:i w:val="false"/>
+          <w:i w:val="false"/>
+          <w:iCs w:val="false"/>
+        </w:rPr>
+      </w:pPr>
+      <w:r>
+        <w:rPr>
+          <w:i w:val="false"/>
+          <w:iCs w:val="false"/>
+        </w:rPr>
+      </w:r>
+    </w:p>
+    <w:tbl>
+      <w:tblPr>
+        <w:tblW w:w="9637" w:type="dxa"/>
+        <w:jc w:val="left"/>
+        <w:tblInd w:w="0" w:type="dxa"/>
+        <w:tblBorders/>
+        <w:tblCellMar>
+          <w:top w:w="0" w:type="dxa"/>
+          <w:left w:w="0" w:type="dxa"/>
+          <w:bottom w:w="0" w:type="dxa"/>
+          <w:right w:w="0" w:type="dxa"/>
+        </w:tblCellMar>
+      </w:tblPr>
+      <w:tblGrid>
+        <w:gridCol w:w="3212"/>
+        <w:gridCol w:w="3212"/>
+        <w:gridCol w:w="3213"/>
+      </w:tblGrid>
+      <w:tr>
+        <w:trPr/>
+        <w:tc>
+          <w:tcPr>
+            <w:tcW w:w="3212" w:type="dxa"/>
+            <w:tcBorders/>
+            <w:shd w:fill="000000" w:val="clear"/>
+          </w:tcPr>
+          <w:p>
+            <w:pPr>
+              <w:pStyle w:val="TableContents"/>
+              <w:jc w:val="left"/>
+              <w:rPr>
+                <w:rFonts w:ascii="Liberation Serif" w:hAnsi="Liberation Serif"/>
+                <w:b/>
+                <w:b/>
+                <w:bCs/>
+                <w:i w:val="false"/>
+                <w:i w:val="false"/>
+                <w:iCs w:val="false"/>
+                <w:strike w:val="false"/>
+                <w:dstrike w:val="false"/>
+                <w:outline w:val="false"/>
+                <w:shadow w:val="false"/>
+                <w:color w:val="FFFFFF"/>
+                <w:sz w:val="24"/>
+                <w:szCs w:val="24"/>
+                <w:u w:val="none"/>
+              </w:rPr>
+            </w:pPr>
+            <w:r>
+              <w:rPr>
+                <w:rFonts w:ascii="Liberation Serif" w:hAnsi="Liberation Serif"/>
+                <w:b/>
+                <w:bCs/>
+                <w:i w:val="false"/>
+                <w:iCs w:val="false"/>
+                <w:strike w:val="false"/>
+                <w:dstrike w:val="false"/>
+                <w:outline w:val="false"/>
+                <w:shadow w:val="false"/>
+                <w:color w:val="FFFFFF"/>
+                <w:sz w:val="24"/>
+                <w:szCs w:val="24"/>
+                <w:u w:val="none"/>
+              </w:rPr>
+              <w:t>NOUNT</w:t>
+            </w:r>
+          </w:p>
+        </w:tc>
+        <w:tc>
+          <w:tcPr>
+            <w:tcW w:w="3212" w:type="dxa"/>
+            <w:tcBorders/>
+            <w:shd w:fill="000000" w:val="clear"/>
+          </w:tcPr>
+          <w:p>
+            <w:pPr>
+              <w:pStyle w:val="TableContents"/>
+              <w:jc w:val="left"/>
+              <w:rPr>
+                <w:rFonts w:ascii="Liberation Serif" w:hAnsi="Liberation Serif"/>
+                <w:b/>
+                <w:b/>
+                <w:bCs/>
+                <w:i w:val="false"/>
+                <w:i w:val="false"/>
+                <w:iCs w:val="false"/>
+                <w:strike w:val="false"/>
+                <w:dstrike w:val="false"/>
+                <w:outline w:val="false"/>
+                <w:shadow w:val="false"/>
+                <w:color w:val="FFFFFF"/>
+                <w:sz w:val="24"/>
+                <w:szCs w:val="24"/>
+                <w:u w:val="none"/>
+              </w:rPr>
+            </w:pPr>
+            <w:r>
+              <w:rPr>
+                <w:rFonts w:ascii="Liberation Serif" w:hAnsi="Liberation Serif"/>
+                <w:b/>
+                <w:bCs/>
+                <w:i w:val="false"/>
+                <w:iCs w:val="false"/>
+                <w:strike w:val="false"/>
+                <w:dstrike w:val="false"/>
+                <w:outline w:val="false"/>
+                <w:shadow w:val="false"/>
+                <w:color w:val="FFFFFF"/>
+                <w:sz w:val="24"/>
+                <w:szCs w:val="24"/>
+                <w:u w:val="none"/>
+              </w:rPr>
+              <w:t>VERB</w:t>
+            </w:r>
+          </w:p>
+        </w:tc>
+        <w:tc>
+          <w:tcPr>
+            <w:tcW w:w="3213" w:type="dxa"/>
+            <w:tcBorders/>
+            <w:shd w:fill="000000" w:val="clear"/>
+          </w:tcPr>
+          <w:p>
+            <w:pPr>
+              <w:pStyle w:val="TableContents"/>
+              <w:jc w:val="left"/>
+              <w:rPr>
+                <w:rFonts w:ascii="Liberation Serif" w:hAnsi="Liberation Serif"/>
+                <w:b/>
+                <w:b/>
+                <w:bCs/>
+                <w:i w:val="false"/>
+                <w:i w:val="false"/>
+                <w:iCs w:val="false"/>
+                <w:strike w:val="false"/>
+                <w:dstrike w:val="false"/>
+                <w:outline w:val="false"/>
+                <w:shadow w:val="false"/>
+                <w:color w:val="FFFFFF"/>
+                <w:sz w:val="24"/>
+                <w:szCs w:val="24"/>
+                <w:u w:val="none"/>
+              </w:rPr>
+            </w:pPr>
+            <w:r>
+              <w:rPr>
+                <w:rFonts w:ascii="Liberation Serif" w:hAnsi="Liberation Serif"/>
+                <w:b/>
+                <w:bCs/>
+                <w:i w:val="false"/>
+                <w:iCs w:val="false"/>
+                <w:strike w:val="false"/>
+                <w:dstrike w:val="false"/>
+                <w:outline w:val="false"/>
+                <w:shadow w:val="false"/>
+                <w:color w:val="FFFFFF"/>
+                <w:sz w:val="24"/>
+                <w:szCs w:val="24"/>
+                <w:u w:val="none"/>
+              </w:rPr>
+              <w:t>NOUN</w:t>
+            </w:r>
+          </w:p>
+        </w:tc>
+      </w:tr>
+      <w:tr>
+        <w:trPr/>
+        <w:tc>
+          <w:tcPr>
+            <w:tcW w:w="3212" w:type="dxa"/>
+            <w:tcBorders/>
+            <w:shd w:fill="auto" w:val="clear"/>
+          </w:tcPr>
+          <w:p>
+            <w:pPr>
+              <w:pStyle w:val="TableContents"/>
+              <w:jc w:val="left"/>
+              <w:rPr>
+                <w:rFonts w:ascii="Liberation Serif" w:hAnsi="Liberation Serif"/>
+                <w:b w:val="false"/>
+                <w:b w:val="false"/>
+                <w:bCs w:val="false"/>
+                <w:i w:val="false"/>
+                <w:i w:val="false"/>
+                <w:iCs w:val="false"/>
+                <w:strike w:val="false"/>
+                <w:dstrike w:val="false"/>
+                <w:outline w:val="false"/>
+                <w:shadow w:val="false"/>
+                <w:color w:val="000000"/>
+                <w:sz w:val="24"/>
+                <w:szCs w:val="24"/>
+                <w:u w:val="none"/>
+              </w:rPr>
+            </w:pPr>
+            <w:r>
+              <w:rPr>
+                <w:rFonts w:ascii="Liberation Serif" w:hAnsi="Liberation Serif"/>
+                <w:b w:val="false"/>
+                <w:bCs w:val="false"/>
+                <w:i w:val="false"/>
+                <w:iCs w:val="false"/>
+                <w:strike w:val="false"/>
+                <w:dstrike w:val="false"/>
+                <w:outline w:val="false"/>
+                <w:shadow w:val="false"/>
+                <w:color w:val="000000"/>
+                <w:sz w:val="24"/>
+                <w:szCs w:val="24"/>
+                <w:u w:val="none"/>
+              </w:rPr>
+              <w:t>Carol</w:t>
+            </w:r>
+          </w:p>
+        </w:tc>
+        <w:tc>
+          <w:tcPr>
+            <w:tcW w:w="3212" w:type="dxa"/>
+            <w:tcBorders/>
+            <w:shd w:fill="auto" w:val="clear"/>
+          </w:tcPr>
+          <w:p>
+            <w:pPr>
+              <w:pStyle w:val="TableContents"/>
+              <w:jc w:val="left"/>
+              <w:rPr>
+                <w:rFonts w:ascii="Liberation Serif" w:hAnsi="Liberation Serif"/>
+                <w:b/>
+                <w:b/>
+                <w:bCs/>
+                <w:i w:val="false"/>
+                <w:i w:val="false"/>
+                <w:iCs w:val="false"/>
+                <w:strike w:val="false"/>
+                <w:dstrike w:val="false"/>
+                <w:outline w:val="false"/>
+                <w:shadow w:val="false"/>
+                <w:color w:val="000000"/>
+                <w:sz w:val="24"/>
+                <w:szCs w:val="24"/>
+                <w:u w:val="none"/>
+              </w:rPr>
+            </w:pPr>
+            <w:r>
+              <w:rPr>
+                <w:rFonts w:ascii="Liberation Serif" w:hAnsi="Liberation Serif"/>
+                <w:b/>
+                <w:bCs/>
+                <w:i w:val="false"/>
+                <w:iCs w:val="false"/>
+                <w:strike w:val="false"/>
+                <w:dstrike w:val="false"/>
+                <w:outline w:val="false"/>
+                <w:shadow w:val="false"/>
+                <w:color w:val="000000"/>
+                <w:sz w:val="24"/>
+                <w:szCs w:val="24"/>
+                <w:u w:val="none"/>
+              </w:rPr>
+              <w:t>cut</w:t>
             </w:r>
           </w:p>
         </w:tc>
@@ -4914,17 +5129,42 @@
           <w:p>
             <w:pPr>
               <w:pStyle w:val="TableContents"/>
-              <w:ind w:hanging="0"/>
-              <w:rPr/>
-            </w:pPr>
-            <w:r>
+              <w:jc w:val="left"/>
               <w:rPr>
                 <w:rFonts w:ascii="Liberation Serif" w:hAnsi="Liberation Serif"/>
+                <w:b w:val="false"/>
+                <w:b w:val="false"/>
+                <w:bCs w:val="false"/>
+                <w:i w:val="false"/>
+                <w:i w:val="false"/>
+                <w:iCs w:val="false"/>
+                <w:strike w:val="false"/>
+                <w:dstrike w:val="false"/>
+                <w:outline w:val="false"/>
+                <w:shadow w:val="false"/>
                 <w:color w:val="000000"/>
                 <w:sz w:val="24"/>
                 <w:szCs w:val="24"/>
-              </w:rPr>
-              <w:t>a) Integracija visada bus tik dalina, negalime turėti sistemos, kuri be pakeitimų integruojasi į bet kokią išorinę platformą.</w:t>
+                <w:u w:val="none"/>
+              </w:rPr>
+            </w:pPr>
+            <w:r>
+              <w:rPr>
+                <w:rFonts w:ascii="Liberation Serif" w:hAnsi="Liberation Serif"/>
+                <w:b w:val="false"/>
+                <w:bCs w:val="false"/>
+                <w:i w:val="false"/>
+                <w:iCs w:val="false"/>
+                <w:strike w:val="false"/>
+                <w:dstrike w:val="false"/>
+                <w:outline w:val="false"/>
+                <w:shadow w:val="false"/>
+                <w:color w:val="000000"/>
+                <w:sz w:val="24"/>
+                <w:szCs w:val="24"/>
+                <w:u w:val="none"/>
+              </w:rPr>
+              <w:t>the bread</w:t>
             </w:r>
           </w:p>
         </w:tc>
@@ -4933,7 +5173,7 @@
         <w:trPr/>
         <w:tc>
           <w:tcPr>
-            <w:tcW w:w="2068" w:type="dxa"/>
+            <w:tcW w:w="3212" w:type="dxa"/>
             <w:tcBorders>
               <w:bottom w:val="single" w:sz="6" w:space="0" w:color="000000"/>
               <w:insideH w:val="single" w:sz="6" w:space="0" w:color="000000"/>
@@ -4943,23 +5183,48 @@
           <w:p>
             <w:pPr>
               <w:pStyle w:val="TableContents"/>
-              <w:ind w:hanging="0"/>
-              <w:rPr/>
-            </w:pPr>
-            <w:r>
+              <w:jc w:val="left"/>
               <w:rPr>
                 <w:rFonts w:ascii="Liberation Serif" w:hAnsi="Liberation Serif"/>
+                <w:b w:val="false"/>
+                <w:b w:val="false"/>
+                <w:bCs w:val="false"/>
+                <w:i w:val="false"/>
+                <w:i w:val="false"/>
+                <w:iCs w:val="false"/>
+                <w:strike w:val="false"/>
+                <w:dstrike w:val="false"/>
+                <w:outline w:val="false"/>
+                <w:shadow w:val="false"/>
                 <w:color w:val="000000"/>
                 <w:sz w:val="24"/>
                 <w:szCs w:val="24"/>
-              </w:rPr>
-              <w:t>Shopify integracija</w:t>
+                <w:u w:val="none"/>
+              </w:rPr>
+            </w:pPr>
+            <w:r>
+              <w:rPr>
+                <w:rFonts w:ascii="Liberation Serif" w:hAnsi="Liberation Serif"/>
+                <w:b w:val="false"/>
+                <w:bCs w:val="false"/>
+                <w:i w:val="false"/>
+                <w:iCs w:val="false"/>
+                <w:strike w:val="false"/>
+                <w:dstrike w:val="false"/>
+                <w:outline w:val="false"/>
+                <w:shadow w:val="false"/>
+                <w:color w:val="000000"/>
+                <w:sz w:val="24"/>
+                <w:szCs w:val="24"/>
+                <w:u w:val="none"/>
+              </w:rPr>
+              <w:t>Tony</w:t>
             </w:r>
           </w:p>
         </w:tc>
         <w:tc>
           <w:tcPr>
-            <w:tcW w:w="4356" w:type="dxa"/>
+            <w:tcW w:w="3212" w:type="dxa"/>
             <w:tcBorders>
               <w:bottom w:val="single" w:sz="6" w:space="0" w:color="000000"/>
               <w:insideH w:val="single" w:sz="6" w:space="0" w:color="000000"/>
@@ -4969,33 +5234,42 @@
           <w:p>
             <w:pPr>
               <w:pStyle w:val="TableContents"/>
-              <w:ind w:hanging="0"/>
-              <w:rPr/>
-            </w:pPr>
-            <w:r>
+              <w:jc w:val="left"/>
               <w:rPr>
                 <w:rFonts w:ascii="Liberation Serif" w:hAnsi="Liberation Serif"/>
+                <w:b/>
+                <w:b/>
+                <w:bCs/>
+                <w:i w:val="false"/>
+                <w:i w:val="false"/>
+                <w:iCs w:val="false"/>
+                <w:strike w:val="false"/>
+                <w:dstrike w:val="false"/>
+                <w:outline w:val="false"/>
+                <w:shadow w:val="false"/>
                 <w:color w:val="000000"/>
                 <w:sz w:val="24"/>
                 <w:szCs w:val="24"/>
-              </w:rPr>
-              <w:t>a) Pilna integracija per prekių inventoriaus pasikeitimų stebėjimą</w:t>
-            </w:r>
-          </w:p>
-          <w:p>
-            <w:pPr>
-              <w:pStyle w:val="TableContents"/>
-              <w:ind w:hanging="0"/>
-              <w:rPr/>
+                <w:u w:val="none"/>
+              </w:rPr>
             </w:pPr>
             <w:r>
               <w:rPr>
                 <w:rFonts w:ascii="Liberation Serif" w:hAnsi="Liberation Serif"/>
+                <w:b/>
+                <w:bCs/>
+                <w:i w:val="false"/>
+                <w:iCs w:val="false"/>
+                <w:strike w:val="false"/>
+                <w:dstrike w:val="false"/>
+                <w:outline w:val="false"/>
+                <w:shadow w:val="false"/>
                 <w:color w:val="000000"/>
                 <w:sz w:val="24"/>
                 <w:szCs w:val="24"/>
-              </w:rPr>
-              <w:t>b) Generuojami tekstai automatiškai įkeliami į el-parduotuvę.</w:t>
+                <w:u w:val="none"/>
+              </w:rPr>
+              <w:t>bent</w:t>
             </w:r>
           </w:p>
         </w:tc>
@@ -5011,17 +5285,42 @@
           <w:p>
             <w:pPr>
               <w:pStyle w:val="TableContents"/>
-              <w:ind w:hanging="0"/>
-              <w:rPr/>
-            </w:pPr>
-            <w:r>
+              <w:jc w:val="left"/>
               <w:rPr>
                 <w:rFonts w:ascii="Liberation Serif" w:hAnsi="Liberation Serif"/>
+                <w:b w:val="false"/>
+                <w:b w:val="false"/>
+                <w:bCs w:val="false"/>
+                <w:i w:val="false"/>
+                <w:i w:val="false"/>
+                <w:iCs w:val="false"/>
+                <w:strike w:val="false"/>
+                <w:dstrike w:val="false"/>
+                <w:outline w:val="false"/>
+                <w:shadow w:val="false"/>
                 <w:color w:val="000000"/>
                 <w:sz w:val="24"/>
                 <w:szCs w:val="24"/>
-              </w:rPr>
-              <w:t>Iššūkių nėra, iš dalies todėl, kad mes patys pasirinkome Schopify integraciją. Pats Shopify turi itin išvystytą integracijos platformą.</w:t>
+                <w:u w:val="none"/>
+              </w:rPr>
+            </w:pPr>
+            <w:r>
+              <w:rPr>
+                <w:rFonts w:ascii="Liberation Serif" w:hAnsi="Liberation Serif"/>
+                <w:b w:val="false"/>
+                <w:bCs w:val="false"/>
+                <w:i w:val="false"/>
+                <w:iCs w:val="false"/>
+                <w:strike w:val="false"/>
+                <w:dstrike w:val="false"/>
+                <w:outline w:val="false"/>
+                <w:shadow w:val="false"/>
+                <w:color w:val="000000"/>
+                <w:sz w:val="24"/>
+                <w:szCs w:val="24"/>
+                <w:u w:val="none"/>
+              </w:rPr>
+              <w:t>the rod</w:t>
             </w:r>
           </w:p>
         </w:tc>
@@ -5030,33 +5329,171 @@
     <w:p>
       <w:pPr>
         <w:pStyle w:val="Normal"/>
-        <w:rPr/>
-      </w:pPr>
-      <w:r>
-        <w:rPr/>
-      </w:r>
-    </w:p>
-    <w:p>
-      <w:pPr>
-        <w:pStyle w:val="Heading1"/>
-        <w:numPr>
-          <w:ilvl w:val="0"/>
-          <w:numId w:val="3"/>
-        </w:numPr>
         <w:spacing w:lineRule="auto" w:line="276"/>
-        <w:rPr/>
-      </w:pPr>
-      <w:bookmarkStart w:id="10" w:name="__RefNumPara__6000_1462031575"/>
-      <w:bookmarkStart w:id="11" w:name="_Toc11242476"/>
-      <w:bookmarkEnd w:id="10"/>
-      <w:r>
-        <w:rPr/>
-        <w:t>Abstrakti prasmės reprezentacija dokumento plane</w:t>
-      </w:r>
-      <w:bookmarkEnd w:id="11"/>
-      <w:r>
-        <w:rPr/>
-        <w:t xml:space="preserve">  </w:t>
+        <w:jc w:val="both"/>
+        <w:rPr>
+          <w:i w:val="false"/>
+          <w:i w:val="false"/>
+          <w:iCs w:val="false"/>
+        </w:rPr>
+      </w:pPr>
+      <w:r>
+        <w:rPr>
+          <w:i w:val="false"/>
+          <w:iCs w:val="false"/>
+        </w:rPr>
+      </w:r>
+    </w:p>
+    <w:p>
+      <w:pPr>
+        <w:pStyle w:val="Normal"/>
+        <w:spacing w:lineRule="auto" w:line="276"/>
+        <w:jc w:val="both"/>
+        <w:rPr>
+          <w:i w:val="false"/>
+          <w:i w:val="false"/>
+          <w:iCs w:val="false"/>
+        </w:rPr>
+      </w:pPr>
+      <w:r>
+        <w:rPr>
+          <w:i w:val="false"/>
+          <w:iCs w:val="false"/>
+        </w:rPr>
+        <w:t>Tokiu būdu mūsų AMR modelyje mes galime turėti vieną NOUN-VERB-NOUN abstrakčią struktūrą, kuri gali realizuoti daugybę skirtingų konkrečių AMR implementacijų.</w:t>
+      </w:r>
+    </w:p>
+    <w:p>
+      <w:pPr>
+        <w:pStyle w:val="Normal"/>
+        <w:spacing w:lineRule="auto" w:line="276"/>
+        <w:jc w:val="both"/>
+        <w:rPr>
+          <w:i w:val="false"/>
+          <w:i w:val="false"/>
+          <w:iCs w:val="false"/>
+        </w:rPr>
+      </w:pPr>
+      <w:r>
+        <w:rPr>
+          <w:i w:val="false"/>
+          <w:iCs w:val="false"/>
+        </w:rPr>
+      </w:r>
+    </w:p>
+    <w:p>
+      <w:pPr>
+        <w:pStyle w:val="Normal"/>
+        <w:spacing w:lineRule="auto" w:line="276"/>
+        <w:jc w:val="both"/>
+        <w:rPr>
+          <w:i w:val="false"/>
+          <w:i w:val="false"/>
+          <w:iCs w:val="false"/>
+        </w:rPr>
+      </w:pPr>
+      <w:r>
+        <w:rPr>
+          <w:i w:val="false"/>
+          <w:iCs w:val="false"/>
+        </w:rPr>
+        <w:t xml:space="preserve">Antra, panaši, šio komponento veiklos užduotis yra panaudoti VerbNete naudojamus AMR sudarančių elementų ribojimo dėsningumų aptikimas ir aprašymas. Aukščiau pateiktame </w:t>
+      </w:r>
+      <w:r>
+        <w:rPr>
+          <w:i/>
+          <w:iCs/>
+        </w:rPr>
+        <w:t xml:space="preserve">cut </w:t>
+      </w:r>
+      <w:r>
+        <w:rPr>
+          <w:i w:val="false"/>
+          <w:iCs w:val="false"/>
+        </w:rPr>
+        <w:t xml:space="preserve">ir </w:t>
+      </w:r>
+      <w:r>
+        <w:rPr>
+          <w:i/>
+          <w:iCs/>
+        </w:rPr>
+        <w:t>bent</w:t>
+      </w:r>
+      <w:r>
+        <w:rPr>
+          <w:i w:val="false"/>
+          <w:iCs w:val="false"/>
+        </w:rPr>
+        <w:t xml:space="preserve"> pavyzdyje, AMR aprašymai gali papildomai nurodyti daiktavardžių</w:t>
+      </w:r>
+      <w:r>
+        <w:rPr>
+          <w:rStyle w:val="FootnoteAnchor"/>
+          <w:i w:val="false"/>
+          <w:iCs w:val="false"/>
+        </w:rPr>
+        <w:footnoteReference w:id="2"/>
+      </w:r>
+      <w:r>
+        <w:rPr>
+          <w:i w:val="false"/>
+          <w:iCs w:val="false"/>
+        </w:rPr>
+        <w:t xml:space="preserve"> panaudojimo ribojimus. Tarkime </w:t>
+      </w:r>
+      <w:r>
+        <w:rPr>
+          <w:i/>
+          <w:iCs/>
+        </w:rPr>
+        <w:t xml:space="preserve">cut </w:t>
+      </w:r>
+      <w:r>
+        <w:rPr>
+          <w:i w:val="false"/>
+          <w:iCs w:val="false"/>
+        </w:rPr>
+        <w:t xml:space="preserve">AMR gali reikalauti kad antrasis daiktavardis yra būtinai maisto produktas. Abu </w:t>
+      </w:r>
+      <w:r>
+        <w:rPr>
+          <w:i/>
+          <w:iCs/>
+        </w:rPr>
+        <w:t xml:space="preserve">cut </w:t>
+      </w:r>
+      <w:r>
+        <w:rPr>
+          <w:i w:val="false"/>
+          <w:iCs w:val="false"/>
+        </w:rPr>
+        <w:t xml:space="preserve">ir </w:t>
+      </w:r>
+      <w:r>
+        <w:rPr>
+          <w:i/>
+          <w:iCs/>
+        </w:rPr>
+        <w:t>bent</w:t>
+      </w:r>
+      <w:r>
+        <w:rPr>
+          <w:i w:val="false"/>
+          <w:iCs w:val="false"/>
+        </w:rPr>
+        <w:t xml:space="preserve"> AMRai reikalauti, kad pirmasis daiktavardis yra asmenvardis.</w:t>
+      </w:r>
+    </w:p>
+    <w:p>
+      <w:pPr>
+        <w:pStyle w:val="Normal"/>
+        <w:spacing w:lineRule="auto" w:line="276"/>
+        <w:ind w:hanging="0"/>
+        <w:rPr/>
+      </w:pPr>
+      <w:r>
+        <w:rPr/>
       </w:r>
     </w:p>
     <w:p>
@@ -5069,12 +5506,12 @@
         <w:spacing w:lineRule="auto" w:line="276"/>
         <w:rPr/>
       </w:pPr>
-      <w:bookmarkStart w:id="12" w:name="_Toc11242477"/>
-      <w:r>
-        <w:rPr/>
-        <w:t>Veiklos aprašas</w:t>
-      </w:r>
-      <w:bookmarkEnd w:id="12"/>
+      <w:bookmarkStart w:id="13" w:name="_Toc11242478"/>
+      <w:r>
+        <w:rPr/>
+        <w:t>Veiklos vykdymo eiga</w:t>
+      </w:r>
+      <w:bookmarkEnd w:id="13"/>
     </w:p>
     <w:p>
       <w:pPr>
@@ -5084,6 +5521,747 @@
       </w:pPr>
       <w:r>
         <w:rPr/>
+      </w:r>
+    </w:p>
+    <w:p>
+      <w:pPr>
+        <w:pStyle w:val="Normal"/>
+        <w:spacing w:lineRule="auto" w:line="276"/>
+        <w:rPr/>
+      </w:pPr>
+      <w:r>
+        <w:rPr/>
+        <w:t>Veikla vykdyta dviem žingsniais. Pirmasis yra identifikuoti AMR sintaksės ir AMR apribojimų dėsningumus. Viso identifikuota 37 AMR sintaksės dėsningumai. Keli pavyzdžiai:</w:t>
+      </w:r>
+    </w:p>
+    <w:p>
+      <w:pPr>
+        <w:pStyle w:val="Normal"/>
+        <w:spacing w:lineRule="auto" w:line="276"/>
+        <w:rPr/>
+      </w:pPr>
+      <w:r>
+        <w:rPr/>
+      </w:r>
+    </w:p>
+    <w:p>
+      <w:pPr>
+        <w:pStyle w:val="PreformattedText"/>
+        <w:spacing w:lineRule="auto" w:line="276"/>
+        <w:ind w:left="408" w:firstLine="360"/>
+        <w:rPr>
+          <w:sz w:val="16"/>
+          <w:szCs w:val="16"/>
+        </w:rPr>
+      </w:pPr>
+      <w:r>
+        <w:rPr>
+          <w:sz w:val="16"/>
+          <w:szCs w:val="16"/>
+          <w:lang w:val="en-US"/>
+        </w:rPr>
+        <w:t>LEX LEX VERB NP</w:t>
+      </w:r>
+    </w:p>
+    <w:p>
+      <w:pPr>
+        <w:pStyle w:val="PreformattedText"/>
+        <w:spacing w:lineRule="auto" w:line="276"/>
+        <w:ind w:left="408" w:firstLine="360"/>
+        <w:rPr>
+          <w:sz w:val="16"/>
+          <w:szCs w:val="16"/>
+        </w:rPr>
+      </w:pPr>
+      <w:r>
+        <w:rPr>
+          <w:sz w:val="16"/>
+          <w:szCs w:val="16"/>
+          <w:lang w:val="en-US"/>
+        </w:rPr>
+        <w:t>LEX VERB NP</w:t>
+      </w:r>
+    </w:p>
+    <w:p>
+      <w:pPr>
+        <w:pStyle w:val="PreformattedText"/>
+        <w:spacing w:lineRule="auto" w:line="276"/>
+        <w:ind w:left="408" w:firstLine="360"/>
+        <w:rPr>
+          <w:sz w:val="16"/>
+          <w:szCs w:val="16"/>
+        </w:rPr>
+      </w:pPr>
+      <w:r>
+        <w:rPr>
+          <w:sz w:val="16"/>
+          <w:szCs w:val="16"/>
+          <w:lang w:val="en-US"/>
+        </w:rPr>
+        <w:t>NP VERB</w:t>
+      </w:r>
+    </w:p>
+    <w:p>
+      <w:pPr>
+        <w:pStyle w:val="PreformattedText"/>
+        <w:spacing w:lineRule="auto" w:line="276"/>
+        <w:ind w:left="408" w:firstLine="360"/>
+        <w:rPr>
+          <w:sz w:val="16"/>
+          <w:szCs w:val="16"/>
+        </w:rPr>
+      </w:pPr>
+      <w:r>
+        <w:rPr>
+          <w:sz w:val="16"/>
+          <w:szCs w:val="16"/>
+          <w:lang w:val="en-US"/>
+        </w:rPr>
+        <w:t>NP VERB ADJ</w:t>
+      </w:r>
+    </w:p>
+    <w:p>
+      <w:pPr>
+        <w:pStyle w:val="PreformattedText"/>
+        <w:spacing w:lineRule="auto" w:line="276"/>
+        <w:ind w:left="408" w:firstLine="360"/>
+        <w:rPr>
+          <w:sz w:val="16"/>
+          <w:szCs w:val="16"/>
+        </w:rPr>
+      </w:pPr>
+      <w:r>
+        <w:rPr>
+          <w:sz w:val="16"/>
+          <w:szCs w:val="16"/>
+          <w:lang w:val="en-US"/>
+        </w:rPr>
+        <w:t>NP VERB ADJ PREP NP</w:t>
+      </w:r>
+    </w:p>
+    <w:p>
+      <w:pPr>
+        <w:pStyle w:val="PreformattedText"/>
+        <w:spacing w:lineRule="auto" w:line="276"/>
+        <w:ind w:left="408" w:firstLine="360"/>
+        <w:rPr>
+          <w:sz w:val="16"/>
+          <w:szCs w:val="16"/>
+        </w:rPr>
+      </w:pPr>
+      <w:r>
+        <w:rPr>
+          <w:sz w:val="16"/>
+          <w:szCs w:val="16"/>
+          <w:lang w:val="en-US"/>
+        </w:rPr>
+        <w:t>NP VERB NP NP NP</w:t>
+      </w:r>
+    </w:p>
+    <w:p>
+      <w:pPr>
+        <w:pStyle w:val="PreformattedText"/>
+        <w:spacing w:lineRule="auto" w:line="276"/>
+        <w:ind w:left="408" w:firstLine="360"/>
+        <w:rPr>
+          <w:sz w:val="16"/>
+          <w:szCs w:val="16"/>
+        </w:rPr>
+      </w:pPr>
+      <w:r>
+        <w:rPr>
+          <w:sz w:val="16"/>
+          <w:szCs w:val="16"/>
+          <w:lang w:val="en-US"/>
+        </w:rPr>
+        <w:t>PREP NP LEX VERB NP</w:t>
+      </w:r>
+    </w:p>
+    <w:p>
+      <w:pPr>
+        <w:pStyle w:val="PreformattedText"/>
+        <w:spacing w:lineRule="auto" w:line="276"/>
+        <w:ind w:left="408" w:firstLine="360"/>
+        <w:rPr>
+          <w:sz w:val="16"/>
+          <w:szCs w:val="16"/>
+        </w:rPr>
+      </w:pPr>
+      <w:r>
+        <w:rPr>
+          <w:sz w:val="16"/>
+          <w:szCs w:val="16"/>
+          <w:lang w:val="en-US"/>
+        </w:rPr>
+        <w:t>PREP NP VERB NP</w:t>
+      </w:r>
+    </w:p>
+    <w:p>
+      <w:pPr>
+        <w:pStyle w:val="PreformattedText"/>
+        <w:spacing w:lineRule="auto" w:line="276"/>
+        <w:ind w:left="408" w:firstLine="360"/>
+        <w:rPr>
+          <w:lang w:val="en-US"/>
+        </w:rPr>
+      </w:pPr>
+      <w:r>
+        <w:rPr>
+          <w:sz w:val="16"/>
+          <w:szCs w:val="16"/>
+        </w:rPr>
+      </w:r>
+    </w:p>
+    <w:p>
+      <w:pPr>
+        <w:pStyle w:val="PreformattedText"/>
+        <w:spacing w:lineRule="auto" w:line="276"/>
+        <w:ind w:hanging="0"/>
+        <w:rPr>
+          <w:rFonts w:ascii="Calibri" w:hAnsi="Calibri" w:eastAsia="Calibri" w:cs="DejaVu Sans"/>
+          <w:color w:val="00000A"/>
+          <w:kern w:val="0"/>
+          <w:sz w:val="22"/>
+          <w:szCs w:val="22"/>
+          <w:lang w:val="lt-LT" w:eastAsia="en-US" w:bidi="ar-SA"/>
+        </w:rPr>
+      </w:pPr>
+      <w:r>
+        <w:rPr>
+          <w:rFonts w:eastAsia="Calibri" w:cs="DejaVu Sans" w:ascii="Calibri" w:hAnsi="Calibri"/>
+          <w:color w:val="00000A"/>
+          <w:kern w:val="0"/>
+          <w:sz w:val="22"/>
+          <w:szCs w:val="22"/>
+          <w:lang w:val="lt-LT" w:eastAsia="en-US" w:bidi="ar-SA"/>
+        </w:rPr>
+        <w:tab/>
+        <w:t>Šios sekos atspindi kalbos dalių vartojimą, išreiškiant pasirinktą prasmės reprezentaciją</w:t>
+      </w:r>
+    </w:p>
+    <w:p>
+      <w:pPr>
+        <w:pStyle w:val="Normal"/>
+        <w:spacing w:lineRule="auto" w:line="276"/>
+        <w:rPr/>
+      </w:pPr>
+      <w:r>
+        <w:rPr/>
+      </w:r>
+    </w:p>
+    <w:p>
+      <w:pPr>
+        <w:pStyle w:val="Normal"/>
+        <w:spacing w:lineRule="auto" w:line="276"/>
+        <w:rPr/>
+      </w:pPr>
+      <w:r>
+        <w:rPr/>
+        <w:t>AMR ribojimų dėsningumų yra daugiau – 113. Keletas pavyzdžių:</w:t>
+      </w:r>
+    </w:p>
+    <w:p>
+      <w:pPr>
+        <w:pStyle w:val="Normal"/>
+        <w:spacing w:lineRule="auto" w:line="276"/>
+        <w:rPr/>
+      </w:pPr>
+      <w:r>
+        <w:rPr/>
+      </w:r>
+    </w:p>
+    <w:p>
+      <w:pPr>
+        <w:pStyle w:val="Normal"/>
+        <w:spacing w:lineRule="auto" w:line="276"/>
+        <w:ind w:left="408" w:firstLine="360"/>
+        <w:rPr>
+          <w:rFonts w:ascii="Liberation Mono" w:hAnsi="Liberation Mono" w:eastAsia="Liberation Mono" w:cs="Liberation Mono"/>
+          <w:color w:val="00000A"/>
+          <w:kern w:val="0"/>
+          <w:sz w:val="16"/>
+          <w:szCs w:val="16"/>
+          <w:lang w:val="en-US" w:eastAsia="en-US" w:bidi="ar-SA"/>
+        </w:rPr>
+      </w:pPr>
+      <w:r>
+        <w:rPr>
+          <w:rFonts w:eastAsia="Liberation Mono" w:cs="Liberation Mono" w:ascii="Liberation Mono" w:hAnsi="Liberation Mono"/>
+          <w:color w:val="00000A"/>
+          <w:kern w:val="0"/>
+          <w:sz w:val="16"/>
+          <w:szCs w:val="16"/>
+          <w:lang w:val="en-US" w:eastAsia="en-US" w:bidi="ar-SA"/>
+        </w:rPr>
+        <w:t>ADJ None</w:t>
+      </w:r>
+    </w:p>
+    <w:p>
+      <w:pPr>
+        <w:pStyle w:val="Normal"/>
+        <w:spacing w:lineRule="auto" w:line="276"/>
+        <w:ind w:left="408" w:firstLine="360"/>
+        <w:rPr>
+          <w:rFonts w:ascii="Liberation Mono" w:hAnsi="Liberation Mono" w:eastAsia="Liberation Mono" w:cs="Liberation Mono"/>
+          <w:color w:val="00000A"/>
+          <w:kern w:val="0"/>
+          <w:sz w:val="16"/>
+          <w:szCs w:val="16"/>
+          <w:lang w:val="en-US" w:eastAsia="en-US" w:bidi="ar-SA"/>
+        </w:rPr>
+      </w:pPr>
+      <w:r>
+        <w:rPr>
+          <w:rFonts w:eastAsia="Liberation Mono" w:cs="Liberation Mono" w:ascii="Liberation Mono" w:hAnsi="Liberation Mono"/>
+          <w:color w:val="00000A"/>
+          <w:kern w:val="0"/>
+          <w:sz w:val="16"/>
+          <w:szCs w:val="16"/>
+          <w:lang w:val="en-US" w:eastAsia="en-US" w:bidi="ar-SA"/>
+        </w:rPr>
+        <w:t>ADV Trajectory</w:t>
+      </w:r>
+    </w:p>
+    <w:p>
+      <w:pPr>
+        <w:pStyle w:val="Normal"/>
+        <w:spacing w:lineRule="auto" w:line="276"/>
+        <w:ind w:left="408" w:firstLine="360"/>
+        <w:rPr>
+          <w:rFonts w:ascii="Liberation Mono" w:hAnsi="Liberation Mono" w:eastAsia="Liberation Mono" w:cs="Liberation Mono"/>
+          <w:color w:val="00000A"/>
+          <w:kern w:val="0"/>
+          <w:sz w:val="16"/>
+          <w:szCs w:val="16"/>
+          <w:lang w:val="en-US" w:eastAsia="en-US" w:bidi="ar-SA"/>
+        </w:rPr>
+      </w:pPr>
+      <w:r>
+        <w:rPr>
+          <w:rFonts w:eastAsia="Liberation Mono" w:cs="Liberation Mono" w:ascii="Liberation Mono" w:hAnsi="Liberation Mono"/>
+          <w:color w:val="00000A"/>
+          <w:kern w:val="0"/>
+          <w:sz w:val="16"/>
+          <w:szCs w:val="16"/>
+          <w:lang w:val="en-US" w:eastAsia="en-US" w:bidi="ar-SA"/>
+        </w:rPr>
+        <w:t>ADV None</w:t>
+      </w:r>
+    </w:p>
+    <w:p>
+      <w:pPr>
+        <w:pStyle w:val="Normal"/>
+        <w:spacing w:lineRule="auto" w:line="276"/>
+        <w:ind w:left="408" w:firstLine="360"/>
+        <w:rPr>
+          <w:rFonts w:ascii="Liberation Mono" w:hAnsi="Liberation Mono" w:eastAsia="Liberation Mono" w:cs="Liberation Mono"/>
+          <w:color w:val="00000A"/>
+          <w:kern w:val="0"/>
+          <w:sz w:val="16"/>
+          <w:szCs w:val="16"/>
+          <w:lang w:val="en-US" w:eastAsia="en-US" w:bidi="ar-SA"/>
+        </w:rPr>
+      </w:pPr>
+      <w:r>
+        <w:rPr>
+          <w:rFonts w:eastAsia="Liberation Mono" w:cs="Liberation Mono" w:ascii="Liberation Mono" w:hAnsi="Liberation Mono"/>
+          <w:color w:val="00000A"/>
+          <w:kern w:val="0"/>
+          <w:sz w:val="16"/>
+          <w:szCs w:val="16"/>
+          <w:lang w:val="en-US" w:eastAsia="en-US" w:bidi="ar-SA"/>
+        </w:rPr>
+        <w:t>NP Beneficiary</w:t>
+      </w:r>
+    </w:p>
+    <w:p>
+      <w:pPr>
+        <w:pStyle w:val="Normal"/>
+        <w:spacing w:lineRule="auto" w:line="276"/>
+        <w:ind w:left="408" w:firstLine="360"/>
+        <w:rPr>
+          <w:rFonts w:ascii="Liberation Mono" w:hAnsi="Liberation Mono" w:eastAsia="Liberation Mono" w:cs="Liberation Mono"/>
+          <w:color w:val="00000A"/>
+          <w:kern w:val="0"/>
+          <w:sz w:val="16"/>
+          <w:szCs w:val="16"/>
+          <w:lang w:val="en-US" w:eastAsia="en-US" w:bidi="ar-SA"/>
+        </w:rPr>
+      </w:pPr>
+      <w:r>
+        <w:rPr>
+          <w:rFonts w:eastAsia="Liberation Mono" w:cs="Liberation Mono" w:ascii="Liberation Mono" w:hAnsi="Liberation Mono"/>
+          <w:color w:val="00000A"/>
+          <w:kern w:val="0"/>
+          <w:sz w:val="16"/>
+          <w:szCs w:val="16"/>
+          <w:lang w:val="en-US" w:eastAsia="en-US" w:bidi="ar-SA"/>
+        </w:rPr>
+        <w:t>NP Causer</w:t>
+      </w:r>
+    </w:p>
+    <w:p>
+      <w:pPr>
+        <w:pStyle w:val="Normal"/>
+        <w:spacing w:lineRule="auto" w:line="276"/>
+        <w:ind w:left="408" w:firstLine="360"/>
+        <w:rPr>
+          <w:rFonts w:ascii="Liberation Mono" w:hAnsi="Liberation Mono" w:eastAsia="Liberation Mono" w:cs="Liberation Mono"/>
+          <w:color w:val="00000A"/>
+          <w:kern w:val="0"/>
+          <w:sz w:val="16"/>
+          <w:szCs w:val="16"/>
+          <w:lang w:val="en-US" w:eastAsia="en-US" w:bidi="ar-SA"/>
+        </w:rPr>
+      </w:pPr>
+      <w:r>
+        <w:rPr>
+          <w:rFonts w:eastAsia="Liberation Mono" w:cs="Liberation Mono" w:ascii="Liberation Mono" w:hAnsi="Liberation Mono"/>
+          <w:color w:val="00000A"/>
+          <w:kern w:val="0"/>
+          <w:sz w:val="16"/>
+          <w:szCs w:val="16"/>
+          <w:lang w:val="en-US" w:eastAsia="en-US" w:bidi="ar-SA"/>
+        </w:rPr>
+        <w:t>NP Co-Agent</w:t>
+      </w:r>
+    </w:p>
+    <w:p>
+      <w:pPr>
+        <w:pStyle w:val="Normal"/>
+        <w:spacing w:lineRule="auto" w:line="276"/>
+        <w:ind w:left="408" w:firstLine="360"/>
+        <w:rPr>
+          <w:rFonts w:ascii="Liberation Mono" w:hAnsi="Liberation Mono" w:eastAsia="Liberation Mono" w:cs="Liberation Mono"/>
+          <w:color w:val="00000A"/>
+          <w:kern w:val="0"/>
+          <w:sz w:val="16"/>
+          <w:szCs w:val="16"/>
+          <w:lang w:val="en-US" w:eastAsia="en-US" w:bidi="ar-SA"/>
+        </w:rPr>
+      </w:pPr>
+      <w:r>
+        <w:rPr>
+          <w:rFonts w:eastAsia="Liberation Mono" w:cs="Liberation Mono" w:ascii="Liberation Mono" w:hAnsi="Liberation Mono"/>
+          <w:color w:val="00000A"/>
+          <w:kern w:val="0"/>
+          <w:sz w:val="16"/>
+          <w:szCs w:val="16"/>
+          <w:lang w:val="en-US" w:eastAsia="en-US" w:bidi="ar-SA"/>
+        </w:rPr>
+        <w:t>NP Destination</w:t>
+      </w:r>
+    </w:p>
+    <w:p>
+      <w:pPr>
+        <w:pStyle w:val="Normal"/>
+        <w:spacing w:lineRule="auto" w:line="276"/>
+        <w:ind w:left="408" w:firstLine="360"/>
+        <w:rPr>
+          <w:rFonts w:ascii="Liberation Mono" w:hAnsi="Liberation Mono" w:eastAsia="Liberation Mono" w:cs="Liberation Mono"/>
+          <w:color w:val="00000A"/>
+          <w:kern w:val="0"/>
+          <w:sz w:val="16"/>
+          <w:szCs w:val="16"/>
+          <w:lang w:val="en-US" w:eastAsia="en-US" w:bidi="ar-SA"/>
+        </w:rPr>
+      </w:pPr>
+      <w:r>
+        <w:rPr>
+          <w:rFonts w:eastAsia="Liberation Mono" w:cs="Liberation Mono" w:ascii="Liberation Mono" w:hAnsi="Liberation Mono"/>
+          <w:color w:val="00000A"/>
+          <w:kern w:val="0"/>
+          <w:sz w:val="16"/>
+          <w:szCs w:val="16"/>
+          <w:lang w:val="en-US" w:eastAsia="en-US" w:bidi="ar-SA"/>
+        </w:rPr>
+        <w:t>NP Duration</w:t>
+      </w:r>
+    </w:p>
+    <w:p>
+      <w:pPr>
+        <w:pStyle w:val="Normal"/>
+        <w:spacing w:lineRule="auto" w:line="276"/>
+        <w:ind w:left="408" w:firstLine="360"/>
+        <w:rPr>
+          <w:rFonts w:ascii="Liberation Mono" w:hAnsi="Liberation Mono" w:eastAsia="Liberation Mono" w:cs="Liberation Mono"/>
+          <w:color w:val="00000A"/>
+          <w:kern w:val="0"/>
+          <w:sz w:val="16"/>
+          <w:szCs w:val="16"/>
+          <w:lang w:val="en-US" w:eastAsia="en-US" w:bidi="ar-SA"/>
+        </w:rPr>
+      </w:pPr>
+      <w:r>
+        <w:rPr>
+          <w:rFonts w:eastAsia="Liberation Mono" w:cs="Liberation Mono" w:ascii="Liberation Mono" w:hAnsi="Liberation Mono"/>
+          <w:color w:val="00000A"/>
+          <w:kern w:val="0"/>
+          <w:sz w:val="16"/>
+          <w:szCs w:val="16"/>
+          <w:lang w:val="en-US" w:eastAsia="en-US" w:bidi="ar-SA"/>
+        </w:rPr>
+        <w:t>NP Experiencer</w:t>
+      </w:r>
+    </w:p>
+    <w:p>
+      <w:pPr>
+        <w:pStyle w:val="Normal"/>
+        <w:spacing w:lineRule="auto" w:line="276"/>
+        <w:ind w:left="408" w:firstLine="360"/>
+        <w:rPr>
+          <w:rFonts w:ascii="Liberation Mono" w:hAnsi="Liberation Mono" w:eastAsia="Liberation Mono" w:cs="Liberation Mono"/>
+          <w:color w:val="00000A"/>
+          <w:kern w:val="0"/>
+          <w:sz w:val="16"/>
+          <w:szCs w:val="16"/>
+          <w:lang w:val="en-US" w:eastAsia="en-US" w:bidi="ar-SA"/>
+        </w:rPr>
+      </w:pPr>
+      <w:r>
+        <w:rPr>
+          <w:rFonts w:eastAsia="Liberation Mono" w:cs="Liberation Mono" w:ascii="Liberation Mono" w:hAnsi="Liberation Mono"/>
+          <w:color w:val="00000A"/>
+          <w:kern w:val="0"/>
+          <w:sz w:val="16"/>
+          <w:szCs w:val="16"/>
+          <w:lang w:val="en-US" w:eastAsia="en-US" w:bidi="ar-SA"/>
+        </w:rPr>
+        <w:t>NP Extent</w:t>
+      </w:r>
+    </w:p>
+    <w:p>
+      <w:pPr>
+        <w:pStyle w:val="Normal"/>
+        <w:spacing w:lineRule="auto" w:line="276"/>
+        <w:ind w:left="408" w:firstLine="360"/>
+        <w:rPr>
+          <w:rFonts w:ascii="Liberation Mono" w:hAnsi="Liberation Mono" w:eastAsia="Liberation Mono" w:cs="Liberation Mono"/>
+          <w:color w:val="00000A"/>
+          <w:kern w:val="0"/>
+          <w:sz w:val="16"/>
+          <w:szCs w:val="16"/>
+          <w:lang w:val="en-US" w:eastAsia="en-US" w:bidi="ar-SA"/>
+        </w:rPr>
+      </w:pPr>
+      <w:r>
+        <w:rPr>
+          <w:rFonts w:eastAsia="Liberation Mono" w:cs="Liberation Mono" w:ascii="Liberation Mono" w:hAnsi="Liberation Mono"/>
+          <w:color w:val="00000A"/>
+          <w:kern w:val="0"/>
+          <w:sz w:val="16"/>
+          <w:szCs w:val="16"/>
+          <w:lang w:val="en-US" w:eastAsia="en-US" w:bidi="ar-SA"/>
+        </w:rPr>
+        <w:t>NP Goal</w:t>
+      </w:r>
+    </w:p>
+    <w:p>
+      <w:pPr>
+        <w:pStyle w:val="Normal"/>
+        <w:spacing w:lineRule="auto" w:line="276"/>
+        <w:ind w:left="408" w:firstLine="360"/>
+        <w:rPr>
+          <w:rFonts w:ascii="Liberation Mono" w:hAnsi="Liberation Mono" w:eastAsia="Liberation Mono" w:cs="Liberation Mono"/>
+          <w:color w:val="00000A"/>
+          <w:kern w:val="0"/>
+          <w:sz w:val="16"/>
+          <w:szCs w:val="16"/>
+          <w:lang w:val="en-US" w:eastAsia="en-US" w:bidi="ar-SA"/>
+        </w:rPr>
+      </w:pPr>
+      <w:r>
+        <w:rPr>
+          <w:rFonts w:eastAsia="Liberation Mono" w:cs="Liberation Mono" w:ascii="Liberation Mono" w:hAnsi="Liberation Mono"/>
+          <w:color w:val="00000A"/>
+          <w:kern w:val="0"/>
+          <w:sz w:val="16"/>
+          <w:szCs w:val="16"/>
+          <w:lang w:val="en-US" w:eastAsia="en-US" w:bidi="ar-SA"/>
+        </w:rPr>
+        <w:t>NP Precondition</w:t>
+      </w:r>
+    </w:p>
+    <w:p>
+      <w:pPr>
+        <w:pStyle w:val="Normal"/>
+        <w:spacing w:lineRule="auto" w:line="276"/>
+        <w:ind w:left="408" w:firstLine="360"/>
+        <w:rPr>
+          <w:rFonts w:ascii="Liberation Mono" w:hAnsi="Liberation Mono" w:eastAsia="Liberation Mono" w:cs="Liberation Mono"/>
+          <w:color w:val="00000A"/>
+          <w:kern w:val="0"/>
+          <w:sz w:val="16"/>
+          <w:szCs w:val="16"/>
+          <w:lang w:val="en-US" w:eastAsia="en-US" w:bidi="ar-SA"/>
+        </w:rPr>
+      </w:pPr>
+      <w:r>
+        <w:rPr>
+          <w:rFonts w:eastAsia="Liberation Mono" w:cs="Liberation Mono" w:ascii="Liberation Mono" w:hAnsi="Liberation Mono"/>
+          <w:color w:val="00000A"/>
+          <w:kern w:val="0"/>
+          <w:sz w:val="16"/>
+          <w:szCs w:val="16"/>
+          <w:lang w:val="en-US" w:eastAsia="en-US" w:bidi="ar-SA"/>
+        </w:rPr>
+        <w:t>PREP against on</w:t>
+      </w:r>
+    </w:p>
+    <w:p>
+      <w:pPr>
+        <w:pStyle w:val="Normal"/>
+        <w:spacing w:lineRule="auto" w:line="276"/>
+        <w:ind w:left="408" w:firstLine="360"/>
+        <w:rPr>
+          <w:rFonts w:ascii="Liberation Mono" w:hAnsi="Liberation Mono" w:eastAsia="Liberation Mono" w:cs="Liberation Mono"/>
+          <w:color w:val="00000A"/>
+          <w:kern w:val="0"/>
+          <w:sz w:val="16"/>
+          <w:szCs w:val="16"/>
+          <w:lang w:val="en-US" w:eastAsia="en-US" w:bidi="ar-SA"/>
+        </w:rPr>
+      </w:pPr>
+      <w:r>
+        <w:rPr>
+          <w:rFonts w:eastAsia="Liberation Mono" w:cs="Liberation Mono" w:ascii="Liberation Mono" w:hAnsi="Liberation Mono"/>
+          <w:color w:val="00000A"/>
+          <w:kern w:val="0"/>
+          <w:sz w:val="16"/>
+          <w:szCs w:val="16"/>
+          <w:lang w:val="en-US" w:eastAsia="en-US" w:bidi="ar-SA"/>
+        </w:rPr>
+        <w:t>PREP against</w:t>
+      </w:r>
+    </w:p>
+    <w:p>
+      <w:pPr>
+        <w:pStyle w:val="Normal"/>
+        <w:spacing w:lineRule="auto" w:line="276"/>
+        <w:ind w:left="408" w:firstLine="360"/>
+        <w:rPr>
+          <w:rFonts w:ascii="Liberation Mono" w:hAnsi="Liberation Mono" w:eastAsia="Liberation Mono" w:cs="Liberation Mono"/>
+          <w:color w:val="00000A"/>
+          <w:kern w:val="0"/>
+          <w:sz w:val="16"/>
+          <w:szCs w:val="16"/>
+          <w:lang w:val="en-US" w:eastAsia="en-US" w:bidi="ar-SA"/>
+        </w:rPr>
+      </w:pPr>
+      <w:r>
+        <w:rPr>
+          <w:rFonts w:eastAsia="Liberation Mono" w:cs="Liberation Mono" w:ascii="Liberation Mono" w:hAnsi="Liberation Mono"/>
+          <w:color w:val="00000A"/>
+          <w:kern w:val="0"/>
+          <w:sz w:val="16"/>
+          <w:szCs w:val="16"/>
+          <w:lang w:val="en-US" w:eastAsia="en-US" w:bidi="ar-SA"/>
+        </w:rPr>
+        <w:t>PREP as</w:t>
+      </w:r>
+    </w:p>
+    <w:p>
+      <w:pPr>
+        <w:pStyle w:val="Normal"/>
+        <w:spacing w:lineRule="auto" w:line="276"/>
+        <w:ind w:left="408" w:firstLine="360"/>
+        <w:rPr>
+          <w:rFonts w:ascii="Liberation Mono" w:hAnsi="Liberation Mono" w:eastAsia="Liberation Mono" w:cs="Liberation Mono"/>
+          <w:color w:val="00000A"/>
+          <w:kern w:val="0"/>
+          <w:sz w:val="16"/>
+          <w:szCs w:val="16"/>
+          <w:lang w:val="en-US" w:eastAsia="en-US" w:bidi="ar-SA"/>
+        </w:rPr>
+      </w:pPr>
+      <w:r>
+        <w:rPr>
+          <w:rFonts w:eastAsia="Liberation Mono" w:cs="Liberation Mono" w:ascii="Liberation Mono" w:hAnsi="Liberation Mono"/>
+          <w:color w:val="00000A"/>
+          <w:kern w:val="0"/>
+          <w:sz w:val="16"/>
+          <w:szCs w:val="16"/>
+          <w:lang w:val="en-US" w:eastAsia="en-US" w:bidi="ar-SA"/>
+        </w:rPr>
+        <w:t>PREP at for</w:t>
+      </w:r>
+    </w:p>
+    <w:p>
+      <w:pPr>
+        <w:pStyle w:val="Normal"/>
+        <w:spacing w:lineRule="auto" w:line="276"/>
+        <w:jc w:val="both"/>
+        <w:rPr/>
+      </w:pPr>
+      <w:r>
+        <w:rPr/>
+      </w:r>
+    </w:p>
+    <w:p>
+      <w:pPr>
+        <w:pStyle w:val="Normal"/>
+        <w:spacing w:lineRule="auto" w:line="276"/>
+        <w:jc w:val="both"/>
+        <w:rPr/>
+      </w:pPr>
+      <w:r>
+        <w:rPr/>
+        <w:t xml:space="preserve">Skirtingai nuo sintaksės dėsningumų, apribojimų dėsningumai kartais turi ir fiksuotus naudotinus žodžius, kas daro jų platesnį panaudojimą mažiau efektyvų. </w:t>
+      </w:r>
+    </w:p>
+    <w:p>
+      <w:pPr>
+        <w:pStyle w:val="Normal"/>
+        <w:spacing w:lineRule="auto" w:line="276"/>
+        <w:jc w:val="both"/>
+        <w:rPr/>
+      </w:pPr>
+      <w:r>
+        <w:rPr/>
+      </w:r>
+    </w:p>
+    <w:p>
+      <w:pPr>
+        <w:pStyle w:val="Normal"/>
+        <w:spacing w:lineRule="auto" w:line="276"/>
+        <w:jc w:val="both"/>
+        <w:rPr/>
+      </w:pPr>
+      <w:r>
+        <w:rPr/>
+        <w:t xml:space="preserve">AMR ribojimų įgyvendinimo metu identifikuotas poreikis išplėsti šiuo metu turimą vartotojo sąsają. Šalia plano, žodyno ir duomenų redaktoriaus reikia įvesti ir ribojimų ontologijos redaktorių. T.y. vietą kur vartotojas galėtų apibrėžti pagrindinius veiklos srities esinius ir jų ryšius. </w:t>
+      </w:r>
+      <w:r>
+        <w:rPr>
+          <w:i/>
+          <w:iCs/>
+        </w:rPr>
+        <w:t xml:space="preserve">Cut </w:t>
+      </w:r>
+      <w:r>
+        <w:rPr>
+          <w:i w:val="false"/>
+          <w:iCs w:val="false"/>
+        </w:rPr>
+        <w:t xml:space="preserve">ir </w:t>
+      </w:r>
+      <w:r>
+        <w:rPr>
+          <w:i/>
+          <w:iCs/>
+        </w:rPr>
+        <w:t xml:space="preserve">Bend </w:t>
+      </w:r>
+      <w:r>
+        <w:rPr>
+          <w:i w:val="false"/>
+          <w:iCs w:val="false"/>
+        </w:rPr>
+        <w:t>pavyzdyje matėme, kad reikia operuoti tokiais konceptais kaip: asmuo, maisto produktas ir panašiai. Kol</w:t>
+      </w:r>
+      <w:r>
+        <w:rPr/>
+        <w:t xml:space="preserve"> kas šis pakeitimas nebus įgyvendinamas, kuriamam prototipui tokia ontologija, minimaliame variante, gali būti išvesta iš el-parduotuvės inventoriaus duomenų bazės.</w:t>
       </w:r>
     </w:p>
     <w:p>
@@ -5098,18 +6276,10 @@
         </w:rPr>
       </w:pPr>
       <w:r>
-        <w:rPr/>
-      </w:r>
-    </w:p>
-    <w:p>
-      <w:pPr>
-        <w:pStyle w:val="Normal"/>
-        <w:spacing w:lineRule="auto" w:line="276"/>
-        <w:ind w:hanging="0"/>
-        <w:rPr/>
-      </w:pPr>
-      <w:r>
-        <w:rPr/>
+        <w:rPr>
+          <w:i/>
+          <w:iCs/>
+        </w:rPr>
       </w:r>
     </w:p>
     <w:p>
@@ -5122,402 +6292,17 @@
         <w:spacing w:lineRule="auto" w:line="276"/>
         <w:rPr/>
       </w:pPr>
-      <w:bookmarkStart w:id="13" w:name="_Toc11242478"/>
-      <w:r>
-        <w:rPr/>
-        <w:t>Veiklos vykdymo eiga</w:t>
-      </w:r>
-      <w:bookmarkEnd w:id="13"/>
+      <w:bookmarkStart w:id="14" w:name="_Toc11242479"/>
+      <w:r>
+        <w:rPr/>
+        <w:t>Rezultatai</w:t>
+      </w:r>
+      <w:bookmarkEnd w:id="14"/>
     </w:p>
     <w:p>
       <w:pPr>
         <w:pStyle w:val="Normal"/>
         <w:spacing w:lineRule="auto" w:line="276"/>
-        <w:rPr/>
-      </w:pPr>
-      <w:r>
-        <w:rPr/>
-      </w:r>
-    </w:p>
-    <w:p>
-      <w:pPr>
-        <w:pStyle w:val="Normal"/>
-        <w:spacing w:lineRule="auto" w:line="276"/>
-        <w:jc w:val="both"/>
-        <w:rPr/>
-      </w:pPr>
-      <w:r>
-        <w:rPr/>
-      </w:r>
-    </w:p>
-    <w:p>
-      <w:pPr>
-        <w:pStyle w:val="Normal"/>
-        <w:spacing w:lineRule="auto" w:line="276"/>
-        <w:jc w:val="both"/>
-        <w:rPr/>
-      </w:pPr>
-      <w:r>
-        <w:rPr/>
-      </w:r>
-    </w:p>
-    <w:p>
-      <w:pPr>
-        <w:pStyle w:val="Normal"/>
-        <w:spacing w:lineRule="auto" w:line="276"/>
-        <w:jc w:val="both"/>
-        <w:rPr/>
-      </w:pPr>
-      <w:r>
-        <w:rPr/>
-      </w:r>
-    </w:p>
-    <w:p>
-      <w:pPr>
-        <w:pStyle w:val="Normal"/>
-        <w:spacing w:lineRule="auto" w:line="276"/>
-        <w:jc w:val="both"/>
-        <w:rPr>
-          <w:i/>
-          <w:i/>
-          <w:iCs/>
-        </w:rPr>
-      </w:pPr>
-      <w:r>
-        <w:rPr/>
-      </w:r>
-    </w:p>
-    <w:p>
-      <w:pPr>
-        <w:pStyle w:val="Heading2"/>
-        <w:numPr>
-          <w:ilvl w:val="1"/>
-          <w:numId w:val="3"/>
-        </w:numPr>
-        <w:spacing w:lineRule="auto" w:line="276"/>
-        <w:rPr/>
-      </w:pPr>
-      <w:bookmarkStart w:id="14" w:name="_Toc11242479"/>
-      <w:r>
-        <w:rPr/>
-        <w:t>Rezultatai</w:t>
-      </w:r>
-      <w:bookmarkEnd w:id="14"/>
-    </w:p>
-    <w:p>
-      <w:pPr>
-        <w:pStyle w:val="Normal"/>
-        <w:spacing w:lineRule="auto" w:line="276"/>
-        <w:rPr/>
-      </w:pPr>
-      <w:r>
-        <w:rPr/>
-      </w:r>
-    </w:p>
-    <w:p>
-      <w:pPr>
-        <w:pStyle w:val="Normal"/>
-        <w:spacing w:lineRule="auto" w:line="276"/>
-        <w:rPr/>
-      </w:pPr>
-      <w:r>
-        <w:rPr/>
-      </w:r>
-    </w:p>
-    <w:p>
-      <w:pPr>
-        <w:pStyle w:val="Normal"/>
-        <w:spacing w:lineRule="auto" w:line="276"/>
-        <w:jc w:val="both"/>
-        <w:rPr>
-          <w:color w:val="666666"/>
-        </w:rPr>
-      </w:pPr>
-      <w:r>
-        <w:rPr>
-          <w:color w:val="666666"/>
-        </w:rPr>
-      </w:r>
-    </w:p>
-    <w:p>
-      <w:pPr>
-        <w:pStyle w:val="Heading1"/>
-        <w:numPr>
-          <w:ilvl w:val="0"/>
-          <w:numId w:val="3"/>
-        </w:numPr>
-        <w:spacing w:lineRule="auto" w:line="276"/>
-        <w:ind w:left="720" w:hanging="425"/>
-        <w:rPr/>
-      </w:pPr>
-      <w:bookmarkStart w:id="15" w:name="_Toc11242480"/>
-      <w:r>
-        <w:rPr/>
-        <w:t>Vartotojo modelio komponentas</w:t>
-      </w:r>
-      <w:bookmarkEnd w:id="15"/>
-    </w:p>
-    <w:p>
-      <w:pPr>
-        <w:pStyle w:val="Heading2"/>
-        <w:numPr>
-          <w:ilvl w:val="1"/>
-          <w:numId w:val="3"/>
-        </w:numPr>
-        <w:rPr/>
-      </w:pPr>
-      <w:bookmarkStart w:id="16" w:name="_Toc11242481"/>
-      <w:r>
-        <w:rPr/>
-        <w:t>Veiklos aprašas</w:t>
-      </w:r>
-      <w:bookmarkEnd w:id="16"/>
-    </w:p>
-    <w:p>
-      <w:pPr>
-        <w:pStyle w:val="Normal"/>
-        <w:rPr/>
-      </w:pPr>
-      <w:r>
-        <w:rPr/>
-      </w:r>
-    </w:p>
-    <w:p>
-      <w:pPr>
-        <w:pStyle w:val="Normal"/>
-        <w:rPr/>
-      </w:pPr>
-      <w:r>
-        <w:rPr/>
-      </w:r>
-    </w:p>
-    <w:p>
-      <w:pPr>
-        <w:pStyle w:val="Heading2"/>
-        <w:numPr>
-          <w:ilvl w:val="1"/>
-          <w:numId w:val="3"/>
-        </w:numPr>
-        <w:rPr/>
-      </w:pPr>
-      <w:bookmarkStart w:id="17" w:name="_Toc11242482"/>
-      <w:r>
-        <w:rPr/>
-        <w:t>Veiklos vykdymo eiga</w:t>
-      </w:r>
-      <w:bookmarkEnd w:id="17"/>
-    </w:p>
-    <w:p>
-      <w:pPr>
-        <w:pStyle w:val="Normal"/>
-        <w:rPr/>
-      </w:pPr>
-      <w:r>
-        <w:rPr/>
-      </w:r>
-    </w:p>
-    <w:p>
-      <w:pPr>
-        <w:pStyle w:val="Normal"/>
-        <w:rPr/>
-      </w:pPr>
-      <w:r>
-        <w:rPr/>
-      </w:r>
-    </w:p>
-    <w:p>
-      <w:pPr>
-        <w:pStyle w:val="Normal"/>
-        <w:rPr/>
-      </w:pPr>
-      <w:r>
-        <w:rPr/>
-      </w:r>
-    </w:p>
-    <w:p>
-      <w:pPr>
-        <w:pStyle w:val="Heading2"/>
-        <w:numPr>
-          <w:ilvl w:val="1"/>
-          <w:numId w:val="3"/>
-        </w:numPr>
-        <w:rPr/>
-      </w:pPr>
-      <w:bookmarkStart w:id="18" w:name="_Toc11242483"/>
-      <w:r>
-        <w:rPr/>
-        <w:t>Rezultatai</w:t>
-      </w:r>
-      <w:bookmarkEnd w:id="18"/>
-    </w:p>
-    <w:p>
-      <w:pPr>
-        <w:pStyle w:val="Normal"/>
-        <w:rPr/>
-      </w:pPr>
-      <w:r>
-        <w:rPr/>
-      </w:r>
-    </w:p>
-    <w:p>
-      <w:pPr>
-        <w:pStyle w:val="Normal"/>
-        <w:rPr/>
-      </w:pPr>
-      <w:r>
-        <w:rPr/>
-      </w:r>
-    </w:p>
-    <w:p>
-      <w:pPr>
-        <w:pStyle w:val="Heading1"/>
-        <w:numPr>
-          <w:ilvl w:val="0"/>
-          <w:numId w:val="3"/>
-        </w:numPr>
-        <w:spacing w:lineRule="auto" w:line="276"/>
-        <w:ind w:left="720" w:hanging="425"/>
-        <w:rPr/>
-      </w:pPr>
-      <w:bookmarkStart w:id="19" w:name="__RefNumPara__898_3773642510"/>
-      <w:bookmarkStart w:id="20" w:name="_Toc11242484"/>
-      <w:bookmarkEnd w:id="19"/>
-      <w:r>
-        <w:rPr/>
-        <w:t>Galutinio teksto generavimas</w:t>
-      </w:r>
-      <w:bookmarkEnd w:id="20"/>
-    </w:p>
-    <w:p>
-      <w:pPr>
-        <w:pStyle w:val="Heading2"/>
-        <w:numPr>
-          <w:ilvl w:val="1"/>
-          <w:numId w:val="3"/>
-        </w:numPr>
-        <w:spacing w:lineRule="auto" w:line="276"/>
-        <w:rPr/>
-      </w:pPr>
-      <w:bookmarkStart w:id="21" w:name="_Toc11242485"/>
-      <w:r>
-        <w:rPr/>
-        <w:t>Veiklos aprašas</w:t>
-      </w:r>
-      <w:bookmarkEnd w:id="21"/>
-    </w:p>
-    <w:p>
-      <w:pPr>
-        <w:pStyle w:val="Normal"/>
-        <w:spacing w:lineRule="auto" w:line="276"/>
-        <w:jc w:val="both"/>
-        <w:rPr>
-          <w:rFonts w:ascii="Times New Roman" w:hAnsi="Times New Roman" w:cs="Times New Roman"/>
-          <w:sz w:val="24"/>
-          <w:szCs w:val="24"/>
-        </w:rPr>
-      </w:pPr>
-      <w:r>
-        <w:rPr/>
-      </w:r>
-    </w:p>
-    <w:p>
-      <w:pPr>
-        <w:pStyle w:val="Normal"/>
-        <w:spacing w:lineRule="auto" w:line="276"/>
-        <w:ind w:left="612" w:hanging="0"/>
-        <w:jc w:val="both"/>
-        <w:rPr>
-          <w:i/>
-          <w:i/>
-          <w:iCs/>
-        </w:rPr>
-      </w:pPr>
-      <w:r>
-        <w:rPr>
-          <w:i/>
-          <w:iCs/>
-        </w:rPr>
-      </w:r>
-    </w:p>
-    <w:p>
-      <w:pPr>
-        <w:pStyle w:val="Heading2"/>
-        <w:numPr>
-          <w:ilvl w:val="1"/>
-          <w:numId w:val="3"/>
-        </w:numPr>
-        <w:spacing w:lineRule="auto" w:line="276"/>
-        <w:rPr/>
-      </w:pPr>
-      <w:bookmarkStart w:id="22" w:name="_Toc11242486"/>
-      <w:r>
-        <w:rPr/>
-        <w:t>Veiklos vykdymo eiga</w:t>
-      </w:r>
-      <w:bookmarkEnd w:id="22"/>
-    </w:p>
-    <w:p>
-      <w:pPr>
-        <w:pStyle w:val="Normal"/>
-        <w:spacing w:lineRule="auto" w:line="276"/>
-        <w:rPr/>
-      </w:pPr>
-      <w:r>
-        <w:rPr/>
-      </w:r>
-    </w:p>
-    <w:p>
-      <w:pPr>
-        <w:pStyle w:val="Normal"/>
-        <w:spacing w:lineRule="auto" w:line="276"/>
-        <w:rPr/>
-      </w:pPr>
-      <w:r>
-        <w:rPr/>
-      </w:r>
-    </w:p>
-    <w:p>
-      <w:pPr>
-        <w:pStyle w:val="Heading2"/>
-        <w:numPr>
-          <w:ilvl w:val="1"/>
-          <w:numId w:val="3"/>
-        </w:numPr>
-        <w:rPr/>
-      </w:pPr>
-      <w:bookmarkStart w:id="23" w:name="_Toc11242487"/>
-      <w:r>
-        <w:rPr/>
-        <w:t>Rezultatai</w:t>
-      </w:r>
-      <w:bookmarkEnd w:id="23"/>
-    </w:p>
-    <w:p>
-      <w:pPr>
-        <w:pStyle w:val="Normal"/>
-        <w:rPr/>
-      </w:pPr>
-      <w:r>
-        <w:rPr/>
-      </w:r>
-    </w:p>
-    <w:p>
-      <w:pPr>
-        <w:pStyle w:val="Normal"/>
-        <w:spacing w:lineRule="auto" w:line="276"/>
-        <w:jc w:val="both"/>
-        <w:rPr/>
-      </w:pPr>
-      <w:r>
-        <w:rPr/>
-        <w:t>Šis komponentas vystomas pagal tokias kryptis:</w:t>
-      </w:r>
-    </w:p>
-    <w:p>
-      <w:pPr>
-        <w:pStyle w:val="Normal"/>
-        <w:spacing w:lineRule="auto" w:line="276"/>
-        <w:jc w:val="both"/>
         <w:rPr/>
       </w:pPr>
       <w:r>
@@ -5639,151 +6424,8 @@
         <w:tc>
           <w:tcPr>
             <w:tcW w:w="2068" w:type="dxa"/>
-            <w:tcBorders/>
-            <w:shd w:fill="auto" w:val="clear"/>
-          </w:tcPr>
-          <w:p>
-            <w:pPr>
-              <w:pStyle w:val="TableContents"/>
-              <w:ind w:hanging="0"/>
-              <w:rPr/>
-            </w:pPr>
-            <w:r>
-              <w:rPr>
-                <w:rFonts w:ascii="Liberation Serif" w:hAnsi="Liberation Serif"/>
-                <w:color w:val="000000"/>
-                <w:sz w:val="24"/>
-                <w:szCs w:val="24"/>
-              </w:rPr>
-              <w:t>Sintaksės realizavimas</w:t>
-            </w:r>
-          </w:p>
-        </w:tc>
-        <w:tc>
-          <w:tcPr>
-            <w:tcW w:w="4356" w:type="dxa"/>
-            <w:tcBorders/>
-            <w:shd w:fill="auto" w:val="clear"/>
-          </w:tcPr>
-          <w:p>
-            <w:pPr>
-              <w:pStyle w:val="TableContents"/>
-              <w:ind w:hanging="0"/>
-              <w:rPr/>
-            </w:pPr>
-            <w:r>
-              <w:rPr>
-                <w:rFonts w:ascii="Liberation Serif" w:hAnsi="Liberation Serif"/>
-                <w:color w:val="000000"/>
-                <w:sz w:val="24"/>
-                <w:szCs w:val="24"/>
-              </w:rPr>
-              <w:t>Šiame etape neplanuota įgyvendinti.</w:t>
-            </w:r>
-          </w:p>
-        </w:tc>
-        <w:tc>
-          <w:tcPr>
-            <w:tcW w:w="3213" w:type="dxa"/>
-            <w:tcBorders/>
-            <w:shd w:fill="auto" w:val="clear"/>
-          </w:tcPr>
-          <w:p>
-            <w:pPr>
-              <w:pStyle w:val="TableContents"/>
-              <w:ind w:hanging="0"/>
-              <w:rPr/>
-            </w:pPr>
-            <w:r>
-              <w:rPr>
-                <w:rFonts w:ascii="Liberation Serif" w:hAnsi="Liberation Serif"/>
-                <w:color w:val="000000"/>
-                <w:sz w:val="24"/>
-                <w:szCs w:val="24"/>
-              </w:rPr>
-              <w:t>- neigimo konstravimas</w:t>
-            </w:r>
-          </w:p>
-        </w:tc>
-      </w:tr>
-      <w:tr>
-        <w:trPr/>
-        <w:tc>
-          <w:tcPr>
-            <w:tcW w:w="2068" w:type="dxa"/>
-            <w:tcBorders/>
-            <w:shd w:fill="auto" w:val="clear"/>
-          </w:tcPr>
-          <w:p>
-            <w:pPr>
-              <w:pStyle w:val="TableContents"/>
-              <w:ind w:hanging="0"/>
-              <w:rPr/>
-            </w:pPr>
-            <w:r>
-              <w:rPr>
-                <w:rFonts w:ascii="Liberation Serif" w:hAnsi="Liberation Serif"/>
-                <w:color w:val="000000"/>
-                <w:sz w:val="24"/>
-                <w:szCs w:val="24"/>
-              </w:rPr>
-              <w:t>Morfologinis realizavimas</w:t>
-            </w:r>
-          </w:p>
-        </w:tc>
-        <w:tc>
-          <w:tcPr>
-            <w:tcW w:w="4356" w:type="dxa"/>
-            <w:tcBorders/>
-            <w:shd w:fill="auto" w:val="clear"/>
-          </w:tcPr>
-          <w:p>
-            <w:pPr>
-              <w:pStyle w:val="TableContents"/>
-              <w:ind w:hanging="0"/>
-              <w:rPr/>
-            </w:pPr>
-            <w:r>
-              <w:rPr>
-                <w:rFonts w:ascii="Liberation Serif" w:hAnsi="Liberation Serif"/>
-                <w:color w:val="000000"/>
-                <w:sz w:val="24"/>
-                <w:szCs w:val="24"/>
-              </w:rPr>
-              <w:t>Šiame etape neplanuota įgyvendinti.</w:t>
-            </w:r>
-          </w:p>
-        </w:tc>
-        <w:tc>
-          <w:tcPr>
-            <w:tcW w:w="3213" w:type="dxa"/>
-            <w:tcBorders/>
-            <w:shd w:fill="auto" w:val="clear"/>
-          </w:tcPr>
-          <w:p>
-            <w:pPr>
-              <w:pStyle w:val="TableContents"/>
-              <w:ind w:hanging="0"/>
-              <w:rPr/>
-            </w:pPr>
-            <w:r>
-              <w:rPr>
-                <w:rFonts w:ascii="Liberation Serif" w:hAnsi="Liberation Serif"/>
-                <w:color w:val="000000"/>
-                <w:sz w:val="24"/>
-                <w:szCs w:val="24"/>
-              </w:rPr>
-              <w:t>- daugiskaitos ir išimčių valdymas: cat-cats, women-woman;</w:t>
-            </w:r>
-          </w:p>
-        </w:tc>
-      </w:tr>
-      <w:tr>
-        <w:trPr/>
-        <w:tc>
-          <w:tcPr>
-            <w:tcW w:w="2068" w:type="dxa"/>
             <w:tcBorders>
+              <w:top w:val="single" w:sz="6" w:space="0" w:color="000000"/>
               <w:bottom w:val="single" w:sz="6" w:space="0" w:color="000000"/>
               <w:insideH w:val="single" w:sz="6" w:space="0" w:color="000000"/>
             </w:tcBorders>
@@ -5802,7 +6444,7 @@
                 <w:sz w:val="24"/>
                 <w:szCs w:val="24"/>
               </w:rPr>
-              <w:t>Ortografinis realizavimas</w:t>
+              <w:t>AMR sintaksės dėsningumai</w:t>
             </w:r>
           </w:p>
         </w:tc>
@@ -5810,6 +6452,7 @@
           <w:tcPr>
             <w:tcW w:w="4356" w:type="dxa"/>
             <w:tcBorders>
+              <w:top w:val="single" w:sz="6" w:space="0" w:color="000000"/>
               <w:bottom w:val="single" w:sz="6" w:space="0" w:color="000000"/>
               <w:insideH w:val="single" w:sz="6" w:space="0" w:color="000000"/>
             </w:tcBorders>
@@ -5828,7 +6471,7 @@
                 <w:sz w:val="24"/>
                 <w:szCs w:val="24"/>
               </w:rPr>
-              <w:t>- Sakinio pradėjimas didžiąją raide;</w:t>
+              <w:t>a) Identifikuoti 37 dėsningumai</w:t>
             </w:r>
           </w:p>
           <w:p>
@@ -5844,23 +6487,7 @@
                 <w:sz w:val="24"/>
                 <w:szCs w:val="24"/>
               </w:rPr>
-              <w:t>- Elementų vardinimo jungimas per ‘,’ ar ‘ir’ konstruktus.</w:t>
-            </w:r>
-          </w:p>
-          <w:p>
-            <w:pPr>
-              <w:pStyle w:val="TableContents"/>
-              <w:ind w:hanging="0"/>
-              <w:rPr/>
-            </w:pPr>
-            <w:r>
-              <w:rPr>
-                <w:rFonts w:ascii="Liberation Serif" w:hAnsi="Liberation Serif"/>
-                <w:color w:val="000000"/>
-                <w:sz w:val="24"/>
-                <w:szCs w:val="24"/>
-              </w:rPr>
-              <w:t>- Sakinio užbaigimas naudojant reikiamą skyrybos ženklą.</w:t>
+              <w:t>b) 12 dėsningumų jau yra palaikomi teksto generavimo sistemoje</w:t>
             </w:r>
           </w:p>
         </w:tc>
@@ -5868,6 +6495,7 @@
           <w:tcPr>
             <w:tcW w:w="3213" w:type="dxa"/>
             <w:tcBorders>
+              <w:top w:val="single" w:sz="6" w:space="0" w:color="000000"/>
               <w:bottom w:val="single" w:sz="6" w:space="0" w:color="000000"/>
               <w:insideH w:val="single" w:sz="6" w:space="0" w:color="000000"/>
             </w:tcBorders>
@@ -5876,13 +6504,18 @@
           <w:p>
             <w:pPr>
               <w:pStyle w:val="TableContents"/>
+              <w:ind w:hanging="0"/>
+              <w:rPr/>
+            </w:pPr>
+            <w:r>
               <w:rPr>
                 <w:rFonts w:ascii="Liberation Serif" w:hAnsi="Liberation Serif"/>
                 <w:color w:val="000000"/>
                 <w:sz w:val="24"/>
                 <w:szCs w:val="24"/>
               </w:rPr>
-            </w:pPr>
+              <w:t xml:space="preserve">a) </w:t>
+            </w:r>
             <w:r>
               <w:rPr>
                 <w:rFonts w:ascii="Liberation Serif" w:hAnsi="Liberation Serif"/>
@@ -5890,6 +6523,141 @@
                 <w:sz w:val="24"/>
                 <w:szCs w:val="24"/>
               </w:rPr>
+              <w:t>Dalis VerbNet tyrėjų aprašytų AMRų neturi gramatinės sintaksės, naudojamos nelanksčios tekstinės citatos. Šios struktūros turės būti konvertuojamos į taisyklingas gramatikas.</w:t>
+            </w:r>
+          </w:p>
+        </w:tc>
+      </w:tr>
+      <w:tr>
+        <w:trPr/>
+        <w:tc>
+          <w:tcPr>
+            <w:tcW w:w="2068" w:type="dxa"/>
+            <w:tcBorders>
+              <w:top w:val="single" w:sz="6" w:space="0" w:color="000000"/>
+              <w:bottom w:val="single" w:sz="6" w:space="0" w:color="000000"/>
+              <w:insideH w:val="single" w:sz="6" w:space="0" w:color="000000"/>
+            </w:tcBorders>
+            <w:shd w:fill="auto" w:val="clear"/>
+          </w:tcPr>
+          <w:p>
+            <w:pPr>
+              <w:pStyle w:val="TableContents"/>
+              <w:ind w:hanging="0"/>
+              <w:rPr/>
+            </w:pPr>
+            <w:r>
+              <w:rPr>
+                <w:rFonts w:ascii="Liberation Serif" w:hAnsi="Liberation Serif"/>
+                <w:color w:val="000000"/>
+                <w:sz w:val="24"/>
+                <w:szCs w:val="24"/>
+              </w:rPr>
+              <w:t>AMR ribojimų dėsningumai</w:t>
+            </w:r>
+          </w:p>
+        </w:tc>
+        <w:tc>
+          <w:tcPr>
+            <w:tcW w:w="4356" w:type="dxa"/>
+            <w:tcBorders>
+              <w:top w:val="single" w:sz="6" w:space="0" w:color="000000"/>
+              <w:bottom w:val="single" w:sz="6" w:space="0" w:color="000000"/>
+              <w:insideH w:val="single" w:sz="6" w:space="0" w:color="000000"/>
+            </w:tcBorders>
+            <w:shd w:fill="auto" w:val="clear"/>
+          </w:tcPr>
+          <w:p>
+            <w:pPr>
+              <w:pStyle w:val="TableContents"/>
+              <w:ind w:hanging="0"/>
+              <w:rPr/>
+            </w:pPr>
+            <w:r>
+              <w:rPr>
+                <w:rFonts w:ascii="Liberation Serif" w:hAnsi="Liberation Serif"/>
+                <w:color w:val="000000"/>
+                <w:sz w:val="24"/>
+                <w:szCs w:val="24"/>
+              </w:rPr>
+              <w:t xml:space="preserve">a)  </w:t>
+            </w:r>
+            <w:r>
+              <w:rPr>
+                <w:rFonts w:ascii="Liberation Serif" w:hAnsi="Liberation Serif"/>
+                <w:color w:val="000000"/>
+                <w:sz w:val="24"/>
+                <w:szCs w:val="24"/>
+              </w:rPr>
+              <w:t>Identifikuoti 113 dėsningumai.</w:t>
+            </w:r>
+          </w:p>
+          <w:p>
+            <w:pPr>
+              <w:pStyle w:val="TableContents"/>
+              <w:ind w:hanging="0"/>
+              <w:rPr/>
+            </w:pPr>
+            <w:r>
+              <w:rPr>
+                <w:rFonts w:ascii="Liberation Serif" w:hAnsi="Liberation Serif"/>
+                <w:color w:val="000000"/>
+                <w:sz w:val="24"/>
+                <w:szCs w:val="24"/>
+              </w:rPr>
+              <w:t xml:space="preserve">b) </w:t>
+            </w:r>
+            <w:r>
+              <w:rPr>
+                <w:rFonts w:ascii="Liberation Serif" w:hAnsi="Liberation Serif"/>
+                <w:color w:val="000000"/>
+                <w:sz w:val="24"/>
+                <w:szCs w:val="24"/>
+              </w:rPr>
+              <w:t>Paruošta sistemos architektūra jų palaikymi</w:t>
+            </w:r>
+          </w:p>
+        </w:tc>
+        <w:tc>
+          <w:tcPr>
+            <w:tcW w:w="3213" w:type="dxa"/>
+            <w:tcBorders>
+              <w:top w:val="single" w:sz="6" w:space="0" w:color="000000"/>
+              <w:bottom w:val="single" w:sz="6" w:space="0" w:color="000000"/>
+              <w:insideH w:val="single" w:sz="6" w:space="0" w:color="000000"/>
+            </w:tcBorders>
+            <w:shd w:fill="auto" w:val="clear"/>
+          </w:tcPr>
+          <w:p>
+            <w:pPr>
+              <w:pStyle w:val="TableContents"/>
+              <w:ind w:hanging="0"/>
+              <w:rPr/>
+            </w:pPr>
+            <w:r>
+              <w:rPr>
+                <w:rFonts w:ascii="Liberation Serif" w:hAnsi="Liberation Serif"/>
+                <w:color w:val="000000"/>
+                <w:sz w:val="24"/>
+                <w:szCs w:val="24"/>
+              </w:rPr>
+              <w:t>a) VerbNet aprašo per daug ir per bendrus ribojimus, mums reikia aprašyti su el-parduotuvės veikla susijusius ribojimus.</w:t>
+            </w:r>
+          </w:p>
+          <w:p>
+            <w:pPr>
+              <w:pStyle w:val="TableContents"/>
+              <w:ind w:hanging="0"/>
+              <w:rPr/>
+            </w:pPr>
+            <w:r>
+              <w:rPr>
+                <w:rFonts w:ascii="Liberation Serif" w:hAnsi="Liberation Serif"/>
+                <w:color w:val="000000"/>
+                <w:sz w:val="24"/>
+                <w:szCs w:val="24"/>
+              </w:rPr>
+              <w:t>b) AMR ribojimų valdymas turi būti įgyvendintas vartotojui suprantamu ir lengvai operuojamu būdu.</w:t>
             </w:r>
           </w:p>
         </w:tc>
@@ -5897,35 +6665,515 @@
     </w:tbl>
     <w:p>
       <w:pPr>
+        <w:pStyle w:val="Heading1"/>
+        <w:numPr>
+          <w:ilvl w:val="0"/>
+          <w:numId w:val="3"/>
+        </w:numPr>
+        <w:spacing w:lineRule="auto" w:line="276"/>
+        <w:ind w:left="720" w:hanging="425"/>
+        <w:rPr/>
+      </w:pPr>
+      <w:bookmarkStart w:id="15" w:name="_Toc11242480"/>
+      <w:r>
+        <w:rPr/>
+        <w:t xml:space="preserve">Teksto generavimo komponento </w:t>
+      </w:r>
+      <w:bookmarkEnd w:id="15"/>
+      <w:r>
+        <w:rPr/>
+        <w:t>vystymas</w:t>
+      </w:r>
+    </w:p>
+    <w:p>
+      <w:pPr>
+        <w:pStyle w:val="Heading2"/>
+        <w:numPr>
+          <w:ilvl w:val="1"/>
+          <w:numId w:val="3"/>
+        </w:numPr>
+        <w:rPr/>
+      </w:pPr>
+      <w:bookmarkStart w:id="16" w:name="_Toc11242481"/>
+      <w:r>
+        <w:rPr/>
+        <w:t>Veiklos aprašas</w:t>
+      </w:r>
+      <w:bookmarkEnd w:id="16"/>
+    </w:p>
+    <w:p>
+      <w:pPr>
+        <w:pStyle w:val="Normal"/>
+        <w:rPr/>
+      </w:pPr>
+      <w:r>
+        <w:rPr/>
+      </w:r>
+    </w:p>
+    <w:p>
+      <w:pPr>
+        <w:pStyle w:val="Normal"/>
+        <w:rPr/>
+      </w:pPr>
+      <w:r>
+        <w:rPr/>
+        <w:t>Šiame etape teksto generavimo komponentas nebuvo plačiamas naujomis funkcijomis. Visi darbai buvo susiję su pakeitimais, kurių reikalavo darbai susiję su AMR įgyvendinimu.</w:t>
+      </w:r>
+    </w:p>
+    <w:p>
+      <w:pPr>
+        <w:pStyle w:val="Normal"/>
+        <w:rPr/>
+      </w:pPr>
+      <w:r>
+        <w:rPr/>
+      </w:r>
+    </w:p>
+    <w:p>
+      <w:pPr>
+        <w:pStyle w:val="Normal"/>
+        <w:rPr/>
+      </w:pPr>
+      <w:r>
+        <w:rPr/>
+        <w:t xml:space="preserve">Buvo suplanuota ir įgyvendinta darbą su CCG gramatika [4] lengvinanti specifinė veiklos srities kalba (angl: </w:t>
+      </w:r>
+      <w:r>
+        <w:rPr>
+          <w:i/>
+          <w:iCs/>
+        </w:rPr>
+        <w:t>Domain Specific Language</w:t>
+      </w:r>
+      <w:r>
+        <w:rPr>
+          <w:i w:val="false"/>
+          <w:iCs w:val="false"/>
+        </w:rPr>
+        <w:t>) [5]</w:t>
+      </w:r>
+    </w:p>
+    <w:p>
+      <w:pPr>
+        <w:pStyle w:val="Heading2"/>
+        <w:numPr>
+          <w:ilvl w:val="1"/>
+          <w:numId w:val="3"/>
+        </w:numPr>
+        <w:rPr/>
+      </w:pPr>
+      <w:bookmarkStart w:id="17" w:name="_Toc11242482"/>
+      <w:r>
+        <w:rPr/>
+        <w:t>Veiklos vykdymo eiga</w:t>
+      </w:r>
+      <w:bookmarkEnd w:id="17"/>
+    </w:p>
+    <w:p>
+      <w:pPr>
+        <w:pStyle w:val="Normal"/>
+        <w:rPr/>
+      </w:pPr>
+      <w:r>
+        <w:rPr/>
+      </w:r>
+    </w:p>
+    <w:p>
+      <w:pPr>
+        <w:pStyle w:val="Normal"/>
+        <w:rPr/>
+      </w:pPr>
+      <w:r>
+        <w:rPr/>
+        <w:t xml:space="preserve">AMR įgyvendinimas, CCG gramatika paremtu teksto generavimu, reikalauja vis sudėtingesnių gramatinių struktūrų įgyvendinimo. Tam sukurta ir projekto reikmėms naudojama DSL kalba. </w:t>
+      </w:r>
+    </w:p>
+    <w:p>
+      <w:pPr>
+        <w:pStyle w:val="Normal"/>
+        <w:rPr/>
+      </w:pPr>
+      <w:r>
+        <w:rPr/>
+      </w:r>
+    </w:p>
+    <w:p>
+      <w:pPr>
+        <w:pStyle w:val="Normal"/>
+        <w:rPr/>
+      </w:pPr>
+      <w:r>
+        <w:rPr/>
+        <w:t>Gramatikos aprašymo DSL pavyzdys:</w:t>
+      </w:r>
+    </w:p>
+    <w:p>
+      <w:pPr>
+        <w:pStyle w:val="Normal"/>
+        <w:rPr/>
+      </w:pPr>
+      <w:r>
+        <w:rPr/>
+      </w:r>
+    </w:p>
+    <w:p>
+      <w:pPr>
+        <w:pStyle w:val="Normal"/>
+        <w:rPr/>
+      </w:pPr>
+      <w:r>
+        <w:rPr/>
+        <w:t>Tarkime reikia aprašyti šią CCG struktūrą (minimali veiksmažodinė frazė):</w:t>
+      </w:r>
+    </w:p>
+    <w:p>
+      <w:pPr>
+        <w:pStyle w:val="Normal"/>
+        <w:rPr/>
+      </w:pPr>
+      <w:r>
+        <w:rPr/>
+      </w:r>
+    </w:p>
+    <w:p>
+      <w:pPr>
+        <w:pStyle w:val="Normal"/>
+        <w:ind w:left="408" w:firstLine="360"/>
+        <w:rPr>
+          <w:rFonts w:ascii="Fira Mono" w:hAnsi="Fira Mono"/>
+        </w:rPr>
+      </w:pPr>
+      <w:r>
+        <w:rPr>
+          <w:rFonts w:ascii="Fira Mono" w:hAnsi="Fira Mono"/>
+        </w:rPr>
+        <w:t>S\NP/NP</w:t>
+      </w:r>
+    </w:p>
+    <w:p>
+      <w:pPr>
+        <w:pStyle w:val="Normal"/>
+        <w:rPr/>
+      </w:pPr>
+      <w:r>
+        <w:rPr/>
+      </w:r>
+    </w:p>
+    <w:p>
+      <w:pPr>
+        <w:pStyle w:val="Normal"/>
+        <w:rPr/>
+      </w:pPr>
+      <w:r>
+        <w:rPr/>
+        <w:t>Mūsų naudojamas OpenCCG [4] šią gramatiką aprašo arba per sudėtingą XML struktūrą, arba per taip pat sudėtingą Java objektų konstravimo programą. Mūsų DSL leidžia tai aprašyti pakankamai lengvai, naudojant mums įprasta Lisp S-ekspresijas [6]:</w:t>
+      </w:r>
+    </w:p>
+    <w:p>
+      <w:pPr>
+        <w:pStyle w:val="Normal"/>
+        <w:rPr/>
+      </w:pPr>
+      <w:r>
+        <w:rPr/>
+      </w:r>
+    </w:p>
+    <w:p>
+      <w:pPr>
+        <w:pStyle w:val="Normal"/>
+        <w:ind w:left="408" w:firstLine="360"/>
+        <w:rPr>
+          <w:rFonts w:ascii="Fira Mono" w:hAnsi="Fira Mono"/>
+        </w:rPr>
+      </w:pPr>
+      <w:r>
+        <w:rPr>
+          <w:rFonts w:ascii="Fira Mono" w:hAnsi="Fira Mono"/>
+        </w:rPr>
+        <w:t>(&gt;F (&lt;B NP NP))</w:t>
+      </w:r>
+    </w:p>
+    <w:p>
+      <w:pPr>
+        <w:pStyle w:val="Normal"/>
+        <w:rPr/>
+      </w:pPr>
+      <w:r>
+        <w:rPr/>
+      </w:r>
+    </w:p>
+    <w:p>
+      <w:pPr>
+        <w:pStyle w:val="Normal"/>
+        <w:rPr/>
+      </w:pPr>
+      <w:r>
+        <w:rPr/>
+        <w:t>kur (naudojant Lamda calculus ir CCG terminologiją)</w:t>
+      </w:r>
+    </w:p>
+    <w:p>
+      <w:pPr>
+        <w:pStyle w:val="Normal"/>
+        <w:rPr/>
+      </w:pPr>
+      <w:r>
+        <w:rPr/>
+      </w:r>
+    </w:p>
+    <w:p>
+      <w:pPr>
+        <w:pStyle w:val="Normal"/>
+        <w:ind w:left="408" w:firstLine="360"/>
+        <w:rPr>
+          <w:rFonts w:ascii="Fira Mono" w:hAnsi="Fira Mono"/>
+        </w:rPr>
+      </w:pPr>
+      <w:r>
+        <w:rPr>
+          <w:rFonts w:ascii="Fira Mono" w:hAnsi="Fira Mono"/>
+        </w:rPr>
+        <w:t>&gt;F – Forward composition</w:t>
+      </w:r>
+    </w:p>
+    <w:p>
+      <w:pPr>
+        <w:pStyle w:val="Normal"/>
+        <w:ind w:left="408" w:firstLine="360"/>
+        <w:rPr>
+          <w:rFonts w:ascii="Fira Mono" w:hAnsi="Fira Mono"/>
+        </w:rPr>
+      </w:pPr>
+      <w:r>
+        <w:rPr>
+          <w:rFonts w:ascii="Fira Mono" w:hAnsi="Fira Mono"/>
+        </w:rPr>
+        <w:t>&lt;B – Backward composition</w:t>
+      </w:r>
+    </w:p>
+    <w:p>
+      <w:pPr>
+        <w:pStyle w:val="Normal"/>
+        <w:ind w:left="408" w:firstLine="360"/>
+        <w:rPr>
+          <w:rFonts w:ascii="Fira Mono" w:hAnsi="Fira Mono"/>
+        </w:rPr>
+      </w:pPr>
+      <w:r>
+        <w:rPr>
+          <w:rFonts w:ascii="Fira Mono" w:hAnsi="Fira Mono"/>
+        </w:rPr>
+        <w:t>NP - daiktavardis</w:t>
+      </w:r>
+    </w:p>
+    <w:p>
+      <w:pPr>
+        <w:pStyle w:val="Normal"/>
+        <w:rPr/>
+      </w:pPr>
+      <w:r>
+        <w:rPr/>
+      </w:r>
+    </w:p>
+    <w:p>
+      <w:pPr>
+        <w:pStyle w:val="Heading2"/>
+        <w:numPr>
+          <w:ilvl w:val="1"/>
+          <w:numId w:val="3"/>
+        </w:numPr>
+        <w:rPr/>
+      </w:pPr>
+      <w:bookmarkStart w:id="18" w:name="_Toc11242483"/>
+      <w:r>
+        <w:rPr/>
+        <w:t>Rezultatai</w:t>
+      </w:r>
+      <w:bookmarkEnd w:id="18"/>
+    </w:p>
+    <w:p>
+      <w:pPr>
+        <w:pStyle w:val="Normal"/>
+        <w:rPr/>
+      </w:pPr>
+      <w:r>
+        <w:rPr/>
+      </w:r>
+    </w:p>
+    <w:p>
+      <w:pPr>
+        <w:pStyle w:val="Normal"/>
+        <w:rPr/>
+      </w:pPr>
+      <w:r>
+        <w:rPr/>
+        <w:t>Ši veikla nebuvo orientuota į naujų rezultatų pasiekimą. Buvo siekiama toliau vystyti esamą komponentą ir taikyti jį visos sistemoms reikmėms.</w:t>
+      </w:r>
+    </w:p>
+    <w:p>
+      <w:pPr>
+        <w:pStyle w:val="Normal"/>
+        <w:rPr/>
+      </w:pPr>
+      <w:r>
+        <w:rPr/>
+      </w:r>
+    </w:p>
+    <w:p>
+      <w:pPr>
+        <w:pStyle w:val="Normal"/>
+        <w:rPr/>
+      </w:pPr>
+      <w:r>
+        <w:rPr/>
+        <w:t>Aukščiau trumpai aptartas DSL, ateityje galėtų tapti nepriklausoma nuo mūsų produkto CCG gramatikas aprašančia kalba.</w:t>
+      </w:r>
+    </w:p>
+    <w:p>
+      <w:pPr>
+        <w:pStyle w:val="Heading1"/>
+        <w:numPr>
+          <w:ilvl w:val="0"/>
+          <w:numId w:val="3"/>
+        </w:numPr>
+        <w:spacing w:lineRule="auto" w:line="276"/>
+        <w:ind w:left="720" w:hanging="425"/>
+        <w:rPr/>
+      </w:pPr>
+      <w:bookmarkStart w:id="19" w:name="__RefNumPara__898_3773642510"/>
+      <w:bookmarkEnd w:id="19"/>
+      <w:r>
+        <w:rPr/>
+        <w:t>V</w:t>
+      </w:r>
+      <w:bookmarkStart w:id="20" w:name="_Toc11242484"/>
+      <w:r>
+        <w:rPr/>
+        <w:t>artotojo sąsajos tobulinimas</w:t>
+      </w:r>
+      <w:bookmarkEnd w:id="20"/>
+    </w:p>
+    <w:p>
+      <w:pPr>
+        <w:pStyle w:val="Heading2"/>
+        <w:numPr>
+          <w:ilvl w:val="1"/>
+          <w:numId w:val="3"/>
+        </w:numPr>
+        <w:spacing w:lineRule="auto" w:line="276"/>
+        <w:rPr/>
+      </w:pPr>
+      <w:bookmarkStart w:id="21" w:name="_Toc11242485"/>
+      <w:r>
+        <w:rPr/>
+        <w:t>Veiklos aprašas</w:t>
+      </w:r>
+      <w:bookmarkEnd w:id="21"/>
+    </w:p>
+    <w:p>
+      <w:pPr>
         <w:pStyle w:val="Normal"/>
         <w:spacing w:lineRule="auto" w:line="276"/>
         <w:jc w:val="both"/>
-        <w:rPr/>
-      </w:pPr>
-      <w:r>
-        <w:rPr/>
+        <w:rPr>
+          <w:rFonts w:ascii="Times New Roman" w:hAnsi="Times New Roman" w:cs="Times New Roman"/>
+          <w:sz w:val="24"/>
+          <w:szCs w:val="24"/>
+        </w:rPr>
+      </w:pPr>
+      <w:r>
+        <w:rPr>
+          <w:rFonts w:cs="Times New Roman" w:ascii="Times New Roman" w:hAnsi="Times New Roman"/>
+          <w:sz w:val="24"/>
+          <w:szCs w:val="24"/>
+        </w:rPr>
       </w:r>
     </w:p>
     <w:p>
       <w:pPr>
         <w:pStyle w:val="Normal"/>
         <w:spacing w:lineRule="auto" w:line="276"/>
+        <w:ind w:left="612" w:hanging="0"/>
         <w:jc w:val="both"/>
         <w:rPr>
-          <w:color w:val="666666"/>
-        </w:rPr>
-      </w:pPr>
-      <w:r>
-        <w:rPr>
-          <w:color w:val="666666"/>
-        </w:rPr>
-      </w:r>
-    </w:p>
-    <w:p>
-      <w:pPr>
-        <w:pStyle w:val="Normal"/>
+          <w:i/>
+          <w:i/>
+          <w:iCs/>
+        </w:rPr>
+      </w:pPr>
+      <w:r>
+        <w:rPr>
+          <w:i/>
+          <w:iCs/>
+        </w:rPr>
+      </w:r>
+    </w:p>
+    <w:p>
+      <w:pPr>
+        <w:pStyle w:val="Heading2"/>
+        <w:numPr>
+          <w:ilvl w:val="1"/>
+          <w:numId w:val="3"/>
+        </w:numPr>
         <w:spacing w:lineRule="auto" w:line="276"/>
-        <w:ind w:hanging="0"/>
+        <w:rPr/>
+      </w:pPr>
+      <w:bookmarkStart w:id="22" w:name="_Toc11242486"/>
+      <w:r>
+        <w:rPr/>
+        <w:t>Veiklos vykdymo eiga</w:t>
+      </w:r>
+      <w:bookmarkEnd w:id="22"/>
+    </w:p>
+    <w:p>
+      <w:pPr>
+        <w:pStyle w:val="Normal"/>
+        <w:spacing w:lineRule="auto" w:line="276"/>
+        <w:rPr/>
+      </w:pPr>
+      <w:r>
+        <w:rPr/>
+      </w:r>
+    </w:p>
+    <w:p>
+      <w:pPr>
+        <w:pStyle w:val="Normal"/>
+        <w:spacing w:lineRule="auto" w:line="276"/>
+        <w:rPr/>
+      </w:pPr>
+      <w:r>
+        <w:rPr/>
+      </w:r>
+    </w:p>
+    <w:p>
+      <w:pPr>
+        <w:pStyle w:val="Heading2"/>
+        <w:numPr>
+          <w:ilvl w:val="1"/>
+          <w:numId w:val="3"/>
+        </w:numPr>
+        <w:rPr/>
+      </w:pPr>
+      <w:bookmarkStart w:id="23" w:name="_Toc11242487"/>
+      <w:r>
+        <w:rPr/>
+        <w:t>Rezultatai</w:t>
+      </w:r>
+      <w:bookmarkEnd w:id="23"/>
+    </w:p>
+    <w:p>
+      <w:pPr>
+        <w:pStyle w:val="Normal"/>
+        <w:rPr/>
+      </w:pPr>
+      <w:r>
+        <w:rPr/>
+      </w:r>
+    </w:p>
+    <w:p>
+      <w:pPr>
+        <w:pStyle w:val="Normal"/>
+        <w:spacing w:lineRule="auto" w:line="276"/>
         <w:jc w:val="both"/>
         <w:rPr/>
       </w:pPr>
@@ -6165,8 +7413,8 @@
         <w:tblLook w:noVBand="0" w:val="0000" w:noHBand="0" w:lastColumn="0" w:firstColumn="0" w:lastRow="0" w:firstRow="0"/>
       </w:tblPr>
       <w:tblGrid>
-        <w:gridCol w:w="708"/>
-        <w:gridCol w:w="3768"/>
+        <w:gridCol w:w="704"/>
+        <w:gridCol w:w="3772"/>
         <w:gridCol w:w="3582"/>
         <w:gridCol w:w="1391"/>
       </w:tblGrid>
@@ -6177,7 +7425,7 @@
         </w:trPr>
         <w:tc>
           <w:tcPr>
-            <w:tcW w:w="708" w:type="dxa"/>
+            <w:tcW w:w="704" w:type="dxa"/>
             <w:tcBorders>
               <w:top w:val="single" w:sz="4" w:space="0" w:color="00000A"/>
               <w:left w:val="single" w:sz="4" w:space="0" w:color="00000A"/>
@@ -6211,7 +7459,7 @@
         </w:tc>
         <w:tc>
           <w:tcPr>
-            <w:tcW w:w="3768" w:type="dxa"/>
+            <w:tcW w:w="3772" w:type="dxa"/>
             <w:tcBorders>
               <w:top w:val="single" w:sz="4" w:space="0" w:color="00000A"/>
               <w:left w:val="single" w:sz="4" w:space="0" w:color="00000A"/>
@@ -6315,7 +7563,7 @@
         <w:trPr/>
         <w:tc>
           <w:tcPr>
-            <w:tcW w:w="708" w:type="dxa"/>
+            <w:tcW w:w="704" w:type="dxa"/>
             <w:tcBorders>
               <w:top w:val="single" w:sz="4" w:space="0" w:color="00000A"/>
               <w:left w:val="single" w:sz="4" w:space="0" w:color="00000A"/>
@@ -6346,7 +7594,7 @@
         </w:tc>
         <w:tc>
           <w:tcPr>
-            <w:tcW w:w="3768" w:type="dxa"/>
+            <w:tcW w:w="3772" w:type="dxa"/>
             <w:tcBorders>
               <w:top w:val="single" w:sz="4" w:space="0" w:color="00000A"/>
               <w:left w:val="single" w:sz="4" w:space="0" w:color="00000A"/>
@@ -6440,7 +7688,7 @@
         <w:trPr/>
         <w:tc>
           <w:tcPr>
-            <w:tcW w:w="708" w:type="dxa"/>
+            <w:tcW w:w="704" w:type="dxa"/>
             <w:tcBorders>
               <w:top w:val="single" w:sz="4" w:space="0" w:color="00000A"/>
               <w:left w:val="single" w:sz="4" w:space="0" w:color="00000A"/>
@@ -6471,7 +7719,7 @@
         </w:tc>
         <w:tc>
           <w:tcPr>
-            <w:tcW w:w="3768" w:type="dxa"/>
+            <w:tcW w:w="3772" w:type="dxa"/>
             <w:tcBorders>
               <w:top w:val="single" w:sz="4" w:space="0" w:color="00000A"/>
               <w:left w:val="single" w:sz="4" w:space="0" w:color="00000A"/>
@@ -6563,7 +7811,7 @@
         <w:trPr/>
         <w:tc>
           <w:tcPr>
-            <w:tcW w:w="708" w:type="dxa"/>
+            <w:tcW w:w="704" w:type="dxa"/>
             <w:tcBorders>
               <w:top w:val="single" w:sz="4" w:space="0" w:color="00000A"/>
               <w:left w:val="single" w:sz="4" w:space="0" w:color="00000A"/>
@@ -6594,7 +7842,7 @@
         </w:tc>
         <w:tc>
           <w:tcPr>
-            <w:tcW w:w="3768" w:type="dxa"/>
+            <w:tcW w:w="3772" w:type="dxa"/>
             <w:tcBorders>
               <w:top w:val="single" w:sz="4" w:space="0" w:color="00000A"/>
               <w:left w:val="single" w:sz="4" w:space="0" w:color="00000A"/>
@@ -6686,7 +7934,7 @@
         <w:trPr/>
         <w:tc>
           <w:tcPr>
-            <w:tcW w:w="708" w:type="dxa"/>
+            <w:tcW w:w="704" w:type="dxa"/>
             <w:tcBorders>
               <w:top w:val="single" w:sz="4" w:space="0" w:color="00000A"/>
               <w:left w:val="single" w:sz="4" w:space="0" w:color="00000A"/>
@@ -6717,7 +7965,7 @@
         </w:tc>
         <w:tc>
           <w:tcPr>
-            <w:tcW w:w="3768" w:type="dxa"/>
+            <w:tcW w:w="3772" w:type="dxa"/>
             <w:tcBorders>
               <w:top w:val="single" w:sz="4" w:space="0" w:color="00000A"/>
               <w:left w:val="single" w:sz="4" w:space="0" w:color="00000A"/>
@@ -6809,7 +8057,7 @@
         <w:trPr/>
         <w:tc>
           <w:tcPr>
-            <w:tcW w:w="708" w:type="dxa"/>
+            <w:tcW w:w="704" w:type="dxa"/>
             <w:tcBorders>
               <w:top w:val="single" w:sz="4" w:space="0" w:color="00000A"/>
               <w:left w:val="single" w:sz="4" w:space="0" w:color="00000A"/>
@@ -6840,7 +8088,7 @@
         </w:tc>
         <w:tc>
           <w:tcPr>
-            <w:tcW w:w="3768" w:type="dxa"/>
+            <w:tcW w:w="3772" w:type="dxa"/>
             <w:tcBorders>
               <w:top w:val="single" w:sz="4" w:space="0" w:color="00000A"/>
               <w:left w:val="single" w:sz="4" w:space="0" w:color="00000A"/>
@@ -6940,8 +8188,8 @@
         <w:ind w:left="720" w:hanging="425"/>
         <w:rPr/>
       </w:pPr>
-      <w:bookmarkStart w:id="30" w:name="_Toc11242490"/>
-      <w:bookmarkStart w:id="31" w:name="_Toc350342218"/>
+      <w:bookmarkStart w:id="30" w:name="_Toc350342218"/>
+      <w:bookmarkStart w:id="31" w:name="_Toc11242490"/>
       <w:bookmarkStart w:id="32" w:name="_Toc389153661"/>
       <w:bookmarkEnd w:id="32"/>
       <w:r>
@@ -7155,31 +8403,7 @@
       </w:pPr>
       <w:r>
         <w:rPr/>
-        <w:t>2019-</w:t>
-      </w:r>
-      <w:r>
-        <w:rPr/>
-        <w:t>06</w:t>
-      </w:r>
-      <w:r>
-        <w:rPr/>
-        <w:t>-1</w:t>
-      </w:r>
-      <w:r>
-        <w:rPr/>
-        <w:t>4</w:t>
-      </w:r>
-      <w:r>
-        <w:rPr/>
-        <w:t xml:space="preserve"> dienos </w:t>
-      </w:r>
-      <w:r>
-        <w:rPr/>
-        <w:t xml:space="preserve">projekto </w:t>
-      </w:r>
-      <w:r>
-        <w:rPr/>
-        <w:t>ataskaita</w:t>
+        <w:t>2019-06-14 dienos projekto ataskaita</w:t>
       </w:r>
     </w:p>
     <w:p>
@@ -7202,20 +8426,215 @@
       </w:r>
       <w:r>
         <w:rPr/>
+        <w:t xml:space="preserve"> (Skaityta 2019-09-03) </w:t>
+      </w:r>
+      <w:hyperlink r:id="rId5">
+        <w:r>
+          <w:rPr>
+            <w:rStyle w:val="InternetLink"/>
+          </w:rPr>
+          <w:t>https://help.shopify.com/en/api/graphql-admin-api/examples/product</w:t>
+        </w:r>
+      </w:hyperlink>
+    </w:p>
+    <w:p>
+      <w:pPr>
+        <w:pStyle w:val="TextBody"/>
+        <w:numPr>
+          <w:ilvl w:val="0"/>
+          <w:numId w:val="5"/>
+        </w:numPr>
+        <w:spacing w:lineRule="auto" w:line="360" w:before="0" w:after="140"/>
+        <w:jc w:val="left"/>
+        <w:rPr>
+          <w:i/>
+          <w:i/>
+          <w:iCs/>
+        </w:rPr>
+      </w:pPr>
+      <w:r>
+        <w:rPr>
+          <w:i/>
+          <w:iCs/>
+        </w:rPr>
+        <w:t xml:space="preserve">A Class-Based Verb Lexicon </w:t>
+      </w:r>
+      <w:r>
+        <w:rPr>
+          <w:i w:val="false"/>
+          <w:iCs w:val="false"/>
+        </w:rPr>
+        <w:t>(Skaityta 2019-09-0</w:t>
+      </w:r>
+      <w:r>
+        <w:rPr>
+          <w:i w:val="false"/>
+          <w:iCs w:val="false"/>
+        </w:rPr>
+        <w:t>4</w:t>
+      </w:r>
+      <w:r>
+        <w:rPr>
+          <w:i w:val="false"/>
+          <w:iCs w:val="false"/>
+        </w:rPr>
+        <w:t xml:space="preserve">) </w:t>
+      </w:r>
+      <w:hyperlink r:id="rId6">
+        <w:r>
+          <w:rPr>
+            <w:rStyle w:val="InternetLink"/>
+            <w:i w:val="false"/>
+            <w:iCs w:val="false"/>
+          </w:rPr>
+          <w:t>https://verbs.colorado.edu/~mpalmer/projects/verbnet.html</w:t>
+        </w:r>
+      </w:hyperlink>
+      <w:hyperlink r:id="rId7">
+        <w:r>
+          <w:rPr>
+            <w:i w:val="false"/>
+            <w:iCs w:val="false"/>
+          </w:rPr>
+          <w:t xml:space="preserve"> </w:t>
+        </w:r>
+      </w:hyperlink>
+    </w:p>
+    <w:p>
+      <w:pPr>
+        <w:pStyle w:val="TextBody"/>
+        <w:numPr>
+          <w:ilvl w:val="0"/>
+          <w:numId w:val="5"/>
+        </w:numPr>
+        <w:spacing w:lineRule="auto" w:line="360" w:before="0" w:after="140"/>
+        <w:jc w:val="left"/>
+        <w:rPr>
+          <w:i/>
+          <w:i/>
+          <w:iCs/>
+        </w:rPr>
+      </w:pPr>
+      <w:r>
+        <w:rPr>
+          <w:i w:val="false"/>
+          <w:iCs w:val="false"/>
+        </w:rPr>
+        <w:t>20190313 dienos ataskaita</w:t>
+      </w:r>
+    </w:p>
+    <w:p>
+      <w:pPr>
+        <w:pStyle w:val="TextBody"/>
+        <w:numPr>
+          <w:ilvl w:val="0"/>
+          <w:numId w:val="5"/>
+        </w:numPr>
+        <w:spacing w:lineRule="auto" w:line="360" w:before="0" w:after="140"/>
+        <w:jc w:val="left"/>
+        <w:rPr/>
+      </w:pPr>
+      <w:r>
+        <w:rPr>
+          <w:i/>
+          <w:iCs/>
+        </w:rPr>
+        <w:t>Domain Specific Languages</w:t>
+      </w:r>
+      <w:r>
+        <w:rPr>
+          <w:i w:val="false"/>
+          <w:iCs w:val="false"/>
+        </w:rPr>
+        <w:t xml:space="preserve">, </w:t>
+      </w:r>
+      <w:r>
+        <w:rPr>
+          <w:i w:val="false"/>
+          <w:iCs w:val="false"/>
+        </w:rPr>
+        <w:t>Martin Fowler</w:t>
+      </w:r>
+      <w:r>
+        <w:rPr>
+          <w:i w:val="false"/>
+          <w:iCs w:val="false"/>
+        </w:rPr>
         <w:t xml:space="preserve"> </w:t>
       </w:r>
-      <w:r>
-        <w:rPr/>
-        <w:t xml:space="preserve">(Skaityta 2019-09-03) </w:t>
-      </w:r>
-      <w:r>
-        <w:rPr/>
-        <w:t>https://help.shopify.com/en/api/graphql-admin-api/examples/product</w:t>
-      </w:r>
+      <w:hyperlink r:id="rId8">
+        <w:r>
+          <w:rPr>
+            <w:rStyle w:val="InternetLink"/>
+            <w:i w:val="false"/>
+            <w:iCs w:val="false"/>
+          </w:rPr>
+          <w:t>https://www.martinfowler.com/books/dsl.html</w:t>
+        </w:r>
+      </w:hyperlink>
+      <w:r>
+        <w:rPr>
+          <w:i w:val="false"/>
+          <w:iCs w:val="false"/>
+        </w:rPr>
+        <w:t xml:space="preserve"> </w:t>
+      </w:r>
+    </w:p>
+    <w:p>
+      <w:pPr>
+        <w:pStyle w:val="TextBody"/>
+        <w:numPr>
+          <w:ilvl w:val="0"/>
+          <w:numId w:val="5"/>
+        </w:numPr>
+        <w:spacing w:lineRule="auto" w:line="360" w:before="0" w:after="140"/>
+        <w:jc w:val="left"/>
+        <w:rPr>
+          <w:i/>
+          <w:i/>
+          <w:iCs/>
+        </w:rPr>
+      </w:pPr>
+      <w:r>
+        <w:rPr>
+          <w:i/>
+          <w:iCs/>
+        </w:rPr>
+        <w:t xml:space="preserve">S-expression </w:t>
+      </w:r>
+      <w:r>
+        <w:rPr>
+          <w:i w:val="false"/>
+          <w:iCs w:val="false"/>
+        </w:rPr>
+        <w:t xml:space="preserve">(Skaityta 2019-09-05) </w:t>
+      </w:r>
+      <w:hyperlink r:id="rId9">
+        <w:r>
+          <w:rPr>
+            <w:rStyle w:val="InternetLink"/>
+            <w:i w:val="false"/>
+            <w:iCs w:val="false"/>
+          </w:rPr>
+          <w:t>https://en.wikipedia.org/wiki/S-expression</w:t>
+        </w:r>
+      </w:hyperlink>
+      <w:hyperlink r:id="rId10">
+        <w:r>
+          <w:rPr>
+            <w:i w:val="false"/>
+            <w:iCs w:val="false"/>
+          </w:rPr>
+          <w:t xml:space="preserve"> </w:t>
+        </w:r>
+      </w:hyperlink>
     </w:p>
     <w:sectPr>
-      <w:headerReference w:type="default" r:id="rId4"/>
-      <w:footerReference w:type="default" r:id="rId5"/>
+      <w:headerReference w:type="default" r:id="rId11"/>
+      <w:footerReference w:type="default" r:id="rId12"/>
+      <w:footnotePr>
+        <w:numFmt w:val="decimal"/>
+      </w:footnotePr>
       <w:type w:val="nextPage"/>
       <w:pgSz w:w="11906" w:h="16838"/>
       <w:pgMar w:left="1418" w:right="851" w:header="567" w:top="1701" w:footer="567" w:bottom="1134" w:gutter="0"/>
@@ -7276,7 +8695,7 @@
         <w:sz w:val="18"/>
         <w:szCs w:val="18"/>
       </w:rPr>
-      <w:t>9</w:t>
+      <w:t>3</w:t>
     </w:r>
     <w:r>
       <w:rPr>
@@ -7287,6 +8706,52 @@
     </w:r>
   </w:p>
 </w:ftr>
+</file>
+
+<file path=word/footnotes.xml><?xml version="1.0" encoding="utf-8"?>
+<w:footnotes xmlns:o="urn:schemas-microsoft-com:office:office" xmlns:r="http://schemas.openxmlformats.org/officeDocument/2006/relationships" xmlns:v="urn:schemas-microsoft-com:vml" xmlns:w="http://schemas.openxmlformats.org/wordprocessingml/2006/main" xmlns:w10="urn:schemas-microsoft-com:office:word" xmlns:wp="http://schemas.openxmlformats.org/drawingml/2006/wordprocessingDrawing" xmlns:wps="http://schemas.microsoft.com/office/word/2010/wordprocessingShape" xmlns:wpg="http://schemas.microsoft.com/office/word/2010/wordprocessingGroup" xmlns:mc="http://schemas.openxmlformats.org/markup-compatibility/2006" xmlns:wp14="http://schemas.microsoft.com/office/word/2010/wordprocessingDrawing" xmlns:w14="http://schemas.microsoft.com/office/word/2010/wordml" mc:Ignorable="w14 wp14">
+  <w:footnote w:id="0" w:type="separator">
+    <w:p>
+      <w:r>
+        <w:separator/>
+      </w:r>
+    </w:p>
+  </w:footnote>
+  <w:footnote w:id="1" w:type="continuationSeparator">
+    <w:p>
+      <w:r>
+        <w:continuationSeparator/>
+      </w:r>
+    </w:p>
+  </w:footnote>
+  <w:footnote w:id="2">
+    <w:p>
+      <w:pPr>
+        <w:pStyle w:val="Footnote"/>
+        <w:rPr/>
+      </w:pPr>
+      <w:r>
+        <w:rPr>
+          <w:rStyle w:val="FootnoteCharacters"/>
+        </w:rPr>
+        <w:footnoteRef/>
+      </w:r>
+      <w:r>
+        <w:rPr/>
+        <w:tab/>
+        <w:t xml:space="preserve"> </w:t>
+      </w:r>
+      <w:r>
+        <w:rPr/>
+        <w:t>N</w:t>
+      </w:r>
+      <w:r>
+        <w:rPr/>
+        <w:t>ebūtinai daiktavardžiai, bet aprašymo paprastinimui naudojam tik juos.</w:t>
+      </w:r>
+    </w:p>
+  </w:footnote>
+</w:footnotes>
 </file>
 
 <file path=word/header1.xml><?xml version="1.0" encoding="utf-8"?>
@@ -7830,7 +9295,6 @@
         </w:tabs>
         <w:ind w:left="720" w:hanging="360"/>
       </w:pPr>
-      <w:rPr/>
     </w:lvl>
     <w:lvl w:ilvl="1">
       <w:start w:val="1"/>
@@ -7843,7 +9307,6 @@
         </w:tabs>
         <w:ind w:left="1080" w:hanging="360"/>
       </w:pPr>
-      <w:rPr/>
     </w:lvl>
     <w:lvl w:ilvl="2">
       <w:start w:val="1"/>
@@ -7856,7 +9319,6 @@
         </w:tabs>
         <w:ind w:left="1440" w:hanging="360"/>
       </w:pPr>
-      <w:rPr/>
     </w:lvl>
     <w:lvl w:ilvl="3">
       <w:start w:val="1"/>
@@ -7869,7 +9331,6 @@
         </w:tabs>
         <w:ind w:left="1800" w:hanging="360"/>
       </w:pPr>
-      <w:rPr/>
     </w:lvl>
     <w:lvl w:ilvl="4">
       <w:start w:val="1"/>
@@ -7882,7 +9343,6 @@
         </w:tabs>
         <w:ind w:left="2160" w:hanging="360"/>
       </w:pPr>
-      <w:rPr/>
     </w:lvl>
     <w:lvl w:ilvl="5">
       <w:start w:val="1"/>
@@ -7895,7 +9355,6 @@
         </w:tabs>
         <w:ind w:left="2520" w:hanging="360"/>
       </w:pPr>
-      <w:rPr/>
     </w:lvl>
     <w:lvl w:ilvl="6">
       <w:start w:val="1"/>
@@ -7908,7 +9367,6 @@
         </w:tabs>
         <w:ind w:left="2880" w:hanging="360"/>
       </w:pPr>
-      <w:rPr/>
     </w:lvl>
     <w:lvl w:ilvl="7">
       <w:start w:val="1"/>
@@ -7921,7 +9379,6 @@
         </w:tabs>
         <w:ind w:left="3240" w:hanging="360"/>
       </w:pPr>
-      <w:rPr/>
     </w:lvl>
     <w:lvl w:ilvl="8">
       <w:start w:val="1"/>
@@ -7934,7 +9391,6 @@
         </w:tabs>
         <w:ind w:left="3600" w:hanging="360"/>
       </w:pPr>
-      <w:rPr/>
     </w:lvl>
   </w:abstractNum>
   <w:num w:numId="1">
@@ -11581,6 +13037,28 @@
     <w:qFormat/>
     <w:rPr/>
   </w:style>
+  <w:style w:type="character" w:styleId="FootnoteCharacters">
+    <w:name w:val="Footnote Characters"/>
+    <w:qFormat/>
+    <w:rPr/>
+  </w:style>
+  <w:style w:type="character" w:styleId="FootnoteAnchor">
+    <w:name w:val="Footnote Anchor"/>
+    <w:rPr>
+      <w:vertAlign w:val="superscript"/>
+    </w:rPr>
+  </w:style>
+  <w:style w:type="character" w:styleId="EndnoteAnchor">
+    <w:name w:val="Endnote Anchor"/>
+    <w:rPr>
+      <w:vertAlign w:val="superscript"/>
+    </w:rPr>
+  </w:style>
+  <w:style w:type="character" w:styleId="EndnoteCharacters">
+    <w:name w:val="Endnote Characters"/>
+    <w:qFormat/>
+    <w:rPr/>
+  </w:style>
   <w:style w:type="paragraph" w:styleId="Heading" w:customStyle="1">
     <w:name w:val="Heading"/>
     <w:basedOn w:val="Normal"/>
@@ -11842,6 +13320,18 @@
     <w:qFormat/>
     <w:pPr/>
     <w:rPr/>
+  </w:style>
+  <w:style w:type="paragraph" w:styleId="Footnote">
+    <w:name w:val="Footnote Text"/>
+    <w:basedOn w:val="Normal"/>
+    <w:pPr>
+      <w:suppressLineNumbers/>
+      <w:ind w:left="339" w:hanging="339"/>
+    </w:pPr>
+    <w:rPr>
+      <w:sz w:val="20"/>
+      <w:szCs w:val="20"/>
+    </w:rPr>
   </w:style>
   <w:style w:type="numbering" w:styleId="NoList" w:default="1">
     <w:name w:val="No List"/>

--- a/docs/reports/NLG-ataskaita-20190903.docx
+++ b/docs/reports/NLG-ataskaita-20190903.docx
@@ -9,6 +9,10 @@
         <w:jc w:val="center"/>
         <w:rPr/>
       </w:pPr>
+      <w:r>
+        <w:rPr/>
+        <w:softHyphen/>
+      </w:r>
       <w:r>
         <w:rPr/>
         <w:drawing>
@@ -503,11 +507,24 @@
       <w:sdtContent>
         <w:p>
           <w:pPr>
-            <w:pStyle w:val="Toaheading"/>
-            <w:rPr/>
+            <w:pStyle w:val="ContentsHeading"/>
+            <w:suppressLineNumbers/>
+            <w:ind w:left="0" w:hanging="0"/>
+            <w:rPr>
+              <w:b/>
+              <w:b/>
+              <w:bCs/>
+              <w:sz w:val="32"/>
+              <w:szCs w:val="32"/>
+            </w:rPr>
           </w:pPr>
           <w:r>
-            <w:rPr/>
+            <w:rPr>
+              <w:b/>
+              <w:bCs/>
+              <w:sz w:val="32"/>
+              <w:szCs w:val="32"/>
+            </w:rPr>
             <w:t>Turinys</w:t>
           </w:r>
         </w:p>
@@ -516,8 +533,7 @@
             <w:pStyle w:val="Contents1"/>
             <w:tabs>
               <w:tab w:val="clear" w:pos="408"/>
-              <w:tab w:val="left" w:pos="880" w:leader="none"/>
-              <w:tab w:val="right" w:pos="9627" w:leader="dot"/>
+              <w:tab w:val="right" w:pos="9637" w:leader="dot"/>
             </w:tabs>
             <w:rPr/>
           </w:pPr>
@@ -536,1585 +552,14 @@
             </w:rPr>
             <w:fldChar w:fldCharType="separate"/>
           </w:r>
-          <w:hyperlink w:anchor="_Toc11242468">
+          <w:hyperlink w:anchor="__RefHeading___Toc879_3920256043">
             <w:r>
               <w:rPr>
                 <w:rStyle w:val="IndexLink"/>
               </w:rPr>
-              <w:t>1.</w:t>
-            </w:r>
-            <w:r>
-              <w:rPr>
-                <w:rStyle w:val="IndexLink"/>
-                <w:rFonts w:eastAsia="" w:cs="" w:cstheme="minorBidi" w:eastAsiaTheme="minorEastAsia"/>
-                <w:color w:val="auto"/>
-                <w:lang w:val="en-US"/>
-              </w:rPr>
-              <w:tab/>
-            </w:r>
-            <w:r>
-              <w:rPr>
-                <w:webHidden/>
-              </w:rPr>
-              <w:fldChar w:fldCharType="begin"/>
-            </w:r>
-            <w:r>
-              <w:rPr>
-                <w:webHidden/>
-              </w:rPr>
-              <w:instrText>PAGEREF _Toc11242468 \h</w:instrText>
-            </w:r>
-            <w:r>
-              <w:rPr>
-                <w:webHidden/>
-              </w:rPr>
-              <w:fldChar w:fldCharType="separate"/>
-            </w:r>
-            <w:r>
-              <w:rPr>
-                <w:rStyle w:val="IndexLink"/>
-              </w:rPr>
-              <w:t>Veiklos tikslas</w:t>
+              <w:t>1. Veiklos tikslas</w:t>
               <w:tab/>
               <w:t>3</w:t>
-            </w:r>
-            <w:r>
-              <w:rPr>
-                <w:webHidden/>
-              </w:rPr>
-              <w:fldChar w:fldCharType="end"/>
-            </w:r>
-          </w:hyperlink>
-        </w:p>
-        <w:p>
-          <w:pPr>
-            <w:pStyle w:val="Contents1"/>
-            <w:tabs>
-              <w:tab w:val="clear" w:pos="408"/>
-              <w:tab w:val="left" w:pos="880" w:leader="none"/>
-              <w:tab w:val="right" w:pos="9627" w:leader="dot"/>
-            </w:tabs>
-            <w:rPr/>
-          </w:pPr>
-          <w:hyperlink w:anchor="_Toc11242469">
-            <w:r>
-              <w:rPr>
-                <w:rStyle w:val="IndexLink"/>
-              </w:rPr>
-              <w:t>2.</w:t>
-            </w:r>
-            <w:r>
-              <w:rPr>
-                <w:rStyle w:val="IndexLink"/>
-                <w:rFonts w:eastAsia="" w:cs="" w:cstheme="minorBidi" w:eastAsiaTheme="minorEastAsia"/>
-                <w:color w:val="auto"/>
-                <w:lang w:val="en-US"/>
-              </w:rPr>
-              <w:tab/>
-            </w:r>
-            <w:r>
-              <w:rPr>
-                <w:webHidden/>
-              </w:rPr>
-              <w:fldChar w:fldCharType="begin"/>
-            </w:r>
-            <w:r>
-              <w:rPr>
-                <w:webHidden/>
-              </w:rPr>
-              <w:instrText>PAGEREF _Toc11242469 \h</w:instrText>
-            </w:r>
-            <w:r>
-              <w:rPr>
-                <w:webHidden/>
-              </w:rPr>
-              <w:fldChar w:fldCharType="separate"/>
-            </w:r>
-            <w:r>
-              <w:rPr>
-                <w:rStyle w:val="IndexLink"/>
-              </w:rPr>
-              <w:t>Veiklos užduotys</w:t>
-              <w:tab/>
-              <w:t>3</w:t>
-            </w:r>
-            <w:r>
-              <w:rPr>
-                <w:webHidden/>
-              </w:rPr>
-              <w:fldChar w:fldCharType="end"/>
-            </w:r>
-          </w:hyperlink>
-        </w:p>
-        <w:p>
-          <w:pPr>
-            <w:pStyle w:val="Contents1"/>
-            <w:tabs>
-              <w:tab w:val="clear" w:pos="408"/>
-              <w:tab w:val="left" w:pos="880" w:leader="none"/>
-              <w:tab w:val="right" w:pos="9627" w:leader="dot"/>
-            </w:tabs>
-            <w:rPr/>
-          </w:pPr>
-          <w:hyperlink w:anchor="_Toc11242470">
-            <w:r>
-              <w:rPr>
-                <w:rStyle w:val="IndexLink"/>
-              </w:rPr>
-              <w:t>3.</w:t>
-            </w:r>
-            <w:r>
-              <w:rPr>
-                <w:rStyle w:val="IndexLink"/>
-                <w:rFonts w:eastAsia="" w:cs="" w:cstheme="minorBidi" w:eastAsiaTheme="minorEastAsia"/>
-                <w:color w:val="auto"/>
-                <w:lang w:val="en-US"/>
-              </w:rPr>
-              <w:tab/>
-            </w:r>
-            <w:r>
-              <w:rPr>
-                <w:webHidden/>
-              </w:rPr>
-              <w:fldChar w:fldCharType="begin"/>
-            </w:r>
-            <w:r>
-              <w:rPr>
-                <w:webHidden/>
-              </w:rPr>
-              <w:instrText>PAGEREF _Toc11242470 \h</w:instrText>
-            </w:r>
-            <w:r>
-              <w:rPr>
-                <w:webHidden/>
-              </w:rPr>
-              <w:fldChar w:fldCharType="separate"/>
-            </w:r>
-            <w:r>
-              <w:rPr>
-                <w:rStyle w:val="IndexLink"/>
-              </w:rPr>
-              <w:t>Esamo NLG sprendimo architektūros apžvalga</w:t>
-              <w:tab/>
-              <w:t>3</w:t>
-            </w:r>
-            <w:r>
-              <w:rPr>
-                <w:webHidden/>
-              </w:rPr>
-              <w:fldChar w:fldCharType="end"/>
-            </w:r>
-          </w:hyperlink>
-        </w:p>
-        <w:p>
-          <w:pPr>
-            <w:pStyle w:val="Contents2"/>
-            <w:tabs>
-              <w:tab w:val="left" w:pos="880" w:leader="none"/>
-              <w:tab w:val="right" w:pos="9354" w:leader="dot"/>
-            </w:tabs>
-            <w:rPr/>
-          </w:pPr>
-          <w:hyperlink w:anchor="_Toc11242471">
-            <w:r>
-              <w:rPr>
-                <w:rStyle w:val="IndexLink"/>
-              </w:rPr>
-              <w:t>3.1.</w:t>
-            </w:r>
-            <w:r>
-              <w:rPr>
-                <w:rStyle w:val="IndexLink"/>
-                <w:rFonts w:eastAsia="" w:cs="" w:cstheme="minorBidi" w:eastAsiaTheme="minorEastAsia"/>
-                <w:color w:val="auto"/>
-                <w:lang w:val="en-US"/>
-              </w:rPr>
-              <w:tab/>
-            </w:r>
-            <w:r>
-              <w:rPr>
-                <w:webHidden/>
-              </w:rPr>
-              <w:fldChar w:fldCharType="begin"/>
-            </w:r>
-            <w:r>
-              <w:rPr>
-                <w:webHidden/>
-              </w:rPr>
-              <w:instrText>PAGEREF _Toc11242471 \h</w:instrText>
-            </w:r>
-            <w:r>
-              <w:rPr>
-                <w:webHidden/>
-              </w:rPr>
-              <w:fldChar w:fldCharType="separate"/>
-            </w:r>
-            <w:r>
-              <w:rPr>
-                <w:rStyle w:val="IndexLink"/>
-              </w:rPr>
-              <w:t>Architeltūros komponentai</w:t>
-              <w:tab/>
-              <w:t>3</w:t>
-            </w:r>
-            <w:r>
-              <w:rPr>
-                <w:webHidden/>
-              </w:rPr>
-              <w:fldChar w:fldCharType="end"/>
-            </w:r>
-          </w:hyperlink>
-        </w:p>
-        <w:p>
-          <w:pPr>
-            <w:pStyle w:val="Contents1"/>
-            <w:tabs>
-              <w:tab w:val="clear" w:pos="408"/>
-              <w:tab w:val="left" w:pos="1100" w:leader="none"/>
-              <w:tab w:val="right" w:pos="9627" w:leader="dot"/>
-            </w:tabs>
-            <w:rPr/>
-          </w:pPr>
-          <w:hyperlink w:anchor="_Toc11242472">
-            <w:r>
-              <w:rPr>
-                <w:rStyle w:val="IndexLink"/>
-              </w:rPr>
-              <w:t>3.2.</w:t>
-            </w:r>
-            <w:r>
-              <w:rPr>
-                <w:rStyle w:val="IndexLink"/>
-                <w:rFonts w:eastAsia="" w:cs="" w:cstheme="minorBidi" w:eastAsiaTheme="minorEastAsia"/>
-                <w:color w:val="auto"/>
-                <w:lang w:val="en-US"/>
-              </w:rPr>
-              <w:tab/>
-            </w:r>
-            <w:r>
-              <w:rPr>
-                <w:webHidden/>
-              </w:rPr>
-              <w:fldChar w:fldCharType="begin"/>
-            </w:r>
-            <w:r>
-              <w:rPr>
-                <w:webHidden/>
-              </w:rPr>
-              <w:instrText>PAGEREF _Toc11242472 \h</w:instrText>
-            </w:r>
-            <w:r>
-              <w:rPr>
-                <w:webHidden/>
-              </w:rPr>
-              <w:fldChar w:fldCharType="separate"/>
-            </w:r>
-            <w:r>
-              <w:rPr>
-                <w:rStyle w:val="IndexLink"/>
-              </w:rPr>
-              <w:t>Technologiniai komponentai</w:t>
-              <w:tab/>
-              <w:t>5</w:t>
-            </w:r>
-            <w:r>
-              <w:rPr>
-                <w:webHidden/>
-              </w:rPr>
-              <w:fldChar w:fldCharType="end"/>
-            </w:r>
-          </w:hyperlink>
-        </w:p>
-        <w:p>
-          <w:pPr>
-            <w:pStyle w:val="Contents1"/>
-            <w:tabs>
-              <w:tab w:val="clear" w:pos="408"/>
-              <w:tab w:val="left" w:pos="880" w:leader="none"/>
-              <w:tab w:val="right" w:pos="9627" w:leader="dot"/>
-            </w:tabs>
-            <w:rPr/>
-          </w:pPr>
-          <w:hyperlink w:anchor="_Toc11242473">
-            <w:r>
-              <w:rPr>
-                <w:rStyle w:val="IndexLink"/>
-              </w:rPr>
-              <w:t>4.</w:t>
-            </w:r>
-            <w:r>
-              <w:rPr>
-                <w:rStyle w:val="IndexLink"/>
-                <w:rFonts w:eastAsia="" w:cs="" w:cstheme="minorBidi" w:eastAsiaTheme="minorEastAsia"/>
-                <w:color w:val="auto"/>
-                <w:lang w:val="en-US"/>
-              </w:rPr>
-              <w:tab/>
-            </w:r>
-            <w:r>
-              <w:rPr>
-                <w:webHidden/>
-              </w:rPr>
-              <w:fldChar w:fldCharType="begin"/>
-            </w:r>
-            <w:r>
-              <w:rPr>
-                <w:webHidden/>
-              </w:rPr>
-              <w:instrText>PAGEREF _Toc11242473 \h</w:instrText>
-            </w:r>
-            <w:r>
-              <w:rPr>
-                <w:webHidden/>
-              </w:rPr>
-              <w:fldChar w:fldCharType="separate"/>
-            </w:r>
-            <w:r>
-              <w:rPr>
-                <w:rStyle w:val="IndexLink"/>
-              </w:rPr>
-              <w:t>Testavimo strategijos parengimas</w:t>
-              <w:tab/>
-              <w:t>5</w:t>
-            </w:r>
-            <w:r>
-              <w:rPr>
-                <w:webHidden/>
-              </w:rPr>
-              <w:fldChar w:fldCharType="end"/>
-            </w:r>
-          </w:hyperlink>
-        </w:p>
-        <w:p>
-          <w:pPr>
-            <w:pStyle w:val="Contents2"/>
-            <w:tabs>
-              <w:tab w:val="left" w:pos="880" w:leader="none"/>
-              <w:tab w:val="right" w:pos="9354" w:leader="dot"/>
-            </w:tabs>
-            <w:rPr/>
-          </w:pPr>
-          <w:hyperlink w:anchor="_Toc11242474">
-            <w:r>
-              <w:rPr>
-                <w:rStyle w:val="IndexLink"/>
-              </w:rPr>
-              <w:t>4.1.</w:t>
-            </w:r>
-            <w:r>
-              <w:rPr>
-                <w:rStyle w:val="IndexLink"/>
-                <w:rFonts w:eastAsia="" w:cs="" w:cstheme="minorBidi" w:eastAsiaTheme="minorEastAsia"/>
-                <w:color w:val="auto"/>
-                <w:lang w:val="en-US"/>
-              </w:rPr>
-              <w:tab/>
-            </w:r>
-            <w:r>
-              <w:rPr>
-                <w:webHidden/>
-              </w:rPr>
-              <w:fldChar w:fldCharType="begin"/>
-            </w:r>
-            <w:r>
-              <w:rPr>
-                <w:webHidden/>
-              </w:rPr>
-              <w:instrText>PAGEREF _Toc11242474 \h</w:instrText>
-            </w:r>
-            <w:r>
-              <w:rPr>
-                <w:webHidden/>
-              </w:rPr>
-              <w:fldChar w:fldCharType="separate"/>
-            </w:r>
-            <w:r>
-              <w:rPr>
-                <w:rStyle w:val="IndexLink"/>
-              </w:rPr>
-              <w:t>Veiklos aprašas</w:t>
-              <w:tab/>
-              <w:t>5</w:t>
-            </w:r>
-            <w:r>
-              <w:rPr>
-                <w:webHidden/>
-              </w:rPr>
-              <w:fldChar w:fldCharType="end"/>
-            </w:r>
-          </w:hyperlink>
-        </w:p>
-        <w:p>
-          <w:pPr>
-            <w:pStyle w:val="Contents2"/>
-            <w:tabs>
-              <w:tab w:val="left" w:pos="880" w:leader="none"/>
-              <w:tab w:val="right" w:pos="9354" w:leader="dot"/>
-            </w:tabs>
-            <w:rPr/>
-          </w:pPr>
-          <w:hyperlink w:anchor="_Toc11242475">
-            <w:r>
-              <w:rPr>
-                <w:rStyle w:val="IndexLink"/>
-              </w:rPr>
-              <w:t>4.2.</w:t>
-            </w:r>
-            <w:r>
-              <w:rPr>
-                <w:rStyle w:val="IndexLink"/>
-                <w:rFonts w:eastAsia="" w:cs="" w:cstheme="minorBidi" w:eastAsiaTheme="minorEastAsia"/>
-                <w:color w:val="auto"/>
-                <w:lang w:val="en-US"/>
-              </w:rPr>
-              <w:tab/>
-            </w:r>
-            <w:r>
-              <w:rPr>
-                <w:webHidden/>
-              </w:rPr>
-              <w:fldChar w:fldCharType="begin"/>
-            </w:r>
-            <w:r>
-              <w:rPr>
-                <w:webHidden/>
-              </w:rPr>
-              <w:instrText>PAGEREF _Toc11242475 \h</w:instrText>
-            </w:r>
-            <w:r>
-              <w:rPr>
-                <w:webHidden/>
-              </w:rPr>
-              <w:fldChar w:fldCharType="separate"/>
-            </w:r>
-            <w:r>
-              <w:rPr>
-                <w:rStyle w:val="IndexLink"/>
-              </w:rPr>
-              <w:t>Veiklos vykdymo ega</w:t>
-              <w:tab/>
-              <w:t>7</w:t>
-            </w:r>
-            <w:r>
-              <w:rPr>
-                <w:webHidden/>
-              </w:rPr>
-              <w:fldChar w:fldCharType="end"/>
-            </w:r>
-          </w:hyperlink>
-        </w:p>
-        <w:p>
-          <w:pPr>
-            <w:pStyle w:val="Contents1"/>
-            <w:tabs>
-              <w:tab w:val="clear" w:pos="408"/>
-              <w:tab w:val="left" w:pos="880" w:leader="none"/>
-              <w:tab w:val="right" w:pos="9627" w:leader="dot"/>
-            </w:tabs>
-            <w:rPr/>
-          </w:pPr>
-          <w:hyperlink w:anchor="_Toc11242476">
-            <w:r>
-              <w:rPr>
-                <w:rStyle w:val="IndexLink"/>
-              </w:rPr>
-              <w:t>5.</w:t>
-            </w:r>
-            <w:r>
-              <w:rPr>
-                <w:rStyle w:val="IndexLink"/>
-                <w:rFonts w:eastAsia="" w:cs="" w:cstheme="minorBidi" w:eastAsiaTheme="minorEastAsia"/>
-                <w:color w:val="auto"/>
-                <w:lang w:val="en-US"/>
-              </w:rPr>
-              <w:tab/>
-            </w:r>
-            <w:r>
-              <w:rPr>
-                <w:webHidden/>
-              </w:rPr>
-              <w:fldChar w:fldCharType="begin"/>
-            </w:r>
-            <w:r>
-              <w:rPr>
-                <w:webHidden/>
-              </w:rPr>
-              <w:instrText>PAGEREF _Toc11242476 \h</w:instrText>
-            </w:r>
-            <w:r>
-              <w:rPr>
-                <w:webHidden/>
-              </w:rPr>
-              <w:fldChar w:fldCharType="separate"/>
-            </w:r>
-            <w:r>
-              <w:rPr>
-                <w:rStyle w:val="IndexLink"/>
-              </w:rPr>
-              <w:t>Abstrakti prasmės reprezentacija dokumento plane</w:t>
-              <w:tab/>
-              <w:t>7</w:t>
-            </w:r>
-            <w:r>
-              <w:rPr>
-                <w:webHidden/>
-              </w:rPr>
-              <w:fldChar w:fldCharType="end"/>
-            </w:r>
-          </w:hyperlink>
-        </w:p>
-        <w:p>
-          <w:pPr>
-            <w:pStyle w:val="Contents2"/>
-            <w:tabs>
-              <w:tab w:val="left" w:pos="880" w:leader="none"/>
-              <w:tab w:val="right" w:pos="9354" w:leader="dot"/>
-            </w:tabs>
-            <w:rPr/>
-          </w:pPr>
-          <w:hyperlink w:anchor="_Toc11242477">
-            <w:r>
-              <w:rPr>
-                <w:rStyle w:val="IndexLink"/>
-              </w:rPr>
-              <w:t>5.1.</w:t>
-            </w:r>
-            <w:r>
-              <w:rPr>
-                <w:rStyle w:val="IndexLink"/>
-                <w:rFonts w:eastAsia="" w:cs="" w:cstheme="minorBidi" w:eastAsiaTheme="minorEastAsia"/>
-                <w:color w:val="auto"/>
-                <w:lang w:val="en-US"/>
-              </w:rPr>
-              <w:tab/>
-            </w:r>
-            <w:r>
-              <w:rPr>
-                <w:webHidden/>
-              </w:rPr>
-              <w:fldChar w:fldCharType="begin"/>
-            </w:r>
-            <w:r>
-              <w:rPr>
-                <w:webHidden/>
-              </w:rPr>
-              <w:instrText>PAGEREF _Toc11242477 \h</w:instrText>
-            </w:r>
-            <w:r>
-              <w:rPr>
-                <w:webHidden/>
-              </w:rPr>
-              <w:fldChar w:fldCharType="separate"/>
-            </w:r>
-            <w:r>
-              <w:rPr>
-                <w:rStyle w:val="IndexLink"/>
-              </w:rPr>
-              <w:t>Veiklos aprašas</w:t>
-              <w:tab/>
-              <w:t>7</w:t>
-            </w:r>
-            <w:r>
-              <w:rPr>
-                <w:webHidden/>
-              </w:rPr>
-              <w:fldChar w:fldCharType="end"/>
-            </w:r>
-          </w:hyperlink>
-        </w:p>
-        <w:p>
-          <w:pPr>
-            <w:pStyle w:val="Contents2"/>
-            <w:tabs>
-              <w:tab w:val="left" w:pos="880" w:leader="none"/>
-              <w:tab w:val="right" w:pos="9354" w:leader="dot"/>
-            </w:tabs>
-            <w:rPr/>
-          </w:pPr>
-          <w:hyperlink w:anchor="_Toc11242478">
-            <w:r>
-              <w:rPr>
-                <w:rStyle w:val="IndexLink"/>
-              </w:rPr>
-              <w:t>5.2.</w:t>
-            </w:r>
-            <w:r>
-              <w:rPr>
-                <w:rStyle w:val="IndexLink"/>
-                <w:rFonts w:eastAsia="" w:cs="" w:cstheme="minorBidi" w:eastAsiaTheme="minorEastAsia"/>
-                <w:color w:val="auto"/>
-                <w:lang w:val="en-US"/>
-              </w:rPr>
-              <w:tab/>
-            </w:r>
-            <w:r>
-              <w:rPr>
-                <w:webHidden/>
-              </w:rPr>
-              <w:fldChar w:fldCharType="begin"/>
-            </w:r>
-            <w:r>
-              <w:rPr>
-                <w:webHidden/>
-              </w:rPr>
-              <w:instrText>PAGEREF _Toc11242478 \h</w:instrText>
-            </w:r>
-            <w:r>
-              <w:rPr>
-                <w:webHidden/>
-              </w:rPr>
-              <w:fldChar w:fldCharType="separate"/>
-            </w:r>
-            <w:r>
-              <w:rPr>
-                <w:rStyle w:val="IndexLink"/>
-              </w:rPr>
-              <w:t>Veiklos vykdymo eiga</w:t>
-              <w:tab/>
-              <w:t>8</w:t>
-            </w:r>
-            <w:r>
-              <w:rPr>
-                <w:webHidden/>
-              </w:rPr>
-              <w:fldChar w:fldCharType="end"/>
-            </w:r>
-          </w:hyperlink>
-        </w:p>
-        <w:p>
-          <w:pPr>
-            <w:pStyle w:val="Contents2"/>
-            <w:tabs>
-              <w:tab w:val="left" w:pos="880" w:leader="none"/>
-              <w:tab w:val="right" w:pos="9354" w:leader="dot"/>
-            </w:tabs>
-            <w:rPr/>
-          </w:pPr>
-          <w:hyperlink w:anchor="_Toc11242479">
-            <w:r>
-              <w:rPr>
-                <w:rStyle w:val="IndexLink"/>
-              </w:rPr>
-              <w:t>5.3.</w:t>
-            </w:r>
-            <w:r>
-              <w:rPr>
-                <w:rStyle w:val="IndexLink"/>
-                <w:rFonts w:eastAsia="" w:cs="" w:cstheme="minorBidi" w:eastAsiaTheme="minorEastAsia"/>
-                <w:color w:val="auto"/>
-                <w:lang w:val="en-US"/>
-              </w:rPr>
-              <w:tab/>
-            </w:r>
-            <w:r>
-              <w:rPr>
-                <w:webHidden/>
-              </w:rPr>
-              <w:fldChar w:fldCharType="begin"/>
-            </w:r>
-            <w:r>
-              <w:rPr>
-                <w:webHidden/>
-              </w:rPr>
-              <w:instrText>PAGEREF _Toc11242479 \h</w:instrText>
-            </w:r>
-            <w:r>
-              <w:rPr>
-                <w:webHidden/>
-              </w:rPr>
-              <w:fldChar w:fldCharType="separate"/>
-            </w:r>
-            <w:r>
-              <w:rPr>
-                <w:rStyle w:val="IndexLink"/>
-              </w:rPr>
-              <w:t>Rezultatai</w:t>
-              <w:tab/>
-              <w:t>11</w:t>
-            </w:r>
-            <w:r>
-              <w:rPr>
-                <w:webHidden/>
-              </w:rPr>
-              <w:fldChar w:fldCharType="end"/>
-            </w:r>
-          </w:hyperlink>
-        </w:p>
-        <w:p>
-          <w:pPr>
-            <w:pStyle w:val="Contents1"/>
-            <w:tabs>
-              <w:tab w:val="clear" w:pos="408"/>
-              <w:tab w:val="left" w:pos="880" w:leader="none"/>
-              <w:tab w:val="right" w:pos="9627" w:leader="dot"/>
-            </w:tabs>
-            <w:rPr/>
-          </w:pPr>
-          <w:hyperlink w:anchor="_Toc11242480">
-            <w:r>
-              <w:rPr>
-                <w:rStyle w:val="IndexLink"/>
-              </w:rPr>
-              <w:t>6.</w:t>
-            </w:r>
-            <w:r>
-              <w:rPr>
-                <w:rStyle w:val="IndexLink"/>
-                <w:rFonts w:eastAsia="" w:cs="" w:cstheme="minorBidi" w:eastAsiaTheme="minorEastAsia"/>
-                <w:color w:val="auto"/>
-                <w:lang w:val="en-US"/>
-              </w:rPr>
-              <w:tab/>
-            </w:r>
-            <w:r>
-              <w:rPr>
-                <w:webHidden/>
-              </w:rPr>
-              <w:fldChar w:fldCharType="begin"/>
-            </w:r>
-            <w:r>
-              <w:rPr>
-                <w:webHidden/>
-              </w:rPr>
-              <w:instrText>PAGEREF _Toc11242480 \h</w:instrText>
-            </w:r>
-            <w:r>
-              <w:rPr>
-                <w:webHidden/>
-              </w:rPr>
-              <w:fldChar w:fldCharType="separate"/>
-            </w:r>
-            <w:r>
-              <w:rPr>
-                <w:rStyle w:val="IndexLink"/>
-              </w:rPr>
-              <w:t>Vartotojo modelio komponentas</w:t>
-              <w:tab/>
-              <w:t>12</w:t>
-            </w:r>
-            <w:r>
-              <w:rPr>
-                <w:webHidden/>
-              </w:rPr>
-              <w:fldChar w:fldCharType="end"/>
-            </w:r>
-          </w:hyperlink>
-        </w:p>
-        <w:p>
-          <w:pPr>
-            <w:pStyle w:val="Contents2"/>
-            <w:tabs>
-              <w:tab w:val="left" w:pos="880" w:leader="none"/>
-              <w:tab w:val="right" w:pos="9354" w:leader="dot"/>
-            </w:tabs>
-            <w:rPr/>
-          </w:pPr>
-          <w:hyperlink w:anchor="_Toc11242481">
-            <w:r>
-              <w:rPr>
-                <w:rStyle w:val="IndexLink"/>
-              </w:rPr>
-              <w:t>6.1.</w:t>
-            </w:r>
-            <w:r>
-              <w:rPr>
-                <w:rStyle w:val="IndexLink"/>
-                <w:rFonts w:eastAsia="" w:cs="" w:cstheme="minorBidi" w:eastAsiaTheme="minorEastAsia"/>
-                <w:color w:val="auto"/>
-                <w:lang w:val="en-US"/>
-              </w:rPr>
-              <w:tab/>
-            </w:r>
-            <w:r>
-              <w:rPr>
-                <w:webHidden/>
-              </w:rPr>
-              <w:fldChar w:fldCharType="begin"/>
-            </w:r>
-            <w:r>
-              <w:rPr>
-                <w:webHidden/>
-              </w:rPr>
-              <w:instrText>PAGEREF _Toc11242481 \h</w:instrText>
-            </w:r>
-            <w:r>
-              <w:rPr>
-                <w:webHidden/>
-              </w:rPr>
-              <w:fldChar w:fldCharType="separate"/>
-            </w:r>
-            <w:r>
-              <w:rPr>
-                <w:rStyle w:val="IndexLink"/>
-              </w:rPr>
-              <w:t>Veiklos aprašas</w:t>
-              <w:tab/>
-              <w:t>12</w:t>
-            </w:r>
-            <w:r>
-              <w:rPr>
-                <w:webHidden/>
-              </w:rPr>
-              <w:fldChar w:fldCharType="end"/>
-            </w:r>
-          </w:hyperlink>
-        </w:p>
-        <w:p>
-          <w:pPr>
-            <w:pStyle w:val="Contents2"/>
-            <w:tabs>
-              <w:tab w:val="left" w:pos="880" w:leader="none"/>
-              <w:tab w:val="right" w:pos="9354" w:leader="dot"/>
-            </w:tabs>
-            <w:rPr/>
-          </w:pPr>
-          <w:hyperlink w:anchor="_Toc11242482">
-            <w:r>
-              <w:rPr>
-                <w:rStyle w:val="IndexLink"/>
-              </w:rPr>
-              <w:t>6.2.</w:t>
-            </w:r>
-            <w:r>
-              <w:rPr>
-                <w:rStyle w:val="IndexLink"/>
-                <w:rFonts w:eastAsia="" w:cs="" w:cstheme="minorBidi" w:eastAsiaTheme="minorEastAsia"/>
-                <w:color w:val="auto"/>
-                <w:lang w:val="en-US"/>
-              </w:rPr>
-              <w:tab/>
-            </w:r>
-            <w:r>
-              <w:rPr>
-                <w:webHidden/>
-              </w:rPr>
-              <w:fldChar w:fldCharType="begin"/>
-            </w:r>
-            <w:r>
-              <w:rPr>
-                <w:webHidden/>
-              </w:rPr>
-              <w:instrText>PAGEREF _Toc11242482 \h</w:instrText>
-            </w:r>
-            <w:r>
-              <w:rPr>
-                <w:webHidden/>
-              </w:rPr>
-              <w:fldChar w:fldCharType="separate"/>
-            </w:r>
-            <w:r>
-              <w:rPr>
-                <w:rStyle w:val="IndexLink"/>
-              </w:rPr>
-              <w:t>Veiklos vykdymo eiga</w:t>
-              <w:tab/>
-              <w:t>12</w:t>
-            </w:r>
-            <w:r>
-              <w:rPr>
-                <w:webHidden/>
-              </w:rPr>
-              <w:fldChar w:fldCharType="end"/>
-            </w:r>
-          </w:hyperlink>
-        </w:p>
-        <w:p>
-          <w:pPr>
-            <w:pStyle w:val="Contents2"/>
-            <w:tabs>
-              <w:tab w:val="left" w:pos="880" w:leader="none"/>
-              <w:tab w:val="right" w:pos="9354" w:leader="dot"/>
-            </w:tabs>
-            <w:rPr/>
-          </w:pPr>
-          <w:hyperlink w:anchor="_Toc11242483">
-            <w:r>
-              <w:rPr>
-                <w:rStyle w:val="IndexLink"/>
-              </w:rPr>
-              <w:t>6.3.</w:t>
-            </w:r>
-            <w:r>
-              <w:rPr>
-                <w:rStyle w:val="IndexLink"/>
-                <w:rFonts w:eastAsia="" w:cs="" w:cstheme="minorBidi" w:eastAsiaTheme="minorEastAsia"/>
-                <w:color w:val="auto"/>
-                <w:lang w:val="en-US"/>
-              </w:rPr>
-              <w:tab/>
-            </w:r>
-            <w:r>
-              <w:rPr>
-                <w:webHidden/>
-              </w:rPr>
-              <w:fldChar w:fldCharType="begin"/>
-            </w:r>
-            <w:r>
-              <w:rPr>
-                <w:webHidden/>
-              </w:rPr>
-              <w:instrText>PAGEREF _Toc11242483 \h</w:instrText>
-            </w:r>
-            <w:r>
-              <w:rPr>
-                <w:webHidden/>
-              </w:rPr>
-              <w:fldChar w:fldCharType="separate"/>
-            </w:r>
-            <w:r>
-              <w:rPr>
-                <w:rStyle w:val="IndexLink"/>
-              </w:rPr>
-              <w:t>Rezultatai</w:t>
-              <w:tab/>
-              <w:t>13</w:t>
-            </w:r>
-            <w:r>
-              <w:rPr>
-                <w:webHidden/>
-              </w:rPr>
-              <w:fldChar w:fldCharType="end"/>
-            </w:r>
-          </w:hyperlink>
-        </w:p>
-        <w:p>
-          <w:pPr>
-            <w:pStyle w:val="Contents1"/>
-            <w:tabs>
-              <w:tab w:val="clear" w:pos="408"/>
-              <w:tab w:val="left" w:pos="880" w:leader="none"/>
-              <w:tab w:val="right" w:pos="9627" w:leader="dot"/>
-            </w:tabs>
-            <w:rPr/>
-          </w:pPr>
-          <w:hyperlink w:anchor="_Toc11242484">
-            <w:r>
-              <w:rPr>
-                <w:rStyle w:val="IndexLink"/>
-              </w:rPr>
-              <w:t>7.</w:t>
-            </w:r>
-            <w:r>
-              <w:rPr>
-                <w:rStyle w:val="IndexLink"/>
-                <w:rFonts w:eastAsia="" w:cs="" w:cstheme="minorBidi" w:eastAsiaTheme="minorEastAsia"/>
-                <w:color w:val="auto"/>
-                <w:lang w:val="en-US"/>
-              </w:rPr>
-              <w:tab/>
-            </w:r>
-            <w:r>
-              <w:rPr>
-                <w:webHidden/>
-              </w:rPr>
-              <w:fldChar w:fldCharType="begin"/>
-            </w:r>
-            <w:r>
-              <w:rPr>
-                <w:webHidden/>
-              </w:rPr>
-              <w:instrText>PAGEREF _Toc11242484 \h</w:instrText>
-            </w:r>
-            <w:r>
-              <w:rPr>
-                <w:webHidden/>
-              </w:rPr>
-              <w:fldChar w:fldCharType="separate"/>
-            </w:r>
-            <w:r>
-              <w:rPr>
-                <w:rStyle w:val="IndexLink"/>
-              </w:rPr>
-              <w:t>Galutinio teksto generavimas</w:t>
-              <w:tab/>
-              <w:t>14</w:t>
-            </w:r>
-            <w:r>
-              <w:rPr>
-                <w:webHidden/>
-              </w:rPr>
-              <w:fldChar w:fldCharType="end"/>
-            </w:r>
-          </w:hyperlink>
-        </w:p>
-        <w:p>
-          <w:pPr>
-            <w:pStyle w:val="Contents2"/>
-            <w:tabs>
-              <w:tab w:val="left" w:pos="880" w:leader="none"/>
-              <w:tab w:val="right" w:pos="9354" w:leader="dot"/>
-            </w:tabs>
-            <w:rPr/>
-          </w:pPr>
-          <w:hyperlink w:anchor="_Toc11242485">
-            <w:r>
-              <w:rPr>
-                <w:rStyle w:val="IndexLink"/>
-              </w:rPr>
-              <w:t>7.1.</w:t>
-            </w:r>
-            <w:r>
-              <w:rPr>
-                <w:rStyle w:val="IndexLink"/>
-                <w:rFonts w:eastAsia="" w:cs="" w:cstheme="minorBidi" w:eastAsiaTheme="minorEastAsia"/>
-                <w:color w:val="auto"/>
-                <w:lang w:val="en-US"/>
-              </w:rPr>
-              <w:tab/>
-            </w:r>
-            <w:r>
-              <w:rPr>
-                <w:webHidden/>
-              </w:rPr>
-              <w:fldChar w:fldCharType="begin"/>
-            </w:r>
-            <w:r>
-              <w:rPr>
-                <w:webHidden/>
-              </w:rPr>
-              <w:instrText>PAGEREF _Toc11242485 \h</w:instrText>
-            </w:r>
-            <w:r>
-              <w:rPr>
-                <w:webHidden/>
-              </w:rPr>
-              <w:fldChar w:fldCharType="separate"/>
-            </w:r>
-            <w:r>
-              <w:rPr>
-                <w:rStyle w:val="IndexLink"/>
-              </w:rPr>
-              <w:t>Veiklos aprašas</w:t>
-              <w:tab/>
-              <w:t>14</w:t>
-            </w:r>
-            <w:r>
-              <w:rPr>
-                <w:webHidden/>
-              </w:rPr>
-              <w:fldChar w:fldCharType="end"/>
-            </w:r>
-          </w:hyperlink>
-        </w:p>
-        <w:p>
-          <w:pPr>
-            <w:pStyle w:val="Contents2"/>
-            <w:tabs>
-              <w:tab w:val="left" w:pos="880" w:leader="none"/>
-              <w:tab w:val="right" w:pos="9354" w:leader="dot"/>
-            </w:tabs>
-            <w:rPr/>
-          </w:pPr>
-          <w:hyperlink w:anchor="_Toc11242486">
-            <w:r>
-              <w:rPr>
-                <w:rStyle w:val="IndexLink"/>
-              </w:rPr>
-              <w:t>7.2.</w:t>
-            </w:r>
-            <w:r>
-              <w:rPr>
-                <w:rStyle w:val="IndexLink"/>
-                <w:rFonts w:eastAsia="" w:cs="" w:cstheme="minorBidi" w:eastAsiaTheme="minorEastAsia"/>
-                <w:color w:val="auto"/>
-                <w:lang w:val="en-US"/>
-              </w:rPr>
-              <w:tab/>
-            </w:r>
-            <w:r>
-              <w:rPr>
-                <w:webHidden/>
-              </w:rPr>
-              <w:fldChar w:fldCharType="begin"/>
-            </w:r>
-            <w:r>
-              <w:rPr>
-                <w:webHidden/>
-              </w:rPr>
-              <w:instrText>PAGEREF _Toc11242486 \h</w:instrText>
-            </w:r>
-            <w:r>
-              <w:rPr>
-                <w:webHidden/>
-              </w:rPr>
-              <w:fldChar w:fldCharType="separate"/>
-            </w:r>
-            <w:r>
-              <w:rPr>
-                <w:rStyle w:val="IndexLink"/>
-              </w:rPr>
-              <w:t>Veiklos vykdymo eiga</w:t>
-              <w:tab/>
-              <w:t>14</w:t>
-            </w:r>
-            <w:r>
-              <w:rPr>
-                <w:webHidden/>
-              </w:rPr>
-              <w:fldChar w:fldCharType="end"/>
-            </w:r>
-          </w:hyperlink>
-        </w:p>
-        <w:p>
-          <w:pPr>
-            <w:pStyle w:val="Contents2"/>
-            <w:tabs>
-              <w:tab w:val="left" w:pos="880" w:leader="none"/>
-              <w:tab w:val="right" w:pos="9354" w:leader="dot"/>
-            </w:tabs>
-            <w:rPr/>
-          </w:pPr>
-          <w:hyperlink w:anchor="_Toc11242487">
-            <w:r>
-              <w:rPr>
-                <w:rStyle w:val="IndexLink"/>
-              </w:rPr>
-              <w:t>7.3.</w:t>
-            </w:r>
-            <w:r>
-              <w:rPr>
-                <w:rStyle w:val="IndexLink"/>
-                <w:rFonts w:eastAsia="" w:cs="" w:cstheme="minorBidi" w:eastAsiaTheme="minorEastAsia"/>
-                <w:color w:val="auto"/>
-                <w:lang w:val="en-US"/>
-              </w:rPr>
-              <w:tab/>
-            </w:r>
-            <w:r>
-              <w:rPr>
-                <w:webHidden/>
-              </w:rPr>
-              <w:fldChar w:fldCharType="begin"/>
-            </w:r>
-            <w:r>
-              <w:rPr>
-                <w:webHidden/>
-              </w:rPr>
-              <w:instrText>PAGEREF _Toc11242487 \h</w:instrText>
-            </w:r>
-            <w:r>
-              <w:rPr>
-                <w:webHidden/>
-              </w:rPr>
-              <w:fldChar w:fldCharType="separate"/>
-            </w:r>
-            <w:r>
-              <w:rPr>
-                <w:rStyle w:val="IndexLink"/>
-              </w:rPr>
-              <w:t>Rezultatai</w:t>
-              <w:tab/>
-              <w:t>14</w:t>
-            </w:r>
-            <w:r>
-              <w:rPr>
-                <w:webHidden/>
-              </w:rPr>
-              <w:fldChar w:fldCharType="end"/>
-            </w:r>
-          </w:hyperlink>
-        </w:p>
-        <w:p>
-          <w:pPr>
-            <w:pStyle w:val="Contents1"/>
-            <w:tabs>
-              <w:tab w:val="clear" w:pos="408"/>
-              <w:tab w:val="left" w:pos="880" w:leader="none"/>
-              <w:tab w:val="right" w:pos="9627" w:leader="dot"/>
-            </w:tabs>
-            <w:rPr/>
-          </w:pPr>
-          <w:hyperlink w:anchor="_Toc11242488">
-            <w:r>
-              <w:rPr>
-                <w:rStyle w:val="IndexLink"/>
-              </w:rPr>
-              <w:t>8.</w:t>
-            </w:r>
-            <w:r>
-              <w:rPr>
-                <w:rStyle w:val="IndexLink"/>
-                <w:rFonts w:eastAsia="" w:cs="" w:cstheme="minorBidi" w:eastAsiaTheme="minorEastAsia"/>
-                <w:color w:val="auto"/>
-                <w:lang w:val="en-US"/>
-              </w:rPr>
-              <w:tab/>
-            </w:r>
-            <w:r>
-              <w:rPr>
-                <w:webHidden/>
-              </w:rPr>
-              <w:fldChar w:fldCharType="begin"/>
-            </w:r>
-            <w:r>
-              <w:rPr>
-                <w:webHidden/>
-              </w:rPr>
-              <w:instrText>PAGEREF _Toc11242488 \h</w:instrText>
-            </w:r>
-            <w:r>
-              <w:rPr>
-                <w:webHidden/>
-              </w:rPr>
-              <w:fldChar w:fldCharType="separate"/>
-            </w:r>
-            <w:r>
-              <w:rPr>
-                <w:rStyle w:val="IndexLink"/>
-              </w:rPr>
-              <w:t>Įvykdyti paslaugų pirkimai</w:t>
-              <w:tab/>
-              <w:t>15</w:t>
-            </w:r>
-            <w:r>
-              <w:rPr>
-                <w:webHidden/>
-              </w:rPr>
-              <w:fldChar w:fldCharType="end"/>
-            </w:r>
-          </w:hyperlink>
-        </w:p>
-        <w:p>
-          <w:pPr>
-            <w:pStyle w:val="Contents1"/>
-            <w:tabs>
-              <w:tab w:val="clear" w:pos="408"/>
-              <w:tab w:val="left" w:pos="880" w:leader="none"/>
-              <w:tab w:val="right" w:pos="9627" w:leader="dot"/>
-            </w:tabs>
-            <w:rPr/>
-          </w:pPr>
-          <w:hyperlink w:anchor="_Toc11242489">
-            <w:r>
-              <w:rPr>
-                <w:rStyle w:val="IndexLink"/>
-              </w:rPr>
-              <w:t>9.</w:t>
-            </w:r>
-            <w:r>
-              <w:rPr>
-                <w:rStyle w:val="IndexLink"/>
-                <w:rFonts w:eastAsia="" w:cs="" w:cstheme="minorBidi" w:eastAsiaTheme="minorEastAsia"/>
-                <w:color w:val="auto"/>
-                <w:lang w:val="en-US"/>
-              </w:rPr>
-              <w:tab/>
-            </w:r>
-            <w:r>
-              <w:rPr>
-                <w:webHidden/>
-              </w:rPr>
-              <w:fldChar w:fldCharType="begin"/>
-            </w:r>
-            <w:r>
-              <w:rPr>
-                <w:webHidden/>
-              </w:rPr>
-              <w:instrText>PAGEREF _Toc11242489 \h</w:instrText>
-            </w:r>
-            <w:r>
-              <w:rPr>
-                <w:webHidden/>
-              </w:rPr>
-              <w:fldChar w:fldCharType="separate"/>
-            </w:r>
-            <w:r>
-              <w:rPr>
-                <w:rStyle w:val="IndexLink"/>
-              </w:rPr>
-              <w:t>Užduočių atlikimas</w:t>
-              <w:tab/>
-              <w:t>15</w:t>
-            </w:r>
-            <w:r>
-              <w:rPr>
-                <w:webHidden/>
-              </w:rPr>
-              <w:fldChar w:fldCharType="end"/>
-            </w:r>
-          </w:hyperlink>
-        </w:p>
-        <w:p>
-          <w:pPr>
-            <w:pStyle w:val="Contents1"/>
-            <w:tabs>
-              <w:tab w:val="clear" w:pos="408"/>
-              <w:tab w:val="left" w:pos="880" w:leader="none"/>
-              <w:tab w:val="right" w:pos="9627" w:leader="dot"/>
-            </w:tabs>
-            <w:rPr/>
-          </w:pPr>
-          <w:hyperlink w:anchor="_Toc11242490">
-            <w:r>
-              <w:rPr>
-                <w:rStyle w:val="IndexLink"/>
-              </w:rPr>
-              <w:t>10.</w:t>
-            </w:r>
-            <w:r>
-              <w:rPr>
-                <w:rStyle w:val="IndexLink"/>
-                <w:rFonts w:eastAsia="" w:cs="" w:cstheme="minorBidi" w:eastAsiaTheme="minorEastAsia"/>
-                <w:color w:val="auto"/>
-                <w:lang w:val="en-US"/>
-              </w:rPr>
-              <w:tab/>
-            </w:r>
-            <w:r>
-              <w:rPr>
-                <w:webHidden/>
-              </w:rPr>
-              <w:fldChar w:fldCharType="begin"/>
-            </w:r>
-            <w:r>
-              <w:rPr>
-                <w:webHidden/>
-              </w:rPr>
-              <w:instrText>PAGEREF _Toc11242490 \h</w:instrText>
-            </w:r>
-            <w:r>
-              <w:rPr>
-                <w:webHidden/>
-              </w:rPr>
-              <w:fldChar w:fldCharType="separate"/>
-            </w:r>
-            <w:r>
-              <w:rPr>
-                <w:rStyle w:val="IndexLink"/>
-              </w:rPr>
-              <w:t>Pasiekti rezultatai</w:t>
-              <w:tab/>
-              <w:t>16</w:t>
-            </w:r>
-            <w:r>
-              <w:rPr>
-                <w:webHidden/>
-              </w:rPr>
-              <w:fldChar w:fldCharType="end"/>
-            </w:r>
-          </w:hyperlink>
-        </w:p>
-        <w:p>
-          <w:pPr>
-            <w:pStyle w:val="Contents1"/>
-            <w:tabs>
-              <w:tab w:val="clear" w:pos="408"/>
-              <w:tab w:val="left" w:pos="880" w:leader="none"/>
-              <w:tab w:val="right" w:pos="9627" w:leader="dot"/>
-            </w:tabs>
-            <w:rPr/>
-          </w:pPr>
-          <w:hyperlink w:anchor="_Toc11242491">
-            <w:r>
-              <w:rPr>
-                <w:rStyle w:val="IndexLink"/>
-              </w:rPr>
-              <w:t>11.</w:t>
-            </w:r>
-            <w:r>
-              <w:rPr>
-                <w:rStyle w:val="IndexLink"/>
-                <w:rFonts w:eastAsia="" w:cs="" w:cstheme="minorBidi" w:eastAsiaTheme="minorEastAsia"/>
-                <w:color w:val="auto"/>
-                <w:lang w:val="en-US"/>
-              </w:rPr>
-              <w:tab/>
-            </w:r>
-            <w:r>
-              <w:rPr>
-                <w:webHidden/>
-              </w:rPr>
-              <w:fldChar w:fldCharType="begin"/>
-            </w:r>
-            <w:r>
-              <w:rPr>
-                <w:webHidden/>
-              </w:rPr>
-              <w:instrText>PAGEREF _Toc11242491 \h</w:instrText>
-            </w:r>
-            <w:r>
-              <w:rPr>
-                <w:webHidden/>
-              </w:rPr>
-              <w:fldChar w:fldCharType="separate"/>
-            </w:r>
-            <w:r>
-              <w:rPr>
-                <w:rStyle w:val="IndexLink"/>
-              </w:rPr>
-              <w:t>Nepasiekti rezultatai</w:t>
-              <w:tab/>
-              <w:t>16</w:t>
-            </w:r>
-            <w:r>
-              <w:rPr>
-                <w:webHidden/>
-              </w:rPr>
-              <w:fldChar w:fldCharType="end"/>
-            </w:r>
-          </w:hyperlink>
-        </w:p>
-        <w:p>
-          <w:pPr>
-            <w:pStyle w:val="Contents1"/>
-            <w:tabs>
-              <w:tab w:val="clear" w:pos="408"/>
-              <w:tab w:val="left" w:pos="880" w:leader="none"/>
-              <w:tab w:val="right" w:pos="9627" w:leader="dot"/>
-            </w:tabs>
-            <w:rPr/>
-          </w:pPr>
-          <w:hyperlink w:anchor="_Toc11242492">
-            <w:r>
-              <w:rPr>
-                <w:rStyle w:val="IndexLink"/>
-              </w:rPr>
-              <w:t>12.</w:t>
-            </w:r>
-            <w:r>
-              <w:rPr>
-                <w:rStyle w:val="IndexLink"/>
-                <w:rFonts w:eastAsia="" w:cs="" w:cstheme="minorBidi" w:eastAsiaTheme="minorEastAsia"/>
-                <w:color w:val="auto"/>
-                <w:lang w:val="en-US"/>
-              </w:rPr>
-              <w:tab/>
-            </w:r>
-            <w:r>
-              <w:rPr>
-                <w:webHidden/>
-              </w:rPr>
-              <w:fldChar w:fldCharType="begin"/>
-            </w:r>
-            <w:r>
-              <w:rPr>
-                <w:webHidden/>
-              </w:rPr>
-              <w:instrText>PAGEREF _Toc11242492 \h</w:instrText>
-            </w:r>
-            <w:r>
-              <w:rPr>
-                <w:webHidden/>
-              </w:rPr>
-              <w:fldChar w:fldCharType="separate"/>
-            </w:r>
-            <w:r>
-              <w:rPr>
-                <w:rStyle w:val="IndexLink"/>
-              </w:rPr>
-              <w:t>Veiklos vykdymo metu atliktų tyrimų eigos  pakeitimai</w:t>
-              <w:tab/>
-              <w:t>16</w:t>
-            </w:r>
-            <w:r>
-              <w:rPr>
-                <w:webHidden/>
-              </w:rPr>
-              <w:fldChar w:fldCharType="end"/>
-            </w:r>
-          </w:hyperlink>
-        </w:p>
-        <w:p>
-          <w:pPr>
-            <w:pStyle w:val="Contents1"/>
-            <w:tabs>
-              <w:tab w:val="clear" w:pos="408"/>
-              <w:tab w:val="left" w:pos="880" w:leader="none"/>
-              <w:tab w:val="right" w:pos="9627" w:leader="dot"/>
-            </w:tabs>
-            <w:rPr/>
-          </w:pPr>
-          <w:hyperlink w:anchor="_Toc11242493">
-            <w:r>
-              <w:rPr>
-                <w:rStyle w:val="IndexLink"/>
-              </w:rPr>
-              <w:t>13.</w:t>
-            </w:r>
-            <w:r>
-              <w:rPr>
-                <w:rStyle w:val="IndexLink"/>
-                <w:rFonts w:eastAsia="" w:cs="" w:cstheme="minorBidi" w:eastAsiaTheme="minorEastAsia"/>
-                <w:color w:val="auto"/>
-                <w:lang w:val="en-US"/>
-              </w:rPr>
-              <w:tab/>
-            </w:r>
-            <w:r>
-              <w:rPr>
-                <w:webHidden/>
-              </w:rPr>
-              <w:fldChar w:fldCharType="begin"/>
-            </w:r>
-            <w:r>
-              <w:rPr>
-                <w:webHidden/>
-              </w:rPr>
-              <w:instrText>PAGEREF _Toc11242493 \h</w:instrText>
-            </w:r>
-            <w:r>
-              <w:rPr>
-                <w:webHidden/>
-              </w:rPr>
-              <w:fldChar w:fldCharType="separate"/>
-            </w:r>
-            <w:r>
-              <w:rPr>
-                <w:rStyle w:val="IndexLink"/>
-              </w:rPr>
-              <w:t>Rezultatų naujumas ir nauda projektui</w:t>
-              <w:tab/>
-              <w:t>16</w:t>
-            </w:r>
-            <w:r>
-              <w:rPr>
-                <w:webHidden/>
-              </w:rPr>
-              <w:fldChar w:fldCharType="end"/>
-            </w:r>
-          </w:hyperlink>
-        </w:p>
-        <w:p>
-          <w:pPr>
-            <w:pStyle w:val="Contents1"/>
-            <w:tabs>
-              <w:tab w:val="clear" w:pos="408"/>
-              <w:tab w:val="right" w:pos="9627" w:leader="dot"/>
-            </w:tabs>
-            <w:rPr/>
-          </w:pPr>
-          <w:hyperlink w:anchor="_Toc11242494">
-            <w:r>
-              <w:rPr>
-                <w:webHidden/>
-              </w:rPr>
-              <w:fldChar w:fldCharType="begin"/>
-            </w:r>
-            <w:r>
-              <w:rPr>
-                <w:webHidden/>
-              </w:rPr>
-              <w:instrText>PAGEREF _Toc11242494 \h</w:instrText>
-            </w:r>
-            <w:r>
-              <w:rPr>
-                <w:webHidden/>
-              </w:rPr>
-              <w:fldChar w:fldCharType="separate"/>
-            </w:r>
-            <w:r>
-              <w:rPr>
-                <w:rStyle w:val="IndexLink"/>
-              </w:rPr>
-              <w:t>Bibliografija</w:t>
-              <w:tab/>
-              <w:t>17</w:t>
-            </w:r>
-            <w:r>
-              <w:rPr>
-                <w:webHidden/>
-              </w:rPr>
-              <w:fldChar w:fldCharType="end"/>
             </w:r>
           </w:hyperlink>
         </w:p>
@@ -2127,11 +572,520 @@
             </w:tabs>
             <w:rPr/>
           </w:pPr>
+          <w:hyperlink w:anchor="__RefHeading___Toc881_3920256043">
+            <w:r>
+              <w:rPr>
+                <w:rStyle w:val="IndexLink"/>
+              </w:rPr>
+              <w:t>2. Veiklos užduotys</w:t>
+              <w:tab/>
+              <w:t>3</w:t>
+            </w:r>
+          </w:hyperlink>
+        </w:p>
+        <w:p>
+          <w:pPr>
+            <w:pStyle w:val="Contents1"/>
+            <w:tabs>
+              <w:tab w:val="clear" w:pos="408"/>
+              <w:tab w:val="right" w:pos="9637" w:leader="dot"/>
+            </w:tabs>
+            <w:rPr/>
+          </w:pPr>
+          <w:hyperlink w:anchor="__RefHeading___Toc883_3920256043">
+            <w:r>
+              <w:rPr>
+                <w:rStyle w:val="IndexLink"/>
+              </w:rPr>
+              <w:t>3. Bandomoji el-parduotuvė</w:t>
+              <w:tab/>
+              <w:t>3</w:t>
+            </w:r>
+          </w:hyperlink>
+        </w:p>
+        <w:p>
+          <w:pPr>
+            <w:pStyle w:val="Contents2"/>
+            <w:tabs>
+              <w:tab w:val="clear" w:pos="9354"/>
+              <w:tab w:val="right" w:pos="9637" w:leader="dot"/>
+            </w:tabs>
+            <w:rPr/>
+          </w:pPr>
+          <w:hyperlink w:anchor="__RefHeading___Toc885_3920256043">
+            <w:r>
+              <w:rPr>
+                <w:rStyle w:val="IndexLink"/>
+              </w:rPr>
+              <w:t>3.1. Veiklos aprašas</w:t>
+              <w:tab/>
+              <w:t>3</w:t>
+            </w:r>
+          </w:hyperlink>
+        </w:p>
+        <w:p>
+          <w:pPr>
+            <w:pStyle w:val="Contents2"/>
+            <w:tabs>
+              <w:tab w:val="clear" w:pos="9354"/>
+              <w:tab w:val="right" w:pos="9637" w:leader="dot"/>
+            </w:tabs>
+            <w:rPr/>
+          </w:pPr>
+          <w:hyperlink w:anchor="__RefHeading___Toc887_3920256043">
+            <w:r>
+              <w:rPr>
+                <w:rStyle w:val="IndexLink"/>
+              </w:rPr>
+              <w:t>3.2. Veiklos vykdymo eiga</w:t>
+              <w:tab/>
+              <w:t>4</w:t>
+            </w:r>
+          </w:hyperlink>
+        </w:p>
+        <w:p>
+          <w:pPr>
+            <w:pStyle w:val="Contents3"/>
+            <w:tabs>
+              <w:tab w:val="clear" w:pos="9071"/>
+              <w:tab w:val="right" w:pos="9637" w:leader="dot"/>
+            </w:tabs>
+            <w:rPr/>
+          </w:pPr>
+          <w:hyperlink w:anchor="__RefHeading___Toc889_3920256043">
+            <w:r>
+              <w:rPr>
+                <w:rStyle w:val="IndexLink"/>
+              </w:rPr>
+              <w:t>3.2.1. Duomenų struktūros apibrėžimas</w:t>
+              <w:tab/>
+              <w:t>4</w:t>
+            </w:r>
+          </w:hyperlink>
+        </w:p>
+        <w:p>
+          <w:pPr>
+            <w:pStyle w:val="Contents3"/>
+            <w:tabs>
+              <w:tab w:val="clear" w:pos="9071"/>
+              <w:tab w:val="right" w:pos="9637" w:leader="dot"/>
+            </w:tabs>
+            <w:rPr/>
+          </w:pPr>
+          <w:hyperlink w:anchor="__RefHeading___Toc891_3920256043">
+            <w:r>
+              <w:rPr>
+                <w:rStyle w:val="IndexLink"/>
+              </w:rPr>
+              <w:t>3.2.2. Shopify integracija</w:t>
+              <w:tab/>
+              <w:t>5</w:t>
+            </w:r>
+          </w:hyperlink>
+        </w:p>
+        <w:p>
+          <w:pPr>
+            <w:pStyle w:val="Contents3"/>
+            <w:tabs>
+              <w:tab w:val="clear" w:pos="9071"/>
+              <w:tab w:val="right" w:pos="9637" w:leader="dot"/>
+            </w:tabs>
+            <w:rPr/>
+          </w:pPr>
+          <w:hyperlink w:anchor="__RefHeading___Toc893_3920256043">
+            <w:r>
+              <w:rPr>
+                <w:rStyle w:val="IndexLink"/>
+              </w:rPr>
+              <w:t>3.2.3. Veiklos Rezultatai</w:t>
+              <w:tab/>
+              <w:t>6</w:t>
+            </w:r>
+          </w:hyperlink>
+        </w:p>
+        <w:p>
+          <w:pPr>
+            <w:pStyle w:val="Contents1"/>
+            <w:tabs>
+              <w:tab w:val="clear" w:pos="408"/>
+              <w:tab w:val="right" w:pos="9637" w:leader="dot"/>
+            </w:tabs>
+            <w:rPr/>
+          </w:pPr>
+          <w:hyperlink w:anchor="__RefHeading___Toc895_3920256043">
+            <w:r>
+              <w:rPr>
+                <w:rStyle w:val="IndexLink"/>
+              </w:rPr>
+              <w:t>4. Abstrakčios prasmės reprezentavimo modelio plėtimas</w:t>
+              <w:tab/>
+              <w:t>7</w:t>
+            </w:r>
+          </w:hyperlink>
+        </w:p>
+        <w:p>
+          <w:pPr>
+            <w:pStyle w:val="Contents2"/>
+            <w:tabs>
+              <w:tab w:val="clear" w:pos="9354"/>
+              <w:tab w:val="right" w:pos="9637" w:leader="dot"/>
+            </w:tabs>
+            <w:rPr/>
+          </w:pPr>
+          <w:hyperlink w:anchor="__RefHeading___Toc897_3920256043">
+            <w:r>
+              <w:rPr>
+                <w:rStyle w:val="IndexLink"/>
+              </w:rPr>
+              <w:t>4.1. Veiklos aprašas</w:t>
+              <w:tab/>
+              <w:t>7</w:t>
+            </w:r>
+          </w:hyperlink>
+        </w:p>
+        <w:p>
+          <w:pPr>
+            <w:pStyle w:val="Contents2"/>
+            <w:tabs>
+              <w:tab w:val="clear" w:pos="9354"/>
+              <w:tab w:val="right" w:pos="9637" w:leader="dot"/>
+            </w:tabs>
+            <w:rPr/>
+          </w:pPr>
+          <w:hyperlink w:anchor="__RefHeading___Toc899_3920256043">
+            <w:r>
+              <w:rPr>
+                <w:rStyle w:val="IndexLink"/>
+              </w:rPr>
+              <w:t>4.2. Veiklos vykdymo eiga</w:t>
+              <w:tab/>
+              <w:t>7</w:t>
+            </w:r>
+          </w:hyperlink>
+        </w:p>
+        <w:p>
+          <w:pPr>
+            <w:pStyle w:val="Contents2"/>
+            <w:tabs>
+              <w:tab w:val="clear" w:pos="9354"/>
+              <w:tab w:val="right" w:pos="9637" w:leader="dot"/>
+            </w:tabs>
+            <w:rPr/>
+          </w:pPr>
+          <w:hyperlink w:anchor="__RefHeading___Toc901_3920256043">
+            <w:r>
+              <w:rPr>
+                <w:rStyle w:val="IndexLink"/>
+              </w:rPr>
+              <w:t>4.3. Rezultatai</w:t>
+              <w:tab/>
+              <w:t>8</w:t>
+            </w:r>
+          </w:hyperlink>
+        </w:p>
+        <w:p>
+          <w:pPr>
+            <w:pStyle w:val="Contents1"/>
+            <w:tabs>
+              <w:tab w:val="clear" w:pos="408"/>
+              <w:tab w:val="right" w:pos="9637" w:leader="dot"/>
+            </w:tabs>
+            <w:rPr/>
+          </w:pPr>
+          <w:hyperlink w:anchor="__RefHeading___Toc903_3920256043">
+            <w:r>
+              <w:rPr>
+                <w:rStyle w:val="IndexLink"/>
+              </w:rPr>
+              <w:t>5. Teksto generavimo komponento vystymas</w:t>
+              <w:tab/>
+              <w:t>9</w:t>
+            </w:r>
+          </w:hyperlink>
+        </w:p>
+        <w:p>
+          <w:pPr>
+            <w:pStyle w:val="Contents2"/>
+            <w:tabs>
+              <w:tab w:val="clear" w:pos="9354"/>
+              <w:tab w:val="right" w:pos="9637" w:leader="dot"/>
+            </w:tabs>
+            <w:rPr/>
+          </w:pPr>
+          <w:hyperlink w:anchor="__RefHeading___Toc905_3920256043">
+            <w:r>
+              <w:rPr>
+                <w:rStyle w:val="IndexLink"/>
+              </w:rPr>
+              <w:t>5.1. Veiklos aprašas</w:t>
+              <w:tab/>
+              <w:t>9</w:t>
+            </w:r>
+          </w:hyperlink>
+        </w:p>
+        <w:p>
+          <w:pPr>
+            <w:pStyle w:val="Contents2"/>
+            <w:tabs>
+              <w:tab w:val="clear" w:pos="9354"/>
+              <w:tab w:val="right" w:pos="9637" w:leader="dot"/>
+            </w:tabs>
+            <w:rPr/>
+          </w:pPr>
+          <w:hyperlink w:anchor="__RefHeading___Toc907_3920256043">
+            <w:r>
+              <w:rPr>
+                <w:rStyle w:val="IndexLink"/>
+              </w:rPr>
+              <w:t>5.2. Veiklos vykdymo eiga</w:t>
+              <w:tab/>
+              <w:t>9</w:t>
+            </w:r>
+          </w:hyperlink>
+        </w:p>
+        <w:p>
+          <w:pPr>
+            <w:pStyle w:val="Contents2"/>
+            <w:tabs>
+              <w:tab w:val="clear" w:pos="9354"/>
+              <w:tab w:val="right" w:pos="9637" w:leader="dot"/>
+            </w:tabs>
+            <w:rPr/>
+          </w:pPr>
+          <w:hyperlink w:anchor="__RefHeading___Toc909_3920256043">
+            <w:r>
+              <w:rPr>
+                <w:rStyle w:val="IndexLink"/>
+              </w:rPr>
+              <w:t>5.3. Rezultatai</w:t>
+              <w:tab/>
+              <w:t>9</w:t>
+            </w:r>
+          </w:hyperlink>
+        </w:p>
+        <w:p>
+          <w:pPr>
+            <w:pStyle w:val="Contents1"/>
+            <w:tabs>
+              <w:tab w:val="clear" w:pos="408"/>
+              <w:tab w:val="right" w:pos="9637" w:leader="dot"/>
+            </w:tabs>
+            <w:rPr/>
+          </w:pPr>
+          <w:hyperlink w:anchor="__RefHeading___Toc911_3920256043">
+            <w:r>
+              <w:rPr>
+                <w:rStyle w:val="IndexLink"/>
+              </w:rPr>
+              <w:t>6. Vartotojo sąsajos tobulinimas</w:t>
+              <w:tab/>
+              <w:t>9</w:t>
+            </w:r>
+          </w:hyperlink>
+        </w:p>
+        <w:p>
+          <w:pPr>
+            <w:pStyle w:val="Contents2"/>
+            <w:tabs>
+              <w:tab w:val="clear" w:pos="9354"/>
+              <w:tab w:val="right" w:pos="9637" w:leader="dot"/>
+            </w:tabs>
+            <w:rPr/>
+          </w:pPr>
+          <w:hyperlink w:anchor="__RefHeading___Toc913_3920256043">
+            <w:r>
+              <w:rPr>
+                <w:rStyle w:val="IndexLink"/>
+              </w:rPr>
+              <w:t>6.1. Veiklos aprašas</w:t>
+              <w:tab/>
+              <w:t>9</w:t>
+            </w:r>
+          </w:hyperlink>
+        </w:p>
+        <w:p>
+          <w:pPr>
+            <w:pStyle w:val="Contents2"/>
+            <w:tabs>
+              <w:tab w:val="clear" w:pos="9354"/>
+              <w:tab w:val="right" w:pos="9637" w:leader="dot"/>
+            </w:tabs>
+            <w:rPr/>
+          </w:pPr>
+          <w:hyperlink w:anchor="__RefHeading___Toc915_3920256043">
+            <w:r>
+              <w:rPr>
+                <w:rStyle w:val="IndexLink"/>
+              </w:rPr>
+              <w:t>6.2. Veiklos vykdymo eiga</w:t>
+              <w:tab/>
+              <w:t>10</w:t>
+            </w:r>
+          </w:hyperlink>
+        </w:p>
+        <w:p>
+          <w:pPr>
+            <w:pStyle w:val="Contents2"/>
+            <w:tabs>
+              <w:tab w:val="clear" w:pos="9354"/>
+              <w:tab w:val="right" w:pos="9637" w:leader="dot"/>
+            </w:tabs>
+            <w:rPr/>
+          </w:pPr>
+          <w:hyperlink w:anchor="__RefHeading___Toc917_3920256043">
+            <w:r>
+              <w:rPr>
+                <w:rStyle w:val="IndexLink"/>
+              </w:rPr>
+              <w:t>6.3. Rezultatai</w:t>
+              <w:tab/>
+              <w:t>10</w:t>
+            </w:r>
+          </w:hyperlink>
+        </w:p>
+        <w:p>
+          <w:pPr>
+            <w:pStyle w:val="Contents1"/>
+            <w:tabs>
+              <w:tab w:val="clear" w:pos="408"/>
+              <w:tab w:val="right" w:pos="9637" w:leader="dot"/>
+            </w:tabs>
+            <w:rPr/>
+          </w:pPr>
+          <w:hyperlink w:anchor="__RefHeading___Toc919_3920256043">
+            <w:r>
+              <w:rPr>
+                <w:rStyle w:val="IndexLink"/>
+              </w:rPr>
+              <w:t>7. Įvykdyti paslaugų pirkimai</w:t>
+              <w:tab/>
+              <w:t>10</w:t>
+            </w:r>
+          </w:hyperlink>
+        </w:p>
+        <w:p>
+          <w:pPr>
+            <w:pStyle w:val="Contents1"/>
+            <w:tabs>
+              <w:tab w:val="clear" w:pos="408"/>
+              <w:tab w:val="right" w:pos="9637" w:leader="dot"/>
+            </w:tabs>
+            <w:rPr/>
+          </w:pPr>
+          <w:hyperlink w:anchor="__RefHeading___Toc921_3920256043">
+            <w:r>
+              <w:rPr>
+                <w:rStyle w:val="IndexLink"/>
+              </w:rPr>
+              <w:t>8. Užduočių atlikimas</w:t>
+              <w:tab/>
+              <w:t>10</w:t>
+            </w:r>
+          </w:hyperlink>
+        </w:p>
+        <w:p>
+          <w:pPr>
+            <w:pStyle w:val="Contents1"/>
+            <w:tabs>
+              <w:tab w:val="clear" w:pos="408"/>
+              <w:tab w:val="right" w:pos="9637" w:leader="dot"/>
+            </w:tabs>
+            <w:rPr/>
+          </w:pPr>
+          <w:hyperlink w:anchor="__RefHeading___Toc923_3920256043">
+            <w:r>
+              <w:rPr>
+                <w:rStyle w:val="IndexLink"/>
+              </w:rPr>
+              <w:t>9. Pasiekti rezultatai</w:t>
+              <w:tab/>
+              <w:t>10</w:t>
+            </w:r>
+          </w:hyperlink>
+        </w:p>
+        <w:p>
+          <w:pPr>
+            <w:pStyle w:val="Contents1"/>
+            <w:tabs>
+              <w:tab w:val="clear" w:pos="408"/>
+              <w:tab w:val="right" w:pos="9637" w:leader="dot"/>
+            </w:tabs>
+            <w:rPr/>
+          </w:pPr>
+          <w:hyperlink w:anchor="__RefHeading___Toc925_3920256043">
+            <w:r>
+              <w:rPr>
+                <w:rStyle w:val="IndexLink"/>
+              </w:rPr>
+              <w:t>10. Nepasiekti rezultatai</w:t>
+              <w:tab/>
+              <w:t>11</w:t>
+            </w:r>
+          </w:hyperlink>
+        </w:p>
+        <w:p>
+          <w:pPr>
+            <w:pStyle w:val="Contents1"/>
+            <w:tabs>
+              <w:tab w:val="clear" w:pos="408"/>
+              <w:tab w:val="right" w:pos="9637" w:leader="dot"/>
+            </w:tabs>
+            <w:rPr/>
+          </w:pPr>
+          <w:hyperlink w:anchor="__RefHeading___Toc927_3920256043">
+            <w:r>
+              <w:rPr>
+                <w:rStyle w:val="IndexLink"/>
+              </w:rPr>
+              <w:t>11. Veiklos vykdymo metu atliktų tyrimų eigos pakeitimai</w:t>
+              <w:tab/>
+              <w:t>11</w:t>
+            </w:r>
+          </w:hyperlink>
+        </w:p>
+        <w:p>
+          <w:pPr>
+            <w:pStyle w:val="Contents1"/>
+            <w:tabs>
+              <w:tab w:val="clear" w:pos="408"/>
+              <w:tab w:val="right" w:pos="9637" w:leader="dot"/>
+            </w:tabs>
+            <w:rPr/>
+          </w:pPr>
+          <w:hyperlink w:anchor="__RefHeading___Toc929_3920256043">
+            <w:r>
+              <w:rPr>
+                <w:rStyle w:val="IndexLink"/>
+              </w:rPr>
+              <w:t>12. Rezultatų naujumas ir nauda projektui</w:t>
+              <w:tab/>
+              <w:t>11</w:t>
+            </w:r>
+          </w:hyperlink>
+        </w:p>
+        <w:p>
+          <w:pPr>
+            <w:pStyle w:val="Contents1"/>
+            <w:tabs>
+              <w:tab w:val="clear" w:pos="408"/>
+              <w:tab w:val="right" w:pos="9637" w:leader="dot"/>
+            </w:tabs>
+            <w:rPr/>
+          </w:pPr>
+          <w:hyperlink w:anchor="__RefHeading___Toc931_3920256043">
+            <w:r>
+              <w:rPr>
+                <w:rStyle w:val="IndexLink"/>
+              </w:rPr>
+              <w:t>Bibliografija</w:t>
+              <w:tab/>
+              <w:t>11</w:t>
+            </w:r>
+          </w:hyperlink>
           <w:r>
-            <w:rPr/>
-          </w:r>
-          <w:r>
-            <w:rPr/>
+            <w:rPr>
+              <w:rStyle w:val="IndexLink"/>
+            </w:rPr>
             <w:fldChar w:fldCharType="end"/>
           </w:r>
         </w:p>
@@ -2161,16 +1115,18 @@
         <w:ind w:left="720" w:hanging="425"/>
         <w:rPr/>
       </w:pPr>
-      <w:bookmarkStart w:id="0" w:name="__RefNumPara__6002_1462031575"/>
-      <w:bookmarkStart w:id="1" w:name="_Toc11242468"/>
+      <w:bookmarkStart w:id="0" w:name="__RefHeading___Toc879_3920256043"/>
+      <w:bookmarkStart w:id="1" w:name="__RefNumPara__6002_1462031575"/>
       <w:bookmarkStart w:id="2" w:name="_Toc350342211"/>
+      <w:bookmarkStart w:id="3" w:name="_Toc11242468"/>
       <w:bookmarkEnd w:id="0"/>
+      <w:bookmarkEnd w:id="1"/>
       <w:r>
         <w:rPr/>
         <w:t>Veiklos tikslas</w:t>
       </w:r>
-      <w:bookmarkEnd w:id="1"/>
       <w:bookmarkEnd w:id="2"/>
+      <w:bookmarkEnd w:id="3"/>
     </w:p>
     <w:p>
       <w:pPr>
@@ -2213,16 +1169,18 @@
         <w:ind w:left="720" w:hanging="425"/>
         <w:rPr/>
       </w:pPr>
-      <w:bookmarkStart w:id="3" w:name="__RefNumPara__4317_665943473"/>
-      <w:bookmarkStart w:id="4" w:name="_Toc350342212"/>
-      <w:bookmarkStart w:id="5" w:name="_Toc11242469"/>
-      <w:bookmarkEnd w:id="3"/>
-      <w:r>
-        <w:rPr/>
-        <w:t>Veiklos užduotys</w:t>
-      </w:r>
+      <w:bookmarkStart w:id="4" w:name="__RefHeading___Toc881_3920256043"/>
+      <w:bookmarkStart w:id="5" w:name="__RefNumPara__4317_665943473"/>
+      <w:bookmarkStart w:id="6" w:name="_Toc11242469"/>
+      <w:bookmarkStart w:id="7" w:name="_Toc350342212"/>
       <w:bookmarkEnd w:id="4"/>
       <w:bookmarkEnd w:id="5"/>
+      <w:r>
+        <w:rPr/>
+        <w:t>Veiklos užduotys</w:t>
+      </w:r>
+      <w:bookmarkEnd w:id="6"/>
+      <w:bookmarkEnd w:id="7"/>
     </w:p>
     <w:p>
       <w:pPr>
@@ -2257,7 +1215,7 @@
       <w:pPr>
         <w:pStyle w:val="ListParagraph"/>
         <w:spacing w:lineRule="auto" w:line="276"/>
-        <w:ind w:hanging="0"/>
+        <w:ind w:left="720" w:hanging="0"/>
         <w:rPr/>
       </w:pPr>
       <w:r>
@@ -2321,11 +1279,7 @@
       </w:pPr>
       <w:r>
         <w:rPr/>
-        <w:t>NLG v</w:t>
-      </w:r>
-      <w:r>
-        <w:rPr/>
-        <w:t>artotojo sąsajos tobulinimas.</w:t>
+        <w:t>NLG vartotojo sąsajos tobulinimas.</w:t>
       </w:r>
     </w:p>
     <w:p>
@@ -2338,14 +1292,16 @@
         <w:spacing w:lineRule="auto" w:line="276"/>
         <w:rPr/>
       </w:pPr>
-      <w:bookmarkStart w:id="6" w:name="__RefNumPara__717_665943473"/>
-      <w:bookmarkStart w:id="7" w:name="_Toc11242473"/>
-      <w:bookmarkEnd w:id="6"/>
+      <w:bookmarkStart w:id="8" w:name="__RefHeading___Toc883_3920256043"/>
+      <w:bookmarkStart w:id="9" w:name="__RefNumPara__717_665943473"/>
+      <w:bookmarkStart w:id="10" w:name="_Toc11242473"/>
+      <w:bookmarkEnd w:id="8"/>
+      <w:bookmarkEnd w:id="9"/>
       <w:r>
         <w:rPr/>
         <w:t>B</w:t>
       </w:r>
-      <w:bookmarkEnd w:id="7"/>
+      <w:bookmarkEnd w:id="10"/>
       <w:r>
         <w:rPr/>
         <w:t>andomoji el-parduotuvė</w:t>
@@ -2370,12 +1326,14 @@
         </w:numPr>
         <w:rPr/>
       </w:pPr>
-      <w:bookmarkStart w:id="8" w:name="_Toc11242474"/>
+      <w:bookmarkStart w:id="11" w:name="__RefHeading___Toc885_3920256043"/>
+      <w:bookmarkStart w:id="12" w:name="_Toc11242474"/>
+      <w:bookmarkEnd w:id="11"/>
       <w:r>
         <w:rPr/>
         <w:t>Veiklos aprašas</w:t>
       </w:r>
-      <w:bookmarkEnd w:id="8"/>
+      <w:bookmarkEnd w:id="12"/>
     </w:p>
     <w:p>
       <w:pPr>
@@ -2578,12 +1536,14 @@
         </w:numPr>
         <w:rPr/>
       </w:pPr>
-      <w:bookmarkStart w:id="9" w:name="_Toc11242475"/>
+      <w:bookmarkStart w:id="13" w:name="__RefHeading___Toc887_3920256043"/>
+      <w:bookmarkStart w:id="14" w:name="_Toc11242475"/>
+      <w:bookmarkEnd w:id="13"/>
       <w:r>
         <w:rPr/>
         <w:t>Veiklos vykdymo eiga</w:t>
       </w:r>
-      <w:bookmarkEnd w:id="9"/>
+      <w:bookmarkEnd w:id="14"/>
     </w:p>
     <w:p>
       <w:pPr>
@@ -2642,6 +1602,8 @@
         </w:numPr>
         <w:rPr/>
       </w:pPr>
+      <w:bookmarkStart w:id="15" w:name="__RefHeading___Toc889_3920256043"/>
+      <w:bookmarkEnd w:id="15"/>
       <w:r>
         <w:rPr>
           <w:rFonts w:ascii="Cambria" w:hAnsi="Cambria"/>
@@ -2695,7 +1657,6 @@
         <w:tblW w:w="9637" w:type="dxa"/>
         <w:jc w:val="left"/>
         <w:tblInd w:w="0" w:type="dxa"/>
-        <w:tblBorders/>
         <w:tblCellMar>
           <w:top w:w="0" w:type="dxa"/>
           <w:left w:w="0" w:type="dxa"/>
@@ -2704,16 +1665,16 @@
         </w:tblCellMar>
       </w:tblPr>
       <w:tblGrid>
-        <w:gridCol w:w="1927"/>
+        <w:gridCol w:w="1926"/>
         <w:gridCol w:w="1852"/>
         <w:gridCol w:w="1981"/>
-        <w:gridCol w:w="3876"/>
+        <w:gridCol w:w="3877"/>
       </w:tblGrid>
       <w:tr>
         <w:trPr/>
         <w:tc>
           <w:tcPr>
-            <w:tcW w:w="1927" w:type="dxa"/>
+            <w:tcW w:w="1926" w:type="dxa"/>
             <w:tcBorders/>
             <w:shd w:fill="000000" w:val="clear"/>
           </w:tcPr>
@@ -2859,7 +1820,7 @@
         </w:tc>
         <w:tc>
           <w:tcPr>
-            <w:tcW w:w="3876" w:type="dxa"/>
+            <w:tcW w:w="3877" w:type="dxa"/>
             <w:tcBorders/>
             <w:shd w:fill="000000" w:val="clear"/>
           </w:tcPr>
@@ -2911,7 +1872,7 @@
         <w:trPr/>
         <w:tc>
           <w:tcPr>
-            <w:tcW w:w="1927" w:type="dxa"/>
+            <w:tcW w:w="1926" w:type="dxa"/>
             <w:tcBorders/>
             <w:shd w:fill="auto" w:val="clear"/>
           </w:tcPr>
@@ -3134,7 +2095,7 @@
         </w:tc>
         <w:tc>
           <w:tcPr>
-            <w:tcW w:w="3876" w:type="dxa"/>
+            <w:tcW w:w="3877" w:type="dxa"/>
             <w:tcBorders/>
             <w:shd w:fill="auto" w:val="clear"/>
           </w:tcPr>
@@ -3225,7 +2186,7 @@
         <w:trPr/>
         <w:tc>
           <w:tcPr>
-            <w:tcW w:w="1927" w:type="dxa"/>
+            <w:tcW w:w="1926" w:type="dxa"/>
             <w:tcBorders/>
             <w:shd w:fill="auto" w:val="clear"/>
           </w:tcPr>
@@ -3352,7 +2313,7 @@
         </w:tc>
         <w:tc>
           <w:tcPr>
-            <w:tcW w:w="3876" w:type="dxa"/>
+            <w:tcW w:w="3877" w:type="dxa"/>
             <w:tcBorders/>
             <w:shd w:fill="auto" w:val="clear"/>
           </w:tcPr>
@@ -3462,11 +2423,10 @@
         <w:trPr/>
         <w:tc>
           <w:tcPr>
-            <w:tcW w:w="1927" w:type="dxa"/>
+            <w:tcW w:w="1926" w:type="dxa"/>
             <w:tcBorders>
               <w:top w:val="single" w:sz="6" w:space="0" w:color="000000"/>
               <w:bottom w:val="single" w:sz="6" w:space="0" w:color="000000"/>
-              <w:insideH w:val="single" w:sz="6" w:space="0" w:color="000000"/>
             </w:tcBorders>
             <w:shd w:fill="auto" w:val="clear"/>
           </w:tcPr>
@@ -3521,7 +2481,6 @@
             <w:tcBorders>
               <w:top w:val="single" w:sz="6" w:space="0" w:color="000000"/>
               <w:bottom w:val="single" w:sz="6" w:space="0" w:color="000000"/>
-              <w:insideH w:val="single" w:sz="6" w:space="0" w:color="000000"/>
             </w:tcBorders>
             <w:shd w:fill="auto" w:val="clear"/>
           </w:tcPr>
@@ -3576,7 +2535,6 @@
             <w:tcBorders>
               <w:top w:val="single" w:sz="6" w:space="0" w:color="000000"/>
               <w:bottom w:val="single" w:sz="6" w:space="0" w:color="000000"/>
-              <w:insideH w:val="single" w:sz="6" w:space="0" w:color="000000"/>
             </w:tcBorders>
             <w:shd w:fill="auto" w:val="clear"/>
           </w:tcPr>
@@ -3601,11 +2559,10 @@
         </w:tc>
         <w:tc>
           <w:tcPr>
-            <w:tcW w:w="3876" w:type="dxa"/>
+            <w:tcW w:w="3877" w:type="dxa"/>
             <w:tcBorders>
               <w:top w:val="single" w:sz="6" w:space="0" w:color="000000"/>
               <w:bottom w:val="single" w:sz="6" w:space="0" w:color="000000"/>
-              <w:insideH w:val="single" w:sz="6" w:space="0" w:color="000000"/>
             </w:tcBorders>
             <w:shd w:fill="auto" w:val="clear"/>
           </w:tcPr>
@@ -4040,6 +2997,8 @@
         </w:numPr>
         <w:rPr/>
       </w:pPr>
+      <w:bookmarkStart w:id="16" w:name="__RefHeading___Toc891_3920256043"/>
+      <w:bookmarkEnd w:id="16"/>
       <w:r>
         <w:rPr>
           <w:rFonts w:eastAsia="Noto Sans CJK SC Regular" w:cs="Lohit Devanagari" w:ascii="Cambria" w:hAnsi="Cambria"/>
@@ -4349,6 +3308,8 @@
           <w:szCs w:val="24"/>
         </w:rPr>
       </w:pPr>
+      <w:bookmarkStart w:id="17" w:name="__RefHeading___Toc893_3920256043"/>
+      <w:bookmarkEnd w:id="17"/>
       <w:r>
         <w:rPr>
           <w:rFonts w:eastAsia="Noto Sans CJK SC Regular" w:cs="Lohit Devanagari" w:ascii="Cambria" w:hAnsi="Cambria"/>
@@ -4376,18 +3337,13 @@
         <w:tblW w:w="9637" w:type="dxa"/>
         <w:jc w:val="left"/>
         <w:tblInd w:w="0" w:type="dxa"/>
-        <w:tblBorders>
-          <w:top w:val="single" w:sz="6" w:space="0" w:color="000000"/>
-          <w:bottom w:val="single" w:sz="6" w:space="0" w:color="000000"/>
-          <w:insideH w:val="single" w:sz="6" w:space="0" w:color="000000"/>
-        </w:tblBorders>
         <w:tblCellMar>
           <w:top w:w="0" w:type="dxa"/>
           <w:left w:w="0" w:type="dxa"/>
           <w:bottom w:w="0" w:type="dxa"/>
           <w:right w:w="0" w:type="dxa"/>
         </w:tblCellMar>
-        <w:tblLook w:noVBand="0" w:val="0000" w:noHBand="0" w:lastColumn="0" w:firstColumn="0" w:lastRow="0" w:firstRow="0"/>
+        <w:tblLook w:val="0000" w:noVBand="0" w:noHBand="0" w:lastColumn="0" w:firstColumn="0" w:lastRow="0" w:firstRow="0"/>
       </w:tblPr>
       <w:tblGrid>
         <w:gridCol w:w="2068"/>
@@ -4402,7 +3358,6 @@
             <w:tcBorders>
               <w:top w:val="single" w:sz="6" w:space="0" w:color="000000"/>
               <w:bottom w:val="single" w:sz="6" w:space="0" w:color="000000"/>
-              <w:insideH w:val="single" w:sz="6" w:space="0" w:color="000000"/>
             </w:tcBorders>
             <w:shd w:fill="auto" w:val="clear"/>
           </w:tcPr>
@@ -4430,7 +3385,6 @@
             <w:tcBorders>
               <w:top w:val="single" w:sz="6" w:space="0" w:color="000000"/>
               <w:bottom w:val="single" w:sz="6" w:space="0" w:color="000000"/>
-              <w:insideH w:val="single" w:sz="6" w:space="0" w:color="000000"/>
             </w:tcBorders>
             <w:shd w:fill="auto" w:val="clear"/>
           </w:tcPr>
@@ -4458,7 +3412,6 @@
             <w:tcBorders>
               <w:top w:val="single" w:sz="6" w:space="0" w:color="000000"/>
               <w:bottom w:val="single" w:sz="6" w:space="0" w:color="000000"/>
-              <w:insideH w:val="single" w:sz="6" w:space="0" w:color="000000"/>
             </w:tcBorders>
             <w:shd w:fill="auto" w:val="clear"/>
           </w:tcPr>
@@ -4489,7 +3442,6 @@
             <w:tcBorders>
               <w:top w:val="single" w:sz="6" w:space="0" w:color="000000"/>
               <w:bottom w:val="single" w:sz="6" w:space="0" w:color="000000"/>
-              <w:insideH w:val="single" w:sz="6" w:space="0" w:color="000000"/>
             </w:tcBorders>
             <w:shd w:fill="auto" w:val="clear"/>
           </w:tcPr>
@@ -4516,7 +3468,6 @@
             <w:tcBorders>
               <w:top w:val="single" w:sz="6" w:space="0" w:color="000000"/>
               <w:bottom w:val="single" w:sz="6" w:space="0" w:color="000000"/>
-              <w:insideH w:val="single" w:sz="6" w:space="0" w:color="000000"/>
             </w:tcBorders>
             <w:shd w:fill="auto" w:val="clear"/>
           </w:tcPr>
@@ -4559,7 +3510,6 @@
             <w:tcBorders>
               <w:top w:val="single" w:sz="6" w:space="0" w:color="000000"/>
               <w:bottom w:val="single" w:sz="6" w:space="0" w:color="000000"/>
-              <w:insideH w:val="single" w:sz="6" w:space="0" w:color="000000"/>
             </w:tcBorders>
             <w:shd w:fill="auto" w:val="clear"/>
           </w:tcPr>
@@ -4589,7 +3539,6 @@
             <w:tcBorders>
               <w:top w:val="single" w:sz="6" w:space="0" w:color="000000"/>
               <w:bottom w:val="single" w:sz="6" w:space="0" w:color="000000"/>
-              <w:insideH w:val="single" w:sz="6" w:space="0" w:color="000000"/>
             </w:tcBorders>
             <w:shd w:fill="auto" w:val="clear"/>
           </w:tcPr>
@@ -4616,7 +3565,6 @@
             <w:tcBorders>
               <w:top w:val="single" w:sz="6" w:space="0" w:color="000000"/>
               <w:bottom w:val="single" w:sz="6" w:space="0" w:color="000000"/>
-              <w:insideH w:val="single" w:sz="6" w:space="0" w:color="000000"/>
             </w:tcBorders>
             <w:shd w:fill="auto" w:val="clear"/>
           </w:tcPr>
@@ -4659,7 +3607,6 @@
             <w:tcBorders>
               <w:top w:val="single" w:sz="6" w:space="0" w:color="000000"/>
               <w:bottom w:val="single" w:sz="6" w:space="0" w:color="000000"/>
-              <w:insideH w:val="single" w:sz="6" w:space="0" w:color="000000"/>
             </w:tcBorders>
             <w:shd w:fill="auto" w:val="clear"/>
           </w:tcPr>
@@ -4701,14 +3648,16 @@
         <w:spacing w:lineRule="auto" w:line="276"/>
         <w:rPr/>
       </w:pPr>
-      <w:bookmarkStart w:id="10" w:name="__RefNumPara__6000_1462031575"/>
-      <w:bookmarkStart w:id="11" w:name="_Toc11242476"/>
-      <w:bookmarkEnd w:id="10"/>
+      <w:bookmarkStart w:id="18" w:name="__RefHeading___Toc895_3920256043"/>
+      <w:bookmarkStart w:id="19" w:name="__RefNumPara__6000_1462031575"/>
+      <w:bookmarkStart w:id="20" w:name="_Toc11242476"/>
+      <w:bookmarkEnd w:id="18"/>
+      <w:bookmarkEnd w:id="19"/>
       <w:r>
         <w:rPr/>
         <w:t>Abstrakčios prasmės reprezentavimo modelio plėtimas</w:t>
       </w:r>
-      <w:bookmarkEnd w:id="11"/>
+      <w:bookmarkEnd w:id="20"/>
       <w:r>
         <w:rPr/>
         <w:t xml:space="preserve">  </w:t>
@@ -4724,12 +3673,14 @@
         <w:spacing w:lineRule="auto" w:line="276"/>
         <w:rPr/>
       </w:pPr>
-      <w:bookmarkStart w:id="12" w:name="_Toc11242477"/>
+      <w:bookmarkStart w:id="21" w:name="__RefHeading___Toc897_3920256043"/>
+      <w:bookmarkStart w:id="22" w:name="_Toc11242477"/>
+      <w:bookmarkEnd w:id="21"/>
       <w:r>
         <w:rPr/>
         <w:t>Veiklos aprašas</w:t>
       </w:r>
-      <w:bookmarkEnd w:id="12"/>
+      <w:bookmarkEnd w:id="22"/>
     </w:p>
     <w:p>
       <w:pPr>
@@ -4862,7 +3813,6 @@
         <w:tblW w:w="9637" w:type="dxa"/>
         <w:jc w:val="left"/>
         <w:tblInd w:w="0" w:type="dxa"/>
-        <w:tblBorders/>
         <w:tblCellMar>
           <w:top w:w="0" w:type="dxa"/>
           <w:left w:w="0" w:type="dxa"/>
@@ -5176,7 +4126,6 @@
             <w:tcW w:w="3212" w:type="dxa"/>
             <w:tcBorders>
               <w:bottom w:val="single" w:sz="6" w:space="0" w:color="000000"/>
-              <w:insideH w:val="single" w:sz="6" w:space="0" w:color="000000"/>
             </w:tcBorders>
             <w:shd w:fill="auto" w:val="clear"/>
           </w:tcPr>
@@ -5227,7 +4176,6 @@
             <w:tcW w:w="3212" w:type="dxa"/>
             <w:tcBorders>
               <w:bottom w:val="single" w:sz="6" w:space="0" w:color="000000"/>
-              <w:insideH w:val="single" w:sz="6" w:space="0" w:color="000000"/>
             </w:tcBorders>
             <w:shd w:fill="auto" w:val="clear"/>
           </w:tcPr>
@@ -5278,7 +4226,6 @@
             <w:tcW w:w="3213" w:type="dxa"/>
             <w:tcBorders>
               <w:bottom w:val="single" w:sz="6" w:space="0" w:color="000000"/>
-              <w:insideH w:val="single" w:sz="6" w:space="0" w:color="000000"/>
             </w:tcBorders>
             <w:shd w:fill="auto" w:val="clear"/>
           </w:tcPr>
@@ -5506,12 +4453,14 @@
         <w:spacing w:lineRule="auto" w:line="276"/>
         <w:rPr/>
       </w:pPr>
-      <w:bookmarkStart w:id="13" w:name="_Toc11242478"/>
+      <w:bookmarkStart w:id="23" w:name="__RefHeading___Toc899_3920256043"/>
+      <w:bookmarkStart w:id="24" w:name="_Toc11242478"/>
+      <w:bookmarkEnd w:id="23"/>
       <w:r>
         <w:rPr/>
         <w:t>Veiklos vykdymo eiga</w:t>
       </w:r>
-      <w:bookmarkEnd w:id="13"/>
+      <w:bookmarkEnd w:id="24"/>
     </w:p>
     <w:p>
       <w:pPr>
@@ -5707,8 +4656,7 @@
       </w:pPr>
       <w:r>
         <w:rPr>
-          <w:sz w:val="16"/>
-          <w:szCs w:val="16"/>
+          <w:lang w:val="en-US"/>
         </w:rPr>
       </w:r>
     </w:p>
@@ -6269,6 +5217,44 @@
         <w:pStyle w:val="Normal"/>
         <w:spacing w:lineRule="auto" w:line="276"/>
         <w:jc w:val="both"/>
+        <w:rPr/>
+      </w:pPr>
+      <w:r>
+        <w:rPr/>
+      </w:r>
+    </w:p>
+    <w:p>
+      <w:pPr>
+        <w:pStyle w:val="Normal"/>
+        <w:spacing w:lineRule="auto" w:line="276"/>
+        <w:jc w:val="both"/>
+        <w:rPr/>
+      </w:pPr>
+      <w:r>
+        <w:rPr/>
+        <w:t>Žodynų valdymo - jau praeituose etapuose įgyvendintas komponentas</w:t>
+      </w:r>
+      <w:r>
+        <w:rPr>
+          <w:rFonts w:eastAsia="Calibri" w:cs="DejaVu Sans"/>
+          <w:color w:val="00000A"/>
+          <w:kern w:val="0"/>
+          <w:sz w:val="22"/>
+          <w:szCs w:val="22"/>
+          <w:lang w:val="lt-LT" w:eastAsia="en-US" w:bidi="ar-SA"/>
+        </w:rPr>
+        <w:t xml:space="preserve"> – taip pat turėjo būti patobulintas, tam, kad įgalintų AMR veikimą. Šiame etape mes integravome WordNet [7] žodyną iš kurio galime gauti įvarių žodžių kalbos dalis bei sinonimų rinkinius.</w:t>
+      </w:r>
+      <w:r>
+        <w:rPr/>
+        <w:t xml:space="preserve"> WordNet yra bendrinis žodynas ir nėra visiškai tinkamas specifinėms veiklos sritims, kaip el-komercijos tekstų generavimas. Tačiau šiame projekto vystymo etape, mums nebūtina optimizuoti sistemos siaurose veiklos srityse.</w:t>
+      </w:r>
+    </w:p>
+    <w:p>
+      <w:pPr>
+        <w:pStyle w:val="Normal"/>
+        <w:spacing w:lineRule="auto" w:line="276"/>
+        <w:jc w:val="both"/>
         <w:rPr>
           <w:i/>
           <w:i/>
@@ -6292,12 +5278,14 @@
         <w:spacing w:lineRule="auto" w:line="276"/>
         <w:rPr/>
       </w:pPr>
-      <w:bookmarkStart w:id="14" w:name="_Toc11242479"/>
+      <w:bookmarkStart w:id="25" w:name="__RefHeading___Toc901_3920256043"/>
+      <w:bookmarkStart w:id="26" w:name="_Toc11242479"/>
+      <w:bookmarkEnd w:id="25"/>
       <w:r>
         <w:rPr/>
         <w:t>Rezultatai</w:t>
       </w:r>
-      <w:bookmarkEnd w:id="14"/>
+      <w:bookmarkEnd w:id="26"/>
     </w:p>
     <w:p>
       <w:pPr>
@@ -6314,18 +5302,13 @@
         <w:tblW w:w="9637" w:type="dxa"/>
         <w:jc w:val="left"/>
         <w:tblInd w:w="0" w:type="dxa"/>
-        <w:tblBorders>
-          <w:top w:val="single" w:sz="6" w:space="0" w:color="000000"/>
-          <w:bottom w:val="single" w:sz="6" w:space="0" w:color="000000"/>
-          <w:insideH w:val="single" w:sz="6" w:space="0" w:color="000000"/>
-        </w:tblBorders>
         <w:tblCellMar>
           <w:top w:w="0" w:type="dxa"/>
           <w:left w:w="0" w:type="dxa"/>
           <w:bottom w:w="0" w:type="dxa"/>
           <w:right w:w="0" w:type="dxa"/>
         </w:tblCellMar>
-        <w:tblLook w:noVBand="0" w:val="0000" w:noHBand="0" w:lastColumn="0" w:firstColumn="0" w:lastRow="0" w:firstRow="0"/>
+        <w:tblLook w:val="0000" w:noVBand="0" w:noHBand="0" w:lastColumn="0" w:firstColumn="0" w:lastRow="0" w:firstRow="0"/>
       </w:tblPr>
       <w:tblGrid>
         <w:gridCol w:w="2068"/>
@@ -6340,7 +5323,6 @@
             <w:tcBorders>
               <w:top w:val="single" w:sz="6" w:space="0" w:color="000000"/>
               <w:bottom w:val="single" w:sz="6" w:space="0" w:color="000000"/>
-              <w:insideH w:val="single" w:sz="6" w:space="0" w:color="000000"/>
             </w:tcBorders>
             <w:shd w:fill="auto" w:val="clear"/>
           </w:tcPr>
@@ -6368,7 +5350,6 @@
             <w:tcBorders>
               <w:top w:val="single" w:sz="6" w:space="0" w:color="000000"/>
               <w:bottom w:val="single" w:sz="6" w:space="0" w:color="000000"/>
-              <w:insideH w:val="single" w:sz="6" w:space="0" w:color="000000"/>
             </w:tcBorders>
             <w:shd w:fill="auto" w:val="clear"/>
           </w:tcPr>
@@ -6396,7 +5377,6 @@
             <w:tcBorders>
               <w:top w:val="single" w:sz="6" w:space="0" w:color="000000"/>
               <w:bottom w:val="single" w:sz="6" w:space="0" w:color="000000"/>
-              <w:insideH w:val="single" w:sz="6" w:space="0" w:color="000000"/>
             </w:tcBorders>
             <w:shd w:fill="auto" w:val="clear"/>
           </w:tcPr>
@@ -6427,7 +5407,6 @@
             <w:tcBorders>
               <w:top w:val="single" w:sz="6" w:space="0" w:color="000000"/>
               <w:bottom w:val="single" w:sz="6" w:space="0" w:color="000000"/>
-              <w:insideH w:val="single" w:sz="6" w:space="0" w:color="000000"/>
             </w:tcBorders>
             <w:shd w:fill="auto" w:val="clear"/>
           </w:tcPr>
@@ -6454,7 +5433,6 @@
             <w:tcBorders>
               <w:top w:val="single" w:sz="6" w:space="0" w:color="000000"/>
               <w:bottom w:val="single" w:sz="6" w:space="0" w:color="000000"/>
-              <w:insideH w:val="single" w:sz="6" w:space="0" w:color="000000"/>
             </w:tcBorders>
             <w:shd w:fill="auto" w:val="clear"/>
           </w:tcPr>
@@ -6497,7 +5475,6 @@
             <w:tcBorders>
               <w:top w:val="single" w:sz="6" w:space="0" w:color="000000"/>
               <w:bottom w:val="single" w:sz="6" w:space="0" w:color="000000"/>
-              <w:insideH w:val="single" w:sz="6" w:space="0" w:color="000000"/>
             </w:tcBorders>
             <w:shd w:fill="auto" w:val="clear"/>
           </w:tcPr>
@@ -6514,16 +5491,7 @@
                 <w:sz w:val="24"/>
                 <w:szCs w:val="24"/>
               </w:rPr>
-              <w:t xml:space="preserve">a) </w:t>
-            </w:r>
-            <w:r>
-              <w:rPr>
-                <w:rFonts w:ascii="Liberation Serif" w:hAnsi="Liberation Serif"/>
-                <w:color w:val="000000"/>
-                <w:sz w:val="24"/>
-                <w:szCs w:val="24"/>
-              </w:rPr>
-              <w:t>Dalis VerbNet tyrėjų aprašytų AMRų neturi gramatinės sintaksės, naudojamos nelanksčios tekstinės citatos. Šios struktūros turės būti konvertuojamos į taisyklingas gramatikas.</w:t>
+              <w:t>a) Dalis VerbNet tyrėjų aprašytų AMRų neturi gramatinės sintaksės, naudojamos nelanksčios tekstinės citatos. Šios struktūros turės būti konvertuojamos į taisyklingas gramatikas.</w:t>
             </w:r>
           </w:p>
         </w:tc>
@@ -6536,7 +5504,6 @@
             <w:tcBorders>
               <w:top w:val="single" w:sz="6" w:space="0" w:color="000000"/>
               <w:bottom w:val="single" w:sz="6" w:space="0" w:color="000000"/>
-              <w:insideH w:val="single" w:sz="6" w:space="0" w:color="000000"/>
             </w:tcBorders>
             <w:shd w:fill="auto" w:val="clear"/>
           </w:tcPr>
@@ -6563,7 +5530,6 @@
             <w:tcBorders>
               <w:top w:val="single" w:sz="6" w:space="0" w:color="000000"/>
               <w:bottom w:val="single" w:sz="6" w:space="0" w:color="000000"/>
-              <w:insideH w:val="single" w:sz="6" w:space="0" w:color="000000"/>
             </w:tcBorders>
             <w:shd w:fill="auto" w:val="clear"/>
           </w:tcPr>
@@ -6580,16 +5546,7 @@
                 <w:sz w:val="24"/>
                 <w:szCs w:val="24"/>
               </w:rPr>
-              <w:t xml:space="preserve">a)  </w:t>
-            </w:r>
-            <w:r>
-              <w:rPr>
-                <w:rFonts w:ascii="Liberation Serif" w:hAnsi="Liberation Serif"/>
-                <w:color w:val="000000"/>
-                <w:sz w:val="24"/>
-                <w:szCs w:val="24"/>
-              </w:rPr>
-              <w:t>Identifikuoti 113 dėsningumai.</w:t>
+              <w:t>a)  Identifikuoti 113 dėsningumai.</w:t>
             </w:r>
           </w:p>
           <w:p>
@@ -6605,16 +5562,7 @@
                 <w:sz w:val="24"/>
                 <w:szCs w:val="24"/>
               </w:rPr>
-              <w:t xml:space="preserve">b) </w:t>
-            </w:r>
-            <w:r>
-              <w:rPr>
-                <w:rFonts w:ascii="Liberation Serif" w:hAnsi="Liberation Serif"/>
-                <w:color w:val="000000"/>
-                <w:sz w:val="24"/>
-                <w:szCs w:val="24"/>
-              </w:rPr>
-              <w:t>Paruošta sistemos architektūra jų palaikymi</w:t>
+              <w:t>b) Paruošta sistemos architektūra jų palaikymi</w:t>
             </w:r>
           </w:p>
         </w:tc>
@@ -6624,7 +5572,6 @@
             <w:tcBorders>
               <w:top w:val="single" w:sz="6" w:space="0" w:color="000000"/>
               <w:bottom w:val="single" w:sz="6" w:space="0" w:color="000000"/>
-              <w:insideH w:val="single" w:sz="6" w:space="0" w:color="000000"/>
             </w:tcBorders>
             <w:shd w:fill="auto" w:val="clear"/>
           </w:tcPr>
@@ -6662,6 +5609,111 @@
           </w:p>
         </w:tc>
       </w:tr>
+      <w:tr>
+        <w:trPr/>
+        <w:tc>
+          <w:tcPr>
+            <w:tcW w:w="2068" w:type="dxa"/>
+            <w:tcBorders>
+              <w:bottom w:val="single" w:sz="6" w:space="0" w:color="000000"/>
+            </w:tcBorders>
+            <w:shd w:fill="auto" w:val="clear"/>
+          </w:tcPr>
+          <w:p>
+            <w:pPr>
+              <w:pStyle w:val="TableContents"/>
+              <w:ind w:hanging="0"/>
+              <w:rPr>
+                <w:rFonts w:ascii="Liberation Serif" w:hAnsi="Liberation Serif" w:eastAsia="Calibri" w:cs="DejaVu Sans"/>
+                <w:color w:val="000000"/>
+                <w:kern w:val="0"/>
+                <w:sz w:val="24"/>
+                <w:szCs w:val="24"/>
+                <w:lang w:val="lt-LT" w:eastAsia="en-US" w:bidi="ar-SA"/>
+              </w:rPr>
+            </w:pPr>
+            <w:r>
+              <w:rPr>
+                <w:rFonts w:eastAsia="Calibri" w:cs="DejaVu Sans" w:ascii="Liberation Serif" w:hAnsi="Liberation Serif"/>
+                <w:color w:val="000000"/>
+                <w:kern w:val="0"/>
+                <w:sz w:val="24"/>
+                <w:szCs w:val="24"/>
+                <w:lang w:val="lt-LT" w:eastAsia="en-US" w:bidi="ar-SA"/>
+              </w:rPr>
+              <w:t>WordNet žodyno integravimas</w:t>
+            </w:r>
+          </w:p>
+        </w:tc>
+        <w:tc>
+          <w:tcPr>
+            <w:tcW w:w="4356" w:type="dxa"/>
+            <w:tcBorders>
+              <w:bottom w:val="single" w:sz="6" w:space="0" w:color="000000"/>
+            </w:tcBorders>
+            <w:shd w:fill="auto" w:val="clear"/>
+          </w:tcPr>
+          <w:p>
+            <w:pPr>
+              <w:pStyle w:val="TableContents"/>
+              <w:ind w:hanging="0"/>
+              <w:rPr>
+                <w:rFonts w:ascii="Liberation Serif" w:hAnsi="Liberation Serif" w:eastAsia="Calibri" w:cs="DejaVu Sans"/>
+                <w:color w:val="000000"/>
+                <w:kern w:val="0"/>
+                <w:sz w:val="24"/>
+                <w:szCs w:val="24"/>
+                <w:lang w:val="lt-LT" w:eastAsia="en-US" w:bidi="ar-SA"/>
+              </w:rPr>
+            </w:pPr>
+            <w:r>
+              <w:rPr>
+                <w:rFonts w:eastAsia="Calibri" w:cs="DejaVu Sans" w:ascii="Liberation Serif" w:hAnsi="Liberation Serif"/>
+                <w:color w:val="000000"/>
+                <w:kern w:val="0"/>
+                <w:sz w:val="24"/>
+                <w:szCs w:val="24"/>
+                <w:lang w:val="lt-LT" w:eastAsia="en-US" w:bidi="ar-SA"/>
+              </w:rPr>
+              <w:t>a) Integruotas AMR funkcinis ir WordNet žodynas</w:t>
+            </w:r>
+          </w:p>
+        </w:tc>
+        <w:tc>
+          <w:tcPr>
+            <w:tcW w:w="3213" w:type="dxa"/>
+            <w:tcBorders>
+              <w:bottom w:val="single" w:sz="6" w:space="0" w:color="000000"/>
+            </w:tcBorders>
+            <w:shd w:fill="auto" w:val="clear"/>
+          </w:tcPr>
+          <w:p>
+            <w:pPr>
+              <w:pStyle w:val="TableContents"/>
+              <w:ind w:hanging="0"/>
+              <w:rPr>
+                <w:rFonts w:ascii="Liberation Serif" w:hAnsi="Liberation Serif" w:eastAsia="Calibri" w:cs="DejaVu Sans"/>
+                <w:color w:val="000000"/>
+                <w:kern w:val="0"/>
+                <w:sz w:val="24"/>
+                <w:szCs w:val="24"/>
+                <w:lang w:val="lt-LT" w:eastAsia="en-US" w:bidi="ar-SA"/>
+              </w:rPr>
+            </w:pPr>
+            <w:r>
+              <w:rPr>
+                <w:rFonts w:eastAsia="Calibri" w:cs="DejaVu Sans" w:ascii="Liberation Serif" w:hAnsi="Liberation Serif"/>
+                <w:color w:val="000000"/>
+                <w:kern w:val="0"/>
+                <w:sz w:val="24"/>
+                <w:szCs w:val="24"/>
+                <w:lang w:val="lt-LT" w:eastAsia="en-US" w:bidi="ar-SA"/>
+              </w:rPr>
+              <w:t>a) WordNet nėra veiklos srities žodynas, jo siaurinimaui iki veiklos specifikos reikia įgyvendinti, glaimai, žodžių vektoriais  [8] paremtą sinonimų generatorių.</w:t>
+            </w:r>
+          </w:p>
+        </w:tc>
+      </w:tr>
     </w:tbl>
     <w:p>
       <w:pPr>
@@ -6674,12 +5726,14 @@
         <w:ind w:left="720" w:hanging="425"/>
         <w:rPr/>
       </w:pPr>
-      <w:bookmarkStart w:id="15" w:name="_Toc11242480"/>
+      <w:bookmarkStart w:id="27" w:name="__RefHeading___Toc903_3920256043"/>
+      <w:bookmarkStart w:id="28" w:name="_Toc11242480"/>
+      <w:bookmarkEnd w:id="27"/>
       <w:r>
         <w:rPr/>
         <w:t xml:space="preserve">Teksto generavimo komponento </w:t>
       </w:r>
-      <w:bookmarkEnd w:id="15"/>
+      <w:bookmarkEnd w:id="28"/>
       <w:r>
         <w:rPr/>
         <w:t>vystymas</w:t>
@@ -6694,12 +5748,14 @@
         </w:numPr>
         <w:rPr/>
       </w:pPr>
-      <w:bookmarkStart w:id="16" w:name="_Toc11242481"/>
+      <w:bookmarkStart w:id="29" w:name="__RefHeading___Toc905_3920256043"/>
+      <w:bookmarkStart w:id="30" w:name="_Toc11242481"/>
+      <w:bookmarkEnd w:id="29"/>
       <w:r>
         <w:rPr/>
         <w:t>Veiklos aprašas</w:t>
       </w:r>
-      <w:bookmarkEnd w:id="16"/>
+      <w:bookmarkEnd w:id="30"/>
     </w:p>
     <w:p>
       <w:pPr>
@@ -6762,12 +5818,14 @@
         </w:numPr>
         <w:rPr/>
       </w:pPr>
-      <w:bookmarkStart w:id="17" w:name="_Toc11242482"/>
+      <w:bookmarkStart w:id="31" w:name="__RefHeading___Toc907_3920256043"/>
+      <w:bookmarkStart w:id="32" w:name="_Toc11242482"/>
+      <w:bookmarkEnd w:id="31"/>
       <w:r>
         <w:rPr/>
         <w:t>Veiklos vykdymo eiga</w:t>
       </w:r>
-      <w:bookmarkEnd w:id="17"/>
+      <w:bookmarkEnd w:id="32"/>
     </w:p>
     <w:p>
       <w:pPr>
@@ -6932,8 +5990,16 @@
       <w:r>
         <w:rPr>
           <w:rFonts w:ascii="Fira Mono" w:hAnsi="Fira Mono"/>
-        </w:rPr>
-        <w:t>&gt;F – Forward composition</w:t>
+          <w:i/>
+          <w:iCs/>
+        </w:rPr>
+        <w:t>&gt;F</w:t>
+      </w:r>
+      <w:r>
+        <w:rPr>
+          <w:rFonts w:ascii="Fira Mono" w:hAnsi="Fira Mono"/>
+        </w:rPr>
+        <w:t xml:space="preserve"> – Forward composition</w:t>
       </w:r>
     </w:p>
     <w:p>
@@ -6947,8 +6013,16 @@
       <w:r>
         <w:rPr>
           <w:rFonts w:ascii="Fira Mono" w:hAnsi="Fira Mono"/>
-        </w:rPr>
-        <w:t>&lt;B – Backward composition</w:t>
+          <w:i/>
+          <w:iCs/>
+        </w:rPr>
+        <w:t>&lt;B</w:t>
+      </w:r>
+      <w:r>
+        <w:rPr>
+          <w:rFonts w:ascii="Fira Mono" w:hAnsi="Fira Mono"/>
+        </w:rPr>
+        <w:t xml:space="preserve"> – Backward composition</w:t>
       </w:r>
     </w:p>
     <w:p>
@@ -6962,8 +6036,16 @@
       <w:r>
         <w:rPr>
           <w:rFonts w:ascii="Fira Mono" w:hAnsi="Fira Mono"/>
-        </w:rPr>
-        <w:t>NP - daiktavardis</w:t>
+          <w:i/>
+          <w:iCs/>
+        </w:rPr>
+        <w:t>NP</w:t>
+      </w:r>
+      <w:r>
+        <w:rPr>
+          <w:rFonts w:ascii="Fira Mono" w:hAnsi="Fira Mono"/>
+        </w:rPr>
+        <w:t xml:space="preserve"> - daiktavardis</w:t>
       </w:r>
     </w:p>
     <w:p>
@@ -6984,12 +6066,14 @@
         </w:numPr>
         <w:rPr/>
       </w:pPr>
-      <w:bookmarkStart w:id="18" w:name="_Toc11242483"/>
+      <w:bookmarkStart w:id="33" w:name="__RefHeading___Toc909_3920256043"/>
+      <w:bookmarkStart w:id="34" w:name="_Toc11242483"/>
+      <w:bookmarkEnd w:id="33"/>
       <w:r>
         <w:rPr/>
         <w:t>Rezultatai</w:t>
       </w:r>
-      <w:bookmarkEnd w:id="18"/>
+      <w:bookmarkEnd w:id="34"/>
     </w:p>
     <w:p>
       <w:pPr>
@@ -7040,18 +6124,20 @@
         <w:ind w:left="720" w:hanging="425"/>
         <w:rPr/>
       </w:pPr>
-      <w:bookmarkStart w:id="19" w:name="__RefNumPara__898_3773642510"/>
-      <w:bookmarkEnd w:id="19"/>
+      <w:bookmarkStart w:id="35" w:name="__RefHeading___Toc911_3920256043"/>
+      <w:bookmarkStart w:id="36" w:name="__RefNumPara__898_3773642510"/>
+      <w:bookmarkEnd w:id="35"/>
+      <w:bookmarkEnd w:id="36"/>
       <w:r>
         <w:rPr/>
         <w:t>V</w:t>
       </w:r>
-      <w:bookmarkStart w:id="20" w:name="_Toc11242484"/>
+      <w:bookmarkStart w:id="37" w:name="_Toc11242484"/>
       <w:r>
         <w:rPr/>
         <w:t>artotojo sąsajos tobulinimas</w:t>
       </w:r>
-      <w:bookmarkEnd w:id="20"/>
+      <w:bookmarkEnd w:id="37"/>
     </w:p>
     <w:p>
       <w:pPr>
@@ -7063,12 +6149,14 @@
         <w:spacing w:lineRule="auto" w:line="276"/>
         <w:rPr/>
       </w:pPr>
-      <w:bookmarkStart w:id="21" w:name="_Toc11242485"/>
+      <w:bookmarkStart w:id="38" w:name="__RefHeading___Toc913_3920256043"/>
+      <w:bookmarkStart w:id="39" w:name="_Toc11242485"/>
+      <w:bookmarkEnd w:id="38"/>
       <w:r>
         <w:rPr/>
         <w:t>Veiklos aprašas</w:t>
       </w:r>
-      <w:bookmarkEnd w:id="21"/>
+      <w:bookmarkEnd w:id="39"/>
     </w:p>
     <w:p>
       <w:pPr>
@@ -7087,6 +6175,287 @@
           <w:sz w:val="24"/>
           <w:szCs w:val="24"/>
         </w:rPr>
+      </w:r>
+    </w:p>
+    <w:p>
+      <w:pPr>
+        <w:pStyle w:val="Normal"/>
+        <w:spacing w:lineRule="auto" w:line="276"/>
+        <w:jc w:val="both"/>
+        <w:rPr>
+          <w:rFonts w:ascii="Calibri" w:hAnsi="Calibri" w:eastAsia="Calibri" w:cs="DejaVu Sans"/>
+          <w:color w:val="00000A"/>
+          <w:kern w:val="0"/>
+          <w:sz w:val="22"/>
+          <w:szCs w:val="22"/>
+          <w:lang w:val="lt-LT" w:eastAsia="en-US" w:bidi="ar-SA"/>
+        </w:rPr>
+      </w:pPr>
+      <w:r>
+        <w:rPr>
+          <w:rFonts w:eastAsia="Calibri" w:cs="DejaVu Sans"/>
+          <w:color w:val="00000A"/>
+          <w:kern w:val="0"/>
+          <w:sz w:val="22"/>
+          <w:szCs w:val="22"/>
+          <w:lang w:val="lt-LT" w:eastAsia="en-US" w:bidi="ar-SA"/>
+        </w:rPr>
+        <w:t xml:space="preserve">Kaip buvo planuota ir įgyvendinta prieš tai buvusiuose etapuose, dokumento planavimo įrankis veikia, kaip programavimo aplinka (angl: </w:t>
+      </w:r>
+      <w:r>
+        <w:rPr>
+          <w:rFonts w:eastAsia="Calibri" w:cs="DejaVu Sans"/>
+          <w:i/>
+          <w:iCs/>
+          <w:color w:val="00000A"/>
+          <w:kern w:val="0"/>
+          <w:sz w:val="22"/>
+          <w:szCs w:val="22"/>
+          <w:lang w:val="lt-LT" w:eastAsia="en-US" w:bidi="ar-SA"/>
+        </w:rPr>
+        <w:t>Integrated Development Environment</w:t>
+      </w:r>
+      <w:r>
+        <w:rPr>
+          <w:rFonts w:eastAsia="Calibri" w:cs="DejaVu Sans"/>
+          <w:i w:val="false"/>
+          <w:iCs w:val="false"/>
+          <w:color w:val="00000A"/>
+          <w:kern w:val="0"/>
+          <w:sz w:val="22"/>
+          <w:szCs w:val="22"/>
+          <w:lang w:val="lt-LT" w:eastAsia="en-US" w:bidi="ar-SA"/>
+        </w:rPr>
+        <w:t xml:space="preserve">). Kur vietoje įprastinių programavimo kalbų, yra kuriamas teksto realizavimo planas. Tam, kad toliau vystyti šią </w:t>
+      </w:r>
+      <w:r>
+        <w:rPr>
+          <w:rFonts w:eastAsia="Calibri" w:cs="DejaVu Sans"/>
+          <w:i/>
+          <w:iCs/>
+          <w:color w:val="00000A"/>
+          <w:kern w:val="0"/>
+          <w:sz w:val="22"/>
+          <w:szCs w:val="22"/>
+          <w:lang w:val="lt-LT" w:eastAsia="en-US" w:bidi="ar-SA"/>
+        </w:rPr>
+        <w:t>porgramavimo</w:t>
+      </w:r>
+      <w:r>
+        <w:rPr>
+          <w:rFonts w:eastAsia="Calibri" w:cs="DejaVu Sans"/>
+          <w:i w:val="false"/>
+          <w:iCs w:val="false"/>
+          <w:color w:val="00000A"/>
+          <w:kern w:val="0"/>
+          <w:sz w:val="22"/>
+          <w:szCs w:val="22"/>
+          <w:lang w:val="lt-LT" w:eastAsia="en-US" w:bidi="ar-SA"/>
+        </w:rPr>
+        <w:t xml:space="preserve"> paradigmą, mes įgyvendiname eilę patobulinimų skirtų darbo optimizavimui.</w:t>
+      </w:r>
+    </w:p>
+    <w:p>
+      <w:pPr>
+        <w:pStyle w:val="Normal"/>
+        <w:spacing w:lineRule="auto" w:line="276"/>
+        <w:jc w:val="both"/>
+        <w:rPr>
+          <w:i w:val="false"/>
+          <w:i w:val="false"/>
+          <w:iCs w:val="false"/>
+        </w:rPr>
+      </w:pPr>
+      <w:r>
+        <w:rPr>
+          <w:rFonts w:eastAsia="Calibri" w:cs="DejaVu Sans"/>
+          <w:color w:val="00000A"/>
+          <w:kern w:val="0"/>
+          <w:sz w:val="22"/>
+          <w:szCs w:val="22"/>
+          <w:lang w:val="lt-LT" w:eastAsia="en-US" w:bidi="ar-SA"/>
+        </w:rPr>
+      </w:r>
+    </w:p>
+    <w:p>
+      <w:pPr>
+        <w:pStyle w:val="Normal"/>
+        <w:spacing w:lineRule="auto" w:line="276"/>
+        <w:jc w:val="both"/>
+        <w:rPr>
+          <w:rFonts w:ascii="Calibri" w:hAnsi="Calibri" w:eastAsia="Calibri" w:cs="DejaVu Sans"/>
+          <w:color w:val="00000A"/>
+          <w:kern w:val="0"/>
+          <w:sz w:val="22"/>
+          <w:szCs w:val="22"/>
+          <w:lang w:val="lt-LT" w:eastAsia="en-US" w:bidi="ar-SA"/>
+        </w:rPr>
+      </w:pPr>
+      <w:r>
+        <w:rPr>
+          <w:rFonts w:eastAsia="Calibri" w:cs="DejaVu Sans"/>
+          <w:i w:val="false"/>
+          <w:iCs w:val="false"/>
+          <w:color w:val="00000A"/>
+          <w:kern w:val="0"/>
+          <w:sz w:val="22"/>
+          <w:szCs w:val="22"/>
+          <w:lang w:val="lt-LT" w:eastAsia="en-US" w:bidi="ar-SA"/>
+        </w:rPr>
+        <w:t>P</w:t>
+      </w:r>
+      <w:r>
+        <w:rPr>
+          <w:rFonts w:eastAsia="Calibri" w:cs="DejaVu Sans"/>
+          <w:i w:val="false"/>
+          <w:iCs w:val="false"/>
+          <w:color w:val="00000A"/>
+          <w:kern w:val="0"/>
+          <w:sz w:val="22"/>
+          <w:szCs w:val="22"/>
+          <w:lang w:val="lt-LT" w:eastAsia="en-US" w:bidi="ar-SA"/>
+        </w:rPr>
+        <w:t>ati aplinka pradėta testuoti kuriant konkrečius el-komercijos srities tekstus. Šie planai yra naudojami aukščiau aprašytoje Spotify parduotuvėje (</w:t>
+      </w:r>
+      <w:r>
+        <w:rPr>
+          <w:rFonts w:eastAsia="Calibri" w:cs="DejaVu Sans"/>
+          <w:i w:val="false"/>
+          <w:iCs w:val="false"/>
+          <w:color w:val="00000A"/>
+          <w:kern w:val="0"/>
+          <w:sz w:val="22"/>
+          <w:szCs w:val="22"/>
+          <w:lang w:val="lt-LT" w:eastAsia="en-US" w:bidi="ar-SA"/>
+        </w:rPr>
+        <w:fldChar w:fldCharType="begin"/>
+      </w:r>
+      <w:r>
+        <w:rPr>
+          <w:sz w:val="22"/>
+          <w:i w:val="false"/>
+          <w:kern w:val="0"/>
+          <w:szCs w:val="22"/>
+          <w:iCs w:val="false"/>
+          <w:rFonts w:eastAsia="Calibri" w:cs="DejaVu Sans"/>
+        </w:rPr>
+        <w:instrText> REF __RefNumPara__717_665943473 \r \h </w:instrText>
+      </w:r>
+      <w:r>
+        <w:rPr>
+          <w:sz w:val="22"/>
+          <w:i w:val="false"/>
+          <w:kern w:val="0"/>
+          <w:szCs w:val="22"/>
+          <w:iCs w:val="false"/>
+          <w:rFonts w:eastAsia="Calibri" w:cs="DejaVu Sans"/>
+        </w:rPr>
+        <w:fldChar w:fldCharType="separate"/>
+      </w:r>
+      <w:r>
+        <w:rPr>
+          <w:sz w:val="22"/>
+          <w:i w:val="false"/>
+          <w:kern w:val="0"/>
+          <w:szCs w:val="22"/>
+          <w:iCs w:val="false"/>
+          <w:rFonts w:eastAsia="Calibri" w:cs="DejaVu Sans"/>
+        </w:rPr>
+        <w:t>3</w:t>
+      </w:r>
+      <w:r>
+        <w:rPr>
+          <w:sz w:val="22"/>
+          <w:i w:val="false"/>
+          <w:kern w:val="0"/>
+          <w:szCs w:val="22"/>
+          <w:iCs w:val="false"/>
+          <w:rFonts w:eastAsia="Calibri" w:cs="DejaVu Sans"/>
+        </w:rPr>
+        <w:fldChar w:fldCharType="end"/>
+      </w:r>
+      <w:r>
+        <w:rPr>
+          <w:rFonts w:eastAsia="Calibri" w:cs="DejaVu Sans"/>
+          <w:i w:val="false"/>
+          <w:iCs w:val="false"/>
+          <w:color w:val="00000A"/>
+          <w:kern w:val="0"/>
+          <w:sz w:val="22"/>
+          <w:szCs w:val="22"/>
+          <w:lang w:val="lt-LT" w:eastAsia="en-US" w:bidi="ar-SA"/>
+        </w:rPr>
+        <w:t xml:space="preserve"> </w:t>
+      </w:r>
+      <w:r>
+        <w:rPr>
+          <w:rFonts w:eastAsia="Calibri" w:cs="DejaVu Sans"/>
+          <w:i w:val="false"/>
+          <w:iCs w:val="false"/>
+          <w:color w:val="00000A"/>
+          <w:kern w:val="0"/>
+          <w:sz w:val="22"/>
+          <w:szCs w:val="22"/>
+          <w:lang w:val="lt-LT" w:eastAsia="en-US" w:bidi="ar-SA"/>
+        </w:rPr>
+        <w:fldChar w:fldCharType="begin"/>
+      </w:r>
+      <w:r>
+        <w:rPr>
+          <w:sz w:val="22"/>
+          <w:i w:val="false"/>
+          <w:kern w:val="0"/>
+          <w:szCs w:val="22"/>
+          <w:iCs w:val="false"/>
+          <w:rFonts w:eastAsia="Calibri" w:cs="DejaVu Sans"/>
+        </w:rPr>
+        <w:instrText> REF __RefNumPara__717_665943473 \h </w:instrText>
+      </w:r>
+      <w:r>
+        <w:rPr>
+          <w:sz w:val="22"/>
+          <w:i w:val="false"/>
+          <w:kern w:val="0"/>
+          <w:szCs w:val="22"/>
+          <w:iCs w:val="false"/>
+          <w:rFonts w:eastAsia="Calibri" w:cs="DejaVu Sans"/>
+        </w:rPr>
+        <w:fldChar w:fldCharType="separate"/>
+      </w:r>
+      <w:r>
+        <w:rPr>
+          <w:sz w:val="22"/>
+          <w:i w:val="false"/>
+          <w:kern w:val="0"/>
+          <w:szCs w:val="22"/>
+          <w:iCs w:val="false"/>
+          <w:rFonts w:eastAsia="Calibri" w:cs="DejaVu Sans"/>
+        </w:rPr>
+        <w:t>Bandomoji el-parduotuvė</w:t>
+      </w:r>
+      <w:r>
+        <w:rPr>
+          <w:sz w:val="22"/>
+          <w:i w:val="false"/>
+          <w:kern w:val="0"/>
+          <w:szCs w:val="22"/>
+          <w:iCs w:val="false"/>
+          <w:rFonts w:eastAsia="Calibri" w:cs="DejaVu Sans"/>
+        </w:rPr>
+        <w:fldChar w:fldCharType="end"/>
+      </w:r>
+      <w:r>
+        <w:rPr>
+          <w:rFonts w:eastAsia="Calibri" w:cs="DejaVu Sans"/>
+          <w:i w:val="false"/>
+          <w:iCs w:val="false"/>
+          <w:color w:val="00000A"/>
+          <w:kern w:val="0"/>
+          <w:sz w:val="22"/>
+          <w:szCs w:val="22"/>
+          <w:lang w:val="lt-LT" w:eastAsia="en-US" w:bidi="ar-SA"/>
+        </w:rPr>
+        <w:t xml:space="preserve"> skyrius).</w:t>
       </w:r>
     </w:p>
     <w:p>
@@ -7118,21 +6487,198 @@
         <w:spacing w:lineRule="auto" w:line="276"/>
         <w:rPr/>
       </w:pPr>
-      <w:bookmarkStart w:id="22" w:name="_Toc11242486"/>
+      <w:bookmarkStart w:id="40" w:name="__RefHeading___Toc915_3920256043"/>
+      <w:bookmarkStart w:id="41" w:name="_Toc11242486"/>
+      <w:bookmarkEnd w:id="40"/>
       <w:r>
         <w:rPr/>
         <w:t>Veiklos vykdymo eiga</w:t>
       </w:r>
-      <w:bookmarkEnd w:id="22"/>
-    </w:p>
-    <w:p>
-      <w:pPr>
-        <w:pStyle w:val="Normal"/>
-        <w:spacing w:lineRule="auto" w:line="276"/>
-        <w:rPr/>
-      </w:pPr>
-      <w:r>
-        <w:rPr/>
+      <w:bookmarkEnd w:id="41"/>
+    </w:p>
+    <w:p>
+      <w:pPr>
+        <w:pStyle w:val="Normal"/>
+        <w:spacing w:lineRule="auto" w:line="276"/>
+        <w:rPr/>
+      </w:pPr>
+      <w:r>
+        <w:rPr/>
+      </w:r>
+    </w:p>
+    <w:p>
+      <w:pPr>
+        <w:pStyle w:val="Normal"/>
+        <w:spacing w:lineRule="auto" w:line="276"/>
+        <w:rPr/>
+      </w:pPr>
+      <w:r>
+        <w:rPr>
+          <w:rFonts w:eastAsia="Calibri" w:cs="DejaVu Sans"/>
+          <w:color w:val="00000A"/>
+          <w:kern w:val="0"/>
+          <w:sz w:val="22"/>
+          <w:szCs w:val="22"/>
+          <w:lang w:val="lt-LT" w:eastAsia="en-US" w:bidi="ar-SA"/>
+        </w:rPr>
+        <w:t>D</w:t>
+      </w:r>
+      <w:r>
+        <w:rPr/>
+        <w:t>okumento plano konstravimo strategija remiasi AMR pricipu, kur pranešimo prasmė dažniausiai konstruojama per veiksmažodį. Tai nėra intuityvu sistemos naudotojams. Žmonės konstruoja sakinius pradėdami nuo daiktavardžio:</w:t>
+      </w:r>
+    </w:p>
+    <w:p>
+      <w:pPr>
+        <w:pStyle w:val="Normal"/>
+        <w:spacing w:lineRule="auto" w:line="276"/>
+        <w:rPr/>
+      </w:pPr>
+      <w:r>
+        <w:rPr/>
+      </w:r>
+    </w:p>
+    <w:p>
+      <w:pPr>
+        <w:pStyle w:val="Normal"/>
+        <w:spacing w:lineRule="auto" w:line="276"/>
+        <w:rPr>
+          <w:i/>
+          <w:i/>
+          <w:iCs/>
+        </w:rPr>
+      </w:pPr>
+      <w:r>
+        <w:rPr>
+          <w:i/>
+          <w:iCs/>
+        </w:rPr>
+        <w:t>Atėnai kariavo su Sparta</w:t>
+      </w:r>
+    </w:p>
+    <w:p>
+      <w:pPr>
+        <w:pStyle w:val="Normal"/>
+        <w:spacing w:lineRule="auto" w:line="276"/>
+        <w:rPr>
+          <w:i/>
+          <w:i/>
+          <w:iCs/>
+        </w:rPr>
+      </w:pPr>
+      <w:r>
+        <w:rPr>
+          <w:i/>
+          <w:iCs/>
+        </w:rPr>
+      </w:r>
+    </w:p>
+    <w:p>
+      <w:pPr>
+        <w:pStyle w:val="Normal"/>
+        <w:spacing w:lineRule="auto" w:line="276"/>
+        <w:ind w:hanging="0"/>
+        <w:rPr>
+          <w:i w:val="false"/>
+          <w:i w:val="false"/>
+          <w:iCs w:val="false"/>
+        </w:rPr>
+      </w:pPr>
+      <w:r>
+        <w:rPr>
+          <w:i w:val="false"/>
+          <w:iCs w:val="false"/>
+        </w:rPr>
+        <w:t>O ne:</w:t>
+      </w:r>
+    </w:p>
+    <w:p>
+      <w:pPr>
+        <w:pStyle w:val="Normal"/>
+        <w:spacing w:lineRule="auto" w:line="276"/>
+        <w:ind w:hanging="0"/>
+        <w:rPr>
+          <w:i w:val="false"/>
+          <w:i w:val="false"/>
+          <w:iCs w:val="false"/>
+        </w:rPr>
+      </w:pPr>
+      <w:r>
+        <w:rPr>
+          <w:i w:val="false"/>
+          <w:iCs w:val="false"/>
+        </w:rPr>
+      </w:r>
+    </w:p>
+    <w:p>
+      <w:pPr>
+        <w:pStyle w:val="Normal"/>
+        <w:spacing w:lineRule="auto" w:line="276"/>
+        <w:ind w:hanging="0"/>
+        <w:rPr>
+          <w:i w:val="false"/>
+          <w:i w:val="false"/>
+          <w:iCs w:val="false"/>
+        </w:rPr>
+      </w:pPr>
+      <w:r>
+        <w:rPr>
+          <w:i w:val="false"/>
+          <w:iCs w:val="false"/>
+        </w:rPr>
+        <w:tab/>
+      </w:r>
+      <w:r>
+        <w:rPr>
+          <w:i/>
+          <w:iCs/>
+        </w:rPr>
+        <w:t>Kariavo: Atėnai, Sprata.</w:t>
+      </w:r>
+    </w:p>
+    <w:p>
+      <w:pPr>
+        <w:pStyle w:val="Normal"/>
+        <w:spacing w:lineRule="auto" w:line="276"/>
+        <w:ind w:hanging="0"/>
+        <w:rPr>
+          <w:i/>
+          <w:i/>
+          <w:iCs/>
+        </w:rPr>
+      </w:pPr>
+      <w:r>
+        <w:rPr>
+          <w:i w:val="false"/>
+          <w:iCs w:val="false"/>
+        </w:rPr>
+      </w:r>
+    </w:p>
+    <w:p>
+      <w:pPr>
+        <w:pStyle w:val="Normal"/>
+        <w:spacing w:lineRule="auto" w:line="276"/>
+        <w:ind w:hanging="0"/>
+        <w:rPr>
+          <w:i w:val="false"/>
+          <w:i w:val="false"/>
+          <w:iCs w:val="false"/>
+        </w:rPr>
+      </w:pPr>
+      <w:r>
+        <w:rPr>
+          <w:i w:val="false"/>
+          <w:iCs w:val="false"/>
+        </w:rPr>
+        <w:tab/>
+        <w:t xml:space="preserve">Tačiau būtent antrasis – funkcinis – būdas yra naudojamas AMR’e (taip pat ir CCG). Tam, kad vartotojui palengvinti </w:t>
+      </w:r>
+      <w:r>
+        <w:rPr>
+          <w:i w:val="false"/>
+          <w:iCs w:val="false"/>
+        </w:rPr>
+        <w:t>darba su tokiomis AMR struktūromis, mes įgyvendinome, greitos kontekstinės paieškos sistemą, kuri liedžia greitai rasti norimus AMR pranešimo elementus.</w:t>
       </w:r>
     </w:p>
     <w:p>
@@ -7154,12 +6700,14 @@
         </w:numPr>
         <w:rPr/>
       </w:pPr>
-      <w:bookmarkStart w:id="23" w:name="_Toc11242487"/>
+      <w:bookmarkStart w:id="42" w:name="__RefHeading___Toc917_3920256043"/>
+      <w:bookmarkStart w:id="43" w:name="_Toc11242487"/>
+      <w:bookmarkEnd w:id="42"/>
       <w:r>
         <w:rPr/>
         <w:t>Rezultatai</w:t>
       </w:r>
-      <w:bookmarkEnd w:id="23"/>
+      <w:bookmarkEnd w:id="43"/>
     </w:p>
     <w:p>
       <w:pPr>
@@ -7181,6 +6729,308 @@
         <w:rPr/>
       </w:r>
     </w:p>
+    <w:tbl>
+      <w:tblPr>
+        <w:tblW w:w="9637" w:type="dxa"/>
+        <w:jc w:val="left"/>
+        <w:tblInd w:w="0" w:type="dxa"/>
+        <w:tblCellMar>
+          <w:top w:w="0" w:type="dxa"/>
+          <w:left w:w="0" w:type="dxa"/>
+          <w:bottom w:w="0" w:type="dxa"/>
+          <w:right w:w="0" w:type="dxa"/>
+        </w:tblCellMar>
+        <w:tblLook w:val="0000" w:noVBand="0" w:noHBand="0" w:lastColumn="0" w:firstColumn="0" w:lastRow="0" w:firstRow="0"/>
+      </w:tblPr>
+      <w:tblGrid>
+        <w:gridCol w:w="2068"/>
+        <w:gridCol w:w="4356"/>
+        <w:gridCol w:w="3213"/>
+      </w:tblGrid>
+      <w:tr>
+        <w:trPr/>
+        <w:tc>
+          <w:tcPr>
+            <w:tcW w:w="2068" w:type="dxa"/>
+            <w:tcBorders>
+              <w:top w:val="single" w:sz="6" w:space="0" w:color="000000"/>
+              <w:bottom w:val="single" w:sz="6" w:space="0" w:color="000000"/>
+            </w:tcBorders>
+            <w:shd w:fill="auto" w:val="clear"/>
+          </w:tcPr>
+          <w:p>
+            <w:pPr>
+              <w:pStyle w:val="TableContents"/>
+              <w:rPr/>
+            </w:pPr>
+            <w:r>
+              <w:rPr>
+                <w:rFonts w:ascii="Liberation Serif" w:hAnsi="Liberation Serif"/>
+                <w:b/>
+                <w:bCs/>
+                <w:color w:val="000000"/>
+                <w:sz w:val="24"/>
+                <w:szCs w:val="24"/>
+              </w:rPr>
+              <w:t>Tema</w:t>
+            </w:r>
+          </w:p>
+        </w:tc>
+        <w:tc>
+          <w:tcPr>
+            <w:tcW w:w="4356" w:type="dxa"/>
+            <w:tcBorders>
+              <w:top w:val="single" w:sz="6" w:space="0" w:color="000000"/>
+              <w:bottom w:val="single" w:sz="6" w:space="0" w:color="000000"/>
+            </w:tcBorders>
+            <w:shd w:fill="auto" w:val="clear"/>
+          </w:tcPr>
+          <w:p>
+            <w:pPr>
+              <w:pStyle w:val="TableContents"/>
+              <w:rPr/>
+            </w:pPr>
+            <w:r>
+              <w:rPr>
+                <w:rFonts w:ascii="Liberation Serif" w:hAnsi="Liberation Serif"/>
+                <w:b/>
+                <w:bCs/>
+                <w:color w:val="000000"/>
+                <w:sz w:val="24"/>
+                <w:szCs w:val="24"/>
+              </w:rPr>
+              <w:t>Rezultatai</w:t>
+            </w:r>
+          </w:p>
+        </w:tc>
+        <w:tc>
+          <w:tcPr>
+            <w:tcW w:w="3213" w:type="dxa"/>
+            <w:tcBorders>
+              <w:top w:val="single" w:sz="6" w:space="0" w:color="000000"/>
+              <w:bottom w:val="single" w:sz="6" w:space="0" w:color="000000"/>
+            </w:tcBorders>
+            <w:shd w:fill="auto" w:val="clear"/>
+          </w:tcPr>
+          <w:p>
+            <w:pPr>
+              <w:pStyle w:val="TableContents"/>
+              <w:rPr/>
+            </w:pPr>
+            <w:r>
+              <w:rPr>
+                <w:rFonts w:ascii="Liberation Serif" w:hAnsi="Liberation Serif"/>
+                <w:b/>
+                <w:bCs/>
+                <w:color w:val="000000"/>
+                <w:sz w:val="24"/>
+                <w:szCs w:val="24"/>
+              </w:rPr>
+              <w:t>Iššūkiai</w:t>
+            </w:r>
+          </w:p>
+        </w:tc>
+      </w:tr>
+      <w:tr>
+        <w:trPr/>
+        <w:tc>
+          <w:tcPr>
+            <w:tcW w:w="2068" w:type="dxa"/>
+            <w:tcBorders>
+              <w:top w:val="single" w:sz="6" w:space="0" w:color="000000"/>
+              <w:bottom w:val="single" w:sz="6" w:space="0" w:color="000000"/>
+            </w:tcBorders>
+            <w:shd w:fill="auto" w:val="clear"/>
+          </w:tcPr>
+          <w:p>
+            <w:pPr>
+              <w:pStyle w:val="TableContents"/>
+              <w:ind w:hanging="0"/>
+              <w:rPr>
+                <w:rFonts w:ascii="Liberation Serif" w:hAnsi="Liberation Serif" w:eastAsia="Calibri" w:cs="DejaVu Sans"/>
+                <w:color w:val="000000"/>
+                <w:kern w:val="0"/>
+                <w:sz w:val="24"/>
+                <w:szCs w:val="24"/>
+                <w:lang w:val="lt-LT" w:eastAsia="en-US" w:bidi="ar-SA"/>
+              </w:rPr>
+            </w:pPr>
+            <w:r>
+              <w:rPr>
+                <w:rFonts w:eastAsia="Calibri" w:cs="DejaVu Sans" w:ascii="Liberation Serif" w:hAnsi="Liberation Serif"/>
+                <w:color w:val="000000"/>
+                <w:kern w:val="0"/>
+                <w:sz w:val="24"/>
+                <w:szCs w:val="24"/>
+                <w:lang w:val="lt-LT" w:eastAsia="en-US" w:bidi="ar-SA"/>
+              </w:rPr>
+              <w:t>Kontekstinė lingvistinių pranešimų paieška</w:t>
+            </w:r>
+          </w:p>
+        </w:tc>
+        <w:tc>
+          <w:tcPr>
+            <w:tcW w:w="4356" w:type="dxa"/>
+            <w:tcBorders>
+              <w:top w:val="single" w:sz="6" w:space="0" w:color="000000"/>
+              <w:bottom w:val="single" w:sz="6" w:space="0" w:color="000000"/>
+            </w:tcBorders>
+            <w:shd w:fill="auto" w:val="clear"/>
+          </w:tcPr>
+          <w:p>
+            <w:pPr>
+              <w:pStyle w:val="TableContents"/>
+              <w:ind w:hanging="0"/>
+              <w:rPr/>
+            </w:pPr>
+            <w:r>
+              <w:rPr>
+                <w:rFonts w:ascii="Liberation Serif" w:hAnsi="Liberation Serif"/>
+                <w:color w:val="000000"/>
+                <w:sz w:val="24"/>
+                <w:szCs w:val="24"/>
+              </w:rPr>
+              <w:t xml:space="preserve">a) </w:t>
+            </w:r>
+            <w:r>
+              <w:rPr>
+                <w:rFonts w:eastAsia="Calibri" w:cs="DejaVu Sans" w:ascii="Liberation Serif" w:hAnsi="Liberation Serif"/>
+                <w:color w:val="000000"/>
+                <w:kern w:val="0"/>
+                <w:sz w:val="24"/>
+                <w:szCs w:val="24"/>
+                <w:lang w:val="lt-LT" w:eastAsia="en-US" w:bidi="ar-SA"/>
+              </w:rPr>
+              <w:t>Įgyvendinta kontekstinė paieška leidžianti leigviausurasti norimas kalbines struktūras.</w:t>
+            </w:r>
+          </w:p>
+        </w:tc>
+        <w:tc>
+          <w:tcPr>
+            <w:tcW w:w="3213" w:type="dxa"/>
+            <w:tcBorders>
+              <w:top w:val="single" w:sz="6" w:space="0" w:color="000000"/>
+              <w:bottom w:val="single" w:sz="6" w:space="0" w:color="000000"/>
+            </w:tcBorders>
+            <w:shd w:fill="auto" w:val="clear"/>
+          </w:tcPr>
+          <w:p>
+            <w:pPr>
+              <w:pStyle w:val="TableContents"/>
+              <w:ind w:hanging="0"/>
+              <w:rPr/>
+            </w:pPr>
+            <w:r>
+              <w:rPr>
+                <w:rFonts w:ascii="Liberation Serif" w:hAnsi="Liberation Serif"/>
+                <w:color w:val="000000"/>
+                <w:sz w:val="24"/>
+                <w:szCs w:val="24"/>
+              </w:rPr>
+              <w:t xml:space="preserve">a) </w:t>
+            </w:r>
+            <w:r>
+              <w:rPr>
+                <w:rFonts w:eastAsia="Calibri" w:cs="DejaVu Sans" w:ascii="Liberation Serif" w:hAnsi="Liberation Serif"/>
+                <w:color w:val="000000"/>
+                <w:kern w:val="0"/>
+                <w:sz w:val="24"/>
+                <w:szCs w:val="24"/>
+                <w:lang w:val="lt-LT" w:eastAsia="en-US" w:bidi="ar-SA"/>
+              </w:rPr>
+              <w:t>Vartotojo sąsajoje mes stengiamės visiškai išvengti gramatinių konceptų (kalbos dalis, artikeliai anglų kalbai, skiryba ir panašiai). Tačiau kontekstinė paieška turi remtis bent jau kalbos dalimi. Sekančiame etape bus ieškoma, kaip išvengti šios priklausomybės.</w:t>
+            </w:r>
+          </w:p>
+        </w:tc>
+      </w:tr>
+      <w:tr>
+        <w:trPr/>
+        <w:tc>
+          <w:tcPr>
+            <w:tcW w:w="2068" w:type="dxa"/>
+            <w:tcBorders>
+              <w:bottom w:val="single" w:sz="6" w:space="0" w:color="000000"/>
+            </w:tcBorders>
+            <w:shd w:fill="auto" w:val="clear"/>
+          </w:tcPr>
+          <w:p>
+            <w:pPr>
+              <w:pStyle w:val="TableContents"/>
+              <w:ind w:hanging="0"/>
+              <w:rPr>
+                <w:rFonts w:ascii="Liberation Serif" w:hAnsi="Liberation Serif" w:eastAsia="Calibri" w:cs="DejaVu Sans"/>
+                <w:color w:val="000000"/>
+                <w:kern w:val="0"/>
+                <w:sz w:val="24"/>
+                <w:szCs w:val="24"/>
+                <w:lang w:val="lt-LT" w:eastAsia="en-US" w:bidi="ar-SA"/>
+              </w:rPr>
+            </w:pPr>
+            <w:r>
+              <w:rPr>
+                <w:rFonts w:eastAsia="Calibri" w:cs="DejaVu Sans" w:ascii="Liberation Serif" w:hAnsi="Liberation Serif"/>
+                <w:color w:val="000000"/>
+                <w:kern w:val="0"/>
+                <w:sz w:val="24"/>
+                <w:szCs w:val="24"/>
+                <w:lang w:val="lt-LT" w:eastAsia="en-US" w:bidi="ar-SA"/>
+              </w:rPr>
+              <w:t>Kiti smulkūs patobulinimai</w:t>
+            </w:r>
+          </w:p>
+        </w:tc>
+        <w:tc>
+          <w:tcPr>
+            <w:tcW w:w="4356" w:type="dxa"/>
+            <w:tcBorders>
+              <w:bottom w:val="single" w:sz="6" w:space="0" w:color="000000"/>
+            </w:tcBorders>
+            <w:shd w:fill="auto" w:val="clear"/>
+          </w:tcPr>
+          <w:p>
+            <w:pPr>
+              <w:pStyle w:val="TableContents"/>
+              <w:ind w:hanging="0"/>
+              <w:rPr/>
+            </w:pPr>
+            <w:r>
+              <w:rPr/>
+              <w:t>a) Klaviatūros komandų įvedimas</w:t>
+            </w:r>
+          </w:p>
+          <w:p>
+            <w:pPr>
+              <w:pStyle w:val="TableContents"/>
+              <w:ind w:hanging="0"/>
+              <w:rPr/>
+            </w:pPr>
+            <w:r>
+              <w:rPr/>
+              <w:t>b) Projekto dokumentavimas ir paruošimas galimam publikavimui atviro kodo repositorijoje.</w:t>
+            </w:r>
+          </w:p>
+        </w:tc>
+        <w:tc>
+          <w:tcPr>
+            <w:tcW w:w="3213" w:type="dxa"/>
+            <w:tcBorders>
+              <w:bottom w:val="single" w:sz="6" w:space="0" w:color="000000"/>
+            </w:tcBorders>
+            <w:shd w:fill="auto" w:val="clear"/>
+          </w:tcPr>
+          <w:p>
+            <w:pPr>
+              <w:pStyle w:val="TableContents"/>
+              <w:ind w:hanging="0"/>
+              <w:rPr/>
+            </w:pPr>
+            <w:r>
+              <w:rPr/>
+            </w:r>
+          </w:p>
+        </w:tc>
+      </w:tr>
+    </w:tbl>
     <w:p>
       <w:pPr>
         <w:pStyle w:val="Heading1"/>
@@ -7192,14 +7042,16 @@
         <w:ind w:left="720" w:hanging="449"/>
         <w:rPr/>
       </w:pPr>
-      <w:bookmarkStart w:id="24" w:name="_Toc11242488"/>
-      <w:bookmarkStart w:id="25" w:name="_Toc3489885201"/>
-      <w:bookmarkEnd w:id="25"/>
+      <w:bookmarkStart w:id="44" w:name="__RefHeading___Toc919_3920256043"/>
+      <w:bookmarkStart w:id="45" w:name="_Toc11242488"/>
+      <w:bookmarkStart w:id="46" w:name="_Toc3489885201"/>
+      <w:bookmarkEnd w:id="44"/>
+      <w:bookmarkEnd w:id="46"/>
       <w:r>
         <w:rPr/>
         <w:t>Įvykdyti paslaugų pirkimai</w:t>
       </w:r>
-      <w:bookmarkEnd w:id="24"/>
+      <w:bookmarkEnd w:id="45"/>
     </w:p>
     <w:p>
       <w:pPr>
@@ -7346,16 +7198,18 @@
         <w:ind w:left="426" w:hanging="426"/>
         <w:rPr/>
       </w:pPr>
-      <w:bookmarkStart w:id="26" w:name="_Toc11242489"/>
-      <w:bookmarkStart w:id="27" w:name="_Toc349201001"/>
-      <w:bookmarkStart w:id="28" w:name="_Toc350342216"/>
+      <w:bookmarkStart w:id="47" w:name="__RefHeading___Toc921_3920256043"/>
+      <w:bookmarkStart w:id="48" w:name="_Toc350342216"/>
+      <w:bookmarkStart w:id="49" w:name="_Toc349201001"/>
+      <w:bookmarkStart w:id="50" w:name="_Toc11242489"/>
+      <w:bookmarkEnd w:id="47"/>
       <w:r>
         <w:rPr/>
         <w:t>Užduočių atlikimas</w:t>
       </w:r>
-      <w:bookmarkEnd w:id="26"/>
-      <w:bookmarkEnd w:id="27"/>
-      <w:bookmarkEnd w:id="28"/>
+      <w:bookmarkEnd w:id="48"/>
+      <w:bookmarkEnd w:id="49"/>
+      <w:bookmarkEnd w:id="50"/>
     </w:p>
     <w:p>
       <w:pPr>
@@ -7396,27 +7250,19 @@
         <w:tblW w:w="9450" w:type="dxa"/>
         <w:jc w:val="left"/>
         <w:tblInd w:w="1" w:type="dxa"/>
-        <w:tblBorders>
-          <w:top w:val="single" w:sz="4" w:space="0" w:color="00000A"/>
-          <w:left w:val="single" w:sz="4" w:space="0" w:color="00000A"/>
-          <w:bottom w:val="single" w:sz="4" w:space="0" w:color="00000A"/>
-          <w:right w:val="single" w:sz="4" w:space="0" w:color="00000A"/>
-          <w:insideH w:val="single" w:sz="4" w:space="0" w:color="00000A"/>
-          <w:insideV w:val="single" w:sz="4" w:space="0" w:color="00000A"/>
-        </w:tblBorders>
         <w:tblCellMar>
           <w:top w:w="0" w:type="dxa"/>
           <w:left w:w="108" w:type="dxa"/>
           <w:bottom w:w="0" w:type="dxa"/>
           <w:right w:w="108" w:type="dxa"/>
         </w:tblCellMar>
-        <w:tblLook w:noVBand="0" w:val="0000" w:noHBand="0" w:lastColumn="0" w:firstColumn="0" w:lastRow="0" w:firstRow="0"/>
+        <w:tblLook w:val="0000" w:noVBand="0" w:noHBand="0" w:lastColumn="0" w:firstColumn="0" w:lastRow="0" w:firstRow="0"/>
       </w:tblPr>
       <w:tblGrid>
         <w:gridCol w:w="704"/>
-        <w:gridCol w:w="3772"/>
+        <w:gridCol w:w="3771"/>
         <w:gridCol w:w="3582"/>
-        <w:gridCol w:w="1391"/>
+        <w:gridCol w:w="1392"/>
       </w:tblGrid>
       <w:tr>
         <w:trPr>
@@ -7431,8 +7277,6 @@
               <w:left w:val="single" w:sz="4" w:space="0" w:color="00000A"/>
               <w:bottom w:val="single" w:sz="4" w:space="0" w:color="00000A"/>
               <w:right w:val="single" w:sz="4" w:space="0" w:color="00000A"/>
-              <w:insideH w:val="single" w:sz="4" w:space="0" w:color="00000A"/>
-              <w:insideV w:val="single" w:sz="4" w:space="0" w:color="00000A"/>
             </w:tcBorders>
             <w:shd w:fill="auto" w:val="clear"/>
             <w:vAlign w:val="center"/>
@@ -7459,14 +7303,12 @@
         </w:tc>
         <w:tc>
           <w:tcPr>
-            <w:tcW w:w="3772" w:type="dxa"/>
+            <w:tcW w:w="3771" w:type="dxa"/>
             <w:tcBorders>
               <w:top w:val="single" w:sz="4" w:space="0" w:color="00000A"/>
               <w:left w:val="single" w:sz="4" w:space="0" w:color="00000A"/>
               <w:bottom w:val="single" w:sz="4" w:space="0" w:color="00000A"/>
               <w:right w:val="single" w:sz="4" w:space="0" w:color="00000A"/>
-              <w:insideH w:val="single" w:sz="4" w:space="0" w:color="00000A"/>
-              <w:insideV w:val="single" w:sz="4" w:space="0" w:color="00000A"/>
             </w:tcBorders>
             <w:shd w:fill="auto" w:val="clear"/>
             <w:vAlign w:val="center"/>
@@ -7498,8 +7340,6 @@
               <w:left w:val="single" w:sz="4" w:space="0" w:color="00000A"/>
               <w:bottom w:val="single" w:sz="4" w:space="0" w:color="00000A"/>
               <w:right w:val="single" w:sz="4" w:space="0" w:color="00000A"/>
-              <w:insideH w:val="single" w:sz="4" w:space="0" w:color="00000A"/>
-              <w:insideV w:val="single" w:sz="4" w:space="0" w:color="00000A"/>
             </w:tcBorders>
             <w:shd w:fill="auto" w:val="clear"/>
             <w:vAlign w:val="center"/>
@@ -7526,14 +7366,12 @@
         </w:tc>
         <w:tc>
           <w:tcPr>
-            <w:tcW w:w="1391" w:type="dxa"/>
+            <w:tcW w:w="1392" w:type="dxa"/>
             <w:tcBorders>
               <w:top w:val="single" w:sz="4" w:space="0" w:color="00000A"/>
               <w:left w:val="single" w:sz="4" w:space="0" w:color="00000A"/>
               <w:bottom w:val="single" w:sz="4" w:space="0" w:color="00000A"/>
               <w:right w:val="single" w:sz="4" w:space="0" w:color="00000A"/>
-              <w:insideH w:val="single" w:sz="4" w:space="0" w:color="00000A"/>
-              <w:insideV w:val="single" w:sz="4" w:space="0" w:color="00000A"/>
             </w:tcBorders>
             <w:shd w:fill="auto" w:val="clear"/>
             <w:vAlign w:val="center"/>
@@ -7569,8 +7407,6 @@
               <w:left w:val="single" w:sz="4" w:space="0" w:color="00000A"/>
               <w:bottom w:val="single" w:sz="4" w:space="0" w:color="00000A"/>
               <w:right w:val="single" w:sz="4" w:space="0" w:color="00000A"/>
-              <w:insideH w:val="single" w:sz="4" w:space="0" w:color="00000A"/>
-              <w:insideV w:val="single" w:sz="4" w:space="0" w:color="00000A"/>
             </w:tcBorders>
             <w:shd w:fill="auto" w:val="clear"/>
           </w:tcPr>
@@ -7594,14 +7430,12 @@
         </w:tc>
         <w:tc>
           <w:tcPr>
-            <w:tcW w:w="3772" w:type="dxa"/>
+            <w:tcW w:w="3771" w:type="dxa"/>
             <w:tcBorders>
               <w:top w:val="single" w:sz="4" w:space="0" w:color="00000A"/>
               <w:left w:val="single" w:sz="4" w:space="0" w:color="00000A"/>
               <w:bottom w:val="single" w:sz="4" w:space="0" w:color="00000A"/>
               <w:right w:val="single" w:sz="4" w:space="0" w:color="00000A"/>
-              <w:insideH w:val="single" w:sz="4" w:space="0" w:color="00000A"/>
-              <w:insideV w:val="single" w:sz="4" w:space="0" w:color="00000A"/>
             </w:tcBorders>
             <w:shd w:fill="auto" w:val="clear"/>
           </w:tcPr>
@@ -7630,8 +7464,6 @@
               <w:left w:val="single" w:sz="4" w:space="0" w:color="00000A"/>
               <w:bottom w:val="single" w:sz="4" w:space="0" w:color="00000A"/>
               <w:right w:val="single" w:sz="4" w:space="0" w:color="00000A"/>
-              <w:insideH w:val="single" w:sz="4" w:space="0" w:color="00000A"/>
-              <w:insideV w:val="single" w:sz="4" w:space="0" w:color="00000A"/>
             </w:tcBorders>
             <w:shd w:fill="auto" w:val="clear"/>
           </w:tcPr>
@@ -7642,7 +7474,7 @@
               <w:ind w:hanging="0"/>
               <w:rPr/>
             </w:pPr>
-            <w:bookmarkStart w:id="29" w:name="__DdeLink__2608_1411286158"/>
+            <w:bookmarkStart w:id="51" w:name="__DdeLink__2608_1411286158"/>
             <w:r>
               <w:rPr>
                 <w:rFonts w:cs="Times New Roman" w:ascii="Times New Roman" w:hAnsi="Times New Roman"/>
@@ -7651,19 +7483,17 @@
               </w:rPr>
               <w:t>Žygimantas Medelis, UAB “TokenMill”</w:t>
             </w:r>
-            <w:bookmarkEnd w:id="29"/>
+            <w:bookmarkEnd w:id="51"/>
           </w:p>
         </w:tc>
         <w:tc>
           <w:tcPr>
-            <w:tcW w:w="1391" w:type="dxa"/>
+            <w:tcW w:w="1392" w:type="dxa"/>
             <w:tcBorders>
               <w:top w:val="single" w:sz="4" w:space="0" w:color="00000A"/>
               <w:left w:val="single" w:sz="4" w:space="0" w:color="00000A"/>
               <w:bottom w:val="single" w:sz="4" w:space="0" w:color="00000A"/>
               <w:right w:val="single" w:sz="4" w:space="0" w:color="00000A"/>
-              <w:insideH w:val="single" w:sz="4" w:space="0" w:color="00000A"/>
-              <w:insideV w:val="single" w:sz="4" w:space="0" w:color="00000A"/>
             </w:tcBorders>
             <w:shd w:fill="auto" w:val="clear"/>
           </w:tcPr>
@@ -7694,8 +7524,6 @@
               <w:left w:val="single" w:sz="4" w:space="0" w:color="00000A"/>
               <w:bottom w:val="single" w:sz="4" w:space="0" w:color="00000A"/>
               <w:right w:val="single" w:sz="4" w:space="0" w:color="00000A"/>
-              <w:insideH w:val="single" w:sz="4" w:space="0" w:color="00000A"/>
-              <w:insideV w:val="single" w:sz="4" w:space="0" w:color="00000A"/>
             </w:tcBorders>
             <w:shd w:fill="auto" w:val="clear"/>
           </w:tcPr>
@@ -7719,14 +7547,12 @@
         </w:tc>
         <w:tc>
           <w:tcPr>
-            <w:tcW w:w="3772" w:type="dxa"/>
+            <w:tcW w:w="3771" w:type="dxa"/>
             <w:tcBorders>
               <w:top w:val="single" w:sz="4" w:space="0" w:color="00000A"/>
               <w:left w:val="single" w:sz="4" w:space="0" w:color="00000A"/>
               <w:bottom w:val="single" w:sz="4" w:space="0" w:color="00000A"/>
               <w:right w:val="single" w:sz="4" w:space="0" w:color="00000A"/>
-              <w:insideH w:val="single" w:sz="4" w:space="0" w:color="00000A"/>
-              <w:insideV w:val="single" w:sz="4" w:space="0" w:color="00000A"/>
             </w:tcBorders>
             <w:shd w:fill="auto" w:val="clear"/>
           </w:tcPr>
@@ -7755,8 +7581,6 @@
               <w:left w:val="single" w:sz="4" w:space="0" w:color="00000A"/>
               <w:bottom w:val="single" w:sz="4" w:space="0" w:color="00000A"/>
               <w:right w:val="single" w:sz="4" w:space="0" w:color="00000A"/>
-              <w:insideH w:val="single" w:sz="4" w:space="0" w:color="00000A"/>
-              <w:insideV w:val="single" w:sz="4" w:space="0" w:color="00000A"/>
             </w:tcBorders>
             <w:shd w:fill="auto" w:val="clear"/>
           </w:tcPr>
@@ -7779,14 +7603,12 @@
         </w:tc>
         <w:tc>
           <w:tcPr>
-            <w:tcW w:w="1391" w:type="dxa"/>
+            <w:tcW w:w="1392" w:type="dxa"/>
             <w:tcBorders>
               <w:top w:val="single" w:sz="4" w:space="0" w:color="00000A"/>
               <w:left w:val="single" w:sz="4" w:space="0" w:color="00000A"/>
               <w:bottom w:val="single" w:sz="4" w:space="0" w:color="00000A"/>
               <w:right w:val="single" w:sz="4" w:space="0" w:color="00000A"/>
-              <w:insideH w:val="single" w:sz="4" w:space="0" w:color="00000A"/>
-              <w:insideV w:val="single" w:sz="4" w:space="0" w:color="00000A"/>
             </w:tcBorders>
             <w:shd w:fill="auto" w:val="clear"/>
           </w:tcPr>
@@ -7817,8 +7639,6 @@
               <w:left w:val="single" w:sz="4" w:space="0" w:color="00000A"/>
               <w:bottom w:val="single" w:sz="4" w:space="0" w:color="00000A"/>
               <w:right w:val="single" w:sz="4" w:space="0" w:color="00000A"/>
-              <w:insideH w:val="single" w:sz="4" w:space="0" w:color="00000A"/>
-              <w:insideV w:val="single" w:sz="4" w:space="0" w:color="00000A"/>
             </w:tcBorders>
             <w:shd w:fill="auto" w:val="clear"/>
           </w:tcPr>
@@ -7842,14 +7662,12 @@
         </w:tc>
         <w:tc>
           <w:tcPr>
-            <w:tcW w:w="3772" w:type="dxa"/>
+            <w:tcW w:w="3771" w:type="dxa"/>
             <w:tcBorders>
               <w:top w:val="single" w:sz="4" w:space="0" w:color="00000A"/>
               <w:left w:val="single" w:sz="4" w:space="0" w:color="00000A"/>
               <w:bottom w:val="single" w:sz="4" w:space="0" w:color="00000A"/>
               <w:right w:val="single" w:sz="4" w:space="0" w:color="00000A"/>
-              <w:insideH w:val="single" w:sz="4" w:space="0" w:color="00000A"/>
-              <w:insideV w:val="single" w:sz="4" w:space="0" w:color="00000A"/>
             </w:tcBorders>
             <w:shd w:fill="auto" w:val="clear"/>
           </w:tcPr>
@@ -7878,8 +7696,6 @@
               <w:left w:val="single" w:sz="4" w:space="0" w:color="00000A"/>
               <w:bottom w:val="single" w:sz="4" w:space="0" w:color="00000A"/>
               <w:right w:val="single" w:sz="4" w:space="0" w:color="00000A"/>
-              <w:insideH w:val="single" w:sz="4" w:space="0" w:color="00000A"/>
-              <w:insideV w:val="single" w:sz="4" w:space="0" w:color="00000A"/>
             </w:tcBorders>
             <w:shd w:fill="auto" w:val="clear"/>
           </w:tcPr>
@@ -7902,14 +7718,12 @@
         </w:tc>
         <w:tc>
           <w:tcPr>
-            <w:tcW w:w="1391" w:type="dxa"/>
+            <w:tcW w:w="1392" w:type="dxa"/>
             <w:tcBorders>
               <w:top w:val="single" w:sz="4" w:space="0" w:color="00000A"/>
               <w:left w:val="single" w:sz="4" w:space="0" w:color="00000A"/>
               <w:bottom w:val="single" w:sz="4" w:space="0" w:color="00000A"/>
               <w:right w:val="single" w:sz="4" w:space="0" w:color="00000A"/>
-              <w:insideH w:val="single" w:sz="4" w:space="0" w:color="00000A"/>
-              <w:insideV w:val="single" w:sz="4" w:space="0" w:color="00000A"/>
             </w:tcBorders>
             <w:shd w:fill="auto" w:val="clear"/>
           </w:tcPr>
@@ -7940,8 +7754,6 @@
               <w:left w:val="single" w:sz="4" w:space="0" w:color="00000A"/>
               <w:bottom w:val="single" w:sz="4" w:space="0" w:color="00000A"/>
               <w:right w:val="single" w:sz="4" w:space="0" w:color="00000A"/>
-              <w:insideH w:val="single" w:sz="4" w:space="0" w:color="00000A"/>
-              <w:insideV w:val="single" w:sz="4" w:space="0" w:color="00000A"/>
             </w:tcBorders>
             <w:shd w:fill="auto" w:val="clear"/>
           </w:tcPr>
@@ -7965,14 +7777,12 @@
         </w:tc>
         <w:tc>
           <w:tcPr>
-            <w:tcW w:w="3772" w:type="dxa"/>
+            <w:tcW w:w="3771" w:type="dxa"/>
             <w:tcBorders>
               <w:top w:val="single" w:sz="4" w:space="0" w:color="00000A"/>
               <w:left w:val="single" w:sz="4" w:space="0" w:color="00000A"/>
               <w:bottom w:val="single" w:sz="4" w:space="0" w:color="00000A"/>
               <w:right w:val="single" w:sz="4" w:space="0" w:color="00000A"/>
-              <w:insideH w:val="single" w:sz="4" w:space="0" w:color="00000A"/>
-              <w:insideV w:val="single" w:sz="4" w:space="0" w:color="00000A"/>
             </w:tcBorders>
             <w:shd w:fill="auto" w:val="clear"/>
           </w:tcPr>
@@ -8001,8 +7811,6 @@
               <w:left w:val="single" w:sz="4" w:space="0" w:color="00000A"/>
               <w:bottom w:val="single" w:sz="4" w:space="0" w:color="00000A"/>
               <w:right w:val="single" w:sz="4" w:space="0" w:color="00000A"/>
-              <w:insideH w:val="single" w:sz="4" w:space="0" w:color="00000A"/>
-              <w:insideV w:val="single" w:sz="4" w:space="0" w:color="00000A"/>
             </w:tcBorders>
             <w:shd w:fill="auto" w:val="clear"/>
           </w:tcPr>
@@ -8025,14 +7833,12 @@
         </w:tc>
         <w:tc>
           <w:tcPr>
-            <w:tcW w:w="1391" w:type="dxa"/>
+            <w:tcW w:w="1392" w:type="dxa"/>
             <w:tcBorders>
               <w:top w:val="single" w:sz="4" w:space="0" w:color="00000A"/>
               <w:left w:val="single" w:sz="4" w:space="0" w:color="00000A"/>
               <w:bottom w:val="single" w:sz="4" w:space="0" w:color="00000A"/>
               <w:right w:val="single" w:sz="4" w:space="0" w:color="00000A"/>
-              <w:insideH w:val="single" w:sz="4" w:space="0" w:color="00000A"/>
-              <w:insideV w:val="single" w:sz="4" w:space="0" w:color="00000A"/>
             </w:tcBorders>
             <w:shd w:fill="auto" w:val="clear"/>
           </w:tcPr>
@@ -8063,8 +7869,6 @@
               <w:left w:val="single" w:sz="4" w:space="0" w:color="00000A"/>
               <w:bottom w:val="single" w:sz="4" w:space="0" w:color="00000A"/>
               <w:right w:val="single" w:sz="4" w:space="0" w:color="00000A"/>
-              <w:insideH w:val="single" w:sz="4" w:space="0" w:color="00000A"/>
-              <w:insideV w:val="single" w:sz="4" w:space="0" w:color="00000A"/>
             </w:tcBorders>
             <w:shd w:fill="auto" w:val="clear"/>
           </w:tcPr>
@@ -8088,14 +7892,12 @@
         </w:tc>
         <w:tc>
           <w:tcPr>
-            <w:tcW w:w="3772" w:type="dxa"/>
+            <w:tcW w:w="3771" w:type="dxa"/>
             <w:tcBorders>
               <w:top w:val="single" w:sz="4" w:space="0" w:color="00000A"/>
               <w:left w:val="single" w:sz="4" w:space="0" w:color="00000A"/>
               <w:bottom w:val="single" w:sz="4" w:space="0" w:color="00000A"/>
               <w:right w:val="single" w:sz="4" w:space="0" w:color="00000A"/>
-              <w:insideH w:val="single" w:sz="4" w:space="0" w:color="00000A"/>
-              <w:insideV w:val="single" w:sz="4" w:space="0" w:color="00000A"/>
             </w:tcBorders>
             <w:shd w:fill="auto" w:val="clear"/>
           </w:tcPr>
@@ -8124,8 +7926,6 @@
               <w:left w:val="single" w:sz="4" w:space="0" w:color="00000A"/>
               <w:bottom w:val="single" w:sz="4" w:space="0" w:color="00000A"/>
               <w:right w:val="single" w:sz="4" w:space="0" w:color="00000A"/>
-              <w:insideH w:val="single" w:sz="4" w:space="0" w:color="00000A"/>
-              <w:insideV w:val="single" w:sz="4" w:space="0" w:color="00000A"/>
             </w:tcBorders>
             <w:shd w:fill="auto" w:val="clear"/>
           </w:tcPr>
@@ -8148,14 +7948,12 @@
         </w:tc>
         <w:tc>
           <w:tcPr>
-            <w:tcW w:w="1391" w:type="dxa"/>
+            <w:tcW w:w="1392" w:type="dxa"/>
             <w:tcBorders>
               <w:top w:val="single" w:sz="4" w:space="0" w:color="00000A"/>
               <w:left w:val="single" w:sz="4" w:space="0" w:color="00000A"/>
               <w:bottom w:val="single" w:sz="4" w:space="0" w:color="00000A"/>
               <w:right w:val="single" w:sz="4" w:space="0" w:color="00000A"/>
-              <w:insideH w:val="single" w:sz="4" w:space="0" w:color="00000A"/>
-              <w:insideV w:val="single" w:sz="4" w:space="0" w:color="00000A"/>
             </w:tcBorders>
             <w:shd w:fill="auto" w:val="clear"/>
           </w:tcPr>
@@ -8188,16 +7986,18 @@
         <w:ind w:left="720" w:hanging="425"/>
         <w:rPr/>
       </w:pPr>
-      <w:bookmarkStart w:id="30" w:name="_Toc350342218"/>
-      <w:bookmarkStart w:id="31" w:name="_Toc11242490"/>
-      <w:bookmarkStart w:id="32" w:name="_Toc389153661"/>
-      <w:bookmarkEnd w:id="32"/>
+      <w:bookmarkStart w:id="52" w:name="__RefHeading___Toc923_3920256043"/>
+      <w:bookmarkStart w:id="53" w:name="_Toc11242490"/>
+      <w:bookmarkStart w:id="54" w:name="_Toc350342218"/>
+      <w:bookmarkStart w:id="55" w:name="_Toc389153661"/>
+      <w:bookmarkEnd w:id="52"/>
+      <w:bookmarkEnd w:id="55"/>
       <w:r>
         <w:rPr/>
         <w:t>Pasiekti rezultatai</w:t>
       </w:r>
-      <w:bookmarkEnd w:id="30"/>
-      <w:bookmarkEnd w:id="31"/>
+      <w:bookmarkEnd w:id="53"/>
+      <w:bookmarkEnd w:id="54"/>
     </w:p>
     <w:p>
       <w:pPr>
@@ -8250,18 +8050,20 @@
         <w:ind w:left="0" w:hanging="0"/>
         <w:rPr/>
       </w:pPr>
-      <w:bookmarkStart w:id="33" w:name="_Toc11242491"/>
+      <w:bookmarkStart w:id="56" w:name="__RefHeading___Toc925_3920256043"/>
+      <w:bookmarkStart w:id="57" w:name="_Toc11242491"/>
+      <w:bookmarkEnd w:id="56"/>
       <w:r>
         <w:rPr/>
         <w:t>N</w:t>
       </w:r>
-      <w:bookmarkStart w:id="34" w:name="_Toc350342219"/>
+      <w:bookmarkStart w:id="58" w:name="_Toc350342219"/>
       <w:r>
         <w:rPr/>
         <w:t>epasiekti rezultatai</w:t>
       </w:r>
-      <w:bookmarkEnd w:id="33"/>
-      <w:bookmarkEnd w:id="34"/>
+      <w:bookmarkEnd w:id="57"/>
+      <w:bookmarkEnd w:id="58"/>
     </w:p>
     <w:p>
       <w:pPr>
@@ -8297,14 +8099,16 @@
         <w:ind w:left="426" w:hanging="426"/>
         <w:rPr/>
       </w:pPr>
-      <w:bookmarkStart w:id="35" w:name="_Toc11242492"/>
-      <w:bookmarkStart w:id="36" w:name="_Toc389153664"/>
+      <w:bookmarkStart w:id="59" w:name="__RefHeading___Toc927_3920256043"/>
+      <w:bookmarkStart w:id="60" w:name="_Toc389153664"/>
+      <w:bookmarkStart w:id="61" w:name="_Toc11242492"/>
+      <w:bookmarkEnd w:id="59"/>
       <w:r>
         <w:rPr/>
         <w:t>Veiklos vykdymo metu atliktų tyrimų eigos  pakeitimai</w:t>
       </w:r>
-      <w:bookmarkEnd w:id="35"/>
-      <w:bookmarkEnd w:id="36"/>
+      <w:bookmarkEnd w:id="60"/>
+      <w:bookmarkEnd w:id="61"/>
     </w:p>
     <w:p>
       <w:pPr>
@@ -8338,14 +8142,16 @@
         <w:ind w:left="449" w:hanging="449"/>
         <w:rPr/>
       </w:pPr>
-      <w:bookmarkStart w:id="37" w:name="_Toc11242493"/>
-      <w:bookmarkStart w:id="38" w:name="_Toc350342221"/>
+      <w:bookmarkStart w:id="62" w:name="__RefHeading___Toc929_3920256043"/>
+      <w:bookmarkStart w:id="63" w:name="_Toc350342221"/>
+      <w:bookmarkStart w:id="64" w:name="_Toc11242493"/>
+      <w:bookmarkEnd w:id="62"/>
       <w:r>
         <w:rPr/>
         <w:t>Rezultatų naujumas ir nauda projektui</w:t>
       </w:r>
-      <w:bookmarkEnd w:id="37"/>
-      <w:bookmarkEnd w:id="38"/>
+      <w:bookmarkEnd w:id="63"/>
+      <w:bookmarkEnd w:id="64"/>
     </w:p>
     <w:p>
       <w:pPr>
@@ -8383,12 +8189,14 @@
         <w:spacing w:lineRule="auto" w:line="276"/>
         <w:rPr/>
       </w:pPr>
-      <w:bookmarkStart w:id="39" w:name="_Toc11242494"/>
+      <w:bookmarkStart w:id="65" w:name="__RefHeading___Toc931_3920256043"/>
+      <w:bookmarkStart w:id="66" w:name="_Toc11242494"/>
+      <w:bookmarkEnd w:id="65"/>
       <w:r>
         <w:rPr/>
         <w:t>Bibliografija</w:t>
       </w:r>
-      <w:bookmarkEnd w:id="39"/>
+      <w:bookmarkEnd w:id="66"/>
     </w:p>
     <w:p>
       <w:pPr>
@@ -8464,21 +8272,7 @@
           <w:i w:val="false"/>
           <w:iCs w:val="false"/>
         </w:rPr>
-        <w:t>(Skaityta 2019-09-0</w:t>
-      </w:r>
-      <w:r>
-        <w:rPr>
-          <w:i w:val="false"/>
-          <w:iCs w:val="false"/>
-        </w:rPr>
-        <w:t>4</w:t>
-      </w:r>
-      <w:r>
-        <w:rPr>
-          <w:i w:val="false"/>
-          <w:iCs w:val="false"/>
-        </w:rPr>
-        <w:t xml:space="preserve">) </w:t>
+        <w:t xml:space="preserve">(Skaityta 2019-09-04) </w:t>
       </w:r>
       <w:hyperlink r:id="rId6">
         <w:r>
@@ -8490,15 +8284,13 @@
           <w:t>https://verbs.colorado.edu/~mpalmer/projects/verbnet.html</w:t>
         </w:r>
       </w:hyperlink>
-      <w:hyperlink r:id="rId7">
-        <w:r>
-          <w:rPr>
-            <w:i w:val="false"/>
-            <w:iCs w:val="false"/>
-          </w:rPr>
-          <w:t xml:space="preserve"> </w:t>
-        </w:r>
-      </w:hyperlink>
+      <w:r>
+        <w:rPr>
+          <w:i w:val="false"/>
+          <w:iCs w:val="false"/>
+        </w:rPr>
+        <w:t xml:space="preserve"> </w:t>
+      </w:r>
     </w:p>
     <w:p>
       <w:pPr>
@@ -8546,23 +8338,9 @@
           <w:i w:val="false"/>
           <w:iCs w:val="false"/>
         </w:rPr>
-        <w:t xml:space="preserve">, </w:t>
-      </w:r>
-      <w:r>
-        <w:rPr>
-          <w:i w:val="false"/>
-          <w:iCs w:val="false"/>
-        </w:rPr>
-        <w:t>Martin Fowler</w:t>
-      </w:r>
-      <w:r>
-        <w:rPr>
-          <w:i w:val="false"/>
-          <w:iCs w:val="false"/>
-        </w:rPr>
-        <w:t xml:space="preserve"> </w:t>
-      </w:r>
-      <w:hyperlink r:id="rId8">
+        <w:t xml:space="preserve">, Martin Fowler </w:t>
+      </w:r>
+      <w:hyperlink r:id="rId7">
         <w:r>
           <w:rPr>
             <w:rStyle w:val="InternetLink"/>
@@ -8589,25 +8367,64 @@
         </w:numPr>
         <w:spacing w:lineRule="auto" w:line="360" w:before="0" w:after="140"/>
         <w:jc w:val="left"/>
-        <w:rPr>
-          <w:i/>
+        <w:rPr/>
+      </w:pPr>
+      <w:r>
+        <w:rPr>
           <w:i/>
           <w:iCs/>
         </w:rPr>
+        <w:t xml:space="preserve">S-expression </w:t>
+      </w:r>
+      <w:r>
+        <w:rPr>
+          <w:i w:val="false"/>
+          <w:iCs w:val="false"/>
+        </w:rPr>
+        <w:t xml:space="preserve">(Skaityta 2019-09-05) </w:t>
+      </w:r>
+      <w:hyperlink r:id="rId8">
+        <w:r>
+          <w:rPr>
+            <w:rStyle w:val="InternetLink"/>
+            <w:i w:val="false"/>
+            <w:iCs w:val="false"/>
+          </w:rPr>
+          <w:t>https://en.wikipedia.org/wiki/S-expression</w:t>
+        </w:r>
+      </w:hyperlink>
+      <w:r>
+        <w:rPr>
+          <w:i w:val="false"/>
+          <w:iCs w:val="false"/>
+        </w:rPr>
+        <w:t xml:space="preserve"> </w:t>
+      </w:r>
+    </w:p>
+    <w:p>
+      <w:pPr>
+        <w:pStyle w:val="TextBody"/>
+        <w:numPr>
+          <w:ilvl w:val="0"/>
+          <w:numId w:val="5"/>
+        </w:numPr>
+        <w:spacing w:lineRule="auto" w:line="360" w:before="0" w:after="140"/>
+        <w:jc w:val="left"/>
+        <w:rPr/>
       </w:pPr>
       <w:r>
         <w:rPr>
           <w:i/>
           <w:iCs/>
         </w:rPr>
-        <w:t xml:space="preserve">S-expression </w:t>
+        <w:t>WordNet</w:t>
       </w:r>
       <w:r>
         <w:rPr>
           <w:i w:val="false"/>
           <w:iCs w:val="false"/>
         </w:rPr>
-        <w:t xml:space="preserve">(Skaityta 2019-09-05) </w:t>
+        <w:t xml:space="preserve"> (Skaityta 2019-09-05) </w:t>
       </w:r>
       <w:hyperlink r:id="rId9">
         <w:r>
@@ -8616,7 +8433,7 @@
             <w:i w:val="false"/>
             <w:iCs w:val="false"/>
           </w:rPr>
-          <w:t>https://en.wikipedia.org/wiki/S-expression</w:t>
+          <w:t>https://wordnet.princeton.edu/</w:t>
         </w:r>
       </w:hyperlink>
       <w:hyperlink r:id="rId10">
@@ -8629,9 +8446,56 @@
         </w:r>
       </w:hyperlink>
     </w:p>
+    <w:p>
+      <w:pPr>
+        <w:pStyle w:val="TextBody"/>
+        <w:numPr>
+          <w:ilvl w:val="0"/>
+          <w:numId w:val="5"/>
+        </w:numPr>
+        <w:spacing w:lineRule="auto" w:line="360" w:before="0" w:after="140"/>
+        <w:jc w:val="left"/>
+        <w:rPr>
+          <w:i/>
+          <w:i/>
+          <w:iCs/>
+        </w:rPr>
+      </w:pPr>
+      <w:r>
+        <w:rPr>
+          <w:i/>
+          <w:iCs/>
+        </w:rPr>
+        <w:t>Distributed Representations of Words and Phrases and their Compositionality,</w:t>
+      </w:r>
+      <w:r>
+        <w:rPr>
+          <w:i w:val="false"/>
+          <w:iCs w:val="false"/>
+        </w:rPr>
+        <w:t xml:space="preserve"> Mikolov T. et al, (2013) </w:t>
+      </w:r>
+      <w:hyperlink r:id="rId11">
+        <w:r>
+          <w:rPr>
+            <w:rStyle w:val="InternetLink"/>
+            <w:i w:val="false"/>
+            <w:iCs w:val="false"/>
+          </w:rPr>
+          <w:t>https://arxiv.org/abs/1310.4546</w:t>
+        </w:r>
+      </w:hyperlink>
+      <w:r>
+        <w:rPr>
+          <w:i w:val="false"/>
+          <w:iCs w:val="false"/>
+        </w:rPr>
+        <w:t xml:space="preserve"> </w:t>
+      </w:r>
+    </w:p>
     <w:sectPr>
-      <w:headerReference w:type="default" r:id="rId11"/>
-      <w:footerReference w:type="default" r:id="rId12"/>
+      <w:headerReference w:type="default" r:id="rId12"/>
+      <w:footerReference w:type="default" r:id="rId13"/>
       <w:footnotePr>
         <w:numFmt w:val="decimal"/>
       </w:footnotePr>
@@ -8695,7 +8559,7 @@
         <w:sz w:val="18"/>
         <w:szCs w:val="18"/>
       </w:rPr>
-      <w:t>3</w:t>
+      <w:t>12</w:t>
     </w:r>
     <w:r>
       <w:rPr>
@@ -8743,11 +8607,7 @@
       </w:r>
       <w:r>
         <w:rPr/>
-        <w:t>N</w:t>
-      </w:r>
-      <w:r>
-        <w:rPr/>
-        <w:t>ebūtinai daiktavardžiai, bet aprašymo paprastinimui naudojam tik juos.</w:t>
+        <w:t>Nebūtinai daiktavardžiai, bet aprašymo paprastinimui naudojam tik juos.</w:t>
       </w:r>
     </w:p>
   </w:footnote>
@@ -10188,447 +10048,6 @@
       <w:u w:val="single"/>
     </w:rPr>
   </w:style>
-  <w:style w:type="character" w:styleId="ListLabel1" w:customStyle="1">
-    <w:name w:val="ListLabel 1"/>
-    <w:qFormat/>
-    <w:rPr>
-      <w:rFonts w:cs="OpenSymbol"/>
-    </w:rPr>
-  </w:style>
-  <w:style w:type="character" w:styleId="ListLabel2" w:customStyle="1">
-    <w:name w:val="ListLabel 2"/>
-    <w:qFormat/>
-    <w:rPr>
-      <w:rFonts w:cs="OpenSymbol"/>
-    </w:rPr>
-  </w:style>
-  <w:style w:type="character" w:styleId="ListLabel3" w:customStyle="1">
-    <w:name w:val="ListLabel 3"/>
-    <w:qFormat/>
-    <w:rPr>
-      <w:rFonts w:cs="OpenSymbol"/>
-    </w:rPr>
-  </w:style>
-  <w:style w:type="character" w:styleId="ListLabel4" w:customStyle="1">
-    <w:name w:val="ListLabel 4"/>
-    <w:qFormat/>
-    <w:rPr>
-      <w:rFonts w:cs="OpenSymbol"/>
-    </w:rPr>
-  </w:style>
-  <w:style w:type="character" w:styleId="ListLabel5" w:customStyle="1">
-    <w:name w:val="ListLabel 5"/>
-    <w:qFormat/>
-    <w:rPr>
-      <w:rFonts w:cs="OpenSymbol"/>
-    </w:rPr>
-  </w:style>
-  <w:style w:type="character" w:styleId="ListLabel6" w:customStyle="1">
-    <w:name w:val="ListLabel 6"/>
-    <w:qFormat/>
-    <w:rPr>
-      <w:rFonts w:cs="OpenSymbol"/>
-    </w:rPr>
-  </w:style>
-  <w:style w:type="character" w:styleId="ListLabel7" w:customStyle="1">
-    <w:name w:val="ListLabel 7"/>
-    <w:qFormat/>
-    <w:rPr>
-      <w:rFonts w:cs="OpenSymbol"/>
-    </w:rPr>
-  </w:style>
-  <w:style w:type="character" w:styleId="ListLabel8" w:customStyle="1">
-    <w:name w:val="ListLabel 8"/>
-    <w:qFormat/>
-    <w:rPr>
-      <w:rFonts w:cs="OpenSymbol"/>
-    </w:rPr>
-  </w:style>
-  <w:style w:type="character" w:styleId="ListLabel9" w:customStyle="1">
-    <w:name w:val="ListLabel 9"/>
-    <w:qFormat/>
-    <w:rPr>
-      <w:rFonts w:cs="OpenSymbol"/>
-    </w:rPr>
-  </w:style>
-  <w:style w:type="character" w:styleId="ListLabel10" w:customStyle="1">
-    <w:name w:val="ListLabel 10"/>
-    <w:qFormat/>
-    <w:rPr>
-      <w:rFonts w:cs="OpenSymbol"/>
-    </w:rPr>
-  </w:style>
-  <w:style w:type="character" w:styleId="ListLabel11" w:customStyle="1">
-    <w:name w:val="ListLabel 11"/>
-    <w:qFormat/>
-    <w:rPr>
-      <w:rFonts w:cs="OpenSymbol"/>
-    </w:rPr>
-  </w:style>
-  <w:style w:type="character" w:styleId="ListLabel12" w:customStyle="1">
-    <w:name w:val="ListLabel 12"/>
-    <w:qFormat/>
-    <w:rPr>
-      <w:rFonts w:cs="OpenSymbol"/>
-    </w:rPr>
-  </w:style>
-  <w:style w:type="character" w:styleId="ListLabel13" w:customStyle="1">
-    <w:name w:val="ListLabel 13"/>
-    <w:qFormat/>
-    <w:rPr>
-      <w:rFonts w:cs="OpenSymbol"/>
-    </w:rPr>
-  </w:style>
-  <w:style w:type="character" w:styleId="ListLabel14" w:customStyle="1">
-    <w:name w:val="ListLabel 14"/>
-    <w:qFormat/>
-    <w:rPr>
-      <w:rFonts w:cs="OpenSymbol"/>
-    </w:rPr>
-  </w:style>
-  <w:style w:type="character" w:styleId="ListLabel15" w:customStyle="1">
-    <w:name w:val="ListLabel 15"/>
-    <w:qFormat/>
-    <w:rPr>
-      <w:rFonts w:cs="OpenSymbol"/>
-    </w:rPr>
-  </w:style>
-  <w:style w:type="character" w:styleId="ListLabel16" w:customStyle="1">
-    <w:name w:val="ListLabel 16"/>
-    <w:qFormat/>
-    <w:rPr>
-      <w:rFonts w:cs="OpenSymbol"/>
-    </w:rPr>
-  </w:style>
-  <w:style w:type="character" w:styleId="ListLabel17" w:customStyle="1">
-    <w:name w:val="ListLabel 17"/>
-    <w:qFormat/>
-    <w:rPr>
-      <w:rFonts w:cs="OpenSymbol"/>
-    </w:rPr>
-  </w:style>
-  <w:style w:type="character" w:styleId="ListLabel18" w:customStyle="1">
-    <w:name w:val="ListLabel 18"/>
-    <w:qFormat/>
-    <w:rPr>
-      <w:rFonts w:cs="OpenSymbol"/>
-    </w:rPr>
-  </w:style>
-  <w:style w:type="character" w:styleId="ListLabel19" w:customStyle="1">
-    <w:name w:val="ListLabel 19"/>
-    <w:qFormat/>
-    <w:rPr>
-      <w:rFonts w:cs="OpenSymbol"/>
-    </w:rPr>
-  </w:style>
-  <w:style w:type="character" w:styleId="ListLabel20" w:customStyle="1">
-    <w:name w:val="ListLabel 20"/>
-    <w:qFormat/>
-    <w:rPr>
-      <w:rFonts w:cs="OpenSymbol"/>
-    </w:rPr>
-  </w:style>
-  <w:style w:type="character" w:styleId="ListLabel21" w:customStyle="1">
-    <w:name w:val="ListLabel 21"/>
-    <w:qFormat/>
-    <w:rPr>
-      <w:rFonts w:cs="OpenSymbol"/>
-    </w:rPr>
-  </w:style>
-  <w:style w:type="character" w:styleId="ListLabel22" w:customStyle="1">
-    <w:name w:val="ListLabel 22"/>
-    <w:qFormat/>
-    <w:rPr>
-      <w:rFonts w:cs="OpenSymbol"/>
-    </w:rPr>
-  </w:style>
-  <w:style w:type="character" w:styleId="ListLabel23" w:customStyle="1">
-    <w:name w:val="ListLabel 23"/>
-    <w:qFormat/>
-    <w:rPr>
-      <w:rFonts w:cs="OpenSymbol"/>
-    </w:rPr>
-  </w:style>
-  <w:style w:type="character" w:styleId="ListLabel24" w:customStyle="1">
-    <w:name w:val="ListLabel 24"/>
-    <w:qFormat/>
-    <w:rPr>
-      <w:rFonts w:cs="OpenSymbol"/>
-    </w:rPr>
-  </w:style>
-  <w:style w:type="character" w:styleId="ListLabel25" w:customStyle="1">
-    <w:name w:val="ListLabel 25"/>
-    <w:qFormat/>
-    <w:rPr>
-      <w:rFonts w:cs="OpenSymbol"/>
-    </w:rPr>
-  </w:style>
-  <w:style w:type="character" w:styleId="ListLabel26" w:customStyle="1">
-    <w:name w:val="ListLabel 26"/>
-    <w:qFormat/>
-    <w:rPr>
-      <w:rFonts w:cs="OpenSymbol"/>
-    </w:rPr>
-  </w:style>
-  <w:style w:type="character" w:styleId="ListLabel27" w:customStyle="1">
-    <w:name w:val="ListLabel 27"/>
-    <w:qFormat/>
-    <w:rPr>
-      <w:rFonts w:cs="OpenSymbol"/>
-    </w:rPr>
-  </w:style>
-  <w:style w:type="character" w:styleId="ListLabel28" w:customStyle="1">
-    <w:name w:val="ListLabel 28"/>
-    <w:qFormat/>
-    <w:rPr>
-      <w:rFonts w:cs="OpenSymbol"/>
-    </w:rPr>
-  </w:style>
-  <w:style w:type="character" w:styleId="ListLabel29" w:customStyle="1">
-    <w:name w:val="ListLabel 29"/>
-    <w:qFormat/>
-    <w:rPr>
-      <w:rFonts w:cs="OpenSymbol"/>
-    </w:rPr>
-  </w:style>
-  <w:style w:type="character" w:styleId="ListLabel30" w:customStyle="1">
-    <w:name w:val="ListLabel 30"/>
-    <w:qFormat/>
-    <w:rPr>
-      <w:rFonts w:cs="OpenSymbol"/>
-    </w:rPr>
-  </w:style>
-  <w:style w:type="character" w:styleId="ListLabel31" w:customStyle="1">
-    <w:name w:val="ListLabel 31"/>
-    <w:qFormat/>
-    <w:rPr>
-      <w:rFonts w:cs="OpenSymbol"/>
-    </w:rPr>
-  </w:style>
-  <w:style w:type="character" w:styleId="ListLabel32" w:customStyle="1">
-    <w:name w:val="ListLabel 32"/>
-    <w:qFormat/>
-    <w:rPr>
-      <w:rFonts w:cs="OpenSymbol"/>
-    </w:rPr>
-  </w:style>
-  <w:style w:type="character" w:styleId="ListLabel33" w:customStyle="1">
-    <w:name w:val="ListLabel 33"/>
-    <w:qFormat/>
-    <w:rPr>
-      <w:rFonts w:cs="OpenSymbol"/>
-    </w:rPr>
-  </w:style>
-  <w:style w:type="character" w:styleId="ListLabel34" w:customStyle="1">
-    <w:name w:val="ListLabel 34"/>
-    <w:qFormat/>
-    <w:rPr>
-      <w:rFonts w:cs="OpenSymbol"/>
-    </w:rPr>
-  </w:style>
-  <w:style w:type="character" w:styleId="ListLabel35" w:customStyle="1">
-    <w:name w:val="ListLabel 35"/>
-    <w:qFormat/>
-    <w:rPr>
-      <w:rFonts w:cs="OpenSymbol"/>
-    </w:rPr>
-  </w:style>
-  <w:style w:type="character" w:styleId="ListLabel36" w:customStyle="1">
-    <w:name w:val="ListLabel 36"/>
-    <w:qFormat/>
-    <w:rPr>
-      <w:rFonts w:cs="OpenSymbol"/>
-    </w:rPr>
-  </w:style>
-  <w:style w:type="character" w:styleId="ListLabel37" w:customStyle="1">
-    <w:name w:val="ListLabel 37"/>
-    <w:qFormat/>
-    <w:rPr>
-      <w:rFonts w:cs="OpenSymbol"/>
-    </w:rPr>
-  </w:style>
-  <w:style w:type="character" w:styleId="ListLabel38" w:customStyle="1">
-    <w:name w:val="ListLabel 38"/>
-    <w:qFormat/>
-    <w:rPr>
-      <w:rFonts w:cs="OpenSymbol"/>
-    </w:rPr>
-  </w:style>
-  <w:style w:type="character" w:styleId="ListLabel39" w:customStyle="1">
-    <w:name w:val="ListLabel 39"/>
-    <w:qFormat/>
-    <w:rPr>
-      <w:rFonts w:cs="OpenSymbol"/>
-    </w:rPr>
-  </w:style>
-  <w:style w:type="character" w:styleId="ListLabel40" w:customStyle="1">
-    <w:name w:val="ListLabel 40"/>
-    <w:qFormat/>
-    <w:rPr>
-      <w:rFonts w:cs="OpenSymbol"/>
-    </w:rPr>
-  </w:style>
-  <w:style w:type="character" w:styleId="ListLabel41" w:customStyle="1">
-    <w:name w:val="ListLabel 41"/>
-    <w:qFormat/>
-    <w:rPr>
-      <w:rFonts w:cs="OpenSymbol"/>
-    </w:rPr>
-  </w:style>
-  <w:style w:type="character" w:styleId="ListLabel42" w:customStyle="1">
-    <w:name w:val="ListLabel 42"/>
-    <w:qFormat/>
-    <w:rPr>
-      <w:rFonts w:cs="OpenSymbol"/>
-    </w:rPr>
-  </w:style>
-  <w:style w:type="character" w:styleId="ListLabel43" w:customStyle="1">
-    <w:name w:val="ListLabel 43"/>
-    <w:qFormat/>
-    <w:rPr>
-      <w:rFonts w:cs="OpenSymbol"/>
-    </w:rPr>
-  </w:style>
-  <w:style w:type="character" w:styleId="ListLabel44" w:customStyle="1">
-    <w:name w:val="ListLabel 44"/>
-    <w:qFormat/>
-    <w:rPr>
-      <w:rFonts w:cs="OpenSymbol"/>
-    </w:rPr>
-  </w:style>
-  <w:style w:type="character" w:styleId="ListLabel45" w:customStyle="1">
-    <w:name w:val="ListLabel 45"/>
-    <w:qFormat/>
-    <w:rPr>
-      <w:rFonts w:cs="OpenSymbol"/>
-    </w:rPr>
-  </w:style>
-  <w:style w:type="character" w:styleId="ListLabel46" w:customStyle="1">
-    <w:name w:val="ListLabel 46"/>
-    <w:qFormat/>
-    <w:rPr>
-      <w:rFonts w:cs="OpenSymbol"/>
-    </w:rPr>
-  </w:style>
-  <w:style w:type="character" w:styleId="ListLabel47" w:customStyle="1">
-    <w:name w:val="ListLabel 47"/>
-    <w:qFormat/>
-    <w:rPr>
-      <w:rFonts w:cs="OpenSymbol"/>
-    </w:rPr>
-  </w:style>
-  <w:style w:type="character" w:styleId="ListLabel48" w:customStyle="1">
-    <w:name w:val="ListLabel 48"/>
-    <w:qFormat/>
-    <w:rPr>
-      <w:rFonts w:cs="OpenSymbol"/>
-    </w:rPr>
-  </w:style>
-  <w:style w:type="character" w:styleId="ListLabel49" w:customStyle="1">
-    <w:name w:val="ListLabel 49"/>
-    <w:qFormat/>
-    <w:rPr>
-      <w:rFonts w:cs="OpenSymbol"/>
-    </w:rPr>
-  </w:style>
-  <w:style w:type="character" w:styleId="ListLabel50" w:customStyle="1">
-    <w:name w:val="ListLabel 50"/>
-    <w:qFormat/>
-    <w:rPr>
-      <w:rFonts w:cs="OpenSymbol"/>
-    </w:rPr>
-  </w:style>
-  <w:style w:type="character" w:styleId="ListLabel51" w:customStyle="1">
-    <w:name w:val="ListLabel 51"/>
-    <w:qFormat/>
-    <w:rPr>
-      <w:rFonts w:cs="OpenSymbol"/>
-    </w:rPr>
-  </w:style>
-  <w:style w:type="character" w:styleId="ListLabel52" w:customStyle="1">
-    <w:name w:val="ListLabel 52"/>
-    <w:qFormat/>
-    <w:rPr>
-      <w:rFonts w:cs="OpenSymbol"/>
-    </w:rPr>
-  </w:style>
-  <w:style w:type="character" w:styleId="ListLabel53" w:customStyle="1">
-    <w:name w:val="ListLabel 53"/>
-    <w:qFormat/>
-    <w:rPr>
-      <w:rFonts w:ascii="Times New Roman" w:hAnsi="Times New Roman" w:eastAsia="Calibri" w:cs="Times New Roman"/>
-      <w:i w:val="false"/>
-      <w:iCs w:val="false"/>
-      <w:color w:val="00000A"/>
-      <w:kern w:val="0"/>
-      <w:sz w:val="24"/>
-      <w:szCs w:val="24"/>
-      <w:lang w:eastAsia="en-US" w:bidi="ar-SA"/>
-    </w:rPr>
-  </w:style>
-  <w:style w:type="character" w:styleId="ListLabel54" w:customStyle="1">
-    <w:name w:val="ListLabel 54"/>
-    <w:qFormat/>
-    <w:rPr>
-      <w:rFonts w:ascii="Times New Roman" w:hAnsi="Times New Roman" w:eastAsia="Calibri" w:cs="Times New Roman"/>
-      <w:i w:val="false"/>
-      <w:iCs w:val="false"/>
-      <w:color w:val="00000A"/>
-      <w:kern w:val="0"/>
-      <w:sz w:val="24"/>
-      <w:szCs w:val="24"/>
-      <w:lang w:eastAsia="en-US" w:bidi="ar-SA"/>
-    </w:rPr>
-  </w:style>
-  <w:style w:type="character" w:styleId="ListLabel55" w:customStyle="1">
-    <w:name w:val="ListLabel 55"/>
-    <w:qFormat/>
-    <w:rPr>
-      <w:rFonts w:ascii="Times New Roman" w:hAnsi="Times New Roman" w:cs="Times New Roman"/>
-      <w:sz w:val="24"/>
-      <w:szCs w:val="24"/>
-    </w:rPr>
-  </w:style>
-  <w:style w:type="character" w:styleId="ListLabel56" w:customStyle="1">
-    <w:name w:val="ListLabel 56"/>
-    <w:qFormat/>
-    <w:rPr>
-      <w:rFonts w:ascii="Times New Roman" w:hAnsi="Times New Roman" w:eastAsia="Calibri" w:cs="Times New Roman"/>
-      <w:color w:val="00000A"/>
-      <w:kern w:val="0"/>
-      <w:sz w:val="24"/>
-      <w:szCs w:val="24"/>
-      <w:lang w:eastAsia="en-US" w:bidi="ar-SA"/>
-    </w:rPr>
-  </w:style>
-  <w:style w:type="character" w:styleId="ListLabel57" w:customStyle="1">
-    <w:name w:val="ListLabel 57"/>
-    <w:qFormat/>
-    <w:rPr>
-      <w:rFonts w:ascii="Times New Roman" w:hAnsi="Times New Roman" w:eastAsia="Calibri" w:cs="Times New Roman"/>
-      <w:b/>
-      <w:bCs/>
-      <w:color w:val="00000A"/>
-      <w:kern w:val="0"/>
-      <w:sz w:val="24"/>
-      <w:szCs w:val="24"/>
-      <w:lang w:eastAsia="en-US" w:bidi="ar-SA"/>
-    </w:rPr>
-  </w:style>
-  <w:style w:type="character" w:styleId="ListLabel58" w:customStyle="1">
-    <w:name w:val="ListLabel 58"/>
-    <w:qFormat/>
-    <w:rPr>
-      <w:rFonts w:ascii="Times New Roman" w:hAnsi="Times New Roman" w:eastAsia="Calibri" w:cs="Times New Roman"/>
-      <w:b w:val="false"/>
-      <w:bCs w:val="false"/>
-      <w:color w:val="00000A"/>
-      <w:kern w:val="0"/>
-      <w:sz w:val="24"/>
-      <w:szCs w:val="24"/>
-      <w:lang w:eastAsia="en-US" w:bidi="ar-SA"/>
-    </w:rPr>
-  </w:style>
   <w:style w:type="character" w:styleId="NumberingSymbols" w:customStyle="1">
     <w:name w:val="Numbering Symbols"/>
     <w:qFormat/>
@@ -10676,2364 +10095,6 @@
   </w:style>
   <w:style w:type="character" w:styleId="WW8Num21z8" w:customStyle="1">
     <w:name w:val="WW8Num21z8"/>
-    <w:qFormat/>
-    <w:rPr/>
-  </w:style>
-  <w:style w:type="character" w:styleId="ListLabel59" w:customStyle="1">
-    <w:name w:val="ListLabel 59"/>
-    <w:qFormat/>
-    <w:rPr>
-      <w:rFonts w:ascii="Times New Roman" w:hAnsi="Times New Roman" w:cs="OpenSymbol"/>
-      <w:sz w:val="24"/>
-    </w:rPr>
-  </w:style>
-  <w:style w:type="character" w:styleId="ListLabel60" w:customStyle="1">
-    <w:name w:val="ListLabel 60"/>
-    <w:qFormat/>
-    <w:rPr>
-      <w:rFonts w:cs="OpenSymbol"/>
-    </w:rPr>
-  </w:style>
-  <w:style w:type="character" w:styleId="ListLabel61" w:customStyle="1">
-    <w:name w:val="ListLabel 61"/>
-    <w:qFormat/>
-    <w:rPr>
-      <w:rFonts w:cs="OpenSymbol"/>
-    </w:rPr>
-  </w:style>
-  <w:style w:type="character" w:styleId="ListLabel62" w:customStyle="1">
-    <w:name w:val="ListLabel 62"/>
-    <w:qFormat/>
-    <w:rPr>
-      <w:rFonts w:cs="OpenSymbol"/>
-    </w:rPr>
-  </w:style>
-  <w:style w:type="character" w:styleId="ListLabel63" w:customStyle="1">
-    <w:name w:val="ListLabel 63"/>
-    <w:qFormat/>
-    <w:rPr>
-      <w:rFonts w:cs="OpenSymbol"/>
-    </w:rPr>
-  </w:style>
-  <w:style w:type="character" w:styleId="ListLabel64" w:customStyle="1">
-    <w:name w:val="ListLabel 64"/>
-    <w:qFormat/>
-    <w:rPr>
-      <w:rFonts w:cs="OpenSymbol"/>
-    </w:rPr>
-  </w:style>
-  <w:style w:type="character" w:styleId="ListLabel65" w:customStyle="1">
-    <w:name w:val="ListLabel 65"/>
-    <w:qFormat/>
-    <w:rPr>
-      <w:rFonts w:cs="OpenSymbol"/>
-    </w:rPr>
-  </w:style>
-  <w:style w:type="character" w:styleId="ListLabel66" w:customStyle="1">
-    <w:name w:val="ListLabel 66"/>
-    <w:qFormat/>
-    <w:rPr>
-      <w:rFonts w:cs="OpenSymbol"/>
-    </w:rPr>
-  </w:style>
-  <w:style w:type="character" w:styleId="ListLabel67" w:customStyle="1">
-    <w:name w:val="ListLabel 67"/>
-    <w:qFormat/>
-    <w:rPr>
-      <w:rFonts w:cs="OpenSymbol"/>
-    </w:rPr>
-  </w:style>
-  <w:style w:type="character" w:styleId="ListLabel68" w:customStyle="1">
-    <w:name w:val="ListLabel 68"/>
-    <w:qFormat/>
-    <w:rPr>
-      <w:rFonts w:ascii="Times New Roman" w:hAnsi="Times New Roman" w:cs="OpenSymbol"/>
-      <w:sz w:val="24"/>
-    </w:rPr>
-  </w:style>
-  <w:style w:type="character" w:styleId="ListLabel69" w:customStyle="1">
-    <w:name w:val="ListLabel 69"/>
-    <w:qFormat/>
-    <w:rPr>
-      <w:rFonts w:cs="OpenSymbol"/>
-    </w:rPr>
-  </w:style>
-  <w:style w:type="character" w:styleId="ListLabel70" w:customStyle="1">
-    <w:name w:val="ListLabel 70"/>
-    <w:qFormat/>
-    <w:rPr>
-      <w:rFonts w:cs="OpenSymbol"/>
-    </w:rPr>
-  </w:style>
-  <w:style w:type="character" w:styleId="ListLabel71" w:customStyle="1">
-    <w:name w:val="ListLabel 71"/>
-    <w:qFormat/>
-    <w:rPr>
-      <w:rFonts w:cs="OpenSymbol"/>
-    </w:rPr>
-  </w:style>
-  <w:style w:type="character" w:styleId="ListLabel72" w:customStyle="1">
-    <w:name w:val="ListLabel 72"/>
-    <w:qFormat/>
-    <w:rPr>
-      <w:rFonts w:cs="OpenSymbol"/>
-    </w:rPr>
-  </w:style>
-  <w:style w:type="character" w:styleId="ListLabel73" w:customStyle="1">
-    <w:name w:val="ListLabel 73"/>
-    <w:qFormat/>
-    <w:rPr>
-      <w:rFonts w:cs="OpenSymbol"/>
-    </w:rPr>
-  </w:style>
-  <w:style w:type="character" w:styleId="ListLabel74" w:customStyle="1">
-    <w:name w:val="ListLabel 74"/>
-    <w:qFormat/>
-    <w:rPr>
-      <w:rFonts w:cs="OpenSymbol"/>
-    </w:rPr>
-  </w:style>
-  <w:style w:type="character" w:styleId="ListLabel75" w:customStyle="1">
-    <w:name w:val="ListLabel 75"/>
-    <w:qFormat/>
-    <w:rPr>
-      <w:rFonts w:cs="OpenSymbol"/>
-    </w:rPr>
-  </w:style>
-  <w:style w:type="character" w:styleId="ListLabel76" w:customStyle="1">
-    <w:name w:val="ListLabel 76"/>
-    <w:qFormat/>
-    <w:rPr>
-      <w:rFonts w:cs="OpenSymbol"/>
-    </w:rPr>
-  </w:style>
-  <w:style w:type="character" w:styleId="ListLabel77" w:customStyle="1">
-    <w:name w:val="ListLabel 77"/>
-    <w:qFormat/>
-    <w:rPr>
-      <w:rFonts w:ascii="Times New Roman" w:hAnsi="Times New Roman" w:cs="OpenSymbol"/>
-      <w:sz w:val="24"/>
-    </w:rPr>
-  </w:style>
-  <w:style w:type="character" w:styleId="ListLabel78" w:customStyle="1">
-    <w:name w:val="ListLabel 78"/>
-    <w:qFormat/>
-    <w:rPr>
-      <w:rFonts w:cs="OpenSymbol"/>
-    </w:rPr>
-  </w:style>
-  <w:style w:type="character" w:styleId="ListLabel79" w:customStyle="1">
-    <w:name w:val="ListLabel 79"/>
-    <w:qFormat/>
-    <w:rPr>
-      <w:rFonts w:cs="OpenSymbol"/>
-    </w:rPr>
-  </w:style>
-  <w:style w:type="character" w:styleId="ListLabel80" w:customStyle="1">
-    <w:name w:val="ListLabel 80"/>
-    <w:qFormat/>
-    <w:rPr>
-      <w:rFonts w:cs="OpenSymbol"/>
-    </w:rPr>
-  </w:style>
-  <w:style w:type="character" w:styleId="ListLabel81" w:customStyle="1">
-    <w:name w:val="ListLabel 81"/>
-    <w:qFormat/>
-    <w:rPr>
-      <w:rFonts w:cs="OpenSymbol"/>
-    </w:rPr>
-  </w:style>
-  <w:style w:type="character" w:styleId="ListLabel82" w:customStyle="1">
-    <w:name w:val="ListLabel 82"/>
-    <w:qFormat/>
-    <w:rPr>
-      <w:rFonts w:cs="OpenSymbol"/>
-    </w:rPr>
-  </w:style>
-  <w:style w:type="character" w:styleId="ListLabel83" w:customStyle="1">
-    <w:name w:val="ListLabel 83"/>
-    <w:qFormat/>
-    <w:rPr>
-      <w:rFonts w:cs="OpenSymbol"/>
-    </w:rPr>
-  </w:style>
-  <w:style w:type="character" w:styleId="ListLabel84" w:customStyle="1">
-    <w:name w:val="ListLabel 84"/>
-    <w:qFormat/>
-    <w:rPr>
-      <w:rFonts w:cs="OpenSymbol"/>
-    </w:rPr>
-  </w:style>
-  <w:style w:type="character" w:styleId="ListLabel85" w:customStyle="1">
-    <w:name w:val="ListLabel 85"/>
-    <w:qFormat/>
-    <w:rPr>
-      <w:rFonts w:cs="OpenSymbol"/>
-    </w:rPr>
-  </w:style>
-  <w:style w:type="character" w:styleId="ListLabel86" w:customStyle="1">
-    <w:name w:val="ListLabel 86"/>
-    <w:qFormat/>
-    <w:rPr>
-      <w:rFonts w:cs="OpenSymbol"/>
-    </w:rPr>
-  </w:style>
-  <w:style w:type="character" w:styleId="ListLabel87" w:customStyle="1">
-    <w:name w:val="ListLabel 87"/>
-    <w:qFormat/>
-    <w:rPr>
-      <w:rFonts w:ascii="Times New Roman" w:hAnsi="Times New Roman" w:cs="OpenSymbol"/>
-      <w:sz w:val="24"/>
-    </w:rPr>
-  </w:style>
-  <w:style w:type="character" w:styleId="ListLabel88" w:customStyle="1">
-    <w:name w:val="ListLabel 88"/>
-    <w:qFormat/>
-    <w:rPr>
-      <w:rFonts w:cs="OpenSymbol"/>
-    </w:rPr>
-  </w:style>
-  <w:style w:type="character" w:styleId="ListLabel89" w:customStyle="1">
-    <w:name w:val="ListLabel 89"/>
-    <w:qFormat/>
-    <w:rPr>
-      <w:rFonts w:cs="OpenSymbol"/>
-    </w:rPr>
-  </w:style>
-  <w:style w:type="character" w:styleId="ListLabel90" w:customStyle="1">
-    <w:name w:val="ListLabel 90"/>
-    <w:qFormat/>
-    <w:rPr>
-      <w:rFonts w:cs="OpenSymbol"/>
-    </w:rPr>
-  </w:style>
-  <w:style w:type="character" w:styleId="ListLabel91" w:customStyle="1">
-    <w:name w:val="ListLabel 91"/>
-    <w:qFormat/>
-    <w:rPr>
-      <w:rFonts w:cs="OpenSymbol"/>
-    </w:rPr>
-  </w:style>
-  <w:style w:type="character" w:styleId="ListLabel92" w:customStyle="1">
-    <w:name w:val="ListLabel 92"/>
-    <w:qFormat/>
-    <w:rPr>
-      <w:rFonts w:cs="OpenSymbol"/>
-    </w:rPr>
-  </w:style>
-  <w:style w:type="character" w:styleId="ListLabel93" w:customStyle="1">
-    <w:name w:val="ListLabel 93"/>
-    <w:qFormat/>
-    <w:rPr>
-      <w:rFonts w:cs="OpenSymbol"/>
-    </w:rPr>
-  </w:style>
-  <w:style w:type="character" w:styleId="ListLabel94" w:customStyle="1">
-    <w:name w:val="ListLabel 94"/>
-    <w:qFormat/>
-    <w:rPr>
-      <w:rFonts w:cs="OpenSymbol"/>
-    </w:rPr>
-  </w:style>
-  <w:style w:type="character" w:styleId="ListLabel95" w:customStyle="1">
-    <w:name w:val="ListLabel 95"/>
-    <w:qFormat/>
-    <w:rPr>
-      <w:rFonts w:cs="OpenSymbol"/>
-    </w:rPr>
-  </w:style>
-  <w:style w:type="character" w:styleId="ListLabel96" w:customStyle="1">
-    <w:name w:val="ListLabel 96"/>
-    <w:qFormat/>
-    <w:rPr>
-      <w:rFonts w:cs="OpenSymbol"/>
-    </w:rPr>
-  </w:style>
-  <w:style w:type="character" w:styleId="ListLabel97" w:customStyle="1">
-    <w:name w:val="ListLabel 97"/>
-    <w:qFormat/>
-    <w:rPr>
-      <w:rFonts w:cs="OpenSymbol"/>
-    </w:rPr>
-  </w:style>
-  <w:style w:type="character" w:styleId="ListLabel98" w:customStyle="1">
-    <w:name w:val="ListLabel 98"/>
-    <w:qFormat/>
-    <w:rPr>
-      <w:rFonts w:cs="OpenSymbol"/>
-    </w:rPr>
-  </w:style>
-  <w:style w:type="character" w:styleId="ListLabel99" w:customStyle="1">
-    <w:name w:val="ListLabel 99"/>
-    <w:qFormat/>
-    <w:rPr>
-      <w:rFonts w:cs="OpenSymbol"/>
-    </w:rPr>
-  </w:style>
-  <w:style w:type="character" w:styleId="ListLabel100" w:customStyle="1">
-    <w:name w:val="ListLabel 100"/>
-    <w:qFormat/>
-    <w:rPr>
-      <w:rFonts w:cs="OpenSymbol"/>
-    </w:rPr>
-  </w:style>
-  <w:style w:type="character" w:styleId="ListLabel101" w:customStyle="1">
-    <w:name w:val="ListLabel 101"/>
-    <w:qFormat/>
-    <w:rPr>
-      <w:rFonts w:cs="OpenSymbol"/>
-    </w:rPr>
-  </w:style>
-  <w:style w:type="character" w:styleId="ListLabel102" w:customStyle="1">
-    <w:name w:val="ListLabel 102"/>
-    <w:qFormat/>
-    <w:rPr>
-      <w:rFonts w:cs="OpenSymbol"/>
-    </w:rPr>
-  </w:style>
-  <w:style w:type="character" w:styleId="ListLabel103" w:customStyle="1">
-    <w:name w:val="ListLabel 103"/>
-    <w:qFormat/>
-    <w:rPr>
-      <w:rFonts w:cs="OpenSymbol"/>
-    </w:rPr>
-  </w:style>
-  <w:style w:type="character" w:styleId="ListLabel104" w:customStyle="1">
-    <w:name w:val="ListLabel 104"/>
-    <w:qFormat/>
-    <w:rPr>
-      <w:rFonts w:cs="OpenSymbol"/>
-    </w:rPr>
-  </w:style>
-  <w:style w:type="character" w:styleId="ListLabel105" w:customStyle="1">
-    <w:name w:val="ListLabel 105"/>
-    <w:qFormat/>
-    <w:rPr>
-      <w:rFonts w:cs="OpenSymbol"/>
-    </w:rPr>
-  </w:style>
-  <w:style w:type="character" w:styleId="ListLabel106" w:customStyle="1">
-    <w:name w:val="ListLabel 106"/>
-    <w:qFormat/>
-    <w:rPr>
-      <w:rFonts w:cs="OpenSymbol"/>
-    </w:rPr>
-  </w:style>
-  <w:style w:type="character" w:styleId="ListLabel107" w:customStyle="1">
-    <w:name w:val="ListLabel 107"/>
-    <w:qFormat/>
-    <w:rPr>
-      <w:rFonts w:cs="OpenSymbol"/>
-    </w:rPr>
-  </w:style>
-  <w:style w:type="character" w:styleId="ListLabel108" w:customStyle="1">
-    <w:name w:val="ListLabel 108"/>
-    <w:qFormat/>
-    <w:rPr>
-      <w:rFonts w:cs="OpenSymbol"/>
-    </w:rPr>
-  </w:style>
-  <w:style w:type="character" w:styleId="ListLabel109" w:customStyle="1">
-    <w:name w:val="ListLabel 109"/>
-    <w:qFormat/>
-    <w:rPr>
-      <w:rFonts w:cs="OpenSymbol"/>
-    </w:rPr>
-  </w:style>
-  <w:style w:type="character" w:styleId="ListLabel110" w:customStyle="1">
-    <w:name w:val="ListLabel 110"/>
-    <w:qFormat/>
-    <w:rPr>
-      <w:rFonts w:cs="OpenSymbol"/>
-    </w:rPr>
-  </w:style>
-  <w:style w:type="character" w:styleId="ListLabel111" w:customStyle="1">
-    <w:name w:val="ListLabel 111"/>
-    <w:qFormat/>
-    <w:rPr>
-      <w:rFonts w:cs="OpenSymbol"/>
-    </w:rPr>
-  </w:style>
-  <w:style w:type="character" w:styleId="ListLabel112" w:customStyle="1">
-    <w:name w:val="ListLabel 112"/>
-    <w:qFormat/>
-    <w:rPr>
-      <w:rFonts w:cs="OpenSymbol"/>
-    </w:rPr>
-  </w:style>
-  <w:style w:type="character" w:styleId="ListLabel113" w:customStyle="1">
-    <w:name w:val="ListLabel 113"/>
-    <w:qFormat/>
-    <w:rPr>
-      <w:rFonts w:cs="OpenSymbol"/>
-    </w:rPr>
-  </w:style>
-  <w:style w:type="character" w:styleId="ListLabel114" w:customStyle="1">
-    <w:name w:val="ListLabel 114"/>
-    <w:qFormat/>
-    <w:rPr>
-      <w:rFonts w:cs="OpenSymbol"/>
-    </w:rPr>
-  </w:style>
-  <w:style w:type="character" w:styleId="ListLabel115" w:customStyle="1">
-    <w:name w:val="ListLabel 115"/>
-    <w:qFormat/>
-    <w:rPr>
-      <w:rFonts w:cs="OpenSymbol"/>
-    </w:rPr>
-  </w:style>
-  <w:style w:type="character" w:styleId="ListLabel116" w:customStyle="1">
-    <w:name w:val="ListLabel 116"/>
-    <w:qFormat/>
-    <w:rPr>
-      <w:rFonts w:cs="OpenSymbol"/>
-    </w:rPr>
-  </w:style>
-  <w:style w:type="character" w:styleId="ListLabel117" w:customStyle="1">
-    <w:name w:val="ListLabel 117"/>
-    <w:qFormat/>
-    <w:rPr>
-      <w:rFonts w:cs="OpenSymbol"/>
-    </w:rPr>
-  </w:style>
-  <w:style w:type="character" w:styleId="ListLabel118" w:customStyle="1">
-    <w:name w:val="ListLabel 118"/>
-    <w:qFormat/>
-    <w:rPr>
-      <w:rFonts w:cs="OpenSymbol"/>
-    </w:rPr>
-  </w:style>
-  <w:style w:type="character" w:styleId="ListLabel119" w:customStyle="1">
-    <w:name w:val="ListLabel 119"/>
-    <w:qFormat/>
-    <w:rPr>
-      <w:rFonts w:cs="OpenSymbol"/>
-    </w:rPr>
-  </w:style>
-  <w:style w:type="character" w:styleId="ListLabel120" w:customStyle="1">
-    <w:name w:val="ListLabel 120"/>
-    <w:qFormat/>
-    <w:rPr>
-      <w:rFonts w:cs="OpenSymbol"/>
-    </w:rPr>
-  </w:style>
-  <w:style w:type="character" w:styleId="ListLabel121" w:customStyle="1">
-    <w:name w:val="ListLabel 121"/>
-    <w:qFormat/>
-    <w:rPr>
-      <w:rFonts w:cs="OpenSymbol"/>
-    </w:rPr>
-  </w:style>
-  <w:style w:type="character" w:styleId="ListLabel122" w:customStyle="1">
-    <w:name w:val="ListLabel 122"/>
-    <w:qFormat/>
-    <w:rPr>
-      <w:rFonts w:ascii="Times New Roman" w:hAnsi="Times New Roman" w:cs="Times New Roman"/>
-      <w:i w:val="false"/>
-      <w:iCs w:val="false"/>
-      <w:color w:val="00000A"/>
-      <w:kern w:val="0"/>
-      <w:sz w:val="24"/>
-      <w:szCs w:val="24"/>
-      <w:lang w:eastAsia="en-US" w:bidi="ar-SA"/>
-    </w:rPr>
-  </w:style>
-  <w:style w:type="character" w:styleId="ListLabel123" w:customStyle="1">
-    <w:name w:val="ListLabel 123"/>
-    <w:qFormat/>
-    <w:rPr>
-      <w:rFonts w:ascii="Times New Roman" w:hAnsi="Times New Roman" w:cs="Times New Roman"/>
-      <w:sz w:val="24"/>
-      <w:szCs w:val="24"/>
-    </w:rPr>
-  </w:style>
-  <w:style w:type="character" w:styleId="ListLabel124" w:customStyle="1">
-    <w:name w:val="ListLabel 124"/>
-    <w:qFormat/>
-    <w:rPr>
-      <w:rFonts w:ascii="Times New Roman" w:hAnsi="Times New Roman" w:cs="Times New Roman"/>
-      <w:b w:val="false"/>
-      <w:bCs w:val="false"/>
-      <w:color w:val="00000A"/>
-      <w:kern w:val="0"/>
-      <w:sz w:val="24"/>
-      <w:szCs w:val="24"/>
-      <w:lang w:eastAsia="en-US" w:bidi="ar-SA"/>
-    </w:rPr>
-  </w:style>
-  <w:style w:type="character" w:styleId="ListLabel125" w:customStyle="1">
-    <w:name w:val="ListLabel 125"/>
-    <w:qFormat/>
-    <w:rPr/>
-  </w:style>
-  <w:style w:type="character" w:styleId="ListLabel126" w:customStyle="1">
-    <w:name w:val="ListLabel 126"/>
-    <w:qFormat/>
-    <w:rPr>
-      <w:lang w:eastAsia="en-US" w:bidi="ar-SA"/>
-    </w:rPr>
-  </w:style>
-  <w:style w:type="character" w:styleId="ListLabel127" w:customStyle="1">
-    <w:name w:val="ListLabel 127"/>
-    <w:qFormat/>
-    <w:rPr>
-      <w:rFonts w:eastAsia="Calibri" w:cs="DejaVu Sans"/>
-      <w:color w:val="00000A"/>
-      <w:kern w:val="0"/>
-      <w:sz w:val="22"/>
-      <w:szCs w:val="22"/>
-      <w:lang w:eastAsia="en-US" w:bidi="ar-SA"/>
-    </w:rPr>
-  </w:style>
-  <w:style w:type="character" w:styleId="ListLabel128" w:customStyle="1">
-    <w:name w:val="ListLabel 128"/>
-    <w:qFormat/>
-    <w:rPr>
-      <w:lang w:eastAsia="en-US" w:bidi="ar-SA"/>
-    </w:rPr>
-  </w:style>
-  <w:style w:type="character" w:styleId="ListLabel129" w:customStyle="1">
-    <w:name w:val="ListLabel 129"/>
-    <w:qFormat/>
-    <w:rPr>
-      <w:rFonts w:eastAsia="Calibri" w:cs="DejaVu Sans"/>
-      <w:color w:val="00000A"/>
-      <w:kern w:val="0"/>
-      <w:sz w:val="22"/>
-      <w:szCs w:val="22"/>
-      <w:lang w:eastAsia="en-US" w:bidi="ar-SA"/>
-    </w:rPr>
-  </w:style>
-  <w:style w:type="character" w:styleId="ListLabel130" w:customStyle="1">
-    <w:name w:val="ListLabel 130"/>
-    <w:qFormat/>
-    <w:rPr>
-      <w:lang w:eastAsia="en-US" w:bidi="ar-SA"/>
-    </w:rPr>
-  </w:style>
-  <w:style w:type="character" w:styleId="ListLabel131" w:customStyle="1">
-    <w:name w:val="ListLabel 131"/>
-    <w:qFormat/>
-    <w:rPr>
-      <w:rFonts w:eastAsia="Calibri" w:cs="DejaVu Sans"/>
-      <w:color w:val="00000A"/>
-      <w:kern w:val="0"/>
-      <w:sz w:val="22"/>
-      <w:szCs w:val="22"/>
-      <w:lang w:eastAsia="en-US" w:bidi="ar-SA"/>
-    </w:rPr>
-  </w:style>
-  <w:style w:type="character" w:styleId="ListLabel132" w:customStyle="1">
-    <w:name w:val="ListLabel 132"/>
-    <w:qFormat/>
-    <w:rPr/>
-  </w:style>
-  <w:style w:type="character" w:styleId="ListLabel133" w:customStyle="1">
-    <w:name w:val="ListLabel 133"/>
-    <w:qFormat/>
-    <w:rPr>
-      <w:i w:val="false"/>
-      <w:iCs w:val="false"/>
-    </w:rPr>
-  </w:style>
-  <w:style w:type="character" w:styleId="ListLabel134" w:customStyle="1">
-    <w:name w:val="ListLabel 134"/>
-    <w:qFormat/>
-    <w:rPr>
-      <w:lang w:eastAsia="en-US" w:bidi="ar-SA"/>
-    </w:rPr>
-  </w:style>
-  <w:style w:type="character" w:styleId="ListLabel135" w:customStyle="1">
-    <w:name w:val="ListLabel 135"/>
-    <w:qFormat/>
-    <w:rPr>
-      <w:rFonts w:eastAsia="Calibri" w:cs="DejaVu Sans"/>
-      <w:color w:val="00000A"/>
-      <w:kern w:val="0"/>
-      <w:sz w:val="22"/>
-      <w:szCs w:val="22"/>
-      <w:lang w:eastAsia="en-US" w:bidi="ar-SA"/>
-    </w:rPr>
-  </w:style>
-  <w:style w:type="character" w:styleId="ListLabel136" w:customStyle="1">
-    <w:name w:val="ListLabel 136"/>
-    <w:qFormat/>
-    <w:rPr/>
-  </w:style>
-  <w:style w:type="character" w:styleId="ListLabel137" w:customStyle="1">
-    <w:name w:val="ListLabel 137"/>
-    <w:qFormat/>
-    <w:rPr>
-      <w:lang w:eastAsia="en-US" w:bidi="ar-SA"/>
-    </w:rPr>
-  </w:style>
-  <w:style w:type="character" w:styleId="ListLabel138" w:customStyle="1">
-    <w:name w:val="ListLabel 138"/>
-    <w:qFormat/>
-    <w:rPr/>
-  </w:style>
-  <w:style w:type="character" w:styleId="ListLabel139" w:customStyle="1">
-    <w:name w:val="ListLabel 139"/>
-    <w:qFormat/>
-    <w:rPr>
-      <w:i w:val="false"/>
-      <w:iCs w:val="false"/>
-      <w:lang w:eastAsia="en-US" w:bidi="ar-SA"/>
-    </w:rPr>
-  </w:style>
-  <w:style w:type="character" w:styleId="ListLabel140" w:customStyle="1">
-    <w:name w:val="ListLabel 140"/>
-    <w:qFormat/>
-    <w:rPr>
-      <w:rFonts w:cs="OpenSymbol"/>
-    </w:rPr>
-  </w:style>
-  <w:style w:type="character" w:styleId="ListLabel141" w:customStyle="1">
-    <w:name w:val="ListLabel 141"/>
-    <w:qFormat/>
-    <w:rPr>
-      <w:rFonts w:cs="OpenSymbol"/>
-    </w:rPr>
-  </w:style>
-  <w:style w:type="character" w:styleId="ListLabel142" w:customStyle="1">
-    <w:name w:val="ListLabel 142"/>
-    <w:qFormat/>
-    <w:rPr>
-      <w:rFonts w:ascii="Calibri" w:hAnsi="Calibri" w:cs="OpenSymbol"/>
-      <w:sz w:val="22"/>
-    </w:rPr>
-  </w:style>
-  <w:style w:type="character" w:styleId="ListLabel143" w:customStyle="1">
-    <w:name w:val="ListLabel 143"/>
-    <w:qFormat/>
-    <w:rPr>
-      <w:rFonts w:cs="OpenSymbol"/>
-    </w:rPr>
-  </w:style>
-  <w:style w:type="character" w:styleId="ListLabel144" w:customStyle="1">
-    <w:name w:val="ListLabel 144"/>
-    <w:qFormat/>
-    <w:rPr>
-      <w:rFonts w:cs="OpenSymbol"/>
-    </w:rPr>
-  </w:style>
-  <w:style w:type="character" w:styleId="ListLabel145" w:customStyle="1">
-    <w:name w:val="ListLabel 145"/>
-    <w:qFormat/>
-    <w:rPr>
-      <w:rFonts w:cs="OpenSymbol"/>
-    </w:rPr>
-  </w:style>
-  <w:style w:type="character" w:styleId="ListLabel146" w:customStyle="1">
-    <w:name w:val="ListLabel 146"/>
-    <w:qFormat/>
-    <w:rPr>
-      <w:rFonts w:cs="OpenSymbol"/>
-    </w:rPr>
-  </w:style>
-  <w:style w:type="character" w:styleId="ListLabel147" w:customStyle="1">
-    <w:name w:val="ListLabel 147"/>
-    <w:qFormat/>
-    <w:rPr>
-      <w:rFonts w:cs="OpenSymbol"/>
-    </w:rPr>
-  </w:style>
-  <w:style w:type="character" w:styleId="ListLabel148" w:customStyle="1">
-    <w:name w:val="ListLabel 148"/>
-    <w:qFormat/>
-    <w:rPr>
-      <w:rFonts w:cs="OpenSymbol"/>
-    </w:rPr>
-  </w:style>
-  <w:style w:type="character" w:styleId="ListLabel149" w:customStyle="1">
-    <w:name w:val="ListLabel 149"/>
-    <w:qFormat/>
-    <w:rPr>
-      <w:rFonts w:cs="OpenSymbol"/>
-    </w:rPr>
-  </w:style>
-  <w:style w:type="character" w:styleId="ListLabel150" w:customStyle="1">
-    <w:name w:val="ListLabel 150"/>
-    <w:qFormat/>
-    <w:rPr>
-      <w:rFonts w:cs="OpenSymbol"/>
-    </w:rPr>
-  </w:style>
-  <w:style w:type="character" w:styleId="ListLabel151" w:customStyle="1">
-    <w:name w:val="ListLabel 151"/>
-    <w:qFormat/>
-    <w:rPr>
-      <w:rFonts w:cs="OpenSymbol"/>
-    </w:rPr>
-  </w:style>
-  <w:style w:type="character" w:styleId="ListLabel152" w:customStyle="1">
-    <w:name w:val="ListLabel 152"/>
-    <w:qFormat/>
-    <w:rPr>
-      <w:rFonts w:cs="OpenSymbol"/>
-    </w:rPr>
-  </w:style>
-  <w:style w:type="character" w:styleId="ListLabel153" w:customStyle="1">
-    <w:name w:val="ListLabel 153"/>
-    <w:qFormat/>
-    <w:rPr>
-      <w:rFonts w:cs="OpenSymbol"/>
-    </w:rPr>
-  </w:style>
-  <w:style w:type="character" w:styleId="ListLabel154" w:customStyle="1">
-    <w:name w:val="ListLabel 154"/>
-    <w:qFormat/>
-    <w:rPr>
-      <w:rFonts w:cs="OpenSymbol"/>
-    </w:rPr>
-  </w:style>
-  <w:style w:type="character" w:styleId="ListLabel155" w:customStyle="1">
-    <w:name w:val="ListLabel 155"/>
-    <w:qFormat/>
-    <w:rPr>
-      <w:rFonts w:cs="OpenSymbol"/>
-    </w:rPr>
-  </w:style>
-  <w:style w:type="character" w:styleId="ListLabel156" w:customStyle="1">
-    <w:name w:val="ListLabel 156"/>
-    <w:qFormat/>
-    <w:rPr>
-      <w:rFonts w:cs="OpenSymbol"/>
-    </w:rPr>
-  </w:style>
-  <w:style w:type="character" w:styleId="ListLabel157" w:customStyle="1">
-    <w:name w:val="ListLabel 157"/>
-    <w:qFormat/>
-    <w:rPr>
-      <w:rFonts w:cs="OpenSymbol"/>
-    </w:rPr>
-  </w:style>
-  <w:style w:type="character" w:styleId="ListLabel158" w:customStyle="1">
-    <w:name w:val="ListLabel 158"/>
-    <w:qFormat/>
-    <w:rPr/>
-  </w:style>
-  <w:style w:type="character" w:styleId="ListLabel159" w:customStyle="1">
-    <w:name w:val="ListLabel 159"/>
-    <w:qFormat/>
-    <w:rPr>
-      <w:i w:val="false"/>
-      <w:iCs w:val="false"/>
-      <w:lang w:eastAsia="en-US" w:bidi="ar-SA"/>
-    </w:rPr>
-  </w:style>
-  <w:style w:type="character" w:styleId="ListLabel160" w:customStyle="1">
-    <w:name w:val="ListLabel 160"/>
-    <w:qFormat/>
-    <w:rPr>
-      <w:rFonts w:cs="OpenSymbol"/>
-    </w:rPr>
-  </w:style>
-  <w:style w:type="character" w:styleId="ListLabel161" w:customStyle="1">
-    <w:name w:val="ListLabel 161"/>
-    <w:qFormat/>
-    <w:rPr>
-      <w:rFonts w:cs="OpenSymbol"/>
-    </w:rPr>
-  </w:style>
-  <w:style w:type="character" w:styleId="ListLabel162" w:customStyle="1">
-    <w:name w:val="ListLabel 162"/>
-    <w:qFormat/>
-    <w:rPr>
-      <w:rFonts w:ascii="Calibri" w:hAnsi="Calibri" w:cs="OpenSymbol"/>
-      <w:sz w:val="22"/>
-    </w:rPr>
-  </w:style>
-  <w:style w:type="character" w:styleId="ListLabel163" w:customStyle="1">
-    <w:name w:val="ListLabel 163"/>
-    <w:qFormat/>
-    <w:rPr>
-      <w:rFonts w:cs="OpenSymbol"/>
-    </w:rPr>
-  </w:style>
-  <w:style w:type="character" w:styleId="ListLabel164" w:customStyle="1">
-    <w:name w:val="ListLabel 164"/>
-    <w:qFormat/>
-    <w:rPr>
-      <w:rFonts w:cs="OpenSymbol"/>
-    </w:rPr>
-  </w:style>
-  <w:style w:type="character" w:styleId="ListLabel165" w:customStyle="1">
-    <w:name w:val="ListLabel 165"/>
-    <w:qFormat/>
-    <w:rPr>
-      <w:rFonts w:cs="OpenSymbol"/>
-    </w:rPr>
-  </w:style>
-  <w:style w:type="character" w:styleId="ListLabel166" w:customStyle="1">
-    <w:name w:val="ListLabel 166"/>
-    <w:qFormat/>
-    <w:rPr>
-      <w:rFonts w:cs="OpenSymbol"/>
-    </w:rPr>
-  </w:style>
-  <w:style w:type="character" w:styleId="ListLabel167" w:customStyle="1">
-    <w:name w:val="ListLabel 167"/>
-    <w:qFormat/>
-    <w:rPr>
-      <w:rFonts w:cs="OpenSymbol"/>
-    </w:rPr>
-  </w:style>
-  <w:style w:type="character" w:styleId="ListLabel168" w:customStyle="1">
-    <w:name w:val="ListLabel 168"/>
-    <w:qFormat/>
-    <w:rPr>
-      <w:rFonts w:cs="OpenSymbol"/>
-    </w:rPr>
-  </w:style>
-  <w:style w:type="character" w:styleId="ListLabel169" w:customStyle="1">
-    <w:name w:val="ListLabel 169"/>
-    <w:qFormat/>
-    <w:rPr>
-      <w:rFonts w:cs="OpenSymbol"/>
-    </w:rPr>
-  </w:style>
-  <w:style w:type="character" w:styleId="ListLabel170" w:customStyle="1">
-    <w:name w:val="ListLabel 170"/>
-    <w:qFormat/>
-    <w:rPr>
-      <w:rFonts w:ascii="DejaVu Sans Mono" w:hAnsi="DejaVu Sans Mono" w:cs="OpenSymbol"/>
-    </w:rPr>
-  </w:style>
-  <w:style w:type="character" w:styleId="ListLabel171" w:customStyle="1">
-    <w:name w:val="ListLabel 171"/>
-    <w:qFormat/>
-    <w:rPr>
-      <w:rFonts w:cs="OpenSymbol"/>
-    </w:rPr>
-  </w:style>
-  <w:style w:type="character" w:styleId="ListLabel172" w:customStyle="1">
-    <w:name w:val="ListLabel 172"/>
-    <w:qFormat/>
-    <w:rPr>
-      <w:rFonts w:cs="OpenSymbol"/>
-    </w:rPr>
-  </w:style>
-  <w:style w:type="character" w:styleId="ListLabel173" w:customStyle="1">
-    <w:name w:val="ListLabel 173"/>
-    <w:qFormat/>
-    <w:rPr>
-      <w:rFonts w:cs="OpenSymbol"/>
-    </w:rPr>
-  </w:style>
-  <w:style w:type="character" w:styleId="ListLabel174" w:customStyle="1">
-    <w:name w:val="ListLabel 174"/>
-    <w:qFormat/>
-    <w:rPr>
-      <w:rFonts w:cs="OpenSymbol"/>
-    </w:rPr>
-  </w:style>
-  <w:style w:type="character" w:styleId="ListLabel175" w:customStyle="1">
-    <w:name w:val="ListLabel 175"/>
-    <w:qFormat/>
-    <w:rPr>
-      <w:rFonts w:cs="OpenSymbol"/>
-    </w:rPr>
-  </w:style>
-  <w:style w:type="character" w:styleId="ListLabel176" w:customStyle="1">
-    <w:name w:val="ListLabel 176"/>
-    <w:qFormat/>
-    <w:rPr>
-      <w:rFonts w:cs="OpenSymbol"/>
-    </w:rPr>
-  </w:style>
-  <w:style w:type="character" w:styleId="ListLabel177" w:customStyle="1">
-    <w:name w:val="ListLabel 177"/>
-    <w:qFormat/>
-    <w:rPr>
-      <w:rFonts w:cs="OpenSymbol"/>
-    </w:rPr>
-  </w:style>
-  <w:style w:type="character" w:styleId="ListLabel178" w:customStyle="1">
-    <w:name w:val="ListLabel 178"/>
-    <w:qFormat/>
-    <w:rPr>
-      <w:rFonts w:cs="OpenSymbol"/>
-    </w:rPr>
-  </w:style>
-  <w:style w:type="character" w:styleId="ListLabel179" w:customStyle="1">
-    <w:name w:val="ListLabel 179"/>
-    <w:qFormat/>
-    <w:rPr>
-      <w:rFonts w:cs="OpenSymbol"/>
-    </w:rPr>
-  </w:style>
-  <w:style w:type="character" w:styleId="ListLabel180" w:customStyle="1">
-    <w:name w:val="ListLabel 180"/>
-    <w:qFormat/>
-    <w:rPr>
-      <w:rFonts w:cs="OpenSymbol"/>
-    </w:rPr>
-  </w:style>
-  <w:style w:type="character" w:styleId="ListLabel181" w:customStyle="1">
-    <w:name w:val="ListLabel 181"/>
-    <w:qFormat/>
-    <w:rPr>
-      <w:rFonts w:cs="OpenSymbol"/>
-    </w:rPr>
-  </w:style>
-  <w:style w:type="character" w:styleId="ListLabel182" w:customStyle="1">
-    <w:name w:val="ListLabel 182"/>
-    <w:qFormat/>
-    <w:rPr>
-      <w:rFonts w:cs="OpenSymbol"/>
-    </w:rPr>
-  </w:style>
-  <w:style w:type="character" w:styleId="ListLabel183" w:customStyle="1">
-    <w:name w:val="ListLabel 183"/>
-    <w:qFormat/>
-    <w:rPr>
-      <w:rFonts w:cs="OpenSymbol"/>
-    </w:rPr>
-  </w:style>
-  <w:style w:type="character" w:styleId="ListLabel184" w:customStyle="1">
-    <w:name w:val="ListLabel 184"/>
-    <w:qFormat/>
-    <w:rPr>
-      <w:rFonts w:cs="OpenSymbol"/>
-    </w:rPr>
-  </w:style>
-  <w:style w:type="character" w:styleId="ListLabel185" w:customStyle="1">
-    <w:name w:val="ListLabel 185"/>
-    <w:qFormat/>
-    <w:rPr>
-      <w:rFonts w:cs="OpenSymbol"/>
-    </w:rPr>
-  </w:style>
-  <w:style w:type="character" w:styleId="ListLabel186" w:customStyle="1">
-    <w:name w:val="ListLabel 186"/>
-    <w:qFormat/>
-    <w:rPr>
-      <w:rFonts w:cs="OpenSymbol"/>
-    </w:rPr>
-  </w:style>
-  <w:style w:type="character" w:styleId="ListLabel187" w:customStyle="1">
-    <w:name w:val="ListLabel 187"/>
-    <w:qFormat/>
-    <w:rPr>
-      <w:lang w:eastAsia="en-US" w:bidi="ar-SA"/>
-    </w:rPr>
-  </w:style>
-  <w:style w:type="character" w:styleId="ListLabel188" w:customStyle="1">
-    <w:name w:val="ListLabel 188"/>
-    <w:qFormat/>
-    <w:rPr>
-      <w:lang w:eastAsia="en-US" w:bidi="ar-SA"/>
-    </w:rPr>
-  </w:style>
-  <w:style w:type="character" w:styleId="ListLabel189" w:customStyle="1">
-    <w:name w:val="ListLabel 189"/>
-    <w:qFormat/>
-    <w:rPr>
-      <w:i w:val="false"/>
-      <w:iCs w:val="false"/>
-      <w:lang w:eastAsia="en-US" w:bidi="ar-SA"/>
-    </w:rPr>
-  </w:style>
-  <w:style w:type="character" w:styleId="ListLabel190" w:customStyle="1">
-    <w:name w:val="ListLabel 190"/>
-    <w:qFormat/>
-    <w:rPr>
-      <w:i w:val="false"/>
-      <w:iCs w:val="false"/>
-      <w:lang w:eastAsia="en-US" w:bidi="ar-SA"/>
-    </w:rPr>
-  </w:style>
-  <w:style w:type="character" w:styleId="ListLabel191" w:customStyle="1">
-    <w:name w:val="ListLabel 191"/>
-    <w:qFormat/>
-    <w:rPr>
-      <w:rFonts w:cs="OpenSymbol"/>
-    </w:rPr>
-  </w:style>
-  <w:style w:type="character" w:styleId="ListLabel192" w:customStyle="1">
-    <w:name w:val="ListLabel 192"/>
-    <w:qFormat/>
-    <w:rPr>
-      <w:rFonts w:ascii="DejaVu Sans Mono" w:hAnsi="DejaVu Sans Mono" w:cs="OpenSymbol"/>
-    </w:rPr>
-  </w:style>
-  <w:style w:type="character" w:styleId="ListLabel193" w:customStyle="1">
-    <w:name w:val="ListLabel 193"/>
-    <w:qFormat/>
-    <w:rPr>
-      <w:rFonts w:cs="OpenSymbol"/>
-    </w:rPr>
-  </w:style>
-  <w:style w:type="character" w:styleId="ListLabel194" w:customStyle="1">
-    <w:name w:val="ListLabel 194"/>
-    <w:qFormat/>
-    <w:rPr>
-      <w:rFonts w:cs="OpenSymbol"/>
-    </w:rPr>
-  </w:style>
-  <w:style w:type="character" w:styleId="ListLabel195" w:customStyle="1">
-    <w:name w:val="ListLabel 195"/>
-    <w:qFormat/>
-    <w:rPr>
-      <w:rFonts w:cs="OpenSymbol"/>
-    </w:rPr>
-  </w:style>
-  <w:style w:type="character" w:styleId="ListLabel196" w:customStyle="1">
-    <w:name w:val="ListLabel 196"/>
-    <w:qFormat/>
-    <w:rPr>
-      <w:rFonts w:cs="OpenSymbol"/>
-    </w:rPr>
-  </w:style>
-  <w:style w:type="character" w:styleId="ListLabel197" w:customStyle="1">
-    <w:name w:val="ListLabel 197"/>
-    <w:qFormat/>
-    <w:rPr>
-      <w:rFonts w:cs="OpenSymbol"/>
-    </w:rPr>
-  </w:style>
-  <w:style w:type="character" w:styleId="ListLabel198" w:customStyle="1">
-    <w:name w:val="ListLabel 198"/>
-    <w:qFormat/>
-    <w:rPr>
-      <w:rFonts w:cs="OpenSymbol"/>
-    </w:rPr>
-  </w:style>
-  <w:style w:type="character" w:styleId="ListLabel199" w:customStyle="1">
-    <w:name w:val="ListLabel 199"/>
-    <w:qFormat/>
-    <w:rPr>
-      <w:rFonts w:cs="OpenSymbol"/>
-    </w:rPr>
-  </w:style>
-  <w:style w:type="character" w:styleId="ListLabel200" w:customStyle="1">
-    <w:name w:val="ListLabel 200"/>
-    <w:qFormat/>
-    <w:rPr>
-      <w:rFonts w:cs="OpenSymbol"/>
-    </w:rPr>
-  </w:style>
-  <w:style w:type="character" w:styleId="ListLabel201" w:customStyle="1">
-    <w:name w:val="ListLabel 201"/>
-    <w:qFormat/>
-    <w:rPr>
-      <w:rFonts w:cs="OpenSymbol"/>
-    </w:rPr>
-  </w:style>
-  <w:style w:type="character" w:styleId="ListLabel202" w:customStyle="1">
-    <w:name w:val="ListLabel 202"/>
-    <w:qFormat/>
-    <w:rPr>
-      <w:rFonts w:cs="OpenSymbol"/>
-    </w:rPr>
-  </w:style>
-  <w:style w:type="character" w:styleId="ListLabel203" w:customStyle="1">
-    <w:name w:val="ListLabel 203"/>
-    <w:qFormat/>
-    <w:rPr>
-      <w:rFonts w:cs="OpenSymbol"/>
-    </w:rPr>
-  </w:style>
-  <w:style w:type="character" w:styleId="ListLabel204" w:customStyle="1">
-    <w:name w:val="ListLabel 204"/>
-    <w:qFormat/>
-    <w:rPr>
-      <w:rFonts w:cs="OpenSymbol"/>
-    </w:rPr>
-  </w:style>
-  <w:style w:type="character" w:styleId="ListLabel205" w:customStyle="1">
-    <w:name w:val="ListLabel 205"/>
-    <w:qFormat/>
-    <w:rPr>
-      <w:rFonts w:cs="OpenSymbol"/>
-    </w:rPr>
-  </w:style>
-  <w:style w:type="character" w:styleId="ListLabel206" w:customStyle="1">
-    <w:name w:val="ListLabel 206"/>
-    <w:qFormat/>
-    <w:rPr>
-      <w:rFonts w:cs="OpenSymbol"/>
-    </w:rPr>
-  </w:style>
-  <w:style w:type="character" w:styleId="ListLabel207" w:customStyle="1">
-    <w:name w:val="ListLabel 207"/>
-    <w:qFormat/>
-    <w:rPr>
-      <w:rFonts w:cs="OpenSymbol"/>
-    </w:rPr>
-  </w:style>
-  <w:style w:type="character" w:styleId="ListLabel208" w:customStyle="1">
-    <w:name w:val="ListLabel 208"/>
-    <w:qFormat/>
-    <w:rPr>
-      <w:rFonts w:cs="OpenSymbol"/>
-    </w:rPr>
-  </w:style>
-  <w:style w:type="character" w:styleId="ListLabel209" w:customStyle="1">
-    <w:name w:val="ListLabel 209"/>
-    <w:qFormat/>
-    <w:rPr>
-      <w:rFonts w:cs="OpenSymbol"/>
-    </w:rPr>
-  </w:style>
-  <w:style w:type="character" w:styleId="ListLabel210" w:customStyle="1">
-    <w:name w:val="ListLabel 210"/>
-    <w:qFormat/>
-    <w:rPr>
-      <w:rFonts w:cs="OpenSymbol"/>
-    </w:rPr>
-  </w:style>
-  <w:style w:type="character" w:styleId="ListLabel211" w:customStyle="1">
-    <w:name w:val="ListLabel 211"/>
-    <w:qFormat/>
-    <w:rPr>
-      <w:rFonts w:cs="OpenSymbol"/>
-    </w:rPr>
-  </w:style>
-  <w:style w:type="character" w:styleId="ListLabel212" w:customStyle="1">
-    <w:name w:val="ListLabel 212"/>
-    <w:qFormat/>
-    <w:rPr>
-      <w:rFonts w:cs="OpenSymbol"/>
-    </w:rPr>
-  </w:style>
-  <w:style w:type="character" w:styleId="ListLabel213" w:customStyle="1">
-    <w:name w:val="ListLabel 213"/>
-    <w:qFormat/>
-    <w:rPr>
-      <w:rFonts w:cs="OpenSymbol"/>
-    </w:rPr>
-  </w:style>
-  <w:style w:type="character" w:styleId="ListLabel214" w:customStyle="1">
-    <w:name w:val="ListLabel 214"/>
-    <w:qFormat/>
-    <w:rPr>
-      <w:rFonts w:cs="OpenSymbol"/>
-    </w:rPr>
-  </w:style>
-  <w:style w:type="character" w:styleId="ListLabel215" w:customStyle="1">
-    <w:name w:val="ListLabel 215"/>
-    <w:qFormat/>
-    <w:rPr>
-      <w:rFonts w:cs="OpenSymbol"/>
-    </w:rPr>
-  </w:style>
-  <w:style w:type="character" w:styleId="ListLabel216" w:customStyle="1">
-    <w:name w:val="ListLabel 216"/>
-    <w:qFormat/>
-    <w:rPr>
-      <w:rFonts w:cs="OpenSymbol"/>
-    </w:rPr>
-  </w:style>
-  <w:style w:type="character" w:styleId="ListLabel217" w:customStyle="1">
-    <w:name w:val="ListLabel 217"/>
-    <w:qFormat/>
-    <w:rPr>
-      <w:lang w:eastAsia="en-US" w:bidi="ar-SA"/>
-    </w:rPr>
-  </w:style>
-  <w:style w:type="character" w:styleId="ListLabel218" w:customStyle="1">
-    <w:name w:val="ListLabel 218"/>
-    <w:qFormat/>
-    <w:rPr>
-      <w:i w:val="false"/>
-      <w:iCs w:val="false"/>
-      <w:lang w:eastAsia="en-US" w:bidi="ar-SA"/>
-    </w:rPr>
-  </w:style>
-  <w:style w:type="character" w:styleId="ListLabel219" w:customStyle="1">
-    <w:name w:val="ListLabel 219"/>
-    <w:qFormat/>
-    <w:rPr>
-      <w:i w:val="false"/>
-      <w:iCs w:val="false"/>
-      <w:lang w:eastAsia="en-US" w:bidi="ar-SA"/>
-    </w:rPr>
-  </w:style>
-  <w:style w:type="character" w:styleId="ListLabel220" w:customStyle="1">
-    <w:name w:val="ListLabel 220"/>
-    <w:qFormat/>
-    <w:rPr>
-      <w:rFonts w:cs="OpenSymbol"/>
-    </w:rPr>
-  </w:style>
-  <w:style w:type="character" w:styleId="ListLabel221" w:customStyle="1">
-    <w:name w:val="ListLabel 221"/>
-    <w:qFormat/>
-    <w:rPr>
-      <w:rFonts w:ascii="DejaVu Sans Mono" w:hAnsi="DejaVu Sans Mono" w:cs="OpenSymbol"/>
-    </w:rPr>
-  </w:style>
-  <w:style w:type="character" w:styleId="ListLabel222" w:customStyle="1">
-    <w:name w:val="ListLabel 222"/>
-    <w:qFormat/>
-    <w:rPr>
-      <w:rFonts w:cs="OpenSymbol"/>
-    </w:rPr>
-  </w:style>
-  <w:style w:type="character" w:styleId="ListLabel223" w:customStyle="1">
-    <w:name w:val="ListLabel 223"/>
-    <w:qFormat/>
-    <w:rPr>
-      <w:rFonts w:cs="OpenSymbol"/>
-    </w:rPr>
-  </w:style>
-  <w:style w:type="character" w:styleId="ListLabel224" w:customStyle="1">
-    <w:name w:val="ListLabel 224"/>
-    <w:qFormat/>
-    <w:rPr>
-      <w:rFonts w:cs="OpenSymbol"/>
-    </w:rPr>
-  </w:style>
-  <w:style w:type="character" w:styleId="ListLabel225" w:customStyle="1">
-    <w:name w:val="ListLabel 225"/>
-    <w:qFormat/>
-    <w:rPr>
-      <w:rFonts w:cs="OpenSymbol"/>
-    </w:rPr>
-  </w:style>
-  <w:style w:type="character" w:styleId="ListLabel226" w:customStyle="1">
-    <w:name w:val="ListLabel 226"/>
-    <w:qFormat/>
-    <w:rPr>
-      <w:rFonts w:cs="OpenSymbol"/>
-    </w:rPr>
-  </w:style>
-  <w:style w:type="character" w:styleId="ListLabel227" w:customStyle="1">
-    <w:name w:val="ListLabel 227"/>
-    <w:qFormat/>
-    <w:rPr>
-      <w:rFonts w:cs="OpenSymbol"/>
-    </w:rPr>
-  </w:style>
-  <w:style w:type="character" w:styleId="ListLabel228" w:customStyle="1">
-    <w:name w:val="ListLabel 228"/>
-    <w:qFormat/>
-    <w:rPr>
-      <w:rFonts w:cs="OpenSymbol"/>
-    </w:rPr>
-  </w:style>
-  <w:style w:type="character" w:styleId="ListLabel229" w:customStyle="1">
-    <w:name w:val="ListLabel 229"/>
-    <w:qFormat/>
-    <w:rPr>
-      <w:rFonts w:cs="OpenSymbol"/>
-    </w:rPr>
-  </w:style>
-  <w:style w:type="character" w:styleId="ListLabel230" w:customStyle="1">
-    <w:name w:val="ListLabel 230"/>
-    <w:qFormat/>
-    <w:rPr>
-      <w:rFonts w:cs="OpenSymbol"/>
-    </w:rPr>
-  </w:style>
-  <w:style w:type="character" w:styleId="ListLabel231" w:customStyle="1">
-    <w:name w:val="ListLabel 231"/>
-    <w:qFormat/>
-    <w:rPr>
-      <w:rFonts w:cs="OpenSymbol"/>
-    </w:rPr>
-  </w:style>
-  <w:style w:type="character" w:styleId="ListLabel232" w:customStyle="1">
-    <w:name w:val="ListLabel 232"/>
-    <w:qFormat/>
-    <w:rPr>
-      <w:rFonts w:cs="OpenSymbol"/>
-    </w:rPr>
-  </w:style>
-  <w:style w:type="character" w:styleId="ListLabel233" w:customStyle="1">
-    <w:name w:val="ListLabel 233"/>
-    <w:qFormat/>
-    <w:rPr>
-      <w:rFonts w:cs="OpenSymbol"/>
-    </w:rPr>
-  </w:style>
-  <w:style w:type="character" w:styleId="ListLabel234" w:customStyle="1">
-    <w:name w:val="ListLabel 234"/>
-    <w:qFormat/>
-    <w:rPr>
-      <w:rFonts w:cs="OpenSymbol"/>
-    </w:rPr>
-  </w:style>
-  <w:style w:type="character" w:styleId="ListLabel235" w:customStyle="1">
-    <w:name w:val="ListLabel 235"/>
-    <w:qFormat/>
-    <w:rPr>
-      <w:rFonts w:cs="OpenSymbol"/>
-    </w:rPr>
-  </w:style>
-  <w:style w:type="character" w:styleId="ListLabel236" w:customStyle="1">
-    <w:name w:val="ListLabel 236"/>
-    <w:qFormat/>
-    <w:rPr>
-      <w:rFonts w:cs="OpenSymbol"/>
-    </w:rPr>
-  </w:style>
-  <w:style w:type="character" w:styleId="ListLabel237" w:customStyle="1">
-    <w:name w:val="ListLabel 237"/>
-    <w:qFormat/>
-    <w:rPr>
-      <w:rFonts w:cs="OpenSymbol"/>
-    </w:rPr>
-  </w:style>
-  <w:style w:type="character" w:styleId="ListLabel238" w:customStyle="1">
-    <w:name w:val="ListLabel 238"/>
-    <w:qFormat/>
-    <w:rPr>
-      <w:rFonts w:cs="OpenSymbol"/>
-    </w:rPr>
-  </w:style>
-  <w:style w:type="character" w:styleId="ListLabel239" w:customStyle="1">
-    <w:name w:val="ListLabel 239"/>
-    <w:qFormat/>
-    <w:rPr>
-      <w:rFonts w:cs="OpenSymbol"/>
-    </w:rPr>
-  </w:style>
-  <w:style w:type="character" w:styleId="ListLabel240" w:customStyle="1">
-    <w:name w:val="ListLabel 240"/>
-    <w:qFormat/>
-    <w:rPr>
-      <w:rFonts w:cs="OpenSymbol"/>
-    </w:rPr>
-  </w:style>
-  <w:style w:type="character" w:styleId="ListLabel241" w:customStyle="1">
-    <w:name w:val="ListLabel 241"/>
-    <w:qFormat/>
-    <w:rPr>
-      <w:rFonts w:cs="OpenSymbol"/>
-    </w:rPr>
-  </w:style>
-  <w:style w:type="character" w:styleId="ListLabel242" w:customStyle="1">
-    <w:name w:val="ListLabel 242"/>
-    <w:qFormat/>
-    <w:rPr>
-      <w:rFonts w:cs="OpenSymbol"/>
-    </w:rPr>
-  </w:style>
-  <w:style w:type="character" w:styleId="ListLabel243" w:customStyle="1">
-    <w:name w:val="ListLabel 243"/>
-    <w:qFormat/>
-    <w:rPr>
-      <w:rFonts w:cs="OpenSymbol"/>
-    </w:rPr>
-  </w:style>
-  <w:style w:type="character" w:styleId="ListLabel244" w:customStyle="1">
-    <w:name w:val="ListLabel 244"/>
-    <w:qFormat/>
-    <w:rPr>
-      <w:rFonts w:cs="OpenSymbol"/>
-    </w:rPr>
-  </w:style>
-  <w:style w:type="character" w:styleId="ListLabel245" w:customStyle="1">
-    <w:name w:val="ListLabel 245"/>
-    <w:qFormat/>
-    <w:rPr>
-      <w:rFonts w:cs="OpenSymbol"/>
-    </w:rPr>
-  </w:style>
-  <w:style w:type="character" w:styleId="ListLabel246" w:customStyle="1">
-    <w:name w:val="ListLabel 246"/>
-    <w:qFormat/>
-    <w:rPr>
-      <w:lang w:eastAsia="en-US" w:bidi="ar-SA"/>
-    </w:rPr>
-  </w:style>
-  <w:style w:type="character" w:styleId="ListLabel247" w:customStyle="1">
-    <w:name w:val="ListLabel 247"/>
-    <w:qFormat/>
-    <w:rPr>
-      <w:i w:val="false"/>
-      <w:iCs w:val="false"/>
-      <w:lang w:eastAsia="en-US" w:bidi="ar-SA"/>
-    </w:rPr>
-  </w:style>
-  <w:style w:type="character" w:styleId="ListLabel248" w:customStyle="1">
-    <w:name w:val="ListLabel 248"/>
-    <w:qFormat/>
-    <w:rPr>
-      <w:rFonts w:cs="OpenSymbol"/>
-    </w:rPr>
-  </w:style>
-  <w:style w:type="character" w:styleId="ListLabel249" w:customStyle="1">
-    <w:name w:val="ListLabel 249"/>
-    <w:qFormat/>
-    <w:rPr>
-      <w:rFonts w:ascii="DejaVu Sans Mono" w:hAnsi="DejaVu Sans Mono" w:cs="OpenSymbol"/>
-    </w:rPr>
-  </w:style>
-  <w:style w:type="character" w:styleId="ListLabel250" w:customStyle="1">
-    <w:name w:val="ListLabel 250"/>
-    <w:qFormat/>
-    <w:rPr>
-      <w:rFonts w:cs="OpenSymbol"/>
-    </w:rPr>
-  </w:style>
-  <w:style w:type="character" w:styleId="ListLabel251" w:customStyle="1">
-    <w:name w:val="ListLabel 251"/>
-    <w:qFormat/>
-    <w:rPr>
-      <w:rFonts w:cs="OpenSymbol"/>
-    </w:rPr>
-  </w:style>
-  <w:style w:type="character" w:styleId="ListLabel252" w:customStyle="1">
-    <w:name w:val="ListLabel 252"/>
-    <w:qFormat/>
-    <w:rPr>
-      <w:rFonts w:cs="OpenSymbol"/>
-    </w:rPr>
-  </w:style>
-  <w:style w:type="character" w:styleId="ListLabel253" w:customStyle="1">
-    <w:name w:val="ListLabel 253"/>
-    <w:qFormat/>
-    <w:rPr>
-      <w:rFonts w:cs="OpenSymbol"/>
-    </w:rPr>
-  </w:style>
-  <w:style w:type="character" w:styleId="ListLabel254" w:customStyle="1">
-    <w:name w:val="ListLabel 254"/>
-    <w:qFormat/>
-    <w:rPr>
-      <w:rFonts w:cs="OpenSymbol"/>
-    </w:rPr>
-  </w:style>
-  <w:style w:type="character" w:styleId="ListLabel255" w:customStyle="1">
-    <w:name w:val="ListLabel 255"/>
-    <w:qFormat/>
-    <w:rPr>
-      <w:rFonts w:cs="OpenSymbol"/>
-    </w:rPr>
-  </w:style>
-  <w:style w:type="character" w:styleId="ListLabel256" w:customStyle="1">
-    <w:name w:val="ListLabel 256"/>
-    <w:qFormat/>
-    <w:rPr>
-      <w:rFonts w:cs="OpenSymbol"/>
-    </w:rPr>
-  </w:style>
-  <w:style w:type="character" w:styleId="ListLabel257" w:customStyle="1">
-    <w:name w:val="ListLabel 257"/>
-    <w:qFormat/>
-    <w:rPr>
-      <w:rFonts w:cs="OpenSymbol"/>
-    </w:rPr>
-  </w:style>
-  <w:style w:type="character" w:styleId="ListLabel258" w:customStyle="1">
-    <w:name w:val="ListLabel 258"/>
-    <w:qFormat/>
-    <w:rPr>
-      <w:rFonts w:cs="OpenSymbol"/>
-    </w:rPr>
-  </w:style>
-  <w:style w:type="character" w:styleId="ListLabel259" w:customStyle="1">
-    <w:name w:val="ListLabel 259"/>
-    <w:qFormat/>
-    <w:rPr>
-      <w:rFonts w:cs="OpenSymbol"/>
-    </w:rPr>
-  </w:style>
-  <w:style w:type="character" w:styleId="ListLabel260" w:customStyle="1">
-    <w:name w:val="ListLabel 260"/>
-    <w:qFormat/>
-    <w:rPr>
-      <w:rFonts w:cs="OpenSymbol"/>
-    </w:rPr>
-  </w:style>
-  <w:style w:type="character" w:styleId="ListLabel261" w:customStyle="1">
-    <w:name w:val="ListLabel 261"/>
-    <w:qFormat/>
-    <w:rPr>
-      <w:rFonts w:cs="OpenSymbol"/>
-    </w:rPr>
-  </w:style>
-  <w:style w:type="character" w:styleId="ListLabel262" w:customStyle="1">
-    <w:name w:val="ListLabel 262"/>
-    <w:qFormat/>
-    <w:rPr>
-      <w:rFonts w:cs="OpenSymbol"/>
-    </w:rPr>
-  </w:style>
-  <w:style w:type="character" w:styleId="ListLabel263" w:customStyle="1">
-    <w:name w:val="ListLabel 263"/>
-    <w:qFormat/>
-    <w:rPr>
-      <w:rFonts w:cs="OpenSymbol"/>
-    </w:rPr>
-  </w:style>
-  <w:style w:type="character" w:styleId="ListLabel264" w:customStyle="1">
-    <w:name w:val="ListLabel 264"/>
-    <w:qFormat/>
-    <w:rPr>
-      <w:rFonts w:cs="OpenSymbol"/>
-    </w:rPr>
-  </w:style>
-  <w:style w:type="character" w:styleId="ListLabel265" w:customStyle="1">
-    <w:name w:val="ListLabel 265"/>
-    <w:qFormat/>
-    <w:rPr>
-      <w:rFonts w:cs="OpenSymbol"/>
-    </w:rPr>
-  </w:style>
-  <w:style w:type="character" w:styleId="ListLabel266" w:customStyle="1">
-    <w:name w:val="ListLabel 266"/>
-    <w:qFormat/>
-    <w:rPr>
-      <w:rFonts w:cs="OpenSymbol"/>
-    </w:rPr>
-  </w:style>
-  <w:style w:type="character" w:styleId="ListLabel267" w:customStyle="1">
-    <w:name w:val="ListLabel 267"/>
-    <w:qFormat/>
-    <w:rPr>
-      <w:rFonts w:cs="OpenSymbol"/>
-    </w:rPr>
-  </w:style>
-  <w:style w:type="character" w:styleId="ListLabel268" w:customStyle="1">
-    <w:name w:val="ListLabel 268"/>
-    <w:qFormat/>
-    <w:rPr>
-      <w:rFonts w:cs="OpenSymbol"/>
-    </w:rPr>
-  </w:style>
-  <w:style w:type="character" w:styleId="ListLabel269" w:customStyle="1">
-    <w:name w:val="ListLabel 269"/>
-    <w:qFormat/>
-    <w:rPr>
-      <w:rFonts w:cs="OpenSymbol"/>
-    </w:rPr>
-  </w:style>
-  <w:style w:type="character" w:styleId="ListLabel270" w:customStyle="1">
-    <w:name w:val="ListLabel 270"/>
-    <w:qFormat/>
-    <w:rPr>
-      <w:rFonts w:cs="OpenSymbol"/>
-    </w:rPr>
-  </w:style>
-  <w:style w:type="character" w:styleId="ListLabel271" w:customStyle="1">
-    <w:name w:val="ListLabel 271"/>
-    <w:qFormat/>
-    <w:rPr>
-      <w:rFonts w:cs="OpenSymbol"/>
-    </w:rPr>
-  </w:style>
-  <w:style w:type="character" w:styleId="ListLabel272" w:customStyle="1">
-    <w:name w:val="ListLabel 272"/>
-    <w:qFormat/>
-    <w:rPr>
-      <w:rFonts w:cs="OpenSymbol"/>
-    </w:rPr>
-  </w:style>
-  <w:style w:type="character" w:styleId="ListLabel273" w:customStyle="1">
-    <w:name w:val="ListLabel 273"/>
-    <w:qFormat/>
-    <w:rPr>
-      <w:rFonts w:cs="OpenSymbol"/>
-    </w:rPr>
-  </w:style>
-  <w:style w:type="character" w:styleId="ListLabel274" w:customStyle="1">
-    <w:name w:val="ListLabel 274"/>
-    <w:qFormat/>
-    <w:rPr>
-      <w:lang w:eastAsia="en-US" w:bidi="ar-SA"/>
-    </w:rPr>
-  </w:style>
-  <w:style w:type="character" w:styleId="ListLabel275" w:customStyle="1">
-    <w:name w:val="ListLabel 275"/>
-    <w:qFormat/>
-    <w:rPr>
-      <w:i w:val="false"/>
-      <w:iCs w:val="false"/>
-      <w:lang w:eastAsia="en-US" w:bidi="ar-SA"/>
-    </w:rPr>
-  </w:style>
-  <w:style w:type="character" w:styleId="ListLabel276" w:customStyle="1">
-    <w:name w:val="ListLabel 276"/>
-    <w:qFormat/>
-    <w:rPr>
-      <w:i w:val="false"/>
-      <w:iCs w:val="false"/>
-      <w:lang w:eastAsia="en-US" w:bidi="ar-SA"/>
-    </w:rPr>
-  </w:style>
-  <w:style w:type="character" w:styleId="ListLabel277" w:customStyle="1">
-    <w:name w:val="ListLabel 277"/>
-    <w:qFormat/>
-    <w:rPr>
-      <w:rFonts w:cs="OpenSymbol"/>
-    </w:rPr>
-  </w:style>
-  <w:style w:type="character" w:styleId="ListLabel278" w:customStyle="1">
-    <w:name w:val="ListLabel 278"/>
-    <w:qFormat/>
-    <w:rPr>
-      <w:rFonts w:ascii="DejaVu Sans Mono" w:hAnsi="DejaVu Sans Mono" w:cs="OpenSymbol"/>
-    </w:rPr>
-  </w:style>
-  <w:style w:type="character" w:styleId="ListLabel279" w:customStyle="1">
-    <w:name w:val="ListLabel 279"/>
-    <w:qFormat/>
-    <w:rPr>
-      <w:rFonts w:cs="OpenSymbol"/>
-    </w:rPr>
-  </w:style>
-  <w:style w:type="character" w:styleId="ListLabel280" w:customStyle="1">
-    <w:name w:val="ListLabel 280"/>
-    <w:qFormat/>
-    <w:rPr>
-      <w:rFonts w:cs="OpenSymbol"/>
-    </w:rPr>
-  </w:style>
-  <w:style w:type="character" w:styleId="ListLabel281" w:customStyle="1">
-    <w:name w:val="ListLabel 281"/>
-    <w:qFormat/>
-    <w:rPr>
-      <w:rFonts w:cs="OpenSymbol"/>
-    </w:rPr>
-  </w:style>
-  <w:style w:type="character" w:styleId="ListLabel282" w:customStyle="1">
-    <w:name w:val="ListLabel 282"/>
-    <w:qFormat/>
-    <w:rPr>
-      <w:rFonts w:cs="OpenSymbol"/>
-    </w:rPr>
-  </w:style>
-  <w:style w:type="character" w:styleId="ListLabel283" w:customStyle="1">
-    <w:name w:val="ListLabel 283"/>
-    <w:qFormat/>
-    <w:rPr>
-      <w:rFonts w:cs="OpenSymbol"/>
-    </w:rPr>
-  </w:style>
-  <w:style w:type="character" w:styleId="ListLabel284" w:customStyle="1">
-    <w:name w:val="ListLabel 284"/>
-    <w:qFormat/>
-    <w:rPr>
-      <w:rFonts w:cs="OpenSymbol"/>
-    </w:rPr>
-  </w:style>
-  <w:style w:type="character" w:styleId="ListLabel285" w:customStyle="1">
-    <w:name w:val="ListLabel 285"/>
-    <w:qFormat/>
-    <w:rPr>
-      <w:rFonts w:cs="OpenSymbol"/>
-    </w:rPr>
-  </w:style>
-  <w:style w:type="character" w:styleId="ListLabel286" w:customStyle="1">
-    <w:name w:val="ListLabel 286"/>
-    <w:qFormat/>
-    <w:rPr>
-      <w:rFonts w:cs="OpenSymbol"/>
-    </w:rPr>
-  </w:style>
-  <w:style w:type="character" w:styleId="ListLabel287" w:customStyle="1">
-    <w:name w:val="ListLabel 287"/>
-    <w:qFormat/>
-    <w:rPr>
-      <w:rFonts w:cs="OpenSymbol"/>
-    </w:rPr>
-  </w:style>
-  <w:style w:type="character" w:styleId="ListLabel288" w:customStyle="1">
-    <w:name w:val="ListLabel 288"/>
-    <w:qFormat/>
-    <w:rPr>
-      <w:rFonts w:cs="OpenSymbol"/>
-    </w:rPr>
-  </w:style>
-  <w:style w:type="character" w:styleId="ListLabel289" w:customStyle="1">
-    <w:name w:val="ListLabel 289"/>
-    <w:qFormat/>
-    <w:rPr>
-      <w:rFonts w:cs="OpenSymbol"/>
-    </w:rPr>
-  </w:style>
-  <w:style w:type="character" w:styleId="ListLabel290" w:customStyle="1">
-    <w:name w:val="ListLabel 290"/>
-    <w:qFormat/>
-    <w:rPr>
-      <w:rFonts w:cs="OpenSymbol"/>
-    </w:rPr>
-  </w:style>
-  <w:style w:type="character" w:styleId="ListLabel291" w:customStyle="1">
-    <w:name w:val="ListLabel 291"/>
-    <w:qFormat/>
-    <w:rPr>
-      <w:rFonts w:cs="OpenSymbol"/>
-    </w:rPr>
-  </w:style>
-  <w:style w:type="character" w:styleId="ListLabel292" w:customStyle="1">
-    <w:name w:val="ListLabel 292"/>
-    <w:qFormat/>
-    <w:rPr>
-      <w:rFonts w:cs="OpenSymbol"/>
-    </w:rPr>
-  </w:style>
-  <w:style w:type="character" w:styleId="ListLabel293" w:customStyle="1">
-    <w:name w:val="ListLabel 293"/>
-    <w:qFormat/>
-    <w:rPr>
-      <w:rFonts w:cs="OpenSymbol"/>
-    </w:rPr>
-  </w:style>
-  <w:style w:type="character" w:styleId="ListLabel294" w:customStyle="1">
-    <w:name w:val="ListLabel 294"/>
-    <w:qFormat/>
-    <w:rPr>
-      <w:rFonts w:cs="OpenSymbol"/>
-    </w:rPr>
-  </w:style>
-  <w:style w:type="character" w:styleId="ListLabel295" w:customStyle="1">
-    <w:name w:val="ListLabel 295"/>
-    <w:qFormat/>
-    <w:rPr>
-      <w:rFonts w:cs="OpenSymbol"/>
-    </w:rPr>
-  </w:style>
-  <w:style w:type="character" w:styleId="ListLabel296" w:customStyle="1">
-    <w:name w:val="ListLabel 296"/>
-    <w:qFormat/>
-    <w:rPr>
-      <w:rFonts w:cs="OpenSymbol"/>
-    </w:rPr>
-  </w:style>
-  <w:style w:type="character" w:styleId="ListLabel297" w:customStyle="1">
-    <w:name w:val="ListLabel 297"/>
-    <w:qFormat/>
-    <w:rPr>
-      <w:rFonts w:cs="OpenSymbol"/>
-    </w:rPr>
-  </w:style>
-  <w:style w:type="character" w:styleId="ListLabel298" w:customStyle="1">
-    <w:name w:val="ListLabel 298"/>
-    <w:qFormat/>
-    <w:rPr>
-      <w:rFonts w:cs="OpenSymbol"/>
-    </w:rPr>
-  </w:style>
-  <w:style w:type="character" w:styleId="ListLabel299" w:customStyle="1">
-    <w:name w:val="ListLabel 299"/>
-    <w:qFormat/>
-    <w:rPr>
-      <w:rFonts w:cs="OpenSymbol"/>
-    </w:rPr>
-  </w:style>
-  <w:style w:type="character" w:styleId="ListLabel300" w:customStyle="1">
-    <w:name w:val="ListLabel 300"/>
-    <w:qFormat/>
-    <w:rPr>
-      <w:rFonts w:cs="OpenSymbol"/>
-    </w:rPr>
-  </w:style>
-  <w:style w:type="character" w:styleId="ListLabel301" w:customStyle="1">
-    <w:name w:val="ListLabel 301"/>
-    <w:qFormat/>
-    <w:rPr>
-      <w:rFonts w:cs="OpenSymbol"/>
-    </w:rPr>
-  </w:style>
-  <w:style w:type="character" w:styleId="ListLabel302" w:customStyle="1">
-    <w:name w:val="ListLabel 302"/>
-    <w:qFormat/>
-    <w:rPr>
-      <w:rFonts w:cs="OpenSymbol"/>
-    </w:rPr>
-  </w:style>
-  <w:style w:type="character" w:styleId="ListLabel303" w:customStyle="1">
-    <w:name w:val="ListLabel 303"/>
-    <w:qFormat/>
-    <w:rPr>
-      <w:lang w:eastAsia="en-US" w:bidi="ar-SA"/>
-    </w:rPr>
-  </w:style>
-  <w:style w:type="character" w:styleId="ListLabel304" w:customStyle="1">
-    <w:name w:val="ListLabel 304"/>
-    <w:qFormat/>
-    <w:rPr>
-      <w:i w:val="false"/>
-      <w:iCs w:val="false"/>
-      <w:lang w:eastAsia="en-US" w:bidi="ar-SA"/>
-    </w:rPr>
-  </w:style>
-  <w:style w:type="character" w:styleId="ListLabel305" w:customStyle="1">
-    <w:name w:val="ListLabel 305"/>
-    <w:qFormat/>
-    <w:rPr>
-      <w:rFonts w:cs="OpenSymbol"/>
-    </w:rPr>
-  </w:style>
-  <w:style w:type="character" w:styleId="ListLabel306" w:customStyle="1">
-    <w:name w:val="ListLabel 306"/>
-    <w:qFormat/>
-    <w:rPr>
-      <w:rFonts w:ascii="DejaVu Sans Mono" w:hAnsi="DejaVu Sans Mono" w:cs="OpenSymbol"/>
-    </w:rPr>
-  </w:style>
-  <w:style w:type="character" w:styleId="ListLabel307" w:customStyle="1">
-    <w:name w:val="ListLabel 307"/>
-    <w:qFormat/>
-    <w:rPr>
-      <w:rFonts w:cs="OpenSymbol"/>
-    </w:rPr>
-  </w:style>
-  <w:style w:type="character" w:styleId="ListLabel308" w:customStyle="1">
-    <w:name w:val="ListLabel 308"/>
-    <w:qFormat/>
-    <w:rPr>
-      <w:rFonts w:cs="OpenSymbol"/>
-    </w:rPr>
-  </w:style>
-  <w:style w:type="character" w:styleId="ListLabel309" w:customStyle="1">
-    <w:name w:val="ListLabel 309"/>
-    <w:qFormat/>
-    <w:rPr>
-      <w:rFonts w:cs="OpenSymbol"/>
-    </w:rPr>
-  </w:style>
-  <w:style w:type="character" w:styleId="ListLabel310" w:customStyle="1">
-    <w:name w:val="ListLabel 310"/>
-    <w:qFormat/>
-    <w:rPr>
-      <w:rFonts w:cs="OpenSymbol"/>
-    </w:rPr>
-  </w:style>
-  <w:style w:type="character" w:styleId="ListLabel311" w:customStyle="1">
-    <w:name w:val="ListLabel 311"/>
-    <w:qFormat/>
-    <w:rPr>
-      <w:rFonts w:cs="OpenSymbol"/>
-    </w:rPr>
-  </w:style>
-  <w:style w:type="character" w:styleId="ListLabel312" w:customStyle="1">
-    <w:name w:val="ListLabel 312"/>
-    <w:qFormat/>
-    <w:rPr>
-      <w:rFonts w:cs="OpenSymbol"/>
-    </w:rPr>
-  </w:style>
-  <w:style w:type="character" w:styleId="ListLabel313" w:customStyle="1">
-    <w:name w:val="ListLabel 313"/>
-    <w:qFormat/>
-    <w:rPr>
-      <w:rFonts w:cs="OpenSymbol"/>
-    </w:rPr>
-  </w:style>
-  <w:style w:type="character" w:styleId="ListLabel314" w:customStyle="1">
-    <w:name w:val="ListLabel 314"/>
-    <w:qFormat/>
-    <w:rPr>
-      <w:rFonts w:cs="OpenSymbol"/>
-    </w:rPr>
-  </w:style>
-  <w:style w:type="character" w:styleId="ListLabel315" w:customStyle="1">
-    <w:name w:val="ListLabel 315"/>
-    <w:qFormat/>
-    <w:rPr>
-      <w:rFonts w:cs="OpenSymbol"/>
-    </w:rPr>
-  </w:style>
-  <w:style w:type="character" w:styleId="ListLabel316" w:customStyle="1">
-    <w:name w:val="ListLabel 316"/>
-    <w:qFormat/>
-    <w:rPr>
-      <w:rFonts w:cs="OpenSymbol"/>
-    </w:rPr>
-  </w:style>
-  <w:style w:type="character" w:styleId="ListLabel317" w:customStyle="1">
-    <w:name w:val="ListLabel 317"/>
-    <w:qFormat/>
-    <w:rPr>
-      <w:rFonts w:cs="OpenSymbol"/>
-    </w:rPr>
-  </w:style>
-  <w:style w:type="character" w:styleId="ListLabel318" w:customStyle="1">
-    <w:name w:val="ListLabel 318"/>
-    <w:qFormat/>
-    <w:rPr>
-      <w:rFonts w:cs="OpenSymbol"/>
-    </w:rPr>
-  </w:style>
-  <w:style w:type="character" w:styleId="ListLabel319" w:customStyle="1">
-    <w:name w:val="ListLabel 319"/>
-    <w:qFormat/>
-    <w:rPr>
-      <w:rFonts w:cs="OpenSymbol"/>
-    </w:rPr>
-  </w:style>
-  <w:style w:type="character" w:styleId="ListLabel320" w:customStyle="1">
-    <w:name w:val="ListLabel 320"/>
-    <w:qFormat/>
-    <w:rPr>
-      <w:rFonts w:cs="OpenSymbol"/>
-    </w:rPr>
-  </w:style>
-  <w:style w:type="character" w:styleId="ListLabel321" w:customStyle="1">
-    <w:name w:val="ListLabel 321"/>
-    <w:qFormat/>
-    <w:rPr>
-      <w:rFonts w:cs="OpenSymbol"/>
-    </w:rPr>
-  </w:style>
-  <w:style w:type="character" w:styleId="ListLabel322" w:customStyle="1">
-    <w:name w:val="ListLabel 322"/>
-    <w:qFormat/>
-    <w:rPr>
-      <w:rFonts w:cs="OpenSymbol"/>
-    </w:rPr>
-  </w:style>
-  <w:style w:type="character" w:styleId="ListLabel323" w:customStyle="1">
-    <w:name w:val="ListLabel 323"/>
-    <w:qFormat/>
-    <w:rPr>
-      <w:rFonts w:cs="OpenSymbol"/>
-    </w:rPr>
-  </w:style>
-  <w:style w:type="character" w:styleId="ListLabel324" w:customStyle="1">
-    <w:name w:val="ListLabel 324"/>
-    <w:qFormat/>
-    <w:rPr>
-      <w:rFonts w:cs="OpenSymbol"/>
-    </w:rPr>
-  </w:style>
-  <w:style w:type="character" w:styleId="ListLabel325" w:customStyle="1">
-    <w:name w:val="ListLabel 325"/>
-    <w:qFormat/>
-    <w:rPr>
-      <w:rFonts w:cs="OpenSymbol"/>
-    </w:rPr>
-  </w:style>
-  <w:style w:type="character" w:styleId="ListLabel326" w:customStyle="1">
-    <w:name w:val="ListLabel 326"/>
-    <w:qFormat/>
-    <w:rPr>
-      <w:rFonts w:cs="OpenSymbol"/>
-    </w:rPr>
-  </w:style>
-  <w:style w:type="character" w:styleId="ListLabel327" w:customStyle="1">
-    <w:name w:val="ListLabel 327"/>
-    <w:qFormat/>
-    <w:rPr>
-      <w:rFonts w:cs="OpenSymbol"/>
-    </w:rPr>
-  </w:style>
-  <w:style w:type="character" w:styleId="ListLabel328" w:customStyle="1">
-    <w:name w:val="ListLabel 328"/>
-    <w:qFormat/>
-    <w:rPr>
-      <w:rFonts w:cs="OpenSymbol"/>
-    </w:rPr>
-  </w:style>
-  <w:style w:type="character" w:styleId="ListLabel329" w:customStyle="1">
-    <w:name w:val="ListLabel 329"/>
-    <w:qFormat/>
-    <w:rPr>
-      <w:rFonts w:cs="OpenSymbol"/>
-    </w:rPr>
-  </w:style>
-  <w:style w:type="character" w:styleId="ListLabel330" w:customStyle="1">
-    <w:name w:val="ListLabel 330"/>
-    <w:qFormat/>
-    <w:rPr>
-      <w:rFonts w:cs="OpenSymbol"/>
-    </w:rPr>
-  </w:style>
-  <w:style w:type="character" w:styleId="ListLabel331" w:customStyle="1">
-    <w:name w:val="ListLabel 331"/>
-    <w:qFormat/>
-    <w:rPr>
-      <w:lang w:eastAsia="en-US" w:bidi="ar-SA"/>
-    </w:rPr>
-  </w:style>
-  <w:style w:type="character" w:styleId="ListLabel332" w:customStyle="1">
-    <w:name w:val="ListLabel 332"/>
-    <w:qFormat/>
-    <w:rPr>
-      <w:i w:val="false"/>
-      <w:iCs w:val="false"/>
-      <w:lang w:eastAsia="en-US" w:bidi="ar-SA"/>
-    </w:rPr>
-  </w:style>
-  <w:style w:type="character" w:styleId="ListLabel333" w:customStyle="1">
-    <w:name w:val="ListLabel 333"/>
-    <w:qFormat/>
-    <w:rPr>
-      <w:rFonts w:cs="OpenSymbol"/>
-    </w:rPr>
-  </w:style>
-  <w:style w:type="character" w:styleId="ListLabel334" w:customStyle="1">
-    <w:name w:val="ListLabel 334"/>
-    <w:qFormat/>
-    <w:rPr>
-      <w:rFonts w:ascii="DejaVu Sans Mono" w:hAnsi="DejaVu Sans Mono" w:cs="OpenSymbol"/>
-    </w:rPr>
-  </w:style>
-  <w:style w:type="character" w:styleId="ListLabel335" w:customStyle="1">
-    <w:name w:val="ListLabel 335"/>
-    <w:qFormat/>
-    <w:rPr>
-      <w:rFonts w:cs="OpenSymbol"/>
-    </w:rPr>
-  </w:style>
-  <w:style w:type="character" w:styleId="ListLabel336" w:customStyle="1">
-    <w:name w:val="ListLabel 336"/>
-    <w:qFormat/>
-    <w:rPr>
-      <w:rFonts w:cs="OpenSymbol"/>
-    </w:rPr>
-  </w:style>
-  <w:style w:type="character" w:styleId="ListLabel337" w:customStyle="1">
-    <w:name w:val="ListLabel 337"/>
-    <w:qFormat/>
-    <w:rPr>
-      <w:rFonts w:cs="OpenSymbol"/>
-    </w:rPr>
-  </w:style>
-  <w:style w:type="character" w:styleId="ListLabel338" w:customStyle="1">
-    <w:name w:val="ListLabel 338"/>
-    <w:qFormat/>
-    <w:rPr>
-      <w:rFonts w:cs="OpenSymbol"/>
-    </w:rPr>
-  </w:style>
-  <w:style w:type="character" w:styleId="ListLabel339" w:customStyle="1">
-    <w:name w:val="ListLabel 339"/>
-    <w:qFormat/>
-    <w:rPr>
-      <w:rFonts w:cs="OpenSymbol"/>
-    </w:rPr>
-  </w:style>
-  <w:style w:type="character" w:styleId="ListLabel340" w:customStyle="1">
-    <w:name w:val="ListLabel 340"/>
-    <w:qFormat/>
-    <w:rPr>
-      <w:rFonts w:cs="OpenSymbol"/>
-    </w:rPr>
-  </w:style>
-  <w:style w:type="character" w:styleId="ListLabel341" w:customStyle="1">
-    <w:name w:val="ListLabel 341"/>
-    <w:qFormat/>
-    <w:rPr>
-      <w:rFonts w:cs="OpenSymbol"/>
-    </w:rPr>
-  </w:style>
-  <w:style w:type="character" w:styleId="ListLabel342" w:customStyle="1">
-    <w:name w:val="ListLabel 342"/>
-    <w:qFormat/>
-    <w:rPr>
-      <w:rFonts w:cs="OpenSymbol"/>
-    </w:rPr>
-  </w:style>
-  <w:style w:type="character" w:styleId="ListLabel343" w:customStyle="1">
-    <w:name w:val="ListLabel 343"/>
-    <w:qFormat/>
-    <w:rPr>
-      <w:rFonts w:cs="OpenSymbol"/>
-    </w:rPr>
-  </w:style>
-  <w:style w:type="character" w:styleId="ListLabel344" w:customStyle="1">
-    <w:name w:val="ListLabel 344"/>
-    <w:qFormat/>
-    <w:rPr>
-      <w:rFonts w:cs="OpenSymbol"/>
-    </w:rPr>
-  </w:style>
-  <w:style w:type="character" w:styleId="ListLabel345" w:customStyle="1">
-    <w:name w:val="ListLabel 345"/>
-    <w:qFormat/>
-    <w:rPr>
-      <w:rFonts w:cs="OpenSymbol"/>
-    </w:rPr>
-  </w:style>
-  <w:style w:type="character" w:styleId="ListLabel346" w:customStyle="1">
-    <w:name w:val="ListLabel 346"/>
-    <w:qFormat/>
-    <w:rPr>
-      <w:rFonts w:cs="OpenSymbol"/>
-    </w:rPr>
-  </w:style>
-  <w:style w:type="character" w:styleId="ListLabel347" w:customStyle="1">
-    <w:name w:val="ListLabel 347"/>
-    <w:qFormat/>
-    <w:rPr>
-      <w:rFonts w:cs="OpenSymbol"/>
-    </w:rPr>
-  </w:style>
-  <w:style w:type="character" w:styleId="ListLabel348" w:customStyle="1">
-    <w:name w:val="ListLabel 348"/>
-    <w:qFormat/>
-    <w:rPr>
-      <w:rFonts w:cs="OpenSymbol"/>
-    </w:rPr>
-  </w:style>
-  <w:style w:type="character" w:styleId="ListLabel349" w:customStyle="1">
-    <w:name w:val="ListLabel 349"/>
-    <w:qFormat/>
-    <w:rPr>
-      <w:rFonts w:cs="OpenSymbol"/>
-    </w:rPr>
-  </w:style>
-  <w:style w:type="character" w:styleId="ListLabel350" w:customStyle="1">
-    <w:name w:val="ListLabel 350"/>
-    <w:qFormat/>
-    <w:rPr>
-      <w:rFonts w:cs="OpenSymbol"/>
-    </w:rPr>
-  </w:style>
-  <w:style w:type="character" w:styleId="ListLabel351" w:customStyle="1">
-    <w:name w:val="ListLabel 351"/>
-    <w:qFormat/>
-    <w:rPr>
-      <w:rFonts w:cs="OpenSymbol"/>
-    </w:rPr>
-  </w:style>
-  <w:style w:type="character" w:styleId="ListLabel352" w:customStyle="1">
-    <w:name w:val="ListLabel 352"/>
-    <w:qFormat/>
-    <w:rPr>
-      <w:rFonts w:cs="OpenSymbol"/>
-    </w:rPr>
-  </w:style>
-  <w:style w:type="character" w:styleId="ListLabel353" w:customStyle="1">
-    <w:name w:val="ListLabel 353"/>
-    <w:qFormat/>
-    <w:rPr>
-      <w:rFonts w:cs="OpenSymbol"/>
-    </w:rPr>
-  </w:style>
-  <w:style w:type="character" w:styleId="ListLabel354" w:customStyle="1">
-    <w:name w:val="ListLabel 354"/>
-    <w:qFormat/>
-    <w:rPr>
-      <w:rFonts w:cs="OpenSymbol"/>
-    </w:rPr>
-  </w:style>
-  <w:style w:type="character" w:styleId="ListLabel355" w:customStyle="1">
-    <w:name w:val="ListLabel 355"/>
-    <w:qFormat/>
-    <w:rPr>
-      <w:rFonts w:cs="OpenSymbol"/>
-    </w:rPr>
-  </w:style>
-  <w:style w:type="character" w:styleId="ListLabel356" w:customStyle="1">
-    <w:name w:val="ListLabel 356"/>
-    <w:qFormat/>
-    <w:rPr>
-      <w:rFonts w:cs="OpenSymbol"/>
-    </w:rPr>
-  </w:style>
-  <w:style w:type="character" w:styleId="ListLabel357" w:customStyle="1">
-    <w:name w:val="ListLabel 357"/>
-    <w:qFormat/>
-    <w:rPr>
-      <w:rFonts w:cs="OpenSymbol"/>
-    </w:rPr>
-  </w:style>
-  <w:style w:type="character" w:styleId="ListLabel358" w:customStyle="1">
-    <w:name w:val="ListLabel 358"/>
-    <w:qFormat/>
-    <w:rPr>
-      <w:rFonts w:cs="OpenSymbol"/>
-    </w:rPr>
-  </w:style>
-  <w:style w:type="character" w:styleId="ListLabel359" w:customStyle="1">
-    <w:name w:val="ListLabel 359"/>
-    <w:qFormat/>
-    <w:rPr>
-      <w:lang w:val="lt-LT" w:eastAsia="en-US" w:bidi="ar-SA"/>
-    </w:rPr>
-  </w:style>
-  <w:style w:type="character" w:styleId="ListLabel360" w:customStyle="1">
-    <w:name w:val="ListLabel 360"/>
-    <w:qFormat/>
-    <w:rPr>
-      <w:i w:val="false"/>
-      <w:iCs w:val="false"/>
-      <w:lang w:val="lt-LT" w:eastAsia="en-US" w:bidi="ar-SA"/>
-    </w:rPr>
-  </w:style>
-  <w:style w:type="character" w:styleId="ListLabel361">
-    <w:name w:val="ListLabel 361"/>
-    <w:qFormat/>
-    <w:rPr>
-      <w:rFonts w:cs="OpenSymbol"/>
-    </w:rPr>
-  </w:style>
-  <w:style w:type="character" w:styleId="ListLabel362">
-    <w:name w:val="ListLabel 362"/>
-    <w:qFormat/>
-    <w:rPr>
-      <w:rFonts w:ascii="DejaVu Sans Mono" w:hAnsi="DejaVu Sans Mono" w:cs="OpenSymbol"/>
-    </w:rPr>
-  </w:style>
-  <w:style w:type="character" w:styleId="ListLabel363">
-    <w:name w:val="ListLabel 363"/>
-    <w:qFormat/>
-    <w:rPr>
-      <w:rFonts w:cs="OpenSymbol"/>
-    </w:rPr>
-  </w:style>
-  <w:style w:type="character" w:styleId="ListLabel364">
-    <w:name w:val="ListLabel 364"/>
-    <w:qFormat/>
-    <w:rPr>
-      <w:rFonts w:cs="OpenSymbol"/>
-    </w:rPr>
-  </w:style>
-  <w:style w:type="character" w:styleId="ListLabel365">
-    <w:name w:val="ListLabel 365"/>
-    <w:qFormat/>
-    <w:rPr>
-      <w:rFonts w:cs="OpenSymbol"/>
-    </w:rPr>
-  </w:style>
-  <w:style w:type="character" w:styleId="ListLabel366">
-    <w:name w:val="ListLabel 366"/>
-    <w:qFormat/>
-    <w:rPr>
-      <w:rFonts w:cs="OpenSymbol"/>
-    </w:rPr>
-  </w:style>
-  <w:style w:type="character" w:styleId="ListLabel367">
-    <w:name w:val="ListLabel 367"/>
-    <w:qFormat/>
-    <w:rPr>
-      <w:rFonts w:cs="OpenSymbol"/>
-    </w:rPr>
-  </w:style>
-  <w:style w:type="character" w:styleId="ListLabel368">
-    <w:name w:val="ListLabel 368"/>
-    <w:qFormat/>
-    <w:rPr>
-      <w:rFonts w:cs="OpenSymbol"/>
-    </w:rPr>
-  </w:style>
-  <w:style w:type="character" w:styleId="ListLabel369">
-    <w:name w:val="ListLabel 369"/>
-    <w:qFormat/>
-    <w:rPr>
-      <w:rFonts w:cs="OpenSymbol"/>
-    </w:rPr>
-  </w:style>
-  <w:style w:type="character" w:styleId="ListLabel370">
-    <w:name w:val="ListLabel 370"/>
-    <w:qFormat/>
-    <w:rPr>
-      <w:rFonts w:cs="OpenSymbol"/>
-    </w:rPr>
-  </w:style>
-  <w:style w:type="character" w:styleId="ListLabel371">
-    <w:name w:val="ListLabel 371"/>
-    <w:qFormat/>
-    <w:rPr>
-      <w:rFonts w:cs="OpenSymbol"/>
-    </w:rPr>
-  </w:style>
-  <w:style w:type="character" w:styleId="ListLabel372">
-    <w:name w:val="ListLabel 372"/>
-    <w:qFormat/>
-    <w:rPr>
-      <w:rFonts w:cs="OpenSymbol"/>
-    </w:rPr>
-  </w:style>
-  <w:style w:type="character" w:styleId="ListLabel373">
-    <w:name w:val="ListLabel 373"/>
-    <w:qFormat/>
-    <w:rPr>
-      <w:rFonts w:cs="OpenSymbol"/>
-    </w:rPr>
-  </w:style>
-  <w:style w:type="character" w:styleId="ListLabel374">
-    <w:name w:val="ListLabel 374"/>
-    <w:qFormat/>
-    <w:rPr>
-      <w:rFonts w:cs="OpenSymbol"/>
-    </w:rPr>
-  </w:style>
-  <w:style w:type="character" w:styleId="ListLabel375">
-    <w:name w:val="ListLabel 375"/>
-    <w:qFormat/>
-    <w:rPr>
-      <w:rFonts w:cs="OpenSymbol"/>
-    </w:rPr>
-  </w:style>
-  <w:style w:type="character" w:styleId="ListLabel376">
-    <w:name w:val="ListLabel 376"/>
-    <w:qFormat/>
-    <w:rPr>
-      <w:rFonts w:cs="OpenSymbol"/>
-    </w:rPr>
-  </w:style>
-  <w:style w:type="character" w:styleId="ListLabel377">
-    <w:name w:val="ListLabel 377"/>
-    <w:qFormat/>
-    <w:rPr>
-      <w:rFonts w:cs="OpenSymbol"/>
-    </w:rPr>
-  </w:style>
-  <w:style w:type="character" w:styleId="ListLabel378">
-    <w:name w:val="ListLabel 378"/>
-    <w:qFormat/>
-    <w:rPr>
-      <w:rFonts w:cs="OpenSymbol"/>
-    </w:rPr>
-  </w:style>
-  <w:style w:type="character" w:styleId="ListLabel379">
-    <w:name w:val="ListLabel 379"/>
-    <w:qFormat/>
-    <w:rPr>
-      <w:rFonts w:cs="OpenSymbol"/>
-    </w:rPr>
-  </w:style>
-  <w:style w:type="character" w:styleId="ListLabel380">
-    <w:name w:val="ListLabel 380"/>
-    <w:qFormat/>
-    <w:rPr>
-      <w:rFonts w:cs="OpenSymbol"/>
-    </w:rPr>
-  </w:style>
-  <w:style w:type="character" w:styleId="ListLabel381">
-    <w:name w:val="ListLabel 381"/>
-    <w:qFormat/>
-    <w:rPr>
-      <w:rFonts w:cs="OpenSymbol"/>
-    </w:rPr>
-  </w:style>
-  <w:style w:type="character" w:styleId="ListLabel382">
-    <w:name w:val="ListLabel 382"/>
-    <w:qFormat/>
-    <w:rPr>
-      <w:rFonts w:cs="OpenSymbol"/>
-    </w:rPr>
-  </w:style>
-  <w:style w:type="character" w:styleId="ListLabel383">
-    <w:name w:val="ListLabel 383"/>
-    <w:qFormat/>
-    <w:rPr>
-      <w:rFonts w:cs="OpenSymbol"/>
-    </w:rPr>
-  </w:style>
-  <w:style w:type="character" w:styleId="ListLabel384">
-    <w:name w:val="ListLabel 384"/>
-    <w:qFormat/>
-    <w:rPr>
-      <w:rFonts w:cs="OpenSymbol"/>
-    </w:rPr>
-  </w:style>
-  <w:style w:type="character" w:styleId="ListLabel385">
-    <w:name w:val="ListLabel 385"/>
-    <w:qFormat/>
-    <w:rPr>
-      <w:rFonts w:cs="OpenSymbol"/>
-    </w:rPr>
-  </w:style>
-  <w:style w:type="character" w:styleId="ListLabel386">
-    <w:name w:val="ListLabel 386"/>
-    <w:qFormat/>
-    <w:rPr>
-      <w:rFonts w:cs="OpenSymbol"/>
-    </w:rPr>
-  </w:style>
-  <w:style w:type="character" w:styleId="ListLabel387">
-    <w:name w:val="ListLabel 387"/>
     <w:qFormat/>
     <w:rPr/>
   </w:style>
@@ -13178,6 +10239,13 @@
       <w:sz w:val="60"/>
       <w:szCs w:val="60"/>
     </w:rPr>
+  </w:style>
+  <w:style w:type="paragraph" w:styleId="HeaderandFooter">
+    <w:name w:val="Header and Footer"/>
+    <w:basedOn w:val="Normal"/>
+    <w:qFormat/>
+    <w:pPr/>
+    <w:rPr/>
   </w:style>
   <w:style w:type="paragraph" w:styleId="Header">
     <w:name w:val="Header"/>
@@ -13332,6 +10400,32 @@
       <w:sz w:val="20"/>
       <w:szCs w:val="20"/>
     </w:rPr>
+  </w:style>
+  <w:style w:type="paragraph" w:styleId="ContentsHeading">
+    <w:name w:val="TOA Heading"/>
+    <w:basedOn w:val="Heading"/>
+    <w:pPr>
+      <w:suppressLineNumbers/>
+      <w:ind w:left="0" w:hanging="0"/>
+    </w:pPr>
+    <w:rPr>
+      <w:b/>
+      <w:bCs/>
+      <w:sz w:val="32"/>
+      <w:szCs w:val="32"/>
+    </w:rPr>
+  </w:style>
+  <w:style w:type="paragraph" w:styleId="Contents3">
+    <w:name w:val="TOC 3"/>
+    <w:basedOn w:val="Index"/>
+    <w:pPr>
+      <w:tabs>
+        <w:tab w:val="clear" w:pos="408"/>
+        <w:tab w:val="right" w:pos="9071" w:leader="dot"/>
+      </w:tabs>
+      <w:ind w:left="566" w:hanging="0"/>
+    </w:pPr>
+    <w:rPr/>
   </w:style>
   <w:style w:type="numbering" w:styleId="NoList" w:default="1">
     <w:name w:val="No List"/>

--- a/docs/reports/NLG-ataskaita-20190903.docx
+++ b/docs/reports/NLG-ataskaita-20190903.docx
@@ -6685,10 +6685,257 @@
       <w:pPr>
         <w:pStyle w:val="Normal"/>
         <w:spacing w:lineRule="auto" w:line="276"/>
-        <w:rPr/>
-      </w:pPr>
-      <w:r>
-        <w:rPr/>
+        <w:ind w:hanging="0"/>
+        <w:rPr>
+          <w:i w:val="false"/>
+          <w:i w:val="false"/>
+          <w:iCs w:val="false"/>
+        </w:rPr>
+      </w:pPr>
+      <w:r>
+        <w:rPr>
+          <w:i w:val="false"/>
+          <w:iCs w:val="false"/>
+        </w:rPr>
+      </w:r>
+    </w:p>
+    <w:p>
+      <w:pPr>
+        <w:pStyle w:val="Normal"/>
+        <w:spacing w:lineRule="auto" w:line="276"/>
+        <w:ind w:hanging="0"/>
+        <w:rPr>
+          <w:i w:val="false"/>
+          <w:i w:val="false"/>
+          <w:iCs w:val="false"/>
+        </w:rPr>
+      </w:pPr>
+      <w:r>
+        <w:rPr>
+          <w:i w:val="false"/>
+          <w:iCs w:val="false"/>
+        </w:rPr>
+      </w:r>
+    </w:p>
+    <w:p>
+      <w:pPr>
+        <w:pStyle w:val="Normal"/>
+        <w:spacing w:lineRule="auto" w:line="276"/>
+        <w:ind w:hanging="0"/>
+        <w:rPr>
+          <w:i w:val="false"/>
+          <w:i w:val="false"/>
+          <w:iCs w:val="false"/>
+        </w:rPr>
+      </w:pPr>
+      <w:r>
+        <w:rPr>
+          <w:i w:val="false"/>
+          <w:iCs w:val="false"/>
+        </w:rPr>
+      </w:r>
+    </w:p>
+    <w:p>
+      <w:pPr>
+        <w:pStyle w:val="Normal"/>
+        <w:spacing w:lineRule="auto" w:line="276"/>
+        <w:rPr/>
+      </w:pPr>
+      <w:r>
+        <w:rPr/>
+      </w:r>
+    </w:p>
+    <w:p>
+      <w:pPr>
+        <w:pStyle w:val="Normal"/>
+        <w:spacing w:lineRule="auto" w:line="276"/>
+        <w:rPr/>
+      </w:pPr>
+      <w:r>
+        <w:rPr/>
+      </w:r>
+    </w:p>
+    <w:p>
+      <w:pPr>
+        <w:pStyle w:val="Normal"/>
+        <w:spacing w:lineRule="auto" w:line="276"/>
+        <w:rPr/>
+      </w:pPr>
+      <w:r>
+        <w:rPr/>
+      </w:r>
+    </w:p>
+    <w:p>
+      <w:pPr>
+        <w:pStyle w:val="Normal"/>
+        <w:spacing w:lineRule="auto" w:line="276"/>
+        <w:rPr/>
+      </w:pPr>
+      <w:r>
+        <w:rPr/>
+      </w:r>
+      <w:r>
+        <mc:AlternateContent>
+          <mc:Choice Requires="wps">
+            <w:drawing>
+              <wp:inline distT="0" distB="0" distL="0" distR="0">
+                <wp:extent cx="4906010" cy="3393440"/>
+                <wp:effectExtent l="0" t="0" r="0" b="0"/>
+                <wp:docPr id="4" name="Frame1"/>
+                <a:graphic xmlns:a="http://schemas.openxmlformats.org/drawingml/2006/main">
+                  <a:graphicData uri="http://schemas.microsoft.com/office/word/2010/wordprocessingShape">
+                    <wps:wsp>
+                      <wps:cNvSpPr txBox="1"/>
+                      <wps:spPr>
+                        <a:xfrm>
+                          <a:off x="0" y="0"/>
+                          <a:ext cx="4906010" cy="3393440"/>
+                        </a:xfrm>
+                        <a:prstGeom prst="rect"/>
+                      </wps:spPr>
+                      <wps:txbx>
+                        <w:txbxContent>
+                          <w:p>
+                            <w:pPr>
+                              <w:pStyle w:val="Pav"/>
+                              <w:spacing w:before="120" w:after="120"/>
+                              <w:rPr/>
+                            </w:pPr>
+                            <w:r>
+                              <w:rPr>
+                                <w:vanish/>
+                              </w:rPr>
+                              <w:br/>
+                            </w:r>
+                            <w:r>
+                              <w:rPr/>
+                              <w:t xml:space="preserve">Pav </w:t>
+                            </w:r>
+                            <w:r>
+                              <w:rPr/>
+                              <w:fldChar w:fldCharType="begin"/>
+                            </w:r>
+                            <w:r>
+                              <w:rPr/>
+                              <w:instrText> SEQ Pav \* ARABIC </w:instrText>
+                            </w:r>
+                            <w:r>
+                              <w:rPr/>
+                              <w:fldChar w:fldCharType="separate"/>
+                            </w:r>
+                            <w:r>
+                              <w:rPr/>
+                              <w:t>1</w:t>
+                            </w:r>
+                            <w:r>
+                              <w:rPr/>
+                              <w:fldChar w:fldCharType="end"/>
+                            </w:r>
+                            <w:r>
+                              <w:rPr/>
+                              <w:t>: Kontekstinė paieška</w:t>
+                            </w:r>
+                          </w:p>
+                        </w:txbxContent>
+                      </wps:txbx>
+                      <wps:bodyPr anchor="t" lIns="0" tIns="0" rIns="0" bIns="0">
+                        <a:noAutofit/>
+                      </wps:bodyPr>
+                    </wps:wsp>
+                  </a:graphicData>
+                </a:graphic>
+              </wp:inline>
+            </w:drawing>
+          </mc:Choice>
+          <mc:Fallback>
+            <w:pict>
+              <v:rect style="position:absolute;rotation:0;width:386.3pt;height:267.2pt;mso-wrap-distance-left:0pt;mso-wrap-distance-right:0pt;mso-wrap-distance-top:0pt;mso-wrap-distance-bottom:0pt;margin-top:-267.2pt;mso-position-vertical:top;mso-position-vertical-relative:text;margin-left:47.75pt;mso-position-horizontal:center;mso-position-horizontal-relative:text">
+                <v:textbox inset="0in,0in,0in,0in">
+                  <w:txbxContent>
+                    <w:p>
+                      <w:pPr>
+                        <w:pStyle w:val="Pav"/>
+                        <w:spacing w:before="120" w:after="120"/>
+                        <w:rPr/>
+                      </w:pPr>
+                      <w:r>
+                        <w:rPr>
+                          <w:vanish/>
+                        </w:rPr>
+                        <w:br/>
+                      </w:r>
+                      <w:r>
+                        <w:rPr/>
+                        <w:t xml:space="preserve">Pav </w:t>
+                      </w:r>
+                      <w:r>
+                        <w:rPr/>
+                        <w:fldChar w:fldCharType="begin"/>
+                      </w:r>
+                      <w:r>
+                        <w:rPr/>
+                        <w:instrText> SEQ Pav \* ARABIC </w:instrText>
+                      </w:r>
+                      <w:r>
+                        <w:rPr/>
+                        <w:fldChar w:fldCharType="separate"/>
+                      </w:r>
+                      <w:r>
+                        <w:rPr/>
+                        <w:t>1</w:t>
+                      </w:r>
+                      <w:r>
+                        <w:rPr/>
+                        <w:fldChar w:fldCharType="end"/>
+                      </w:r>
+                      <w:r>
+                        <w:rPr/>
+                        <w:t>: Kontekstinė paieška</w:t>
+                      </w:r>
+                    </w:p>
+                  </w:txbxContent>
+                </v:textbox>
+                <w10:wrap type="square" side="largest"/>
+              </v:rect>
+            </w:pict>
+          </mc:Fallback>
+        </mc:AlternateContent>
+      </w:r>
+    </w:p>
+    <w:p>
+      <w:pPr>
+        <w:pStyle w:val="Normal"/>
+        <w:spacing w:lineRule="auto" w:line="276"/>
+        <w:rPr/>
+      </w:pPr>
+      <w:r>
+        <w:rPr/>
+      </w:r>
+    </w:p>
+    <w:p>
+      <w:pPr>
+        <w:pStyle w:val="Normal"/>
+        <w:spacing w:lineRule="auto" w:line="276"/>
+        <w:rPr>
+          <w:rFonts w:ascii="Calibri" w:hAnsi="Calibri" w:eastAsia="Calibri" w:cs="DejaVu Sans"/>
+          <w:color w:val="00000A"/>
+          <w:kern w:val="0"/>
+          <w:sz w:val="22"/>
+          <w:szCs w:val="22"/>
+          <w:lang w:val="lt-LT" w:eastAsia="en-US" w:bidi="ar-SA"/>
+        </w:rPr>
+      </w:pPr>
+      <w:r>
+        <w:rPr>
+          <w:rFonts w:eastAsia="Calibri" w:cs="DejaVu Sans"/>
+          <w:color w:val="00000A"/>
+          <w:kern w:val="0"/>
+          <w:sz w:val="22"/>
+          <w:szCs w:val="22"/>
+          <w:lang w:val="lt-LT" w:eastAsia="en-US" w:bidi="ar-SA"/>
+        </w:rPr>
+        <w:tab/>
+        <w:t>Paveiksle parodyta kontekstinė paieška geba parinkti reikiamos kalbos dalies žodžius ir kaip konceptus automatiškai įterpti į reikiamą dokumento plano vietą.</w:t>
       </w:r>
     </w:p>
     <w:p>
@@ -8559,7 +8806,7 @@
         <w:sz w:val="18"/>
         <w:szCs w:val="18"/>
       </w:rPr>
-      <w:t>12</w:t>
+      <w:t>10</w:t>
     </w:r>
     <w:r>
       <w:rPr>

--- a/docs/reports/NLG-ataskaita-20190903.docx
+++ b/docs/reports/NLG-ataskaita-20190903.docx
@@ -859,7 +859,7 @@
               </w:rPr>
               <w:t>5.3. Rezultatai</w:t>
               <w:tab/>
-              <w:t>9</w:t>
+              <w:t>10</w:t>
             </w:r>
           </w:hyperlink>
         </w:p>
@@ -879,7 +879,7 @@
               </w:rPr>
               <w:t>6. Vartotojo sąsajos tobulinimas</w:t>
               <w:tab/>
-              <w:t>9</w:t>
+              <w:t>10</w:t>
             </w:r>
           </w:hyperlink>
         </w:p>
@@ -899,7 +899,7 @@
               </w:rPr>
               <w:t>6.1. Veiklos aprašas</w:t>
               <w:tab/>
-              <w:t>9</w:t>
+              <w:t>10</w:t>
             </w:r>
           </w:hyperlink>
         </w:p>
@@ -939,7 +939,7 @@
               </w:rPr>
               <w:t>6.3. Rezultatai</w:t>
               <w:tab/>
-              <w:t>10</w:t>
+              <w:t>11</w:t>
             </w:r>
           </w:hyperlink>
         </w:p>
@@ -959,7 +959,7 @@
               </w:rPr>
               <w:t>7. Įvykdyti paslaugų pirkimai</w:t>
               <w:tab/>
-              <w:t>10</w:t>
+              <w:t>12</w:t>
             </w:r>
           </w:hyperlink>
         </w:p>
@@ -979,7 +979,7 @@
               </w:rPr>
               <w:t>8. Užduočių atlikimas</w:t>
               <w:tab/>
-              <w:t>10</w:t>
+              <w:t>12</w:t>
             </w:r>
           </w:hyperlink>
         </w:p>
@@ -999,7 +999,7 @@
               </w:rPr>
               <w:t>9. Pasiekti rezultatai</w:t>
               <w:tab/>
-              <w:t>10</w:t>
+              <w:t>12</w:t>
             </w:r>
           </w:hyperlink>
         </w:p>
@@ -1019,7 +1019,7 @@
               </w:rPr>
               <w:t>10. Nepasiekti rezultatai</w:t>
               <w:tab/>
-              <w:t>11</w:t>
+              <w:t>13</w:t>
             </w:r>
           </w:hyperlink>
         </w:p>
@@ -1039,7 +1039,7 @@
               </w:rPr>
               <w:t>11. Veiklos vykdymo metu atliktų tyrimų eigos pakeitimai</w:t>
               <w:tab/>
-              <w:t>11</w:t>
+              <w:t>13</w:t>
             </w:r>
           </w:hyperlink>
         </w:p>
@@ -1059,7 +1059,7 @@
               </w:rPr>
               <w:t>12. Rezultatų naujumas ir nauda projektui</w:t>
               <w:tab/>
-              <w:t>11</w:t>
+              <w:t>13</w:t>
             </w:r>
           </w:hyperlink>
         </w:p>
@@ -1079,7 +1079,7 @@
               </w:rPr>
               <w:t>Bibliografija</w:t>
               <w:tab/>
-              <w:t>11</w:t>
+              <w:t>14</w:t>
             </w:r>
           </w:hyperlink>
           <w:r>
@@ -1115,10 +1115,10 @@
         <w:ind w:left="720" w:hanging="425"/>
         <w:rPr/>
       </w:pPr>
-      <w:bookmarkStart w:id="0" w:name="__RefHeading___Toc879_3920256043"/>
-      <w:bookmarkStart w:id="1" w:name="__RefNumPara__6002_1462031575"/>
-      <w:bookmarkStart w:id="2" w:name="_Toc350342211"/>
-      <w:bookmarkStart w:id="3" w:name="_Toc11242468"/>
+      <w:bookmarkStart w:id="0" w:name="__RefNumPara__6002_1462031575"/>
+      <w:bookmarkStart w:id="1" w:name="__RefHeading___Toc879_3920256043"/>
+      <w:bookmarkStart w:id="2" w:name="_Toc11242468"/>
+      <w:bookmarkStart w:id="3" w:name="_Toc350342211"/>
       <w:bookmarkEnd w:id="0"/>
       <w:bookmarkEnd w:id="1"/>
       <w:r>
@@ -1169,10 +1169,10 @@
         <w:ind w:left="720" w:hanging="425"/>
         <w:rPr/>
       </w:pPr>
-      <w:bookmarkStart w:id="4" w:name="__RefHeading___Toc881_3920256043"/>
-      <w:bookmarkStart w:id="5" w:name="__RefNumPara__4317_665943473"/>
-      <w:bookmarkStart w:id="6" w:name="_Toc11242469"/>
-      <w:bookmarkStart w:id="7" w:name="_Toc350342212"/>
+      <w:bookmarkStart w:id="4" w:name="__RefNumPara__4317_665943473"/>
+      <w:bookmarkStart w:id="5" w:name="__RefHeading___Toc881_3920256043"/>
+      <w:bookmarkStart w:id="6" w:name="_Toc350342212"/>
+      <w:bookmarkStart w:id="7" w:name="_Toc11242469"/>
       <w:bookmarkEnd w:id="4"/>
       <w:bookmarkEnd w:id="5"/>
       <w:r>
@@ -1292,8 +1292,8 @@
         <w:spacing w:lineRule="auto" w:line="276"/>
         <w:rPr/>
       </w:pPr>
-      <w:bookmarkStart w:id="8" w:name="__RefHeading___Toc883_3920256043"/>
-      <w:bookmarkStart w:id="9" w:name="__RefNumPara__717_665943473"/>
+      <w:bookmarkStart w:id="8" w:name="__RefNumPara__717_665943473"/>
+      <w:bookmarkStart w:id="9" w:name="__RefHeading___Toc883_3920256043"/>
       <w:bookmarkStart w:id="10" w:name="_Toc11242473"/>
       <w:bookmarkEnd w:id="8"/>
       <w:bookmarkEnd w:id="9"/>
@@ -1665,16 +1665,16 @@
         </w:tblCellMar>
       </w:tblPr>
       <w:tblGrid>
-        <w:gridCol w:w="1926"/>
+        <w:gridCol w:w="1925"/>
         <w:gridCol w:w="1852"/>
         <w:gridCol w:w="1981"/>
-        <w:gridCol w:w="3877"/>
+        <w:gridCol w:w="3878"/>
       </w:tblGrid>
       <w:tr>
         <w:trPr/>
         <w:tc>
           <w:tcPr>
-            <w:tcW w:w="1926" w:type="dxa"/>
+            <w:tcW w:w="1925" w:type="dxa"/>
             <w:tcBorders/>
             <w:shd w:fill="000000" w:val="clear"/>
           </w:tcPr>
@@ -1820,7 +1820,7 @@
         </w:tc>
         <w:tc>
           <w:tcPr>
-            <w:tcW w:w="3877" w:type="dxa"/>
+            <w:tcW w:w="3878" w:type="dxa"/>
             <w:tcBorders/>
             <w:shd w:fill="000000" w:val="clear"/>
           </w:tcPr>
@@ -1872,7 +1872,7 @@
         <w:trPr/>
         <w:tc>
           <w:tcPr>
-            <w:tcW w:w="1926" w:type="dxa"/>
+            <w:tcW w:w="1925" w:type="dxa"/>
             <w:tcBorders/>
             <w:shd w:fill="auto" w:val="clear"/>
           </w:tcPr>
@@ -2095,7 +2095,7 @@
         </w:tc>
         <w:tc>
           <w:tcPr>
-            <w:tcW w:w="3877" w:type="dxa"/>
+            <w:tcW w:w="3878" w:type="dxa"/>
             <w:tcBorders/>
             <w:shd w:fill="auto" w:val="clear"/>
           </w:tcPr>
@@ -2186,7 +2186,7 @@
         <w:trPr/>
         <w:tc>
           <w:tcPr>
-            <w:tcW w:w="1926" w:type="dxa"/>
+            <w:tcW w:w="1925" w:type="dxa"/>
             <w:tcBorders/>
             <w:shd w:fill="auto" w:val="clear"/>
           </w:tcPr>
@@ -2313,7 +2313,7 @@
         </w:tc>
         <w:tc>
           <w:tcPr>
-            <w:tcW w:w="3877" w:type="dxa"/>
+            <w:tcW w:w="3878" w:type="dxa"/>
             <w:tcBorders/>
             <w:shd w:fill="auto" w:val="clear"/>
           </w:tcPr>
@@ -2423,7 +2423,7 @@
         <w:trPr/>
         <w:tc>
           <w:tcPr>
-            <w:tcW w:w="1926" w:type="dxa"/>
+            <w:tcW w:w="1925" w:type="dxa"/>
             <w:tcBorders>
               <w:top w:val="single" w:sz="6" w:space="0" w:color="000000"/>
               <w:bottom w:val="single" w:sz="6" w:space="0" w:color="000000"/>
@@ -2559,7 +2559,7 @@
         </w:tc>
         <w:tc>
           <w:tcPr>
-            <w:tcW w:w="3877" w:type="dxa"/>
+            <w:tcW w:w="3878" w:type="dxa"/>
             <w:tcBorders>
               <w:top w:val="single" w:sz="6" w:space="0" w:color="000000"/>
               <w:bottom w:val="single" w:sz="6" w:space="0" w:color="000000"/>
@@ -3648,8 +3648,8 @@
         <w:spacing w:lineRule="auto" w:line="276"/>
         <w:rPr/>
       </w:pPr>
-      <w:bookmarkStart w:id="18" w:name="__RefHeading___Toc895_3920256043"/>
-      <w:bookmarkStart w:id="19" w:name="__RefNumPara__6000_1462031575"/>
+      <w:bookmarkStart w:id="18" w:name="__RefNumPara__6000_1462031575"/>
+      <w:bookmarkStart w:id="19" w:name="__RefHeading___Toc895_3920256043"/>
       <w:bookmarkStart w:id="20" w:name="_Toc11242476"/>
       <w:bookmarkEnd w:id="18"/>
       <w:bookmarkEnd w:id="19"/>
@@ -6124,8 +6124,8 @@
         <w:ind w:left="720" w:hanging="425"/>
         <w:rPr/>
       </w:pPr>
-      <w:bookmarkStart w:id="35" w:name="__RefHeading___Toc911_3920256043"/>
-      <w:bookmarkStart w:id="36" w:name="__RefNumPara__898_3773642510"/>
+      <w:bookmarkStart w:id="35" w:name="__RefNumPara__898_3773642510"/>
+      <w:bookmarkStart w:id="36" w:name="__RefHeading___Toc911_3920256043"/>
       <w:bookmarkEnd w:id="35"/>
       <w:bookmarkEnd w:id="36"/>
       <w:r>
@@ -6268,12 +6268,8 @@
       </w:pPr>
       <w:r>
         <w:rPr>
-          <w:rFonts w:eastAsia="Calibri" w:cs="DejaVu Sans"/>
-          <w:color w:val="00000A"/>
-          <w:kern w:val="0"/>
-          <w:sz w:val="22"/>
-          <w:szCs w:val="22"/>
-          <w:lang w:val="lt-LT" w:eastAsia="en-US" w:bidi="ar-SA"/>
+          <w:i w:val="false"/>
+          <w:iCs w:val="false"/>
         </w:rPr>
       </w:r>
     </w:p>
@@ -6302,7 +6298,62 @@
           <w:szCs w:val="22"/>
           <w:lang w:val="lt-LT" w:eastAsia="en-US" w:bidi="ar-SA"/>
         </w:rPr>
-        <w:t>P</w:t>
+        <w:t>Pati aplinka pradėta testuoti kuriant konkrečius el-komercijos srities tekstus. Šie planai yra naudojami aukščiau aprašytoje Spotify parduotuvėje (</w:t>
+      </w:r>
+      <w:r>
+        <w:rPr>
+          <w:rFonts w:eastAsia="Calibri" w:cs="DejaVu Sans"/>
+          <w:i w:val="false"/>
+          <w:iCs w:val="false"/>
+          <w:kern w:val="0"/>
+          <w:sz w:val="22"/>
+          <w:szCs w:val="22"/>
+        </w:rPr>
+        <w:fldChar w:fldCharType="begin"/>
+      </w:r>
+      <w:r>
+        <w:rPr>
+          <w:sz w:val="22"/>
+          <w:i w:val="false"/>
+          <w:kern w:val="0"/>
+          <w:szCs w:val="22"/>
+          <w:iCs w:val="false"/>
+          <w:rFonts w:eastAsia="Calibri" w:cs="DejaVu Sans"/>
+        </w:rPr>
+        <w:instrText> REF __RefNumPara__717_665943473 \r \h </w:instrText>
+      </w:r>
+      <w:r>
+        <w:rPr>
+          <w:sz w:val="22"/>
+          <w:i w:val="false"/>
+          <w:kern w:val="0"/>
+          <w:szCs w:val="22"/>
+          <w:iCs w:val="false"/>
+          <w:rFonts w:eastAsia="Calibri" w:cs="DejaVu Sans"/>
+        </w:rPr>
+        <w:fldChar w:fldCharType="separate"/>
+      </w:r>
+      <w:r>
+        <w:rPr>
+          <w:sz w:val="22"/>
+          <w:i w:val="false"/>
+          <w:kern w:val="0"/>
+          <w:szCs w:val="22"/>
+          <w:iCs w:val="false"/>
+          <w:rFonts w:eastAsia="Calibri" w:cs="DejaVu Sans"/>
+        </w:rPr>
+        <w:t>3</w:t>
+      </w:r>
+      <w:r>
+        <w:rPr>
+          <w:sz w:val="22"/>
+          <w:i w:val="false"/>
+          <w:kern w:val="0"/>
+          <w:szCs w:val="22"/>
+          <w:iCs w:val="false"/>
+          <w:rFonts w:eastAsia="Calibri" w:cs="DejaVu Sans"/>
+        </w:rPr>
+        <w:fldChar w:fldCharType="end"/>
       </w:r>
       <w:r>
         <w:rPr>
@@ -6315,7 +6366,62 @@
           <w:szCs w:val="22"/>
           <w:lang w:val="lt-LT" w:eastAsia="en-US" w:bidi="ar-SA"/>
         </w:rPr>
-        <w:t>ati aplinka pradėta testuoti kuriant konkrečius el-komercijos srities tekstus. Šie planai yra naudojami aukščiau aprašytoje Spotify parduotuvėje (</w:t>
+        <w:t xml:space="preserve"> </w:t>
+      </w:r>
+      <w:r>
+        <w:rPr>
+          <w:rFonts w:eastAsia="Calibri" w:cs="DejaVu Sans"/>
+          <w:i w:val="false"/>
+          <w:iCs w:val="false"/>
+          <w:kern w:val="0"/>
+          <w:sz w:val="22"/>
+          <w:szCs w:val="22"/>
+        </w:rPr>
+        <w:fldChar w:fldCharType="begin"/>
+      </w:r>
+      <w:r>
+        <w:rPr>
+          <w:sz w:val="22"/>
+          <w:i w:val="false"/>
+          <w:kern w:val="0"/>
+          <w:szCs w:val="22"/>
+          <w:iCs w:val="false"/>
+          <w:rFonts w:eastAsia="Calibri" w:cs="DejaVu Sans"/>
+        </w:rPr>
+        <w:instrText> REF __RefNumPara__717_665943473 \h </w:instrText>
+      </w:r>
+      <w:r>
+        <w:rPr>
+          <w:sz w:val="22"/>
+          <w:i w:val="false"/>
+          <w:kern w:val="0"/>
+          <w:szCs w:val="22"/>
+          <w:iCs w:val="false"/>
+          <w:rFonts w:eastAsia="Calibri" w:cs="DejaVu Sans"/>
+        </w:rPr>
+        <w:fldChar w:fldCharType="separate"/>
+      </w:r>
+      <w:r>
+        <w:rPr>
+          <w:sz w:val="22"/>
+          <w:i w:val="false"/>
+          <w:kern w:val="0"/>
+          <w:szCs w:val="22"/>
+          <w:iCs w:val="false"/>
+          <w:rFonts w:eastAsia="Calibri" w:cs="DejaVu Sans"/>
+        </w:rPr>
+        <w:t>Bandomoji el-parduotuvė</w:t>
+      </w:r>
+      <w:r>
+        <w:rPr>
+          <w:sz w:val="22"/>
+          <w:i w:val="false"/>
+          <w:kern w:val="0"/>
+          <w:szCs w:val="22"/>
+          <w:iCs w:val="false"/>
+          <w:rFonts w:eastAsia="Calibri" w:cs="DejaVu Sans"/>
+        </w:rPr>
+        <w:fldChar w:fldCharType="end"/>
       </w:r>
       <w:r>
         <w:rPr>
@@ -6328,133 +6434,6 @@
           <w:szCs w:val="22"/>
           <w:lang w:val="lt-LT" w:eastAsia="en-US" w:bidi="ar-SA"/>
         </w:rPr>
-        <w:fldChar w:fldCharType="begin"/>
-      </w:r>
-      <w:r>
-        <w:rPr>
-          <w:sz w:val="22"/>
-          <w:i w:val="false"/>
-          <w:kern w:val="0"/>
-          <w:szCs w:val="22"/>
-          <w:iCs w:val="false"/>
-          <w:rFonts w:eastAsia="Calibri" w:cs="DejaVu Sans"/>
-        </w:rPr>
-        <w:instrText> REF __RefNumPara__717_665943473 \r \h </w:instrText>
-      </w:r>
-      <w:r>
-        <w:rPr>
-          <w:sz w:val="22"/>
-          <w:i w:val="false"/>
-          <w:kern w:val="0"/>
-          <w:szCs w:val="22"/>
-          <w:iCs w:val="false"/>
-          <w:rFonts w:eastAsia="Calibri" w:cs="DejaVu Sans"/>
-        </w:rPr>
-        <w:fldChar w:fldCharType="separate"/>
-      </w:r>
-      <w:r>
-        <w:rPr>
-          <w:sz w:val="22"/>
-          <w:i w:val="false"/>
-          <w:kern w:val="0"/>
-          <w:szCs w:val="22"/>
-          <w:iCs w:val="false"/>
-          <w:rFonts w:eastAsia="Calibri" w:cs="DejaVu Sans"/>
-        </w:rPr>
-        <w:t>3</w:t>
-      </w:r>
-      <w:r>
-        <w:rPr>
-          <w:sz w:val="22"/>
-          <w:i w:val="false"/>
-          <w:kern w:val="0"/>
-          <w:szCs w:val="22"/>
-          <w:iCs w:val="false"/>
-          <w:rFonts w:eastAsia="Calibri" w:cs="DejaVu Sans"/>
-        </w:rPr>
-        <w:fldChar w:fldCharType="end"/>
-      </w:r>
-      <w:r>
-        <w:rPr>
-          <w:rFonts w:eastAsia="Calibri" w:cs="DejaVu Sans"/>
-          <w:i w:val="false"/>
-          <w:iCs w:val="false"/>
-          <w:color w:val="00000A"/>
-          <w:kern w:val="0"/>
-          <w:sz w:val="22"/>
-          <w:szCs w:val="22"/>
-          <w:lang w:val="lt-LT" w:eastAsia="en-US" w:bidi="ar-SA"/>
-        </w:rPr>
-        <w:t xml:space="preserve"> </w:t>
-      </w:r>
-      <w:r>
-        <w:rPr>
-          <w:rFonts w:eastAsia="Calibri" w:cs="DejaVu Sans"/>
-          <w:i w:val="false"/>
-          <w:iCs w:val="false"/>
-          <w:color w:val="00000A"/>
-          <w:kern w:val="0"/>
-          <w:sz w:val="22"/>
-          <w:szCs w:val="22"/>
-          <w:lang w:val="lt-LT" w:eastAsia="en-US" w:bidi="ar-SA"/>
-        </w:rPr>
-        <w:fldChar w:fldCharType="begin"/>
-      </w:r>
-      <w:r>
-        <w:rPr>
-          <w:sz w:val="22"/>
-          <w:i w:val="false"/>
-          <w:kern w:val="0"/>
-          <w:szCs w:val="22"/>
-          <w:iCs w:val="false"/>
-          <w:rFonts w:eastAsia="Calibri" w:cs="DejaVu Sans"/>
-        </w:rPr>
-        <w:instrText> REF __RefNumPara__717_665943473 \h </w:instrText>
-      </w:r>
-      <w:r>
-        <w:rPr>
-          <w:sz w:val="22"/>
-          <w:i w:val="false"/>
-          <w:kern w:val="0"/>
-          <w:szCs w:val="22"/>
-          <w:iCs w:val="false"/>
-          <w:rFonts w:eastAsia="Calibri" w:cs="DejaVu Sans"/>
-        </w:rPr>
-        <w:fldChar w:fldCharType="separate"/>
-      </w:r>
-      <w:r>
-        <w:rPr>
-          <w:sz w:val="22"/>
-          <w:i w:val="false"/>
-          <w:kern w:val="0"/>
-          <w:szCs w:val="22"/>
-          <w:iCs w:val="false"/>
-          <w:rFonts w:eastAsia="Calibri" w:cs="DejaVu Sans"/>
-        </w:rPr>
-        <w:t>Bandomoji el-parduotuvė</w:t>
-      </w:r>
-      <w:r>
-        <w:rPr>
-          <w:sz w:val="22"/>
-          <w:i w:val="false"/>
-          <w:kern w:val="0"/>
-          <w:szCs w:val="22"/>
-          <w:iCs w:val="false"/>
-          <w:rFonts w:eastAsia="Calibri" w:cs="DejaVu Sans"/>
-        </w:rPr>
-        <w:fldChar w:fldCharType="end"/>
-      </w:r>
-      <w:r>
-        <w:rPr>
-          <w:rFonts w:eastAsia="Calibri" w:cs="DejaVu Sans"/>
-          <w:i w:val="false"/>
-          <w:iCs w:val="false"/>
-          <w:color w:val="00000A"/>
-          <w:kern w:val="0"/>
-          <w:sz w:val="22"/>
-          <w:szCs w:val="22"/>
-          <w:lang w:val="lt-LT" w:eastAsia="en-US" w:bidi="ar-SA"/>
-        </w:rPr>
         <w:t xml:space="preserve"> skyrius).</w:t>
       </w:r>
     </w:p>
@@ -6525,7 +6504,30 @@
       </w:r>
       <w:r>
         <w:rPr/>
-        <w:t>okumento plano konstravimo strategija remiasi AMR pricipu, kur pranešimo prasmė dažniausiai konstruojama per veiksmažodį. Tai nėra intuityvu sistemos naudotojams. Žmonės konstruoja sakinius pradėdami nuo daiktavardžio:</w:t>
+        <w:t xml:space="preserve">okumento plano konstravimo strategija remiasi AMR pricipu, kur pranešimo prasmė dažniausiai konstruojama per veiksmažodį. Tai nėra intuityvu sistemos naudotojams. Žmonės konstruoja sakinius pradėdami </w:t>
+      </w:r>
+      <w:r>
+        <w:rPr/>
+        <w:t>ir galvodami apie</w:t>
+      </w:r>
+      <w:r>
+        <w:rPr/>
+        <w:t xml:space="preserve"> </w:t>
+      </w:r>
+      <w:r>
+        <w:rPr>
+          <w:rFonts w:eastAsia="Calibri" w:cs="DejaVu Sans"/>
+          <w:color w:val="00000A"/>
+          <w:kern w:val="0"/>
+          <w:sz w:val="22"/>
+          <w:szCs w:val="22"/>
+          <w:lang w:val="lt-LT" w:eastAsia="en-US" w:bidi="ar-SA"/>
+        </w:rPr>
+        <w:t>daiktavardį – t. y. tai kas atlieka veiksmą</w:t>
+      </w:r>
+      <w:r>
+        <w:rPr/>
+        <w:t>:</w:t>
       </w:r>
     </w:p>
     <w:p>
@@ -6649,8 +6651,8 @@
       </w:pPr>
       <w:r>
         <w:rPr>
-          <w:i w:val="false"/>
-          <w:iCs w:val="false"/>
+          <w:i/>
+          <w:iCs/>
         </w:rPr>
       </w:r>
     </w:p>
@@ -6671,14 +6673,7 @@
           <w:iCs w:val="false"/>
         </w:rPr>
         <w:tab/>
-        <w:t xml:space="preserve">Tačiau būtent antrasis – funkcinis – būdas yra naudojamas AMR’e (taip pat ir CCG). Tam, kad vartotojui palengvinti </w:t>
-      </w:r>
-      <w:r>
-        <w:rPr>
-          <w:i w:val="false"/>
-          <w:iCs w:val="false"/>
-        </w:rPr>
-        <w:t>darba su tokiomis AMR struktūromis, mes įgyvendinome, greitos kontekstinės paieškos sistemą, kuri liedžia greitai rasti norimus AMR pranešimo elementus.</w:t>
+        <w:t>Tačiau būtent antrasis – funkcinis – būdas yra naudojamas AMR’e (taip pat ir CCG). Tam, kad vartotojui palengvinti darba su tokiomis AMR struktūromis, mes įgyvendinome, greitos kontekstinės paieškos sistemą, kuri liedžia greitai rasti norimus AMR pranešimo elementus.</w:t>
       </w:r>
     </w:p>
     <w:p>
@@ -6778,9 +6773,17 @@
         <mc:AlternateContent>
           <mc:Choice Requires="wps">
             <w:drawing>
-              <wp:inline distT="0" distB="0" distL="0" distR="0">
-                <wp:extent cx="4906010" cy="3393440"/>
+              <wp:anchor behindDoc="0" distT="0" distB="0" distL="0" distR="0" simplePos="0" locked="0" layoutInCell="1" allowOverlap="1" relativeHeight="5">
+                <wp:simplePos x="0" y="0"/>
+                <wp:positionH relativeFrom="column">
+                  <wp:align>center</wp:align>
+                </wp:positionH>
+                <wp:positionV relativeFrom="paragraph">
+                  <wp:posOffset>635</wp:posOffset>
+                </wp:positionV>
+                <wp:extent cx="6119495" cy="4672965"/>
                 <wp:effectExtent l="0" t="0" r="0" b="0"/>
+                <wp:wrapSquare wrapText="largest"/>
                 <wp:docPr id="4" name="Frame1"/>
                 <a:graphic xmlns:a="http://schemas.openxmlformats.org/drawingml/2006/main">
                   <a:graphicData uri="http://schemas.microsoft.com/office/word/2010/wordprocessingShape">
@@ -6789,7 +6792,7 @@
                       <wps:spPr>
                         <a:xfrm>
                           <a:off x="0" y="0"/>
-                          <a:ext cx="4906010" cy="3393440"/>
+                          <a:ext cx="6119495" cy="4672965"/>
                         </a:xfrm>
                         <a:prstGeom prst="rect"/>
                       </wps:spPr>
@@ -6801,6 +6804,46 @@
                               <w:spacing w:before="120" w:after="120"/>
                               <w:rPr/>
                             </w:pPr>
+                            <w:r>
+                              <w:rPr/>
+                              <w:drawing>
+                                <wp:inline distT="0" distB="0" distL="0" distR="0">
+                                  <wp:extent cx="6119495" cy="4382770"/>
+                                  <wp:effectExtent l="0" t="0" r="0" b="0"/>
+                                  <wp:docPr id="5" name="Image3" descr=""/>
+                                  <wp:cNvGraphicFramePr>
+                                    <a:graphicFrameLocks xmlns:a="http://schemas.openxmlformats.org/drawingml/2006/main" noChangeAspect="1"/>
+                                  </wp:cNvGraphicFramePr>
+                                  <a:graphic xmlns:a="http://schemas.openxmlformats.org/drawingml/2006/main">
+                                    <a:graphicData uri="http://schemas.openxmlformats.org/drawingml/2006/picture">
+                                      <pic:pic xmlns:pic="http://schemas.openxmlformats.org/drawingml/2006/picture">
+                                        <pic:nvPicPr>
+                                          <pic:cNvPr id="5" name="Image3" descr=""/>
+                                          <pic:cNvPicPr>
+                                            <a:picLocks noChangeAspect="1" noChangeArrowheads="1"/>
+                                          </pic:cNvPicPr>
+                                        </pic:nvPicPr>
+                                        <pic:blipFill>
+                                          <a:blip r:embed="rId5"/>
+                                          <a:stretch>
+                                            <a:fillRect/>
+                                          </a:stretch>
+                                        </pic:blipFill>
+                                        <pic:spPr bwMode="auto">
+                                          <a:xfrm>
+                                            <a:off x="0" y="0"/>
+                                            <a:ext cx="6119495" cy="4382770"/>
+                                          </a:xfrm>
+                                          <a:prstGeom prst="rect">
+                                            <a:avLst/>
+                                          </a:prstGeom>
+                                        </pic:spPr>
+                                      </pic:pic>
+                                    </a:graphicData>
+                                  </a:graphic>
+                                </wp:inline>
+                              </w:drawing>
+                            </w:r>
                             <w:r>
                               <w:rPr>
                                 <w:vanish/>
@@ -6844,12 +6887,12 @@
                     </wps:wsp>
                   </a:graphicData>
                 </a:graphic>
-              </wp:inline>
+              </wp:anchor>
             </w:drawing>
           </mc:Choice>
           <mc:Fallback>
             <w:pict>
-              <v:rect style="position:absolute;rotation:0;width:386.3pt;height:267.2pt;mso-wrap-distance-left:0pt;mso-wrap-distance-right:0pt;mso-wrap-distance-top:0pt;mso-wrap-distance-bottom:0pt;margin-top:-267.2pt;mso-position-vertical:top;mso-position-vertical-relative:text;margin-left:47.75pt;mso-position-horizontal:center;mso-position-horizontal-relative:text">
+              <v:rect style="position:absolute;rotation:0;width:481.85pt;height:367.95pt;mso-wrap-distance-left:0pt;mso-wrap-distance-right:0pt;mso-wrap-distance-top:0pt;mso-wrap-distance-bottom:0pt;margin-top:0pt;mso-position-vertical:top;mso-position-vertical-relative:text;margin-left:0pt;mso-position-horizontal:center;mso-position-horizontal-relative:text">
                 <v:textbox inset="0in,0in,0in,0in">
                   <w:txbxContent>
                     <w:p>
@@ -6858,6 +6901,46 @@
                         <w:spacing w:before="120" w:after="120"/>
                         <w:rPr/>
                       </w:pPr>
+                      <w:r>
+                        <w:rPr/>
+                        <w:drawing>
+                          <wp:inline distT="0" distB="0" distL="0" distR="0">
+                            <wp:extent cx="6119495" cy="4382770"/>
+                            <wp:effectExtent l="0" t="0" r="0" b="0"/>
+                            <wp:docPr id="6" name="Image3" descr=""/>
+                            <wp:cNvGraphicFramePr>
+                              <a:graphicFrameLocks xmlns:a="http://schemas.openxmlformats.org/drawingml/2006/main" noChangeAspect="1"/>
+                            </wp:cNvGraphicFramePr>
+                            <a:graphic xmlns:a="http://schemas.openxmlformats.org/drawingml/2006/main">
+                              <a:graphicData uri="http://schemas.openxmlformats.org/drawingml/2006/picture">
+                                <pic:pic xmlns:pic="http://schemas.openxmlformats.org/drawingml/2006/picture">
+                                  <pic:nvPicPr>
+                                    <pic:cNvPr id="6" name="Image3" descr=""/>
+                                    <pic:cNvPicPr>
+                                      <a:picLocks noChangeAspect="1" noChangeArrowheads="1"/>
+                                    </pic:cNvPicPr>
+                                  </pic:nvPicPr>
+                                  <pic:blipFill>
+                                    <a:blip r:embed="rId5"/>
+                                    <a:stretch>
+                                      <a:fillRect/>
+                                    </a:stretch>
+                                  </pic:blipFill>
+                                  <pic:spPr bwMode="auto">
+                                    <a:xfrm>
+                                      <a:off x="0" y="0"/>
+                                      <a:ext cx="6119495" cy="4382770"/>
+                                    </a:xfrm>
+                                    <a:prstGeom prst="rect">
+                                      <a:avLst/>
+                                    </a:prstGeom>
+                                  </pic:spPr>
+                                </pic:pic>
+                              </a:graphicData>
+                            </a:graphic>
+                          </wp:inline>
+                        </w:drawing>
+                      </w:r>
                       <w:r>
                         <w:rPr>
                           <w:vanish/>
@@ -7446,9 +7529,9 @@
         <w:rPr/>
       </w:pPr>
       <w:bookmarkStart w:id="47" w:name="__RefHeading___Toc921_3920256043"/>
-      <w:bookmarkStart w:id="48" w:name="_Toc350342216"/>
+      <w:bookmarkStart w:id="48" w:name="_Toc11242489"/>
       <w:bookmarkStart w:id="49" w:name="_Toc349201001"/>
-      <w:bookmarkStart w:id="50" w:name="_Toc11242489"/>
+      <w:bookmarkStart w:id="50" w:name="_Toc350342216"/>
       <w:bookmarkEnd w:id="47"/>
       <w:r>
         <w:rPr/>
@@ -8234,8 +8317,8 @@
         <w:rPr/>
       </w:pPr>
       <w:bookmarkStart w:id="52" w:name="__RefHeading___Toc923_3920256043"/>
-      <w:bookmarkStart w:id="53" w:name="_Toc11242490"/>
-      <w:bookmarkStart w:id="54" w:name="_Toc350342218"/>
+      <w:bookmarkStart w:id="53" w:name="_Toc350342218"/>
+      <w:bookmarkStart w:id="54" w:name="_Toc11242490"/>
       <w:bookmarkStart w:id="55" w:name="_Toc389153661"/>
       <w:bookmarkEnd w:id="52"/>
       <w:bookmarkEnd w:id="55"/>
@@ -8273,6 +8356,178 @@
       </w:pPr>
       <w:r>
         <w:rPr/>
+        <w:t>Kuriamą produktą galima suprasti kaip priemonę kuri atlieka dvi funkcijas:</w:t>
+      </w:r>
+    </w:p>
+    <w:p>
+      <w:pPr>
+        <w:pStyle w:val="Normal"/>
+        <w:spacing w:lineRule="auto" w:line="276"/>
+        <w:jc w:val="both"/>
+        <w:rPr/>
+      </w:pPr>
+      <w:r>
+        <w:rPr/>
+      </w:r>
+    </w:p>
+    <w:p>
+      <w:pPr>
+        <w:pStyle w:val="Normal"/>
+        <w:numPr>
+          <w:ilvl w:val="0"/>
+          <w:numId w:val="7"/>
+        </w:numPr>
+        <w:spacing w:lineRule="auto" w:line="276"/>
+        <w:jc w:val="both"/>
+        <w:rPr/>
+      </w:pPr>
+      <w:r>
+        <w:rPr/>
+        <w:t>Suteikia redaktoriui priemones apibrėžti komunikacijos tikslus ir planą. Šie turi būti apibrėžti taip, kad nekiltų pranešimo prasmės dviprasmybių ar kitų netikslumų.</w:t>
+      </w:r>
+    </w:p>
+    <w:p>
+      <w:pPr>
+        <w:pStyle w:val="Normal"/>
+        <w:numPr>
+          <w:ilvl w:val="0"/>
+          <w:numId w:val="7"/>
+        </w:numPr>
+        <w:spacing w:lineRule="auto" w:line="276"/>
+        <w:jc w:val="both"/>
+        <w:rPr/>
+      </w:pPr>
+      <w:r>
+        <w:rPr/>
+        <w:t>Remiantis sukurta pranešimo prasmės struktūra, generuoti rišlius teksto variantus.</w:t>
+      </w:r>
+    </w:p>
+    <w:p>
+      <w:pPr>
+        <w:pStyle w:val="Normal"/>
+        <w:spacing w:lineRule="auto" w:line="276"/>
+        <w:jc w:val="both"/>
+        <w:rPr/>
+      </w:pPr>
+      <w:r>
+        <w:rPr/>
+      </w:r>
+    </w:p>
+    <w:p>
+      <w:pPr>
+        <w:pStyle w:val="Normal"/>
+        <w:spacing w:lineRule="auto" w:line="276"/>
+        <w:jc w:val="both"/>
+        <w:rPr/>
+      </w:pPr>
+      <w:r>
+        <w:rPr/>
+        <w:t xml:space="preserve">Šios abi dalys siejasi per AMR (abstrakčios prasmės reprezentaciją, </w:t>
+      </w:r>
+      <w:r>
+        <w:rPr>
+          <w:i/>
+          <w:iCs/>
+        </w:rPr>
+        <w:t>angl: abstract meaning representation</w:t>
+      </w:r>
+      <w:r>
+        <w:rPr/>
+        <w:t xml:space="preserve">) konceptą. Jei AMR naudojimo ir jo konvertavimo į gramatiką ir iš ten į tekstą, aspektai, jau buvo ištirti ir įgyvendinti praeituose etapuose, tai šiame etape buvo išgryninti </w:t>
+      </w:r>
+      <w:r>
+        <w:rPr>
+          <w:rFonts w:eastAsia="Calibri" w:cs="DejaVu Sans"/>
+          <w:color w:val="00000A"/>
+          <w:kern w:val="0"/>
+          <w:sz w:val="22"/>
+          <w:szCs w:val="22"/>
+          <w:lang w:val="lt-LT" w:eastAsia="en-US" w:bidi="ar-SA"/>
+        </w:rPr>
+        <w:t>šios</w:t>
+      </w:r>
+      <w:r>
+        <w:rPr/>
+        <w:t xml:space="preserve"> dvi AMR koncepto naudojimo produkte pusės: </w:t>
+      </w:r>
+      <w:r>
+        <w:rPr>
+          <w:i/>
+          <w:iCs/>
+        </w:rPr>
+        <w:t>vartotojui</w:t>
+      </w:r>
+      <w:r>
+        <w:rPr/>
+        <w:t xml:space="preserve"> – apibrėžti prasmę ir </w:t>
+      </w:r>
+      <w:r>
+        <w:rPr>
+          <w:i/>
+          <w:iCs/>
+        </w:rPr>
+        <w:t>NLG generatoriui</w:t>
+      </w:r>
+      <w:r>
+        <w:rPr/>
+        <w:t xml:space="preserve"> – sukurti tekstą.</w:t>
+      </w:r>
+    </w:p>
+    <w:p>
+      <w:pPr>
+        <w:pStyle w:val="Normal"/>
+        <w:spacing w:lineRule="auto" w:line="276"/>
+        <w:jc w:val="both"/>
+        <w:rPr/>
+      </w:pPr>
+      <w:r>
+        <w:rPr/>
+      </w:r>
+    </w:p>
+    <w:p>
+      <w:pPr>
+        <w:pStyle w:val="Normal"/>
+        <w:spacing w:lineRule="auto" w:line="276"/>
+        <w:jc w:val="both"/>
+        <w:rPr/>
+      </w:pPr>
+      <w:r>
+        <w:rPr/>
+        <w:t xml:space="preserve">Vartotojo lygyje AMR toliau vystomas pagal vizualios programavimo kalbos redaktoriaus paradigmą aprašytą pirmojoje 2018-12 ataskaitoje skyriųje </w:t>
+      </w:r>
+      <w:r>
+        <w:rPr>
+          <w:i/>
+          <w:iCs/>
+        </w:rPr>
+        <w:t xml:space="preserve">3.  Automatizuotas dokumento plano redaktorius </w:t>
+      </w:r>
+      <w:r>
+        <w:rPr/>
+        <w:t xml:space="preserve"> [10]. Šiame etape išplečiant šią paradigma kontekstinės paieškos komponentu, kuris įgalina programavimo principus naudoti ligvistiniame kontekste.</w:t>
+      </w:r>
+    </w:p>
+    <w:p>
+      <w:pPr>
+        <w:pStyle w:val="Normal"/>
+        <w:spacing w:lineRule="auto" w:line="276"/>
+        <w:jc w:val="both"/>
+        <w:rPr/>
+      </w:pPr>
+      <w:r>
+        <w:rPr/>
+      </w:r>
+    </w:p>
+    <w:p>
+      <w:pPr>
+        <w:pStyle w:val="Normal"/>
+        <w:spacing w:lineRule="auto" w:line="276"/>
+        <w:jc w:val="both"/>
+        <w:rPr/>
+      </w:pPr>
+      <w:r>
+        <w:rPr/>
+        <w:t>AMR naudojimas teksto generavimo pusėje toliau vystomas pagal numatytą architektūrą, atrandant ir įgyvendinant reikiamas, prasmės reprezentavimo konvertavimo į gramatiką, struktūras.</w:t>
       </w:r>
     </w:p>
     <w:p>
@@ -8311,6 +8566,10 @@
       </w:r>
       <w:bookmarkEnd w:id="57"/>
       <w:bookmarkEnd w:id="58"/>
+      <w:r>
+        <w:rPr/>
+        <w:t xml:space="preserve"> </w:t>
+      </w:r>
     </w:p>
     <w:p>
       <w:pPr>
@@ -8347,8 +8606,8 @@
         <w:rPr/>
       </w:pPr>
       <w:bookmarkStart w:id="59" w:name="__RefHeading___Toc927_3920256043"/>
-      <w:bookmarkStart w:id="60" w:name="_Toc389153664"/>
-      <w:bookmarkStart w:id="61" w:name="_Toc11242492"/>
+      <w:bookmarkStart w:id="60" w:name="_Toc11242492"/>
+      <w:bookmarkStart w:id="61" w:name="_Toc389153664"/>
       <w:bookmarkEnd w:id="59"/>
       <w:r>
         <w:rPr/>
@@ -8371,11 +8630,333 @@
       <w:pPr>
         <w:pStyle w:val="Normal"/>
         <w:spacing w:lineRule="auto" w:line="276"/>
-        <w:rPr/>
-      </w:pPr>
-      <w:r>
-        <w:rPr/>
-        <w:t>Veiklos pakeitimų nebuvo.</w:t>
+        <w:rPr>
+          <w:rFonts w:ascii="Calibri" w:hAnsi="Calibri" w:eastAsia="Calibri" w:cs="DejaVu Sans"/>
+          <w:color w:val="00000A"/>
+          <w:kern w:val="0"/>
+          <w:sz w:val="22"/>
+          <w:szCs w:val="22"/>
+          <w:lang w:val="lt-LT" w:eastAsia="en-US" w:bidi="ar-SA"/>
+        </w:rPr>
+      </w:pPr>
+      <w:r>
+        <w:rPr>
+          <w:rFonts w:eastAsia="Calibri" w:cs="DejaVu Sans"/>
+          <w:color w:val="00000A"/>
+          <w:kern w:val="0"/>
+          <w:sz w:val="22"/>
+          <w:szCs w:val="22"/>
+          <w:lang w:val="lt-LT" w:eastAsia="en-US" w:bidi="ar-SA"/>
+        </w:rPr>
+        <w:t>Remiantis praeito etapo tyrimu, buvo planuojama, kad dokumento plane mes galėsime remtis visiškai nuo gramatinės specifikos suformuluoti prasmės pranešimu. Kaip antai:</w:t>
+      </w:r>
+    </w:p>
+    <w:p>
+      <w:pPr>
+        <w:pStyle w:val="Normal"/>
+        <w:spacing w:lineRule="auto" w:line="276"/>
+        <w:rPr>
+          <w:rFonts w:ascii="Calibri" w:hAnsi="Calibri" w:eastAsia="Calibri" w:cs="DejaVu Sans"/>
+          <w:color w:val="00000A"/>
+          <w:kern w:val="0"/>
+          <w:sz w:val="22"/>
+          <w:szCs w:val="22"/>
+          <w:lang w:val="lt-LT" w:eastAsia="en-US" w:bidi="ar-SA"/>
+        </w:rPr>
+      </w:pPr>
+      <w:r>
+        <w:rPr>
+          <w:rFonts w:eastAsia="Calibri" w:cs="DejaVu Sans"/>
+          <w:color w:val="00000A"/>
+          <w:kern w:val="0"/>
+          <w:sz w:val="22"/>
+          <w:szCs w:val="22"/>
+          <w:lang w:val="lt-LT" w:eastAsia="en-US" w:bidi="ar-SA"/>
+        </w:rPr>
+      </w:r>
+    </w:p>
+    <w:p>
+      <w:pPr>
+        <w:pStyle w:val="Normal"/>
+        <w:spacing w:lineRule="auto" w:line="276"/>
+        <w:rPr>
+          <w:rFonts w:ascii="Calibri" w:hAnsi="Calibri" w:eastAsia="Calibri" w:cs="DejaVu Sans"/>
+          <w:i/>
+          <w:i/>
+          <w:iCs/>
+          <w:color w:val="00000A"/>
+          <w:kern w:val="0"/>
+          <w:sz w:val="22"/>
+          <w:szCs w:val="22"/>
+          <w:lang w:val="lt-LT" w:eastAsia="en-US" w:bidi="ar-SA"/>
+        </w:rPr>
+      </w:pPr>
+      <w:r>
+        <w:rPr>
+          <w:rFonts w:eastAsia="Calibri" w:cs="DejaVu Sans"/>
+          <w:i/>
+          <w:iCs/>
+          <w:color w:val="00000A"/>
+          <w:kern w:val="0"/>
+          <w:sz w:val="22"/>
+          <w:szCs w:val="22"/>
+          <w:lang w:val="lt-LT" w:eastAsia="en-US" w:bidi="ar-SA"/>
+        </w:rPr>
+        <w:t xml:space="preserve">He </w:t>
+      </w:r>
+      <w:r>
+        <w:rPr>
+          <w:rFonts w:eastAsia="Calibri" w:cs="DejaVu Sans"/>
+          <w:b/>
+          <w:bCs/>
+          <w:i/>
+          <w:iCs/>
+          <w:color w:val="00000A"/>
+          <w:kern w:val="0"/>
+          <w:sz w:val="22"/>
+          <w:szCs w:val="22"/>
+          <w:lang w:val="lt-LT" w:eastAsia="en-US" w:bidi="ar-SA"/>
+        </w:rPr>
+        <w:t xml:space="preserve">worked </w:t>
+      </w:r>
+      <w:r>
+        <w:rPr>
+          <w:rFonts w:eastAsia="Calibri" w:cs="DejaVu Sans"/>
+          <w:i/>
+          <w:iCs/>
+          <w:color w:val="00000A"/>
+          <w:kern w:val="0"/>
+          <w:sz w:val="22"/>
+          <w:szCs w:val="22"/>
+          <w:lang w:val="lt-LT" w:eastAsia="en-US" w:bidi="ar-SA"/>
+        </w:rPr>
+        <w:t>for two hours.</w:t>
+      </w:r>
+    </w:p>
+    <w:p>
+      <w:pPr>
+        <w:pStyle w:val="Normal"/>
+        <w:spacing w:lineRule="auto" w:line="276"/>
+        <w:rPr>
+          <w:rFonts w:ascii="Calibri" w:hAnsi="Calibri" w:eastAsia="Calibri" w:cs="DejaVu Sans"/>
+          <w:color w:val="00000A"/>
+          <w:kern w:val="0"/>
+          <w:sz w:val="22"/>
+          <w:szCs w:val="22"/>
+          <w:lang w:val="lt-LT" w:eastAsia="en-US" w:bidi="ar-SA"/>
+        </w:rPr>
+      </w:pPr>
+      <w:r>
+        <w:rPr>
+          <w:rFonts w:eastAsia="Calibri" w:cs="DejaVu Sans"/>
+          <w:color w:val="00000A"/>
+          <w:kern w:val="0"/>
+          <w:sz w:val="22"/>
+          <w:szCs w:val="22"/>
+          <w:lang w:val="lt-LT" w:eastAsia="en-US" w:bidi="ar-SA"/>
+        </w:rPr>
+      </w:r>
+    </w:p>
+    <w:p>
+      <w:pPr>
+        <w:pStyle w:val="PreformattedText"/>
+        <w:spacing w:lineRule="auto" w:line="276"/>
+        <w:rPr>
+          <w:rFonts w:ascii="Calibri" w:hAnsi="Calibri" w:eastAsia="Calibri" w:cs="DejaVu Sans"/>
+          <w:color w:val="00000A"/>
+          <w:kern w:val="0"/>
+          <w:sz w:val="22"/>
+          <w:szCs w:val="22"/>
+          <w:lang w:val="lt-LT" w:eastAsia="en-US" w:bidi="ar-SA"/>
+        </w:rPr>
+      </w:pPr>
+      <w:r>
+        <w:rPr>
+          <w:rFonts w:eastAsia="Calibri" w:cs="DejaVu Sans" w:ascii="Calibri" w:hAnsi="Calibri"/>
+          <w:color w:val="00000A"/>
+          <w:kern w:val="0"/>
+          <w:sz w:val="22"/>
+          <w:szCs w:val="22"/>
+          <w:lang w:val="lt-LT" w:eastAsia="en-US" w:bidi="ar-SA"/>
+        </w:rPr>
+        <w:t>(w / work-01</w:t>
+      </w:r>
+    </w:p>
+    <w:p>
+      <w:pPr>
+        <w:pStyle w:val="PreformattedText"/>
+        <w:rPr/>
+      </w:pPr>
+      <w:r>
+        <w:rPr/>
+        <w:t xml:space="preserve">   </w:t>
+      </w:r>
+      <w:r>
+        <w:rPr/>
+        <w:t>:ARG0 (h / he)</w:t>
+      </w:r>
+    </w:p>
+    <w:p>
+      <w:pPr>
+        <w:pStyle w:val="PreformattedText"/>
+        <w:rPr/>
+      </w:pPr>
+      <w:r>
+        <w:rPr/>
+        <w:t xml:space="preserve">   </w:t>
+      </w:r>
+      <w:r>
+        <w:rPr/>
+        <w:t>:duration (t / temporal-quantity</w:t>
+      </w:r>
+    </w:p>
+    <w:p>
+      <w:pPr>
+        <w:pStyle w:val="PreformattedText"/>
+        <w:rPr/>
+      </w:pPr>
+      <w:r>
+        <w:rPr/>
+        <w:t xml:space="preserve">                </w:t>
+      </w:r>
+      <w:r>
+        <w:rPr/>
+        <w:t>:quant 2</w:t>
+      </w:r>
+    </w:p>
+    <w:p>
+      <w:pPr>
+        <w:pStyle w:val="PreformattedText"/>
+        <w:spacing w:before="0" w:after="283"/>
+        <w:rPr/>
+      </w:pPr>
+      <w:r>
+        <w:rPr/>
+        <w:t xml:space="preserve">                </w:t>
+      </w:r>
+      <w:r>
+        <w:rPr/>
+        <w:t>:unit (h2 / hour)))</w:t>
+      </w:r>
+    </w:p>
+    <w:p>
+      <w:pPr>
+        <w:pStyle w:val="Normal"/>
+        <w:spacing w:lineRule="auto" w:line="276"/>
+        <w:rPr>
+          <w:rFonts w:ascii="Calibri" w:hAnsi="Calibri" w:eastAsia="Calibri" w:cs="DejaVu Sans"/>
+          <w:color w:val="00000A"/>
+          <w:kern w:val="0"/>
+          <w:sz w:val="22"/>
+          <w:szCs w:val="22"/>
+          <w:lang w:val="lt-LT" w:eastAsia="en-US" w:bidi="ar-SA"/>
+        </w:rPr>
+      </w:pPr>
+      <w:r>
+        <w:rPr>
+          <w:rFonts w:eastAsia="Calibri" w:cs="DejaVu Sans"/>
+          <w:color w:val="00000A"/>
+          <w:kern w:val="0"/>
+          <w:sz w:val="22"/>
+          <w:szCs w:val="22"/>
+          <w:lang w:val="lt-LT" w:eastAsia="en-US" w:bidi="ar-SA"/>
+        </w:rPr>
+      </w:r>
+    </w:p>
+    <w:p>
+      <w:pPr>
+        <w:pStyle w:val="Normal"/>
+        <w:spacing w:lineRule="auto" w:line="276"/>
+        <w:rPr>
+          <w:rFonts w:ascii="Calibri" w:hAnsi="Calibri" w:eastAsia="Calibri" w:cs="DejaVu Sans"/>
+          <w:color w:val="00000A"/>
+          <w:kern w:val="0"/>
+          <w:sz w:val="22"/>
+          <w:szCs w:val="22"/>
+          <w:lang w:val="lt-LT" w:eastAsia="en-US" w:bidi="ar-SA"/>
+        </w:rPr>
+      </w:pPr>
+      <w:r>
+        <w:rPr>
+          <w:rFonts w:eastAsia="Calibri" w:cs="DejaVu Sans"/>
+          <w:color w:val="00000A"/>
+          <w:kern w:val="0"/>
+          <w:sz w:val="22"/>
+          <w:szCs w:val="22"/>
+          <w:lang w:val="lt-LT" w:eastAsia="en-US" w:bidi="ar-SA"/>
+        </w:rPr>
+        <w:t xml:space="preserve">Tačiau šio etapo metu paaiškėjo, kad gramatinis šablonas, bent kol kas, yra būtinas ir aukščiau pateiktą AMR pavyzdį reikia papildyti sintaksės šalonu, kurį galima gauti per VerbNet’ą </w:t>
+      </w:r>
+      <w:r>
+        <w:rPr>
+          <w:rFonts w:eastAsia="Calibri" w:cs="DejaVu Sans"/>
+          <w:color w:val="00000A"/>
+          <w:kern w:val="0"/>
+          <w:sz w:val="22"/>
+          <w:szCs w:val="22"/>
+          <w:lang w:val="lt-LT" w:eastAsia="en-US" w:bidi="ar-SA"/>
+        </w:rPr>
+        <w:t>[9]</w:t>
+      </w:r>
+      <w:r>
+        <w:rPr>
+          <w:rFonts w:eastAsia="Calibri" w:cs="DejaVu Sans"/>
+          <w:color w:val="00000A"/>
+          <w:kern w:val="0"/>
+          <w:sz w:val="22"/>
+          <w:szCs w:val="22"/>
+          <w:lang w:val="lt-LT" w:eastAsia="en-US" w:bidi="ar-SA"/>
+        </w:rPr>
+        <w:t>.</w:t>
+      </w:r>
+    </w:p>
+    <w:p>
+      <w:pPr>
+        <w:pStyle w:val="Normal"/>
+        <w:spacing w:lineRule="auto" w:line="276"/>
+        <w:rPr>
+          <w:rFonts w:ascii="Calibri" w:hAnsi="Calibri" w:eastAsia="Calibri" w:cs="DejaVu Sans"/>
+          <w:color w:val="00000A"/>
+          <w:kern w:val="0"/>
+          <w:sz w:val="22"/>
+          <w:szCs w:val="22"/>
+          <w:lang w:val="lt-LT" w:eastAsia="en-US" w:bidi="ar-SA"/>
+        </w:rPr>
+      </w:pPr>
+      <w:r>
+        <w:rPr>
+          <w:rFonts w:eastAsia="Calibri" w:cs="DejaVu Sans"/>
+          <w:color w:val="00000A"/>
+          <w:kern w:val="0"/>
+          <w:sz w:val="22"/>
+          <w:szCs w:val="22"/>
+          <w:lang w:val="lt-LT" w:eastAsia="en-US" w:bidi="ar-SA"/>
+        </w:rPr>
+      </w:r>
+    </w:p>
+    <w:p>
+      <w:pPr>
+        <w:pStyle w:val="Normal"/>
+        <w:spacing w:lineRule="auto" w:line="276"/>
+        <w:rPr>
+          <w:rFonts w:ascii="Calibri" w:hAnsi="Calibri" w:eastAsia="Calibri" w:cs="DejaVu Sans"/>
+          <w:color w:val="00000A"/>
+          <w:kern w:val="0"/>
+          <w:sz w:val="22"/>
+          <w:szCs w:val="22"/>
+          <w:lang w:val="lt-LT" w:eastAsia="en-US" w:bidi="ar-SA"/>
+        </w:rPr>
+      </w:pPr>
+      <w:r>
+        <w:rPr>
+          <w:rFonts w:eastAsia="Calibri" w:cs="DejaVu Sans"/>
+          <w:color w:val="00000A"/>
+          <w:kern w:val="0"/>
+          <w:sz w:val="22"/>
+          <w:szCs w:val="22"/>
+          <w:lang w:val="lt-LT" w:eastAsia="en-US" w:bidi="ar-SA"/>
+        </w:rPr>
+        <w:t>Šis pakeitimas reikalauja papildomo, duomenų apdorojimo žingsnio, sistemos veikime, tačiau nekeičia jos konstrukcijos ir veikimo principų.</w:t>
       </w:r>
     </w:p>
     <w:p>
@@ -8390,8 +8971,8 @@
         <w:rPr/>
       </w:pPr>
       <w:bookmarkStart w:id="62" w:name="__RefHeading___Toc929_3920256043"/>
-      <w:bookmarkStart w:id="63" w:name="_Toc350342221"/>
-      <w:bookmarkStart w:id="64" w:name="_Toc11242493"/>
+      <w:bookmarkStart w:id="63" w:name="_Toc11242493"/>
+      <w:bookmarkStart w:id="64" w:name="_Toc350342221"/>
       <w:bookmarkEnd w:id="62"/>
       <w:r>
         <w:rPr/>
@@ -8428,6 +9009,88 @@
       </w:pPr>
       <w:r>
         <w:rPr/>
+        <w:t>Tolimesni tyrimai nebeatliekami, todėl šio etapo rezultatai nėra nukreipti į naujų teorijos taikymų atradimą. Šiame ir kituose etapuose yra įgyvendinama ir tobulinami ankstesnių tyrimų rezultatai.</w:t>
+      </w:r>
+    </w:p>
+    <w:p>
+      <w:pPr>
+        <w:pStyle w:val="Normal"/>
+        <w:spacing w:lineRule="auto" w:line="276"/>
+        <w:jc w:val="both"/>
+        <w:rPr/>
+      </w:pPr>
+      <w:r>
+        <w:rPr/>
+      </w:r>
+    </w:p>
+    <w:p>
+      <w:pPr>
+        <w:pStyle w:val="Normal"/>
+        <w:spacing w:lineRule="auto" w:line="276"/>
+        <w:jc w:val="both"/>
+        <w:rPr/>
+      </w:pPr>
+      <w:r>
+        <w:rPr/>
+        <w:t>Ankstesnių rezultatų ir jų taikymo šiame etape, nauda projektui:</w:t>
+      </w:r>
+    </w:p>
+    <w:p>
+      <w:pPr>
+        <w:pStyle w:val="Normal"/>
+        <w:spacing w:lineRule="auto" w:line="276"/>
+        <w:jc w:val="both"/>
+        <w:rPr/>
+      </w:pPr>
+      <w:r>
+        <w:rPr/>
+      </w:r>
+    </w:p>
+    <w:p>
+      <w:pPr>
+        <w:pStyle w:val="Normal"/>
+        <w:numPr>
+          <w:ilvl w:val="0"/>
+          <w:numId w:val="8"/>
+        </w:numPr>
+        <w:spacing w:lineRule="auto" w:line="276"/>
+        <w:jc w:val="both"/>
+        <w:rPr/>
+      </w:pPr>
+      <w:r>
+        <w:rPr/>
+        <w:t>Palaikomų AMR ir gramatikos konstrukcijų plėtimas, šio etapo metu, leido mums sukurti bandomąją parduotuvę.</w:t>
+      </w:r>
+    </w:p>
+    <w:p>
+      <w:pPr>
+        <w:pStyle w:val="Normal"/>
+        <w:numPr>
+          <w:ilvl w:val="0"/>
+          <w:numId w:val="8"/>
+        </w:numPr>
+        <w:spacing w:lineRule="auto" w:line="276"/>
+        <w:jc w:val="both"/>
+        <w:rPr/>
+      </w:pPr>
+      <w:r>
+        <w:rPr/>
+        <w:t xml:space="preserve">Dokumento plano redaktoriaus plėtimas leidžia </w:t>
+      </w:r>
+      <w:r>
+        <w:rPr>
+          <w:rFonts w:eastAsia="Calibri" w:cs="DejaVu Sans"/>
+          <w:color w:val="00000A"/>
+          <w:kern w:val="0"/>
+          <w:sz w:val="22"/>
+          <w:szCs w:val="22"/>
+          <w:lang w:val="lt-LT" w:eastAsia="en-US" w:bidi="ar-SA"/>
+        </w:rPr>
+        <w:t>paprasčiau</w:t>
+      </w:r>
+      <w:r>
+        <w:rPr/>
+        <w:t xml:space="preserve"> apibrėžti dokumento planą. Dabartinis redaktorius yra pilnai fukcionalus kurti įvariausiams tekstų tipams.</w:t>
       </w:r>
     </w:p>
     <w:p>
@@ -8483,7 +9146,7 @@
         <w:rPr/>
         <w:t xml:space="preserve"> (Skaityta 2019-09-03) </w:t>
       </w:r>
-      <w:hyperlink r:id="rId5">
+      <w:hyperlink r:id="rId6">
         <w:r>
           <w:rPr>
             <w:rStyle w:val="InternetLink"/>
@@ -8521,7 +9184,7 @@
         </w:rPr>
         <w:t xml:space="preserve">(Skaityta 2019-09-04) </w:t>
       </w:r>
-      <w:hyperlink r:id="rId6">
+      <w:hyperlink r:id="rId7">
         <w:r>
           <w:rPr>
             <w:rStyle w:val="InternetLink"/>
@@ -8587,7 +9250,7 @@
         </w:rPr>
         <w:t xml:space="preserve">, Martin Fowler </w:t>
       </w:r>
-      <w:hyperlink r:id="rId7">
+      <w:hyperlink r:id="rId8">
         <w:r>
           <w:rPr>
             <w:rStyle w:val="InternetLink"/>
@@ -8630,7 +9293,7 @@
         </w:rPr>
         <w:t xml:space="preserve">(Skaityta 2019-09-05) </w:t>
       </w:r>
-      <w:hyperlink r:id="rId8">
+      <w:hyperlink r:id="rId9">
         <w:r>
           <w:rPr>
             <w:rStyle w:val="InternetLink"/>
@@ -8673,7 +9336,7 @@
         </w:rPr>
         <w:t xml:space="preserve"> (Skaityta 2019-09-05) </w:t>
       </w:r>
-      <w:hyperlink r:id="rId9">
+      <w:hyperlink r:id="rId10">
         <w:r>
           <w:rPr>
             <w:rStyle w:val="InternetLink"/>
@@ -8683,15 +9346,13 @@
           <w:t>https://wordnet.princeton.edu/</w:t>
         </w:r>
       </w:hyperlink>
-      <w:hyperlink r:id="rId10">
-        <w:r>
-          <w:rPr>
-            <w:i w:val="false"/>
-            <w:iCs w:val="false"/>
-          </w:rPr>
-          <w:t xml:space="preserve"> </w:t>
-        </w:r>
-      </w:hyperlink>
+      <w:r>
+        <w:rPr>
+          <w:i w:val="false"/>
+          <w:iCs w:val="false"/>
+        </w:rPr>
+        <w:t xml:space="preserve"> </w:t>
+      </w:r>
     </w:p>
     <w:p>
       <w:pPr>
@@ -8702,11 +9363,7 @@
         </w:numPr>
         <w:spacing w:lineRule="auto" w:line="360" w:before="0" w:after="140"/>
         <w:jc w:val="left"/>
-        <w:rPr>
-          <w:i/>
-          <w:i/>
-          <w:iCs/>
-        </w:rPr>
+        <w:rPr/>
       </w:pPr>
       <w:r>
         <w:rPr>
@@ -8740,9 +9397,78 @@
         <w:t xml:space="preserve"> </w:t>
       </w:r>
     </w:p>
+    <w:p>
+      <w:pPr>
+        <w:pStyle w:val="TextBody"/>
+        <w:numPr>
+          <w:ilvl w:val="0"/>
+          <w:numId w:val="5"/>
+        </w:numPr>
+        <w:spacing w:lineRule="auto" w:line="360" w:before="0" w:after="140"/>
+        <w:jc w:val="left"/>
+        <w:rPr/>
+      </w:pPr>
+      <w:r>
+        <w:rPr>
+          <w:i/>
+          <w:iCs/>
+        </w:rPr>
+        <w:t>VerbNet</w:t>
+      </w:r>
+      <w:r>
+        <w:rPr>
+          <w:i w:val="false"/>
+          <w:iCs w:val="false"/>
+        </w:rPr>
+        <w:t xml:space="preserve"> (Skaityta 2019-09-05) </w:t>
+      </w:r>
+      <w:hyperlink r:id="rId12">
+        <w:r>
+          <w:rPr>
+            <w:rStyle w:val="InternetLink"/>
+            <w:i w:val="false"/>
+            <w:iCs w:val="false"/>
+          </w:rPr>
+          <w:t>http://verbs.colorado.edu/~mpalmer/projects/verbnet.html</w:t>
+        </w:r>
+      </w:hyperlink>
+      <w:r>
+        <w:rPr>
+          <w:i w:val="false"/>
+          <w:iCs w:val="false"/>
+        </w:rPr>
+        <w:t xml:space="preserve"> </w:t>
+      </w:r>
+    </w:p>
+    <w:p>
+      <w:pPr>
+        <w:pStyle w:val="TextBody"/>
+        <w:numPr>
+          <w:ilvl w:val="0"/>
+          <w:numId w:val="5"/>
+        </w:numPr>
+        <w:spacing w:lineRule="auto" w:line="360" w:before="0" w:after="140"/>
+        <w:jc w:val="left"/>
+        <w:rPr/>
+      </w:pPr>
+      <w:r>
+        <w:rPr>
+          <w:i w:val="false"/>
+          <w:iCs w:val="false"/>
+        </w:rPr>
+        <w:t xml:space="preserve"> </w:t>
+      </w:r>
+      <w:r>
+        <w:rPr>
+          <w:i w:val="false"/>
+          <w:iCs w:val="false"/>
+        </w:rPr>
+        <w:t>2018-12-19 ataskaita</w:t>
+      </w:r>
+    </w:p>
     <w:sectPr>
-      <w:headerReference w:type="default" r:id="rId12"/>
-      <w:footerReference w:type="default" r:id="rId13"/>
+      <w:headerReference w:type="default" r:id="rId13"/>
+      <w:footerReference w:type="default" r:id="rId14"/>
       <w:footnotePr>
         <w:numFmt w:val="decimal"/>
       </w:footnotePr>
@@ -8806,7 +9532,7 @@
         <w:sz w:val="18"/>
         <w:szCs w:val="18"/>
       </w:rPr>
-      <w:t>10</w:t>
+      <w:t>14</w:t>
     </w:r>
     <w:r>
       <w:rPr>
@@ -9500,6 +10226,244 @@
       </w:pPr>
     </w:lvl>
   </w:abstractNum>
+  <w:abstractNum w:abstractNumId="7">
+    <w:lvl w:ilvl="0">
+      <w:start w:val="1"/>
+      <w:numFmt w:val="decimal"/>
+      <w:lvlText w:val="%1."/>
+      <w:lvlJc w:val="left"/>
+      <w:pPr>
+        <w:tabs>
+          <w:tab w:val="num" w:pos="720"/>
+        </w:tabs>
+        <w:ind w:left="720" w:hanging="360"/>
+      </w:pPr>
+      <w:rPr/>
+    </w:lvl>
+    <w:lvl w:ilvl="1">
+      <w:start w:val="1"/>
+      <w:numFmt w:val="decimal"/>
+      <w:lvlText w:val="%2."/>
+      <w:lvlJc w:val="left"/>
+      <w:pPr>
+        <w:tabs>
+          <w:tab w:val="num" w:pos="1080"/>
+        </w:tabs>
+        <w:ind w:left="1080" w:hanging="360"/>
+      </w:pPr>
+      <w:rPr/>
+    </w:lvl>
+    <w:lvl w:ilvl="2">
+      <w:start w:val="1"/>
+      <w:numFmt w:val="decimal"/>
+      <w:lvlText w:val="%3."/>
+      <w:lvlJc w:val="left"/>
+      <w:pPr>
+        <w:tabs>
+          <w:tab w:val="num" w:pos="1440"/>
+        </w:tabs>
+        <w:ind w:left="1440" w:hanging="360"/>
+      </w:pPr>
+      <w:rPr/>
+    </w:lvl>
+    <w:lvl w:ilvl="3">
+      <w:start w:val="1"/>
+      <w:numFmt w:val="decimal"/>
+      <w:lvlText w:val="%4."/>
+      <w:lvlJc w:val="left"/>
+      <w:pPr>
+        <w:tabs>
+          <w:tab w:val="num" w:pos="1800"/>
+        </w:tabs>
+        <w:ind w:left="1800" w:hanging="360"/>
+      </w:pPr>
+      <w:rPr/>
+    </w:lvl>
+    <w:lvl w:ilvl="4">
+      <w:start w:val="1"/>
+      <w:numFmt w:val="decimal"/>
+      <w:lvlText w:val="%5."/>
+      <w:lvlJc w:val="left"/>
+      <w:pPr>
+        <w:tabs>
+          <w:tab w:val="num" w:pos="2160"/>
+        </w:tabs>
+        <w:ind w:left="2160" w:hanging="360"/>
+      </w:pPr>
+      <w:rPr/>
+    </w:lvl>
+    <w:lvl w:ilvl="5">
+      <w:start w:val="1"/>
+      <w:numFmt w:val="decimal"/>
+      <w:lvlText w:val="%6."/>
+      <w:lvlJc w:val="left"/>
+      <w:pPr>
+        <w:tabs>
+          <w:tab w:val="num" w:pos="2520"/>
+        </w:tabs>
+        <w:ind w:left="2520" w:hanging="360"/>
+      </w:pPr>
+      <w:rPr/>
+    </w:lvl>
+    <w:lvl w:ilvl="6">
+      <w:start w:val="1"/>
+      <w:numFmt w:val="decimal"/>
+      <w:lvlText w:val="%7."/>
+      <w:lvlJc w:val="left"/>
+      <w:pPr>
+        <w:tabs>
+          <w:tab w:val="num" w:pos="2880"/>
+        </w:tabs>
+        <w:ind w:left="2880" w:hanging="360"/>
+      </w:pPr>
+      <w:rPr/>
+    </w:lvl>
+    <w:lvl w:ilvl="7">
+      <w:start w:val="1"/>
+      <w:numFmt w:val="decimal"/>
+      <w:lvlText w:val="%8."/>
+      <w:lvlJc w:val="left"/>
+      <w:pPr>
+        <w:tabs>
+          <w:tab w:val="num" w:pos="3240"/>
+        </w:tabs>
+        <w:ind w:left="3240" w:hanging="360"/>
+      </w:pPr>
+      <w:rPr/>
+    </w:lvl>
+    <w:lvl w:ilvl="8">
+      <w:start w:val="1"/>
+      <w:numFmt w:val="decimal"/>
+      <w:lvlText w:val="%9."/>
+      <w:lvlJc w:val="left"/>
+      <w:pPr>
+        <w:tabs>
+          <w:tab w:val="num" w:pos="3600"/>
+        </w:tabs>
+        <w:ind w:left="3600" w:hanging="360"/>
+      </w:pPr>
+      <w:rPr/>
+    </w:lvl>
+  </w:abstractNum>
+  <w:abstractNum w:abstractNumId="8">
+    <w:lvl w:ilvl="0">
+      <w:start w:val="1"/>
+      <w:numFmt w:val="decimal"/>
+      <w:lvlText w:val="%1."/>
+      <w:lvlJc w:val="left"/>
+      <w:pPr>
+        <w:tabs>
+          <w:tab w:val="num" w:pos="720"/>
+        </w:tabs>
+        <w:ind w:left="720" w:hanging="360"/>
+      </w:pPr>
+      <w:rPr/>
+    </w:lvl>
+    <w:lvl w:ilvl="1">
+      <w:start w:val="1"/>
+      <w:numFmt w:val="decimal"/>
+      <w:lvlText w:val="%2."/>
+      <w:lvlJc w:val="left"/>
+      <w:pPr>
+        <w:tabs>
+          <w:tab w:val="num" w:pos="1080"/>
+        </w:tabs>
+        <w:ind w:left="1080" w:hanging="360"/>
+      </w:pPr>
+      <w:rPr/>
+    </w:lvl>
+    <w:lvl w:ilvl="2">
+      <w:start w:val="1"/>
+      <w:numFmt w:val="decimal"/>
+      <w:lvlText w:val="%3."/>
+      <w:lvlJc w:val="left"/>
+      <w:pPr>
+        <w:tabs>
+          <w:tab w:val="num" w:pos="1440"/>
+        </w:tabs>
+        <w:ind w:left="1440" w:hanging="360"/>
+      </w:pPr>
+      <w:rPr/>
+    </w:lvl>
+    <w:lvl w:ilvl="3">
+      <w:start w:val="1"/>
+      <w:numFmt w:val="decimal"/>
+      <w:lvlText w:val="%4."/>
+      <w:lvlJc w:val="left"/>
+      <w:pPr>
+        <w:tabs>
+          <w:tab w:val="num" w:pos="1800"/>
+        </w:tabs>
+        <w:ind w:left="1800" w:hanging="360"/>
+      </w:pPr>
+      <w:rPr/>
+    </w:lvl>
+    <w:lvl w:ilvl="4">
+      <w:start w:val="1"/>
+      <w:numFmt w:val="decimal"/>
+      <w:lvlText w:val="%5."/>
+      <w:lvlJc w:val="left"/>
+      <w:pPr>
+        <w:tabs>
+          <w:tab w:val="num" w:pos="2160"/>
+        </w:tabs>
+        <w:ind w:left="2160" w:hanging="360"/>
+      </w:pPr>
+      <w:rPr/>
+    </w:lvl>
+    <w:lvl w:ilvl="5">
+      <w:start w:val="1"/>
+      <w:numFmt w:val="decimal"/>
+      <w:lvlText w:val="%6."/>
+      <w:lvlJc w:val="left"/>
+      <w:pPr>
+        <w:tabs>
+          <w:tab w:val="num" w:pos="2520"/>
+        </w:tabs>
+        <w:ind w:left="2520" w:hanging="360"/>
+      </w:pPr>
+      <w:rPr/>
+    </w:lvl>
+    <w:lvl w:ilvl="6">
+      <w:start w:val="1"/>
+      <w:numFmt w:val="decimal"/>
+      <w:lvlText w:val="%7."/>
+      <w:lvlJc w:val="left"/>
+      <w:pPr>
+        <w:tabs>
+          <w:tab w:val="num" w:pos="2880"/>
+        </w:tabs>
+        <w:ind w:left="2880" w:hanging="360"/>
+      </w:pPr>
+      <w:rPr/>
+    </w:lvl>
+    <w:lvl w:ilvl="7">
+      <w:start w:val="1"/>
+      <w:numFmt w:val="decimal"/>
+      <w:lvlText w:val="%8."/>
+      <w:lvlJc w:val="left"/>
+      <w:pPr>
+        <w:tabs>
+          <w:tab w:val="num" w:pos="3240"/>
+        </w:tabs>
+        <w:ind w:left="3240" w:hanging="360"/>
+      </w:pPr>
+      <w:rPr/>
+    </w:lvl>
+    <w:lvl w:ilvl="8">
+      <w:start w:val="1"/>
+      <w:numFmt w:val="decimal"/>
+      <w:lvlText w:val="%9."/>
+      <w:lvlJc w:val="left"/>
+      <w:pPr>
+        <w:tabs>
+          <w:tab w:val="num" w:pos="3600"/>
+        </w:tabs>
+        <w:ind w:left="3600" w:hanging="360"/>
+      </w:pPr>
+      <w:rPr/>
+    </w:lvl>
+  </w:abstractNum>
   <w:num w:numId="1">
     <w:abstractNumId w:val="1"/>
   </w:num>
@@ -9517,6 +10481,12 @@
   </w:num>
   <w:num w:numId="6">
     <w:abstractNumId w:val="6"/>
+  </w:num>
+  <w:num w:numId="7">
+    <w:abstractNumId w:val="7"/>
+  </w:num>
+  <w:num w:numId="8">
+    <w:abstractNumId w:val="8"/>
   </w:num>
 </w:numbering>
 </file>
@@ -10648,9 +11618,10 @@
       <w:szCs w:val="20"/>
     </w:rPr>
   </w:style>
-  <w:style w:type="paragraph" w:styleId="ContentsHeading">
+  <w:style w:type="paragraph" w:styleId="TOAHeading1">
     <w:name w:val="TOA Heading"/>
     <w:basedOn w:val="Heading"/>
+    <w:qFormat/>
     <w:pPr>
       <w:suppressLineNumbers/>
       <w:ind w:left="0" w:hanging="0"/>
@@ -10673,6 +11644,20 @@
       <w:ind w:left="566" w:hanging="0"/>
     </w:pPr>
     <w:rPr/>
+  </w:style>
+  <w:style w:type="paragraph" w:styleId="ContentsHeading">
+    <w:name w:val="TOA Heading"/>
+    <w:basedOn w:val="Heading"/>
+    <w:pPr>
+      <w:suppressLineNumbers/>
+      <w:ind w:left="0" w:hanging="0"/>
+    </w:pPr>
+    <w:rPr>
+      <w:b/>
+      <w:bCs/>
+      <w:sz w:val="32"/>
+      <w:szCs w:val="32"/>
+    </w:rPr>
   </w:style>
   <w:style w:type="numbering" w:styleId="NoList" w:default="1">
     <w:name w:val="No List"/>

--- a/docs/reports/NLG-ataskaita-20190903.docx
+++ b/docs/reports/NLG-ataskaita-20190903.docx
@@ -507,7 +507,7 @@
       <w:sdtContent>
         <w:p>
           <w:pPr>
-            <w:pStyle w:val="ContentsHeading"/>
+            <w:pStyle w:val="TOAHeading1"/>
             <w:suppressLineNumbers/>
             <w:ind w:left="0" w:hanging="0"/>
             <w:rPr>
@@ -1093,12 +1093,29 @@
     </w:sdt>
     <w:p>
       <w:pPr>
-        <w:pStyle w:val="Heading1"/>
-        <w:spacing w:lineRule="auto" w:line="276"/>
-        <w:rPr/>
-      </w:pPr>
-      <w:r>
-        <w:rPr/>
+        <w:pStyle w:val="Normal"/>
+        <w:widowControl/>
+        <w:bidi w:val="0"/>
+        <w:ind w:firstLine="360"/>
+        <w:jc w:val="left"/>
+        <w:rPr>
+          <w:rFonts w:ascii="Calibri" w:hAnsi="Calibri" w:eastAsia="Calibri" w:cs="DejaVu Sans"/>
+          <w:color w:val="00000A"/>
+          <w:kern w:val="0"/>
+          <w:sz w:val="22"/>
+          <w:szCs w:val="22"/>
+          <w:lang w:val="lt-LT" w:eastAsia="en-US" w:bidi="ar-SA"/>
+        </w:rPr>
+      </w:pPr>
+      <w:r>
+        <w:rPr>
+          <w:rFonts w:eastAsia="Calibri" w:cs="DejaVu Sans"/>
+          <w:color w:val="00000A"/>
+          <w:kern w:val="0"/>
+          <w:sz w:val="22"/>
+          <w:szCs w:val="22"/>
+          <w:lang w:val="lt-LT" w:eastAsia="en-US" w:bidi="ar-SA"/>
+        </w:rPr>
       </w:r>
       <w:r>
         <w:br w:type="page"/>
@@ -1115,10 +1132,10 @@
         <w:ind w:left="720" w:hanging="425"/>
         <w:rPr/>
       </w:pPr>
-      <w:bookmarkStart w:id="0" w:name="__RefNumPara__6002_1462031575"/>
-      <w:bookmarkStart w:id="1" w:name="__RefHeading___Toc879_3920256043"/>
-      <w:bookmarkStart w:id="2" w:name="_Toc11242468"/>
-      <w:bookmarkStart w:id="3" w:name="_Toc350342211"/>
+      <w:bookmarkStart w:id="0" w:name="__RefHeading___Toc879_3920256043"/>
+      <w:bookmarkStart w:id="1" w:name="__RefNumPara__6002_1462031575"/>
+      <w:bookmarkStart w:id="2" w:name="_Toc350342211"/>
+      <w:bookmarkStart w:id="3" w:name="_Toc11242468"/>
       <w:bookmarkEnd w:id="0"/>
       <w:bookmarkEnd w:id="1"/>
       <w:r>
@@ -1169,10 +1186,10 @@
         <w:ind w:left="720" w:hanging="425"/>
         <w:rPr/>
       </w:pPr>
-      <w:bookmarkStart w:id="4" w:name="__RefNumPara__4317_665943473"/>
-      <w:bookmarkStart w:id="5" w:name="__RefHeading___Toc881_3920256043"/>
-      <w:bookmarkStart w:id="6" w:name="_Toc350342212"/>
-      <w:bookmarkStart w:id="7" w:name="_Toc11242469"/>
+      <w:bookmarkStart w:id="4" w:name="__RefHeading___Toc881_3920256043"/>
+      <w:bookmarkStart w:id="5" w:name="__RefNumPara__4317_665943473"/>
+      <w:bookmarkStart w:id="6" w:name="_Toc11242469"/>
+      <w:bookmarkStart w:id="7" w:name="_Toc350342212"/>
       <w:bookmarkEnd w:id="4"/>
       <w:bookmarkEnd w:id="5"/>
       <w:r>
@@ -1234,7 +1251,7 @@
       </w:pPr>
       <w:r>
         <w:rPr/>
-        <w:t xml:space="preserve">Bandomasis diegimas testinėje el-komercijos platformoje. Buvo sukurta bandomoji el-parduotuvė Shopify.com platformoje, kurioje prekių aprašymas yra atliekamas naudojant mūsų teksto generavimo variklį. </w:t>
+        <w:t xml:space="preserve">Bandomasis diegimas testinėje, el-komercijos platformoje. Buvo sukurta bandomoji el-parduotuvė Shopify.com platformoje, kurioje prekių aprašymas yra atliekamas naudojant mūsų teksto generavimo variklį. </w:t>
       </w:r>
     </w:p>
     <w:p>
@@ -1249,7 +1266,7 @@
       </w:pPr>
       <w:r>
         <w:rPr/>
-        <w:t>Abstrakčios prasmės reprezentavimo modelio plėtimas. Tęsiamas praeitų etapų darbas (2019-06-14 dienos ataskaita 5 skyrius [1]), aprašant galimas prasmės reprezentavimo struktūras.</w:t>
+        <w:t>Abstrakčios prasmės reprezentavimo modelio plėtimas. Tęsiamas praeitų etapų darbas (2019-06-14 dienos ataskaita 5 skyrius [1]), aprašant galimas, prasmės reprezentavimo, struktūras.</w:t>
       </w:r>
     </w:p>
     <w:p>
@@ -1292,8 +1309,8 @@
         <w:spacing w:lineRule="auto" w:line="276"/>
         <w:rPr/>
       </w:pPr>
-      <w:bookmarkStart w:id="8" w:name="__RefNumPara__717_665943473"/>
-      <w:bookmarkStart w:id="9" w:name="__RefHeading___Toc883_3920256043"/>
+      <w:bookmarkStart w:id="8" w:name="__RefHeading___Toc883_3920256043"/>
+      <w:bookmarkStart w:id="9" w:name="__RefNumPara__717_665943473"/>
       <w:bookmarkStart w:id="10" w:name="_Toc11242473"/>
       <w:bookmarkEnd w:id="8"/>
       <w:bookmarkEnd w:id="9"/>
@@ -1353,7 +1370,7 @@
       </w:pPr>
       <w:r>
         <w:rPr/>
-        <w:t xml:space="preserve">Kuriama teksto generavimo sistema turi integruotis su įvairiomis, turinį publikuojančiomis, platformomis. Dabartinis tikslas yra turėti sistemą veikiančią, bet neapsiribojančią, su pagrindinėmis el-komercijos platformomis. Bandomajam diegimui buvo pasirinkta </w:t>
+        <w:t xml:space="preserve">Kuriama teksto generavimo sistema turi integruotis su įvairiomis, turinį publikuojančiomis, platformomis. Dabartinis tikslas, yra įgyvendinti sistemą veikiančią, bet neapsiribojančią, su pagrindinėmis el-komercijos platformomis. Bandomajam diegimui buvo pasirinkta </w:t>
       </w:r>
       <w:r>
         <w:rPr>
@@ -1570,7 +1587,7 @@
       </w:pPr>
       <w:r>
         <w:rPr/>
-        <w:t xml:space="preserve">Tiek pradinių duomenų gavimas tiek jų grąžinimas į el-prekybos platformą yra atliekamas per GraphQL interfeisą aptartą 2019-06-14 ataskaitos </w:t>
+        <w:t xml:space="preserve">Tiek pradinių duomenų gavimas, tiek jų grąžinimas į el-prekybos platformą yra atliekamas per GraphQL interfeisą (aptartą 2019-06-14 ataskaitos </w:t>
       </w:r>
       <w:r>
         <w:rPr>
@@ -1581,7 +1598,7 @@
       </w:r>
       <w:r>
         <w:rPr/>
-        <w:t xml:space="preserve"> skyriuje. Shopify platformos API taip pat yra įgyvendintas GraphQL protokolu. Tai palengvina integraciją su mūsų produktu bei patvirtina mūsų apsiriktos architektūros tinkamumą el-prekybos kontekste. Toliau GraphQL naudojimo specifika nebus aptariama, fokusuojantis į labiau funkcionalius tokios integracijos vykdymo eigos žingsnius.</w:t>
+        <w:t xml:space="preserve"> skyriuje). Shopify platformos API taip pat yra įgyvendintas GraphQL protokolu. Tai palengvina integraciją su mūsų produktu bei patvirtina mūsų apsiriktos architektūros tinkamumą el-prekybos kontekste. Toliau GraphQL naudojimo specifika nebus aptariama, fokusuojantis į labiau funkcionalius tokios integracijos vykdymo eigos žingsnius.</w:t>
       </w:r>
     </w:p>
     <w:p>
@@ -1631,7 +1648,7 @@
       </w:pPr>
       <w:r>
         <w:rPr/>
-        <w:t>Duomenų struktūra, su kuria yra dirbama yra labai paprasta. Ją galima atspindėti paprasta lentele, kurioje yra išvardinami visi prekės atributai. Prekę aprašantis tekstas yra toks pat atributas kaip ir kiti duomenys.</w:t>
+        <w:t>Duomenų struktūra, su kuria yra dirbama, yra atributų lentelės pavidalo. Joje yra išvardinami visi prekių atributų ir jų reikšmių rinkiniai. Prekę aprašantis tekstas yra toks pat atributas kaip ir kiti duomenys.</w:t>
       </w:r>
     </w:p>
     <w:p>
@@ -1657,6 +1674,7 @@
         <w:tblW w:w="9637" w:type="dxa"/>
         <w:jc w:val="left"/>
         <w:tblInd w:w="0" w:type="dxa"/>
+        <w:tblBorders/>
         <w:tblCellMar>
           <w:top w:w="0" w:type="dxa"/>
           <w:left w:w="0" w:type="dxa"/>
@@ -1665,16 +1683,16 @@
         </w:tblCellMar>
       </w:tblPr>
       <w:tblGrid>
-        <w:gridCol w:w="1925"/>
+        <w:gridCol w:w="1924"/>
         <w:gridCol w:w="1852"/>
-        <w:gridCol w:w="1981"/>
-        <w:gridCol w:w="3878"/>
+        <w:gridCol w:w="1984"/>
+        <w:gridCol w:w="3876"/>
       </w:tblGrid>
       <w:tr>
         <w:trPr/>
         <w:tc>
           <w:tcPr>
-            <w:tcW w:w="1925" w:type="dxa"/>
+            <w:tcW w:w="1924" w:type="dxa"/>
             <w:tcBorders/>
             <w:shd w:fill="000000" w:val="clear"/>
           </w:tcPr>
@@ -1772,7 +1790,7 @@
         </w:tc>
         <w:tc>
           <w:tcPr>
-            <w:tcW w:w="1981" w:type="dxa"/>
+            <w:tcW w:w="1984" w:type="dxa"/>
             <w:tcBorders/>
             <w:shd w:fill="000000" w:val="clear"/>
           </w:tcPr>
@@ -1820,7 +1838,7 @@
         </w:tc>
         <w:tc>
           <w:tcPr>
-            <w:tcW w:w="3878" w:type="dxa"/>
+            <w:tcW w:w="3876" w:type="dxa"/>
             <w:tcBorders/>
             <w:shd w:fill="000000" w:val="clear"/>
           </w:tcPr>
@@ -1872,7 +1890,7 @@
         <w:trPr/>
         <w:tc>
           <w:tcPr>
-            <w:tcW w:w="1925" w:type="dxa"/>
+            <w:tcW w:w="1924" w:type="dxa"/>
             <w:tcBorders/>
             <w:shd w:fill="auto" w:val="clear"/>
           </w:tcPr>
@@ -1973,7 +1991,7 @@
         </w:tc>
         <w:tc>
           <w:tcPr>
-            <w:tcW w:w="1981" w:type="dxa"/>
+            <w:tcW w:w="1984" w:type="dxa"/>
             <w:vMerge w:val="restart"/>
             <w:tcBorders/>
             <w:shd w:fill="auto" w:val="clear"/>
@@ -2095,7 +2113,7 @@
         </w:tc>
         <w:tc>
           <w:tcPr>
-            <w:tcW w:w="3878" w:type="dxa"/>
+            <w:tcW w:w="3876" w:type="dxa"/>
             <w:tcBorders/>
             <w:shd w:fill="auto" w:val="clear"/>
           </w:tcPr>
@@ -2186,7 +2204,7 @@
         <w:trPr/>
         <w:tc>
           <w:tcPr>
-            <w:tcW w:w="1925" w:type="dxa"/>
+            <w:tcW w:w="1924" w:type="dxa"/>
             <w:tcBorders/>
             <w:shd w:fill="auto" w:val="clear"/>
           </w:tcPr>
@@ -2287,7 +2305,7 @@
         </w:tc>
         <w:tc>
           <w:tcPr>
-            <w:tcW w:w="1981" w:type="dxa"/>
+            <w:tcW w:w="1984" w:type="dxa"/>
             <w:vMerge w:val="continue"/>
             <w:tcBorders/>
             <w:shd w:fill="auto" w:val="clear"/>
@@ -2313,7 +2331,7 @@
         </w:tc>
         <w:tc>
           <w:tcPr>
-            <w:tcW w:w="3878" w:type="dxa"/>
+            <w:tcW w:w="3876" w:type="dxa"/>
             <w:tcBorders/>
             <w:shd w:fill="auto" w:val="clear"/>
           </w:tcPr>
@@ -2423,10 +2441,11 @@
         <w:trPr/>
         <w:tc>
           <w:tcPr>
-            <w:tcW w:w="1925" w:type="dxa"/>
+            <w:tcW w:w="1924" w:type="dxa"/>
             <w:tcBorders>
               <w:top w:val="single" w:sz="6" w:space="0" w:color="000000"/>
               <w:bottom w:val="single" w:sz="6" w:space="0" w:color="000000"/>
+              <w:insideH w:val="single" w:sz="6" w:space="0" w:color="000000"/>
             </w:tcBorders>
             <w:shd w:fill="auto" w:val="clear"/>
           </w:tcPr>
@@ -2481,6 +2500,7 @@
             <w:tcBorders>
               <w:top w:val="single" w:sz="6" w:space="0" w:color="000000"/>
               <w:bottom w:val="single" w:sz="6" w:space="0" w:color="000000"/>
+              <w:insideH w:val="single" w:sz="6" w:space="0" w:color="000000"/>
             </w:tcBorders>
             <w:shd w:fill="auto" w:val="clear"/>
           </w:tcPr>
@@ -2530,11 +2550,12 @@
         </w:tc>
         <w:tc>
           <w:tcPr>
-            <w:tcW w:w="1981" w:type="dxa"/>
+            <w:tcW w:w="1984" w:type="dxa"/>
             <w:vMerge w:val="continue"/>
             <w:tcBorders>
               <w:top w:val="single" w:sz="6" w:space="0" w:color="000000"/>
               <w:bottom w:val="single" w:sz="6" w:space="0" w:color="000000"/>
+              <w:insideH w:val="single" w:sz="6" w:space="0" w:color="000000"/>
             </w:tcBorders>
             <w:shd w:fill="auto" w:val="clear"/>
           </w:tcPr>
@@ -2559,10 +2580,11 @@
         </w:tc>
         <w:tc>
           <w:tcPr>
-            <w:tcW w:w="3878" w:type="dxa"/>
+            <w:tcW w:w="3876" w:type="dxa"/>
             <w:tcBorders>
               <w:top w:val="single" w:sz="6" w:space="0" w:color="000000"/>
               <w:bottom w:val="single" w:sz="6" w:space="0" w:color="000000"/>
+              <w:insideH w:val="single" w:sz="6" w:space="0" w:color="000000"/>
             </w:tcBorders>
             <w:shd w:fill="auto" w:val="clear"/>
           </w:tcPr>
@@ -3027,7 +3049,7 @@
       </w:pPr>
       <w:r>
         <w:rPr/>
-        <w:t>Shopify, kaip ir kitų panašių el-prekybos platformų, darbo procesas susijęs su prekių įkėlimu vyksta per prekių inventoriaus valdymo darbą. Todėl aprašančio teksto generavimo sistema neturėtų, keisti tokio darbo įpročių ir nusistovėjusių procesų.</w:t>
+        <w:t>Shopify, kaip ir kitų panašių el-prekybos platformų, darbo procesas susijęs su prekių įkėlimu, vyksta per prekių inventoriaus valdymą. Aprašančio teksto generavimo sistema neturėtų, keisti tokio darbo įpročių ir nusistovėjusių procesų.</w:t>
       </w:r>
     </w:p>
     <w:p>
@@ -3161,7 +3183,7 @@
       </w:pPr>
       <w:r>
         <w:rPr/>
-        <w:t>Mūsų diegiama NLG sistema gali gauti pranešimus apie prekių pakeitimus inventoriaus lentelėje ir papildyti prekės duomenis, prekės automatinio aprašo lauku. Naudojant mūsų sistemos API susiejimą su Shopify API [2], mes galime visiškai automatizuoti tokį procesą ir atsidarius prekės langą rodyti mūsų sugeneruotą aprašą.</w:t>
+        <w:t>Mūsų diegiama NLG sistema gali gauti pranešimus apie prekių pakeitimus inventoriaus lentelėje ir papildyti prekės duomenis, prekės automatinio aprašo lauku. Mūsų NLG sistema susieta su Shopify API [2], gali visiškai automatizuoti prekių dokumentavimą procesą ir atsidarius prekės langą rodyti mūsų sugeneruotą aprašą.</w:t>
       </w:r>
     </w:p>
     <w:p>
@@ -3337,13 +3359,18 @@
         <w:tblW w:w="9637" w:type="dxa"/>
         <w:jc w:val="left"/>
         <w:tblInd w:w="0" w:type="dxa"/>
+        <w:tblBorders>
+          <w:top w:val="single" w:sz="6" w:space="0" w:color="000000"/>
+          <w:bottom w:val="single" w:sz="6" w:space="0" w:color="000000"/>
+          <w:insideH w:val="single" w:sz="6" w:space="0" w:color="000000"/>
+        </w:tblBorders>
         <w:tblCellMar>
           <w:top w:w="0" w:type="dxa"/>
           <w:left w:w="0" w:type="dxa"/>
           <w:bottom w:w="0" w:type="dxa"/>
           <w:right w:w="0" w:type="dxa"/>
         </w:tblCellMar>
-        <w:tblLook w:val="0000" w:noVBand="0" w:noHBand="0" w:lastColumn="0" w:firstColumn="0" w:lastRow="0" w:firstRow="0"/>
+        <w:tblLook w:noVBand="0" w:val="0000" w:noHBand="0" w:lastColumn="0" w:firstColumn="0" w:lastRow="0" w:firstRow="0"/>
       </w:tblPr>
       <w:tblGrid>
         <w:gridCol w:w="2068"/>
@@ -3358,6 +3385,7 @@
             <w:tcBorders>
               <w:top w:val="single" w:sz="6" w:space="0" w:color="000000"/>
               <w:bottom w:val="single" w:sz="6" w:space="0" w:color="000000"/>
+              <w:insideH w:val="single" w:sz="6" w:space="0" w:color="000000"/>
             </w:tcBorders>
             <w:shd w:fill="auto" w:val="clear"/>
           </w:tcPr>
@@ -3385,6 +3413,7 @@
             <w:tcBorders>
               <w:top w:val="single" w:sz="6" w:space="0" w:color="000000"/>
               <w:bottom w:val="single" w:sz="6" w:space="0" w:color="000000"/>
+              <w:insideH w:val="single" w:sz="6" w:space="0" w:color="000000"/>
             </w:tcBorders>
             <w:shd w:fill="auto" w:val="clear"/>
           </w:tcPr>
@@ -3412,6 +3441,7 @@
             <w:tcBorders>
               <w:top w:val="single" w:sz="6" w:space="0" w:color="000000"/>
               <w:bottom w:val="single" w:sz="6" w:space="0" w:color="000000"/>
+              <w:insideH w:val="single" w:sz="6" w:space="0" w:color="000000"/>
             </w:tcBorders>
             <w:shd w:fill="auto" w:val="clear"/>
           </w:tcPr>
@@ -3442,6 +3472,7 @@
             <w:tcBorders>
               <w:top w:val="single" w:sz="6" w:space="0" w:color="000000"/>
               <w:bottom w:val="single" w:sz="6" w:space="0" w:color="000000"/>
+              <w:insideH w:val="single" w:sz="6" w:space="0" w:color="000000"/>
             </w:tcBorders>
             <w:shd w:fill="auto" w:val="clear"/>
           </w:tcPr>
@@ -3468,6 +3499,7 @@
             <w:tcBorders>
               <w:top w:val="single" w:sz="6" w:space="0" w:color="000000"/>
               <w:bottom w:val="single" w:sz="6" w:space="0" w:color="000000"/>
+              <w:insideH w:val="single" w:sz="6" w:space="0" w:color="000000"/>
             </w:tcBorders>
             <w:shd w:fill="auto" w:val="clear"/>
           </w:tcPr>
@@ -3484,7 +3516,7 @@
                 <w:sz w:val="24"/>
                 <w:szCs w:val="24"/>
               </w:rPr>
-              <w:t>a) GraphQL leidžia lankstų integracinio API apibrėžimą. Tai yra populiarus sąsajų apibrėžimo formatas, kas leidžia tikėtis, kad daugiau duomenų platformų bus įgyvendinta šiuo būdu. Tai įgalina ir platesnį mūsų NLG sistemos diegimą.</w:t>
+              <w:t>a) GraphQL leidžia lankstų integracinio API apibrėžimą. Tai yra populiarus sąsajų apibrėžimo formatas, kas leidžia tikėtis, kad daugiau duomenų platformų bus įgyvendinta šiuo būdu. GraphQL įgalina ir platesnį mūsų NLG sistemos diegimą.</w:t>
             </w:r>
           </w:p>
           <w:p>
@@ -3500,7 +3532,7 @@
                 <w:sz w:val="24"/>
                 <w:szCs w:val="24"/>
               </w:rPr>
-              <w:t>b) Pačių duomenų dekomponavimas į atskirų laikų masyvus, leidžia neapibrėžti fiksuotos duomenų schemos, kas savo ruožtu nereikalauja, kad NLG naudojanti sistema būtų keičiama.</w:t>
+              <w:t>b) Pačių duomenų dekomponavimas į atskirų laukų masyvus, leidžia neapibrėžti fiksuotos duomenų schemos, kas savo ruožtu nereikalauja, kad NLG naudojanti sistema būtų keičiama.</w:t>
             </w:r>
           </w:p>
         </w:tc>
@@ -3510,6 +3542,7 @@
             <w:tcBorders>
               <w:top w:val="single" w:sz="6" w:space="0" w:color="000000"/>
               <w:bottom w:val="single" w:sz="6" w:space="0" w:color="000000"/>
+              <w:insideH w:val="single" w:sz="6" w:space="0" w:color="000000"/>
             </w:tcBorders>
             <w:shd w:fill="auto" w:val="clear"/>
           </w:tcPr>
@@ -3539,6 +3572,7 @@
             <w:tcBorders>
               <w:top w:val="single" w:sz="6" w:space="0" w:color="000000"/>
               <w:bottom w:val="single" w:sz="6" w:space="0" w:color="000000"/>
+              <w:insideH w:val="single" w:sz="6" w:space="0" w:color="000000"/>
             </w:tcBorders>
             <w:shd w:fill="auto" w:val="clear"/>
           </w:tcPr>
@@ -3565,6 +3599,7 @@
             <w:tcBorders>
               <w:top w:val="single" w:sz="6" w:space="0" w:color="000000"/>
               <w:bottom w:val="single" w:sz="6" w:space="0" w:color="000000"/>
+              <w:insideH w:val="single" w:sz="6" w:space="0" w:color="000000"/>
             </w:tcBorders>
             <w:shd w:fill="auto" w:val="clear"/>
           </w:tcPr>
@@ -3607,6 +3642,7 @@
             <w:tcBorders>
               <w:top w:val="single" w:sz="6" w:space="0" w:color="000000"/>
               <w:bottom w:val="single" w:sz="6" w:space="0" w:color="000000"/>
+              <w:insideH w:val="single" w:sz="6" w:space="0" w:color="000000"/>
             </w:tcBorders>
             <w:shd w:fill="auto" w:val="clear"/>
           </w:tcPr>
@@ -3623,7 +3659,7 @@
                 <w:sz w:val="24"/>
                 <w:szCs w:val="24"/>
               </w:rPr>
-              <w:t>Iššūkių nėra, iš dalies todėl, kad mes patys pasirinkome Schopify integraciją. Pats Shopify turi itin išvystytą integracijos platformą.</w:t>
+              <w:t>Iššūkių nėra, iš dalies todėl, kad mes patys pasirinkome Schopify integraciją. Shopify turi itin išvystytą integracijos platformą.</w:t>
             </w:r>
           </w:p>
         </w:tc>
@@ -3648,8 +3684,8 @@
         <w:spacing w:lineRule="auto" w:line="276"/>
         <w:rPr/>
       </w:pPr>
-      <w:bookmarkStart w:id="18" w:name="__RefNumPara__6000_1462031575"/>
-      <w:bookmarkStart w:id="19" w:name="__RefHeading___Toc895_3920256043"/>
+      <w:bookmarkStart w:id="18" w:name="__RefHeading___Toc895_3920256043"/>
+      <w:bookmarkStart w:id="19" w:name="__RefNumPara__6000_1462031575"/>
       <w:bookmarkStart w:id="20" w:name="_Toc11242476"/>
       <w:bookmarkEnd w:id="18"/>
       <w:bookmarkEnd w:id="19"/>
@@ -3813,6 +3849,7 @@
         <w:tblW w:w="9637" w:type="dxa"/>
         <w:jc w:val="left"/>
         <w:tblInd w:w="0" w:type="dxa"/>
+        <w:tblBorders/>
         <w:tblCellMar>
           <w:top w:w="0" w:type="dxa"/>
           <w:left w:w="0" w:type="dxa"/>
@@ -4125,7 +4162,9 @@
           <w:tcPr>
             <w:tcW w:w="3212" w:type="dxa"/>
             <w:tcBorders>
+              <w:top w:val="single" w:sz="6" w:space="0" w:color="000000"/>
               <w:bottom w:val="single" w:sz="6" w:space="0" w:color="000000"/>
+              <w:insideH w:val="single" w:sz="6" w:space="0" w:color="000000"/>
             </w:tcBorders>
             <w:shd w:fill="auto" w:val="clear"/>
           </w:tcPr>
@@ -4175,7 +4214,9 @@
           <w:tcPr>
             <w:tcW w:w="3212" w:type="dxa"/>
             <w:tcBorders>
+              <w:top w:val="single" w:sz="6" w:space="0" w:color="000000"/>
               <w:bottom w:val="single" w:sz="6" w:space="0" w:color="000000"/>
+              <w:insideH w:val="single" w:sz="6" w:space="0" w:color="000000"/>
             </w:tcBorders>
             <w:shd w:fill="auto" w:val="clear"/>
           </w:tcPr>
@@ -4225,7 +4266,9 @@
           <w:tcPr>
             <w:tcW w:w="3213" w:type="dxa"/>
             <w:tcBorders>
+              <w:top w:val="single" w:sz="6" w:space="0" w:color="000000"/>
               <w:bottom w:val="single" w:sz="6" w:space="0" w:color="000000"/>
+              <w:insideH w:val="single" w:sz="6" w:space="0" w:color="000000"/>
             </w:tcBorders>
             <w:shd w:fill="auto" w:val="clear"/>
           </w:tcPr>
@@ -4333,11 +4376,7 @@
         <w:pStyle w:val="Normal"/>
         <w:spacing w:lineRule="auto" w:line="276"/>
         <w:jc w:val="both"/>
-        <w:rPr>
-          <w:i w:val="false"/>
-          <w:i w:val="false"/>
-          <w:iCs w:val="false"/>
-        </w:rPr>
+        <w:rPr/>
       </w:pPr>
       <w:r>
         <w:rPr>
@@ -4429,7 +4468,7 @@
           <w:i w:val="false"/>
           <w:iCs w:val="false"/>
         </w:rPr>
-        <w:t xml:space="preserve"> AMRai reikalauti, kad pirmasis daiktavardis yra asmenvardis.</w:t>
+        <w:t xml:space="preserve"> AMRai reikalauja, kad pirmasis daiktavardis yra asmenvardis.</w:t>
       </w:r>
     </w:p>
     <w:p>
@@ -4705,17 +4744,36 @@
       </w:pPr>
       <w:r>
         <w:rPr/>
-        <w:t>AMR ribojimų dėsningumų yra daugiau – 113. Keletas pavyzdžių:</w:t>
-      </w:r>
-    </w:p>
-    <w:p>
-      <w:pPr>
-        <w:pStyle w:val="Normal"/>
-        <w:spacing w:lineRule="auto" w:line="276"/>
-        <w:rPr/>
-      </w:pPr>
-      <w:r>
-        <w:rPr/>
+        <w:t>AMR ribojimų dėsningumų yra daugiau, viso 113. Keletas pavyzdžių (pirmas stulpelis yra kalbos dalis, antras – ribojimo pavadinimas):</w:t>
+      </w:r>
+    </w:p>
+    <w:p>
+      <w:pPr>
+        <w:pStyle w:val="Normal"/>
+        <w:spacing w:lineRule="auto" w:line="276"/>
+        <w:rPr/>
+      </w:pPr>
+      <w:r>
+        <w:rPr/>
+      </w:r>
+    </w:p>
+    <w:p>
+      <w:pPr>
+        <w:pStyle w:val="Normal"/>
+        <w:spacing w:lineRule="auto" w:line="276"/>
+        <w:ind w:left="408" w:firstLine="360"/>
+        <w:rPr/>
+      </w:pPr>
+      <w:r>
+        <w:rPr>
+          <w:rFonts w:eastAsia="Liberation Mono" w:cs="Liberation Mono" w:ascii="Liberation Mono" w:hAnsi="Liberation Mono"/>
+          <w:color w:val="00000A"/>
+          <w:kern w:val="0"/>
+          <w:sz w:val="16"/>
+          <w:szCs w:val="16"/>
+          <w:lang w:val="en-US" w:eastAsia="en-US" w:bidi="ar-SA"/>
+        </w:rPr>
+        <w:t>ADJ None</w:t>
       </w:r>
     </w:p>
     <w:p>
@@ -4741,7 +4799,7 @@
           <w:szCs w:val="16"/>
           <w:lang w:val="en-US" w:eastAsia="en-US" w:bidi="ar-SA"/>
         </w:rPr>
-        <w:t>ADJ None</w:t>
+        <w:t>ADV Trajectory</w:t>
       </w:r>
     </w:p>
     <w:p>
@@ -4767,7 +4825,7 @@
           <w:szCs w:val="16"/>
           <w:lang w:val="en-US" w:eastAsia="en-US" w:bidi="ar-SA"/>
         </w:rPr>
-        <w:t>ADV Trajectory</w:t>
+        <w:t>ADV None</w:t>
       </w:r>
     </w:p>
     <w:p>
@@ -4793,7 +4851,7 @@
           <w:szCs w:val="16"/>
           <w:lang w:val="en-US" w:eastAsia="en-US" w:bidi="ar-SA"/>
         </w:rPr>
-        <w:t>ADV None</w:t>
+        <w:t>NP Beneficiary</w:t>
       </w:r>
     </w:p>
     <w:p>
@@ -4819,7 +4877,7 @@
           <w:szCs w:val="16"/>
           <w:lang w:val="en-US" w:eastAsia="en-US" w:bidi="ar-SA"/>
         </w:rPr>
-        <w:t>NP Beneficiary</w:t>
+        <w:t>NP Causer</w:t>
       </w:r>
     </w:p>
     <w:p>
@@ -4845,7 +4903,7 @@
           <w:szCs w:val="16"/>
           <w:lang w:val="en-US" w:eastAsia="en-US" w:bidi="ar-SA"/>
         </w:rPr>
-        <w:t>NP Causer</w:t>
+        <w:t>NP Co-Agent</w:t>
       </w:r>
     </w:p>
     <w:p>
@@ -4871,7 +4929,7 @@
           <w:szCs w:val="16"/>
           <w:lang w:val="en-US" w:eastAsia="en-US" w:bidi="ar-SA"/>
         </w:rPr>
-        <w:t>NP Co-Agent</w:t>
+        <w:t>NP Destination</w:t>
       </w:r>
     </w:p>
     <w:p>
@@ -4897,7 +4955,7 @@
           <w:szCs w:val="16"/>
           <w:lang w:val="en-US" w:eastAsia="en-US" w:bidi="ar-SA"/>
         </w:rPr>
-        <w:t>NP Destination</w:t>
+        <w:t>NP Duration</w:t>
       </w:r>
     </w:p>
     <w:p>
@@ -4923,7 +4981,7 @@
           <w:szCs w:val="16"/>
           <w:lang w:val="en-US" w:eastAsia="en-US" w:bidi="ar-SA"/>
         </w:rPr>
-        <w:t>NP Duration</w:t>
+        <w:t>NP Experiencer</w:t>
       </w:r>
     </w:p>
     <w:p>
@@ -4949,7 +5007,7 @@
           <w:szCs w:val="16"/>
           <w:lang w:val="en-US" w:eastAsia="en-US" w:bidi="ar-SA"/>
         </w:rPr>
-        <w:t>NP Experiencer</w:t>
+        <w:t>NP Extent</w:t>
       </w:r>
     </w:p>
     <w:p>
@@ -4975,7 +5033,7 @@
           <w:szCs w:val="16"/>
           <w:lang w:val="en-US" w:eastAsia="en-US" w:bidi="ar-SA"/>
         </w:rPr>
-        <w:t>NP Extent</w:t>
+        <w:t>NP Goal</w:t>
       </w:r>
     </w:p>
     <w:p>
@@ -5001,7 +5059,7 @@
           <w:szCs w:val="16"/>
           <w:lang w:val="en-US" w:eastAsia="en-US" w:bidi="ar-SA"/>
         </w:rPr>
-        <w:t>NP Goal</w:t>
+        <w:t>NP Precondition</w:t>
       </w:r>
     </w:p>
     <w:p>
@@ -5027,7 +5085,7 @@
           <w:szCs w:val="16"/>
           <w:lang w:val="en-US" w:eastAsia="en-US" w:bidi="ar-SA"/>
         </w:rPr>
-        <w:t>NP Precondition</w:t>
+        <w:t>PREP against on</w:t>
       </w:r>
     </w:p>
     <w:p>
@@ -5053,7 +5111,7 @@
           <w:szCs w:val="16"/>
           <w:lang w:val="en-US" w:eastAsia="en-US" w:bidi="ar-SA"/>
         </w:rPr>
-        <w:t>PREP against on</w:t>
+        <w:t>PREP against</w:t>
       </w:r>
     </w:p>
     <w:p>
@@ -5079,7 +5137,7 @@
           <w:szCs w:val="16"/>
           <w:lang w:val="en-US" w:eastAsia="en-US" w:bidi="ar-SA"/>
         </w:rPr>
-        <w:t>PREP against</w:t>
+        <w:t>PREP as</w:t>
       </w:r>
     </w:p>
     <w:p>
@@ -5105,32 +5163,6 @@
           <w:szCs w:val="16"/>
           <w:lang w:val="en-US" w:eastAsia="en-US" w:bidi="ar-SA"/>
         </w:rPr>
-        <w:t>PREP as</w:t>
-      </w:r>
-    </w:p>
-    <w:p>
-      <w:pPr>
-        <w:pStyle w:val="Normal"/>
-        <w:spacing w:lineRule="auto" w:line="276"/>
-        <w:ind w:left="408" w:firstLine="360"/>
-        <w:rPr>
-          <w:rFonts w:ascii="Liberation Mono" w:hAnsi="Liberation Mono" w:eastAsia="Liberation Mono" w:cs="Liberation Mono"/>
-          <w:color w:val="00000A"/>
-          <w:kern w:val="0"/>
-          <w:sz w:val="16"/>
-          <w:szCs w:val="16"/>
-          <w:lang w:val="en-US" w:eastAsia="en-US" w:bidi="ar-SA"/>
-        </w:rPr>
-      </w:pPr>
-      <w:r>
-        <w:rPr>
-          <w:rFonts w:eastAsia="Liberation Mono" w:cs="Liberation Mono" w:ascii="Liberation Mono" w:hAnsi="Liberation Mono"/>
-          <w:color w:val="00000A"/>
-          <w:kern w:val="0"/>
-          <w:sz w:val="16"/>
-          <w:szCs w:val="16"/>
-          <w:lang w:val="en-US" w:eastAsia="en-US" w:bidi="ar-SA"/>
-        </w:rPr>
         <w:t>PREP at for</w:t>
       </w:r>
     </w:p>
@@ -5302,13 +5334,18 @@
         <w:tblW w:w="9637" w:type="dxa"/>
         <w:jc w:val="left"/>
         <w:tblInd w:w="0" w:type="dxa"/>
+        <w:tblBorders>
+          <w:top w:val="single" w:sz="6" w:space="0" w:color="000000"/>
+          <w:bottom w:val="single" w:sz="6" w:space="0" w:color="000000"/>
+          <w:insideH w:val="single" w:sz="6" w:space="0" w:color="000000"/>
+        </w:tblBorders>
         <w:tblCellMar>
           <w:top w:w="0" w:type="dxa"/>
           <w:left w:w="0" w:type="dxa"/>
           <w:bottom w:w="0" w:type="dxa"/>
           <w:right w:w="0" w:type="dxa"/>
         </w:tblCellMar>
-        <w:tblLook w:val="0000" w:noVBand="0" w:noHBand="0" w:lastColumn="0" w:firstColumn="0" w:lastRow="0" w:firstRow="0"/>
+        <w:tblLook w:noVBand="0" w:val="0000" w:noHBand="0" w:lastColumn="0" w:firstColumn="0" w:lastRow="0" w:firstRow="0"/>
       </w:tblPr>
       <w:tblGrid>
         <w:gridCol w:w="2068"/>
@@ -5323,6 +5360,7 @@
             <w:tcBorders>
               <w:top w:val="single" w:sz="6" w:space="0" w:color="000000"/>
               <w:bottom w:val="single" w:sz="6" w:space="0" w:color="000000"/>
+              <w:insideH w:val="single" w:sz="6" w:space="0" w:color="000000"/>
             </w:tcBorders>
             <w:shd w:fill="auto" w:val="clear"/>
           </w:tcPr>
@@ -5350,6 +5388,7 @@
             <w:tcBorders>
               <w:top w:val="single" w:sz="6" w:space="0" w:color="000000"/>
               <w:bottom w:val="single" w:sz="6" w:space="0" w:color="000000"/>
+              <w:insideH w:val="single" w:sz="6" w:space="0" w:color="000000"/>
             </w:tcBorders>
             <w:shd w:fill="auto" w:val="clear"/>
           </w:tcPr>
@@ -5377,6 +5416,7 @@
             <w:tcBorders>
               <w:top w:val="single" w:sz="6" w:space="0" w:color="000000"/>
               <w:bottom w:val="single" w:sz="6" w:space="0" w:color="000000"/>
+              <w:insideH w:val="single" w:sz="6" w:space="0" w:color="000000"/>
             </w:tcBorders>
             <w:shd w:fill="auto" w:val="clear"/>
           </w:tcPr>
@@ -5407,6 +5447,7 @@
             <w:tcBorders>
               <w:top w:val="single" w:sz="6" w:space="0" w:color="000000"/>
               <w:bottom w:val="single" w:sz="6" w:space="0" w:color="000000"/>
+              <w:insideH w:val="single" w:sz="6" w:space="0" w:color="000000"/>
             </w:tcBorders>
             <w:shd w:fill="auto" w:val="clear"/>
           </w:tcPr>
@@ -5433,6 +5474,7 @@
             <w:tcBorders>
               <w:top w:val="single" w:sz="6" w:space="0" w:color="000000"/>
               <w:bottom w:val="single" w:sz="6" w:space="0" w:color="000000"/>
+              <w:insideH w:val="single" w:sz="6" w:space="0" w:color="000000"/>
             </w:tcBorders>
             <w:shd w:fill="auto" w:val="clear"/>
           </w:tcPr>
@@ -5449,7 +5491,7 @@
                 <w:sz w:val="24"/>
                 <w:szCs w:val="24"/>
               </w:rPr>
-              <w:t>a) Identifikuoti 37 dėsningumai</w:t>
+              <w:t>a) Identifikuoti 37 dėsningumai.</w:t>
             </w:r>
           </w:p>
           <w:p>
@@ -5475,6 +5517,7 @@
             <w:tcBorders>
               <w:top w:val="single" w:sz="6" w:space="0" w:color="000000"/>
               <w:bottom w:val="single" w:sz="6" w:space="0" w:color="000000"/>
+              <w:insideH w:val="single" w:sz="6" w:space="0" w:color="000000"/>
             </w:tcBorders>
             <w:shd w:fill="auto" w:val="clear"/>
           </w:tcPr>
@@ -5504,6 +5547,7 @@
             <w:tcBorders>
               <w:top w:val="single" w:sz="6" w:space="0" w:color="000000"/>
               <w:bottom w:val="single" w:sz="6" w:space="0" w:color="000000"/>
+              <w:insideH w:val="single" w:sz="6" w:space="0" w:color="000000"/>
             </w:tcBorders>
             <w:shd w:fill="auto" w:val="clear"/>
           </w:tcPr>
@@ -5530,6 +5574,7 @@
             <w:tcBorders>
               <w:top w:val="single" w:sz="6" w:space="0" w:color="000000"/>
               <w:bottom w:val="single" w:sz="6" w:space="0" w:color="000000"/>
+              <w:insideH w:val="single" w:sz="6" w:space="0" w:color="000000"/>
             </w:tcBorders>
             <w:shd w:fill="auto" w:val="clear"/>
           </w:tcPr>
@@ -5562,7 +5607,7 @@
                 <w:sz w:val="24"/>
                 <w:szCs w:val="24"/>
               </w:rPr>
-              <w:t>b) Paruošta sistemos architektūra jų palaikymi</w:t>
+              <w:t>b) Paruošta sistemos architektūra jų palaikymui</w:t>
             </w:r>
           </w:p>
         </w:tc>
@@ -5572,6 +5617,7 @@
             <w:tcBorders>
               <w:top w:val="single" w:sz="6" w:space="0" w:color="000000"/>
               <w:bottom w:val="single" w:sz="6" w:space="0" w:color="000000"/>
+              <w:insideH w:val="single" w:sz="6" w:space="0" w:color="000000"/>
             </w:tcBorders>
             <w:shd w:fill="auto" w:val="clear"/>
           </w:tcPr>
@@ -5615,7 +5661,9 @@
           <w:tcPr>
             <w:tcW w:w="2068" w:type="dxa"/>
             <w:tcBorders>
+              <w:top w:val="single" w:sz="6" w:space="0" w:color="000000"/>
               <w:bottom w:val="single" w:sz="6" w:space="0" w:color="000000"/>
+              <w:insideH w:val="single" w:sz="6" w:space="0" w:color="000000"/>
             </w:tcBorders>
             <w:shd w:fill="auto" w:val="clear"/>
           </w:tcPr>
@@ -5649,7 +5697,9 @@
           <w:tcPr>
             <w:tcW w:w="4356" w:type="dxa"/>
             <w:tcBorders>
+              <w:top w:val="single" w:sz="6" w:space="0" w:color="000000"/>
               <w:bottom w:val="single" w:sz="6" w:space="0" w:color="000000"/>
+              <w:insideH w:val="single" w:sz="6" w:space="0" w:color="000000"/>
             </w:tcBorders>
             <w:shd w:fill="auto" w:val="clear"/>
           </w:tcPr>
@@ -5683,7 +5733,9 @@
           <w:tcPr>
             <w:tcW w:w="3213" w:type="dxa"/>
             <w:tcBorders>
+              <w:top w:val="single" w:sz="6" w:space="0" w:color="000000"/>
               <w:bottom w:val="single" w:sz="6" w:space="0" w:color="000000"/>
+              <w:insideH w:val="single" w:sz="6" w:space="0" w:color="000000"/>
             </w:tcBorders>
             <w:shd w:fill="auto" w:val="clear"/>
           </w:tcPr>
@@ -5691,14 +5743,7 @@
             <w:pPr>
               <w:pStyle w:val="TableContents"/>
               <w:ind w:hanging="0"/>
-              <w:rPr>
-                <w:rFonts w:ascii="Liberation Serif" w:hAnsi="Liberation Serif" w:eastAsia="Calibri" w:cs="DejaVu Sans"/>
-                <w:color w:val="000000"/>
-                <w:kern w:val="0"/>
-                <w:sz w:val="24"/>
-                <w:szCs w:val="24"/>
-                <w:lang w:val="lt-LT" w:eastAsia="en-US" w:bidi="ar-SA"/>
-              </w:rPr>
+              <w:rPr/>
             </w:pPr>
             <w:r>
               <w:rPr>
@@ -5709,7 +5754,7 @@
                 <w:szCs w:val="24"/>
                 <w:lang w:val="lt-LT" w:eastAsia="en-US" w:bidi="ar-SA"/>
               </w:rPr>
-              <w:t>a) WordNet nėra veiklos srities žodynas, jo siaurinimaui iki veiklos specifikos reikia įgyvendinti, glaimai, žodžių vektoriais  [8] paremtą sinonimų generatorių.</w:t>
+              <w:t>a) WordNet nėra veiklos srities žodynas. Jo siaurinimuj iki veiklos specifikos reikia įgyvendinti žodžių vektoriais  [8] paremtą sinonimų generatorių.</w:t>
             </w:r>
           </w:p>
         </w:tc>
@@ -5773,7 +5818,7 @@
       </w:pPr>
       <w:r>
         <w:rPr/>
-        <w:t>Šiame etape teksto generavimo komponentas nebuvo plačiamas naujomis funkcijomis. Visi darbai buvo susiję su pakeitimais, kurių reikalavo darbai susiję su AMR įgyvendinimu.</w:t>
+        <w:t>Šiame etape teksto generavimo komponentas nebuvo plečiamas naujomis funkcijomis. Visi darbai buvo susiję su pakeitimais, kurių reikalavo darbai susiję su AMR įgyvendinimu.</w:t>
       </w:r>
     </w:p>
     <w:p>
@@ -5843,7 +5888,18 @@
       </w:pPr>
       <w:r>
         <w:rPr/>
-        <w:t xml:space="preserve">AMR įgyvendinimas, CCG gramatika paremtu teksto generavimu, reikalauja vis sudėtingesnių gramatinių struktūrų įgyvendinimo. Tam sukurta ir projekto reikmėms naudojama DSL kalba. </w:t>
+        <w:t xml:space="preserve">AMR įgyvendinimas, CCG gramatika paremtu teksto generavimu, reikalauja vis sudėtingesnių gramatinių struktūrų įgyvendinimo. Tam sukurta ir projekto reikmėms naudojama DSL (angl: </w:t>
+      </w:r>
+      <w:r>
+        <w:rPr>
+          <w:i/>
+          <w:iCs/>
+        </w:rPr>
+        <w:t>Domain Specific Language)</w:t>
+      </w:r>
+      <w:r>
+        <w:rPr/>
+        <w:t xml:space="preserve"> kalba. </w:t>
       </w:r>
     </w:p>
     <w:p>
@@ -5924,7 +5980,7 @@
       </w:pPr>
       <w:r>
         <w:rPr/>
-        <w:t>Mūsų naudojamas OpenCCG [4] šią gramatiką aprašo arba per sudėtingą XML struktūrą, arba per taip pat sudėtingą Java objektų konstravimo programą. Mūsų DSL leidžia tai aprašyti pakankamai lengvai, naudojant mums įprasta Lisp S-ekspresijas [6]:</w:t>
+        <w:t>Mūsų naudojamas OpenCCG [4] šią gramatiką aprašo arba per sudėtingą XML struktūrą, arba per taip pat sudėtingą Java objektų konstravimo programą. Mūsų DSL leidžia tai aprašyti pakankamai lengvai, naudojant mums įprastas Lisp S-ekspresijas [6]:</w:t>
       </w:r>
     </w:p>
     <w:p>
@@ -6124,8 +6180,8 @@
         <w:ind w:left="720" w:hanging="425"/>
         <w:rPr/>
       </w:pPr>
-      <w:bookmarkStart w:id="35" w:name="__RefNumPara__898_3773642510"/>
-      <w:bookmarkStart w:id="36" w:name="__RefHeading___Toc911_3920256043"/>
+      <w:bookmarkStart w:id="35" w:name="__RefHeading___Toc911_3920256043"/>
+      <w:bookmarkStart w:id="36" w:name="__RefNumPara__898_3773642510"/>
       <w:bookmarkEnd w:id="35"/>
       <w:bookmarkEnd w:id="36"/>
       <w:r>
@@ -6182,14 +6238,7 @@
         <w:pStyle w:val="Normal"/>
         <w:spacing w:lineRule="auto" w:line="276"/>
         <w:jc w:val="both"/>
-        <w:rPr>
-          <w:rFonts w:ascii="Calibri" w:hAnsi="Calibri" w:eastAsia="Calibri" w:cs="DejaVu Sans"/>
-          <w:color w:val="00000A"/>
-          <w:kern w:val="0"/>
-          <w:sz w:val="22"/>
-          <w:szCs w:val="22"/>
-          <w:lang w:val="lt-LT" w:eastAsia="en-US" w:bidi="ar-SA"/>
-        </w:rPr>
+        <w:rPr/>
       </w:pPr>
       <w:r>
         <w:rPr>
@@ -6239,7 +6288,7 @@
           <w:szCs w:val="22"/>
           <w:lang w:val="lt-LT" w:eastAsia="en-US" w:bidi="ar-SA"/>
         </w:rPr>
-        <w:t>porgramavimo</w:t>
+        <w:t>programavimo</w:t>
       </w:r>
       <w:r>
         <w:rPr>
@@ -6252,7 +6301,7 @@
           <w:szCs w:val="22"/>
           <w:lang w:val="lt-LT" w:eastAsia="en-US" w:bidi="ar-SA"/>
         </w:rPr>
-        <w:t xml:space="preserve"> paradigmą, mes įgyvendiname eilę patobulinimų skirtų darbo optimizavimui.</w:t>
+        <w:t xml:space="preserve"> paradigmą, mes įgyvendiname eilę patobulinimų skirtų darbo su dokumentų planais optimizavimui.</w:t>
       </w:r>
     </w:p>
     <w:p>
@@ -6504,15 +6553,7 @@
       </w:r>
       <w:r>
         <w:rPr/>
-        <w:t xml:space="preserve">okumento plano konstravimo strategija remiasi AMR pricipu, kur pranešimo prasmė dažniausiai konstruojama per veiksmažodį. Tai nėra intuityvu sistemos naudotojams. Žmonės konstruoja sakinius pradėdami </w:t>
-      </w:r>
-      <w:r>
-        <w:rPr/>
-        <w:t>ir galvodami apie</w:t>
-      </w:r>
-      <w:r>
-        <w:rPr/>
-        <w:t xml:space="preserve"> </w:t>
+        <w:t xml:space="preserve">okumento plano konstravimo strategija remiasi AMR pricipu, kur pranešimo prasmė dažniausiai konstruojama per veiksmažodį. Tai nėra intuityvu sistemos naudotojams. Žmonės konstruoja sakinius pradėdami ir galvodami apie </w:t>
       </w:r>
       <w:r>
         <w:rPr>
@@ -6554,8 +6595,24 @@
         <w:rPr>
           <w:i/>
           <w:iCs/>
-        </w:rPr>
-        <w:t>Atėnai kariavo su Sparta</w:t>
+          <w:u w:val="single"/>
+        </w:rPr>
+        <w:t>Atėnai</w:t>
+      </w:r>
+      <w:r>
+        <w:rPr>
+          <w:i/>
+          <w:iCs/>
+        </w:rPr>
+        <w:t xml:space="preserve"> kariavo su </w:t>
+      </w:r>
+      <w:r>
+        <w:rPr>
+          <w:i/>
+          <w:iCs/>
+          <w:u w:val="single"/>
+        </w:rPr>
+        <w:t>Sparta</w:t>
       </w:r>
     </w:p>
     <w:p>
@@ -6634,8 +6691,16 @@
         <w:rPr>
           <w:i/>
           <w:iCs/>
-        </w:rPr>
-        <w:t>Kariavo: Atėnai, Sprata.</w:t>
+          <w:u w:val="single"/>
+        </w:rPr>
+        <w:t>Kariavo</w:t>
+      </w:r>
+      <w:r>
+        <w:rPr>
+          <w:i/>
+          <w:iCs/>
+        </w:rPr>
+        <w:t>: Atėnai, Sprata.</w:t>
       </w:r>
     </w:p>
     <w:p>
@@ -6661,6 +6726,22 @@
         <w:pStyle w:val="Normal"/>
         <w:spacing w:lineRule="auto" w:line="276"/>
         <w:ind w:hanging="0"/>
+        <w:rPr/>
+      </w:pPr>
+      <w:r>
+        <w:rPr>
+          <w:i w:val="false"/>
+          <w:iCs w:val="false"/>
+        </w:rPr>
+        <w:tab/>
+        <w:t>Tačiau būtent antrasis – funkcinis – būdas yra naudojamas AMR’e (taip pat ir CCG). Tam, kad vartotojui palengvinti darbą su tokiomis AMR struktūromis, mes įgyvendinome, greitos kontekstinės paieškos sistemą, kuri leidžia greitai rasti norimus AMR pranešimo elementus.</w:t>
+      </w:r>
+    </w:p>
+    <w:p>
+      <w:pPr>
+        <w:pStyle w:val="Normal"/>
+        <w:spacing w:lineRule="auto" w:line="276"/>
+        <w:ind w:hanging="0"/>
         <w:rPr>
           <w:i w:val="false"/>
           <w:i w:val="false"/>
@@ -6672,8 +6753,6 @@
           <w:i w:val="false"/>
           <w:iCs w:val="false"/>
         </w:rPr>
-        <w:tab/>
-        <w:t>Tačiau būtent antrasis – funkcinis – būdas yra naudojamas AMR’e (taip pat ir CCG). Tam, kad vartotojui palengvinti darba su tokiomis AMR struktūromis, mes įgyvendinome, greitos kontekstinės paieškos sistemą, kuri liedžia greitai rasti norimus AMR pranešimo elementus.</w:t>
       </w:r>
     </w:p>
     <w:p>
@@ -6716,297 +6795,122 @@
       <w:pPr>
         <w:pStyle w:val="Normal"/>
         <w:spacing w:lineRule="auto" w:line="276"/>
-        <w:ind w:hanging="0"/>
-        <w:rPr>
-          <w:i w:val="false"/>
-          <w:i w:val="false"/>
-          <w:iCs w:val="false"/>
-        </w:rPr>
-      </w:pPr>
-      <w:r>
-        <w:rPr>
-          <w:i w:val="false"/>
-          <w:iCs w:val="false"/>
-        </w:rPr>
-      </w:r>
-    </w:p>
-    <w:p>
-      <w:pPr>
-        <w:pStyle w:val="Normal"/>
-        <w:spacing w:lineRule="auto" w:line="276"/>
-        <w:rPr/>
-      </w:pPr>
-      <w:r>
-        <w:rPr/>
-      </w:r>
-    </w:p>
-    <w:p>
-      <w:pPr>
-        <w:pStyle w:val="Normal"/>
-        <w:spacing w:lineRule="auto" w:line="276"/>
-        <w:rPr/>
-      </w:pPr>
-      <w:r>
-        <w:rPr/>
-      </w:r>
-    </w:p>
-    <w:p>
-      <w:pPr>
-        <w:pStyle w:val="Normal"/>
-        <w:spacing w:lineRule="auto" w:line="276"/>
-        <w:rPr/>
-      </w:pPr>
-      <w:r>
-        <w:rPr/>
-      </w:r>
-    </w:p>
-    <w:p>
-      <w:pPr>
-        <w:pStyle w:val="Normal"/>
-        <w:spacing w:lineRule="auto" w:line="276"/>
-        <w:rPr/>
-      </w:pPr>
-      <w:r>
-        <w:rPr/>
-      </w:r>
-      <w:r>
-        <mc:AlternateContent>
-          <mc:Choice Requires="wps">
-            <w:drawing>
-              <wp:anchor behindDoc="0" distT="0" distB="0" distL="0" distR="0" simplePos="0" locked="0" layoutInCell="1" allowOverlap="1" relativeHeight="5">
-                <wp:simplePos x="0" y="0"/>
-                <wp:positionH relativeFrom="column">
-                  <wp:align>center</wp:align>
-                </wp:positionH>
-                <wp:positionV relativeFrom="paragraph">
-                  <wp:posOffset>635</wp:posOffset>
-                </wp:positionV>
-                <wp:extent cx="6119495" cy="4672965"/>
-                <wp:effectExtent l="0" t="0" r="0" b="0"/>
-                <wp:wrapSquare wrapText="largest"/>
-                <wp:docPr id="4" name="Frame1"/>
-                <a:graphic xmlns:a="http://schemas.openxmlformats.org/drawingml/2006/main">
-                  <a:graphicData uri="http://schemas.microsoft.com/office/word/2010/wordprocessingShape">
-                    <wps:wsp>
-                      <wps:cNvSpPr txBox="1"/>
-                      <wps:spPr>
-                        <a:xfrm>
-                          <a:off x="0" y="0"/>
-                          <a:ext cx="6119495" cy="4672965"/>
-                        </a:xfrm>
-                        <a:prstGeom prst="rect"/>
-                      </wps:spPr>
-                      <wps:txbx>
-                        <w:txbxContent>
-                          <w:p>
-                            <w:pPr>
-                              <w:pStyle w:val="Pav"/>
-                              <w:spacing w:before="120" w:after="120"/>
-                              <w:rPr/>
-                            </w:pPr>
-                            <w:r>
-                              <w:rPr/>
-                              <w:drawing>
-                                <wp:inline distT="0" distB="0" distL="0" distR="0">
-                                  <wp:extent cx="6119495" cy="4382770"/>
-                                  <wp:effectExtent l="0" t="0" r="0" b="0"/>
-                                  <wp:docPr id="5" name="Image3" descr=""/>
-                                  <wp:cNvGraphicFramePr>
-                                    <a:graphicFrameLocks xmlns:a="http://schemas.openxmlformats.org/drawingml/2006/main" noChangeAspect="1"/>
-                                  </wp:cNvGraphicFramePr>
-                                  <a:graphic xmlns:a="http://schemas.openxmlformats.org/drawingml/2006/main">
-                                    <a:graphicData uri="http://schemas.openxmlformats.org/drawingml/2006/picture">
-                                      <pic:pic xmlns:pic="http://schemas.openxmlformats.org/drawingml/2006/picture">
-                                        <pic:nvPicPr>
-                                          <pic:cNvPr id="5" name="Image3" descr=""/>
-                                          <pic:cNvPicPr>
-                                            <a:picLocks noChangeAspect="1" noChangeArrowheads="1"/>
-                                          </pic:cNvPicPr>
-                                        </pic:nvPicPr>
-                                        <pic:blipFill>
-                                          <a:blip r:embed="rId5"/>
-                                          <a:stretch>
-                                            <a:fillRect/>
-                                          </a:stretch>
-                                        </pic:blipFill>
-                                        <pic:spPr bwMode="auto">
-                                          <a:xfrm>
-                                            <a:off x="0" y="0"/>
-                                            <a:ext cx="6119495" cy="4382770"/>
-                                          </a:xfrm>
-                                          <a:prstGeom prst="rect">
-                                            <a:avLst/>
-                                          </a:prstGeom>
-                                        </pic:spPr>
-                                      </pic:pic>
-                                    </a:graphicData>
-                                  </a:graphic>
-                                </wp:inline>
-                              </w:drawing>
-                            </w:r>
-                            <w:r>
-                              <w:rPr>
-                                <w:vanish/>
-                              </w:rPr>
-                              <w:br/>
-                            </w:r>
-                            <w:r>
-                              <w:rPr/>
-                              <w:t xml:space="preserve">Pav </w:t>
-                            </w:r>
-                            <w:r>
-                              <w:rPr/>
-                              <w:fldChar w:fldCharType="begin"/>
-                            </w:r>
-                            <w:r>
-                              <w:rPr/>
-                              <w:instrText> SEQ Pav \* ARABIC </w:instrText>
-                            </w:r>
-                            <w:r>
-                              <w:rPr/>
-                              <w:fldChar w:fldCharType="separate"/>
-                            </w:r>
-                            <w:r>
-                              <w:rPr/>
-                              <w:t>1</w:t>
-                            </w:r>
-                            <w:r>
-                              <w:rPr/>
-                              <w:fldChar w:fldCharType="end"/>
-                            </w:r>
-                            <w:r>
-                              <w:rPr/>
-                              <w:t>: Kontekstinė paieška</w:t>
-                            </w:r>
-                          </w:p>
-                        </w:txbxContent>
-                      </wps:txbx>
-                      <wps:bodyPr anchor="t" lIns="0" tIns="0" rIns="0" bIns="0">
-                        <a:noAutofit/>
-                      </wps:bodyPr>
-                    </wps:wsp>
-                  </a:graphicData>
-                </a:graphic>
-              </wp:anchor>
-            </w:drawing>
-          </mc:Choice>
-          <mc:Fallback>
-            <w:pict>
-              <v:rect style="position:absolute;rotation:0;width:481.85pt;height:367.95pt;mso-wrap-distance-left:0pt;mso-wrap-distance-right:0pt;mso-wrap-distance-top:0pt;mso-wrap-distance-bottom:0pt;margin-top:0pt;mso-position-vertical:top;mso-position-vertical-relative:text;margin-left:0pt;mso-position-horizontal:center;mso-position-horizontal-relative:text">
-                <v:textbox inset="0in,0in,0in,0in">
-                  <w:txbxContent>
-                    <w:p>
-                      <w:pPr>
-                        <w:pStyle w:val="Pav"/>
-                        <w:spacing w:before="120" w:after="120"/>
-                        <w:rPr/>
-                      </w:pPr>
-                      <w:r>
-                        <w:rPr/>
-                        <w:drawing>
-                          <wp:inline distT="0" distB="0" distL="0" distR="0">
-                            <wp:extent cx="6119495" cy="4382770"/>
-                            <wp:effectExtent l="0" t="0" r="0" b="0"/>
-                            <wp:docPr id="6" name="Image3" descr=""/>
-                            <wp:cNvGraphicFramePr>
-                              <a:graphicFrameLocks xmlns:a="http://schemas.openxmlformats.org/drawingml/2006/main" noChangeAspect="1"/>
-                            </wp:cNvGraphicFramePr>
-                            <a:graphic xmlns:a="http://schemas.openxmlformats.org/drawingml/2006/main">
-                              <a:graphicData uri="http://schemas.openxmlformats.org/drawingml/2006/picture">
-                                <pic:pic xmlns:pic="http://schemas.openxmlformats.org/drawingml/2006/picture">
-                                  <pic:nvPicPr>
-                                    <pic:cNvPr id="6" name="Image3" descr=""/>
-                                    <pic:cNvPicPr>
-                                      <a:picLocks noChangeAspect="1" noChangeArrowheads="1"/>
-                                    </pic:cNvPicPr>
-                                  </pic:nvPicPr>
-                                  <pic:blipFill>
-                                    <a:blip r:embed="rId5"/>
-                                    <a:stretch>
-                                      <a:fillRect/>
-                                    </a:stretch>
-                                  </pic:blipFill>
-                                  <pic:spPr bwMode="auto">
-                                    <a:xfrm>
-                                      <a:off x="0" y="0"/>
-                                      <a:ext cx="6119495" cy="4382770"/>
-                                    </a:xfrm>
-                                    <a:prstGeom prst="rect">
-                                      <a:avLst/>
-                                    </a:prstGeom>
-                                  </pic:spPr>
-                                </pic:pic>
-                              </a:graphicData>
-                            </a:graphic>
-                          </wp:inline>
-                        </w:drawing>
-                      </w:r>
-                      <w:r>
-                        <w:rPr>
-                          <w:vanish/>
-                        </w:rPr>
-                        <w:br/>
-                      </w:r>
-                      <w:r>
-                        <w:rPr/>
-                        <w:t xml:space="preserve">Pav </w:t>
-                      </w:r>
-                      <w:r>
-                        <w:rPr/>
-                        <w:fldChar w:fldCharType="begin"/>
-                      </w:r>
-                      <w:r>
-                        <w:rPr/>
-                        <w:instrText> SEQ Pav \* ARABIC </w:instrText>
-                      </w:r>
-                      <w:r>
-                        <w:rPr/>
-                        <w:fldChar w:fldCharType="separate"/>
-                      </w:r>
-                      <w:r>
-                        <w:rPr/>
-                        <w:t>1</w:t>
-                      </w:r>
-                      <w:r>
-                        <w:rPr/>
-                        <w:fldChar w:fldCharType="end"/>
-                      </w:r>
-                      <w:r>
-                        <w:rPr/>
-                        <w:t>: Kontekstinė paieška</w:t>
-                      </w:r>
-                    </w:p>
-                  </w:txbxContent>
-                </v:textbox>
-                <w10:wrap type="square" side="largest"/>
-              </v:rect>
-            </w:pict>
-          </mc:Fallback>
-        </mc:AlternateContent>
-      </w:r>
-    </w:p>
-    <w:p>
-      <w:pPr>
-        <w:pStyle w:val="Normal"/>
-        <w:spacing w:lineRule="auto" w:line="276"/>
-        <w:rPr/>
-      </w:pPr>
-      <w:r>
-        <w:rPr/>
-      </w:r>
-    </w:p>
-    <w:p>
-      <w:pPr>
-        <w:pStyle w:val="Normal"/>
-        <w:spacing w:lineRule="auto" w:line="276"/>
-        <w:rPr>
-          <w:rFonts w:ascii="Calibri" w:hAnsi="Calibri" w:eastAsia="Calibri" w:cs="DejaVu Sans"/>
-          <w:color w:val="00000A"/>
-          <w:kern w:val="0"/>
-          <w:sz w:val="22"/>
-          <w:szCs w:val="22"/>
-          <w:lang w:val="lt-LT" w:eastAsia="en-US" w:bidi="ar-SA"/>
-        </w:rPr>
+        <w:rPr/>
+      </w:pPr>
+      <w:r>
+        <w:rPr/>
+      </w:r>
+    </w:p>
+    <w:p>
+      <w:pPr>
+        <w:pStyle w:val="Normal"/>
+        <w:spacing w:lineRule="auto" w:line="276"/>
+        <w:rPr/>
+      </w:pPr>
+      <w:r>
+        <w:rPr/>
+      </w:r>
+    </w:p>
+    <w:p>
+      <w:pPr>
+        <w:pStyle w:val="Normal"/>
+        <w:spacing w:lineRule="auto" w:line="276"/>
+        <w:rPr/>
+      </w:pPr>
+      <w:r>
+        <w:rPr/>
+      </w:r>
+    </w:p>
+    <w:p>
+      <w:pPr>
+        <w:pStyle w:val="Normal"/>
+        <w:spacing w:lineRule="auto" w:line="276"/>
+        <w:rPr/>
+      </w:pPr>
+      <w:r>
+        <w:rPr/>
+      </w:r>
+    </w:p>
+    <w:p>
+      <w:pPr>
+        <w:pStyle w:val="Normal"/>
+        <w:spacing w:lineRule="auto" w:line="276"/>
+        <w:rPr/>
+      </w:pPr>
+      <w:r>
+        <w:rPr/>
+        <w:drawing>
+          <wp:inline distT="0" distB="0" distL="0" distR="0">
+            <wp:extent cx="5150485" cy="3477895"/>
+            <wp:effectExtent l="0" t="0" r="0" b="0"/>
+            <wp:docPr id="4" name="Image3" descr=""/>
+            <wp:cNvGraphicFramePr>
+              <a:graphicFrameLocks xmlns:a="http://schemas.openxmlformats.org/drawingml/2006/main" noChangeAspect="1"/>
+            </wp:cNvGraphicFramePr>
+            <a:graphic xmlns:a="http://schemas.openxmlformats.org/drawingml/2006/main">
+              <a:graphicData uri="http://schemas.openxmlformats.org/drawingml/2006/picture">
+                <pic:pic xmlns:pic="http://schemas.openxmlformats.org/drawingml/2006/picture">
+                  <pic:nvPicPr>
+                    <pic:cNvPr id="4" name="Image3" descr=""/>
+                    <pic:cNvPicPr>
+                      <a:picLocks noChangeAspect="1" noChangeArrowheads="1"/>
+                    </pic:cNvPicPr>
+                  </pic:nvPicPr>
+                  <pic:blipFill>
+                    <a:blip r:embed="rId5"/>
+                    <a:stretch>
+                      <a:fillRect/>
+                    </a:stretch>
+                  </pic:blipFill>
+                  <pic:spPr bwMode="auto">
+                    <a:xfrm>
+                      <a:off x="0" y="0"/>
+                      <a:ext cx="5150485" cy="3477895"/>
+                    </a:xfrm>
+                    <a:prstGeom prst="rect">
+                      <a:avLst/>
+                    </a:prstGeom>
+                  </pic:spPr>
+                </pic:pic>
+              </a:graphicData>
+            </a:graphic>
+          </wp:inline>
+        </w:drawing>
+      </w:r>
+    </w:p>
+    <w:p>
+      <w:pPr>
+        <w:pStyle w:val="Normal"/>
+        <w:spacing w:lineRule="auto" w:line="276"/>
+        <w:rPr>
+          <w:i/>
+          <w:i/>
+          <w:iCs/>
+        </w:rPr>
+      </w:pPr>
+      <w:r>
+        <w:rPr>
+          <w:i/>
+          <w:iCs/>
+        </w:rPr>
+        <w:t>Pav 3. Kontekstinė paieška</w:t>
+      </w:r>
+    </w:p>
+    <w:p>
+      <w:pPr>
+        <w:pStyle w:val="Normal"/>
+        <w:spacing w:lineRule="auto" w:line="276"/>
+        <w:rPr/>
+      </w:pPr>
+      <w:r>
+        <w:rPr/>
+      </w:r>
+    </w:p>
+    <w:p>
+      <w:pPr>
+        <w:pStyle w:val="Normal"/>
+        <w:spacing w:lineRule="auto" w:line="276"/>
+        <w:rPr/>
       </w:pPr>
       <w:r>
         <w:rPr>
@@ -7017,7 +6921,6 @@
           <w:szCs w:val="22"/>
           <w:lang w:val="lt-LT" w:eastAsia="en-US" w:bidi="ar-SA"/>
         </w:rPr>
-        <w:tab/>
         <w:t>Paveiksle parodyta kontekstinė paieška geba parinkti reikiamos kalbos dalies žodžius ir kaip konceptus automatiškai įterpti į reikiamą dokumento plano vietą.</w:t>
       </w:r>
     </w:p>
@@ -7064,13 +6967,18 @@
         <w:tblW w:w="9637" w:type="dxa"/>
         <w:jc w:val="left"/>
         <w:tblInd w:w="0" w:type="dxa"/>
+        <w:tblBorders>
+          <w:top w:val="single" w:sz="6" w:space="0" w:color="000000"/>
+          <w:bottom w:val="single" w:sz="6" w:space="0" w:color="000000"/>
+          <w:insideH w:val="single" w:sz="6" w:space="0" w:color="000000"/>
+        </w:tblBorders>
         <w:tblCellMar>
           <w:top w:w="0" w:type="dxa"/>
           <w:left w:w="0" w:type="dxa"/>
           <w:bottom w:w="0" w:type="dxa"/>
           <w:right w:w="0" w:type="dxa"/>
         </w:tblCellMar>
-        <w:tblLook w:val="0000" w:noVBand="0" w:noHBand="0" w:lastColumn="0" w:firstColumn="0" w:lastRow="0" w:firstRow="0"/>
+        <w:tblLook w:noVBand="0" w:val="0000" w:noHBand="0" w:lastColumn="0" w:firstColumn="0" w:lastRow="0" w:firstRow="0"/>
       </w:tblPr>
       <w:tblGrid>
         <w:gridCol w:w="2068"/>
@@ -7085,6 +6993,7 @@
             <w:tcBorders>
               <w:top w:val="single" w:sz="6" w:space="0" w:color="000000"/>
               <w:bottom w:val="single" w:sz="6" w:space="0" w:color="000000"/>
+              <w:insideH w:val="single" w:sz="6" w:space="0" w:color="000000"/>
             </w:tcBorders>
             <w:shd w:fill="auto" w:val="clear"/>
           </w:tcPr>
@@ -7112,6 +7021,7 @@
             <w:tcBorders>
               <w:top w:val="single" w:sz="6" w:space="0" w:color="000000"/>
               <w:bottom w:val="single" w:sz="6" w:space="0" w:color="000000"/>
+              <w:insideH w:val="single" w:sz="6" w:space="0" w:color="000000"/>
             </w:tcBorders>
             <w:shd w:fill="auto" w:val="clear"/>
           </w:tcPr>
@@ -7139,6 +7049,7 @@
             <w:tcBorders>
               <w:top w:val="single" w:sz="6" w:space="0" w:color="000000"/>
               <w:bottom w:val="single" w:sz="6" w:space="0" w:color="000000"/>
+              <w:insideH w:val="single" w:sz="6" w:space="0" w:color="000000"/>
             </w:tcBorders>
             <w:shd w:fill="auto" w:val="clear"/>
           </w:tcPr>
@@ -7169,6 +7080,7 @@
             <w:tcBorders>
               <w:top w:val="single" w:sz="6" w:space="0" w:color="000000"/>
               <w:bottom w:val="single" w:sz="6" w:space="0" w:color="000000"/>
+              <w:insideH w:val="single" w:sz="6" w:space="0" w:color="000000"/>
             </w:tcBorders>
             <w:shd w:fill="auto" w:val="clear"/>
           </w:tcPr>
@@ -7204,6 +7116,7 @@
             <w:tcBorders>
               <w:top w:val="single" w:sz="6" w:space="0" w:color="000000"/>
               <w:bottom w:val="single" w:sz="6" w:space="0" w:color="000000"/>
+              <w:insideH w:val="single" w:sz="6" w:space="0" w:color="000000"/>
             </w:tcBorders>
             <w:shd w:fill="auto" w:val="clear"/>
           </w:tcPr>
@@ -7231,7 +7144,7 @@
                 <w:szCs w:val="24"/>
                 <w:lang w:val="lt-LT" w:eastAsia="en-US" w:bidi="ar-SA"/>
               </w:rPr>
-              <w:t>Įgyvendinta kontekstinė paieška leidžianti leigviausurasti norimas kalbines struktūras.</w:t>
+              <w:t>Įgyvendinta kontekstinė paieška leidžianti lengviau surasti norimas kalbines struktūras.</w:t>
             </w:r>
           </w:p>
         </w:tc>
@@ -7241,6 +7154,7 @@
             <w:tcBorders>
               <w:top w:val="single" w:sz="6" w:space="0" w:color="000000"/>
               <w:bottom w:val="single" w:sz="6" w:space="0" w:color="000000"/>
+              <w:insideH w:val="single" w:sz="6" w:space="0" w:color="000000"/>
             </w:tcBorders>
             <w:shd w:fill="auto" w:val="clear"/>
           </w:tcPr>
@@ -7268,7 +7182,7 @@
                 <w:szCs w:val="24"/>
                 <w:lang w:val="lt-LT" w:eastAsia="en-US" w:bidi="ar-SA"/>
               </w:rPr>
-              <w:t>Vartotojo sąsajoje mes stengiamės visiškai išvengti gramatinių konceptų (kalbos dalis, artikeliai anglų kalbai, skiryba ir panašiai). Tačiau kontekstinė paieška turi remtis bent jau kalbos dalimi. Sekančiame etape bus ieškoma, kaip išvengti šios priklausomybės.</w:t>
+              <w:t>Vartotojo sąsajoje mes stengiamės visiškai išvengti gramatinių konceptų (kalbos dalis, artikeliai anglų kalbai, skyryba ir panašiai). Tačiau kontekstinė paieška turi remtis bent jau kalbos dalimi. Sekančiame etape bus ieškoma, kaip išvengti šios priklausomybės.</w:t>
             </w:r>
           </w:p>
         </w:tc>
@@ -7279,7 +7193,9 @@
           <w:tcPr>
             <w:tcW w:w="2068" w:type="dxa"/>
             <w:tcBorders>
+              <w:top w:val="single" w:sz="6" w:space="0" w:color="000000"/>
               <w:bottom w:val="single" w:sz="6" w:space="0" w:color="000000"/>
+              <w:insideH w:val="single" w:sz="6" w:space="0" w:color="000000"/>
             </w:tcBorders>
             <w:shd w:fill="auto" w:val="clear"/>
           </w:tcPr>
@@ -7313,7 +7229,9 @@
           <w:tcPr>
             <w:tcW w:w="4356" w:type="dxa"/>
             <w:tcBorders>
+              <w:top w:val="single" w:sz="6" w:space="0" w:color="000000"/>
               <w:bottom w:val="single" w:sz="6" w:space="0" w:color="000000"/>
+              <w:insideH w:val="single" w:sz="6" w:space="0" w:color="000000"/>
             </w:tcBorders>
             <w:shd w:fill="auto" w:val="clear"/>
           </w:tcPr>
@@ -7336,7 +7254,7 @@
             </w:pPr>
             <w:r>
               <w:rPr/>
-              <w:t>b) Projekto dokumentavimas ir paruošimas galimam publikavimui atviro kodo repositorijoje.</w:t>
+              <w:t>b) Projekto dokumentavimas ir paruošimas galimam publikavimui atviro kodo repozitorijoje.</w:t>
             </w:r>
           </w:p>
         </w:tc>
@@ -7344,7 +7262,9 @@
           <w:tcPr>
             <w:tcW w:w="3213" w:type="dxa"/>
             <w:tcBorders>
+              <w:top w:val="single" w:sz="6" w:space="0" w:color="000000"/>
               <w:bottom w:val="single" w:sz="6" w:space="0" w:color="000000"/>
+              <w:insideH w:val="single" w:sz="6" w:space="0" w:color="000000"/>
             </w:tcBorders>
             <w:shd w:fill="auto" w:val="clear"/>
           </w:tcPr>
@@ -7529,9 +7449,9 @@
         <w:rPr/>
       </w:pPr>
       <w:bookmarkStart w:id="47" w:name="__RefHeading___Toc921_3920256043"/>
-      <w:bookmarkStart w:id="48" w:name="_Toc11242489"/>
+      <w:bookmarkStart w:id="48" w:name="_Toc350342216"/>
       <w:bookmarkStart w:id="49" w:name="_Toc349201001"/>
-      <w:bookmarkStart w:id="50" w:name="_Toc350342216"/>
+      <w:bookmarkStart w:id="50" w:name="_Toc11242489"/>
       <w:bookmarkEnd w:id="47"/>
       <w:r>
         <w:rPr/>
@@ -7580,19 +7500,27 @@
         <w:tblW w:w="9450" w:type="dxa"/>
         <w:jc w:val="left"/>
         <w:tblInd w:w="1" w:type="dxa"/>
+        <w:tblBorders>
+          <w:top w:val="single" w:sz="4" w:space="0" w:color="00000A"/>
+          <w:left w:val="single" w:sz="4" w:space="0" w:color="00000A"/>
+          <w:bottom w:val="single" w:sz="4" w:space="0" w:color="00000A"/>
+          <w:right w:val="single" w:sz="4" w:space="0" w:color="00000A"/>
+          <w:insideH w:val="single" w:sz="4" w:space="0" w:color="00000A"/>
+          <w:insideV w:val="single" w:sz="4" w:space="0" w:color="00000A"/>
+        </w:tblBorders>
         <w:tblCellMar>
           <w:top w:w="0" w:type="dxa"/>
           <w:left w:w="108" w:type="dxa"/>
           <w:bottom w:w="0" w:type="dxa"/>
           <w:right w:w="108" w:type="dxa"/>
         </w:tblCellMar>
-        <w:tblLook w:val="0000" w:noVBand="0" w:noHBand="0" w:lastColumn="0" w:firstColumn="0" w:lastRow="0" w:firstRow="0"/>
+        <w:tblLook w:noVBand="0" w:val="0000" w:noHBand="0" w:lastColumn="0" w:firstColumn="0" w:lastRow="0" w:firstRow="0"/>
       </w:tblPr>
       <w:tblGrid>
         <w:gridCol w:w="704"/>
         <w:gridCol w:w="3771"/>
-        <w:gridCol w:w="3582"/>
-        <w:gridCol w:w="1392"/>
+        <w:gridCol w:w="3583"/>
+        <w:gridCol w:w="1391"/>
       </w:tblGrid>
       <w:tr>
         <w:trPr>
@@ -7607,6 +7535,8 @@
               <w:left w:val="single" w:sz="4" w:space="0" w:color="00000A"/>
               <w:bottom w:val="single" w:sz="4" w:space="0" w:color="00000A"/>
               <w:right w:val="single" w:sz="4" w:space="0" w:color="00000A"/>
+              <w:insideH w:val="single" w:sz="4" w:space="0" w:color="00000A"/>
+              <w:insideV w:val="single" w:sz="4" w:space="0" w:color="00000A"/>
             </w:tcBorders>
             <w:shd w:fill="auto" w:val="clear"/>
             <w:vAlign w:val="center"/>
@@ -7639,6 +7569,8 @@
               <w:left w:val="single" w:sz="4" w:space="0" w:color="00000A"/>
               <w:bottom w:val="single" w:sz="4" w:space="0" w:color="00000A"/>
               <w:right w:val="single" w:sz="4" w:space="0" w:color="00000A"/>
+              <w:insideH w:val="single" w:sz="4" w:space="0" w:color="00000A"/>
+              <w:insideV w:val="single" w:sz="4" w:space="0" w:color="00000A"/>
             </w:tcBorders>
             <w:shd w:fill="auto" w:val="clear"/>
             <w:vAlign w:val="center"/>
@@ -7664,12 +7596,14 @@
         </w:tc>
         <w:tc>
           <w:tcPr>
-            <w:tcW w:w="3582" w:type="dxa"/>
+            <w:tcW w:w="3583" w:type="dxa"/>
             <w:tcBorders>
               <w:top w:val="single" w:sz="4" w:space="0" w:color="00000A"/>
               <w:left w:val="single" w:sz="4" w:space="0" w:color="00000A"/>
               <w:bottom w:val="single" w:sz="4" w:space="0" w:color="00000A"/>
               <w:right w:val="single" w:sz="4" w:space="0" w:color="00000A"/>
+              <w:insideH w:val="single" w:sz="4" w:space="0" w:color="00000A"/>
+              <w:insideV w:val="single" w:sz="4" w:space="0" w:color="00000A"/>
             </w:tcBorders>
             <w:shd w:fill="auto" w:val="clear"/>
             <w:vAlign w:val="center"/>
@@ -7696,12 +7630,14 @@
         </w:tc>
         <w:tc>
           <w:tcPr>
-            <w:tcW w:w="1392" w:type="dxa"/>
+            <w:tcW w:w="1391" w:type="dxa"/>
             <w:tcBorders>
               <w:top w:val="single" w:sz="4" w:space="0" w:color="00000A"/>
               <w:left w:val="single" w:sz="4" w:space="0" w:color="00000A"/>
               <w:bottom w:val="single" w:sz="4" w:space="0" w:color="00000A"/>
               <w:right w:val="single" w:sz="4" w:space="0" w:color="00000A"/>
+              <w:insideH w:val="single" w:sz="4" w:space="0" w:color="00000A"/>
+              <w:insideV w:val="single" w:sz="4" w:space="0" w:color="00000A"/>
             </w:tcBorders>
             <w:shd w:fill="auto" w:val="clear"/>
             <w:vAlign w:val="center"/>
@@ -7737,6 +7673,8 @@
               <w:left w:val="single" w:sz="4" w:space="0" w:color="00000A"/>
               <w:bottom w:val="single" w:sz="4" w:space="0" w:color="00000A"/>
               <w:right w:val="single" w:sz="4" w:space="0" w:color="00000A"/>
+              <w:insideH w:val="single" w:sz="4" w:space="0" w:color="00000A"/>
+              <w:insideV w:val="single" w:sz="4" w:space="0" w:color="00000A"/>
             </w:tcBorders>
             <w:shd w:fill="auto" w:val="clear"/>
           </w:tcPr>
@@ -7766,6 +7704,8 @@
               <w:left w:val="single" w:sz="4" w:space="0" w:color="00000A"/>
               <w:bottom w:val="single" w:sz="4" w:space="0" w:color="00000A"/>
               <w:right w:val="single" w:sz="4" w:space="0" w:color="00000A"/>
+              <w:insideH w:val="single" w:sz="4" w:space="0" w:color="00000A"/>
+              <w:insideV w:val="single" w:sz="4" w:space="0" w:color="00000A"/>
             </w:tcBorders>
             <w:shd w:fill="auto" w:val="clear"/>
           </w:tcPr>
@@ -7782,18 +7722,20 @@
                 <w:sz w:val="24"/>
                 <w:szCs w:val="24"/>
               </w:rPr>
-              <w:t>CCG analizė. Pradinių modelių įgyvendinimas</w:t>
+              <w:t>CCG gramatikos ir AMR implementacija</w:t>
             </w:r>
           </w:p>
         </w:tc>
         <w:tc>
           <w:tcPr>
-            <w:tcW w:w="3582" w:type="dxa"/>
+            <w:tcW w:w="3583" w:type="dxa"/>
             <w:tcBorders>
               <w:top w:val="single" w:sz="4" w:space="0" w:color="00000A"/>
               <w:left w:val="single" w:sz="4" w:space="0" w:color="00000A"/>
               <w:bottom w:val="single" w:sz="4" w:space="0" w:color="00000A"/>
               <w:right w:val="single" w:sz="4" w:space="0" w:color="00000A"/>
+              <w:insideH w:val="single" w:sz="4" w:space="0" w:color="00000A"/>
+              <w:insideV w:val="single" w:sz="4" w:space="0" w:color="00000A"/>
             </w:tcBorders>
             <w:shd w:fill="auto" w:val="clear"/>
           </w:tcPr>
@@ -7818,12 +7760,14 @@
         </w:tc>
         <w:tc>
           <w:tcPr>
-            <w:tcW w:w="1392" w:type="dxa"/>
+            <w:tcW w:w="1391" w:type="dxa"/>
             <w:tcBorders>
               <w:top w:val="single" w:sz="4" w:space="0" w:color="00000A"/>
               <w:left w:val="single" w:sz="4" w:space="0" w:color="00000A"/>
               <w:bottom w:val="single" w:sz="4" w:space="0" w:color="00000A"/>
               <w:right w:val="single" w:sz="4" w:space="0" w:color="00000A"/>
+              <w:insideH w:val="single" w:sz="4" w:space="0" w:color="00000A"/>
+              <w:insideV w:val="single" w:sz="4" w:space="0" w:color="00000A"/>
             </w:tcBorders>
             <w:shd w:fill="auto" w:val="clear"/>
           </w:tcPr>
@@ -7839,7 +7783,7 @@
                 <w:sz w:val="24"/>
                 <w:szCs w:val="24"/>
               </w:rPr>
-              <w:t>168</w:t>
+              <w:t>290</w:t>
             </w:r>
           </w:p>
         </w:tc>
@@ -7854,6 +7798,8 @@
               <w:left w:val="single" w:sz="4" w:space="0" w:color="00000A"/>
               <w:bottom w:val="single" w:sz="4" w:space="0" w:color="00000A"/>
               <w:right w:val="single" w:sz="4" w:space="0" w:color="00000A"/>
+              <w:insideH w:val="single" w:sz="4" w:space="0" w:color="00000A"/>
+              <w:insideV w:val="single" w:sz="4" w:space="0" w:color="00000A"/>
             </w:tcBorders>
             <w:shd w:fill="auto" w:val="clear"/>
           </w:tcPr>
@@ -7883,6 +7829,8 @@
               <w:left w:val="single" w:sz="4" w:space="0" w:color="00000A"/>
               <w:bottom w:val="single" w:sz="4" w:space="0" w:color="00000A"/>
               <w:right w:val="single" w:sz="4" w:space="0" w:color="00000A"/>
+              <w:insideH w:val="single" w:sz="4" w:space="0" w:color="00000A"/>
+              <w:insideV w:val="single" w:sz="4" w:space="0" w:color="00000A"/>
             </w:tcBorders>
             <w:shd w:fill="auto" w:val="clear"/>
           </w:tcPr>
@@ -7905,12 +7853,14 @@
         </w:tc>
         <w:tc>
           <w:tcPr>
-            <w:tcW w:w="3582" w:type="dxa"/>
+            <w:tcW w:w="3583" w:type="dxa"/>
             <w:tcBorders>
               <w:top w:val="single" w:sz="4" w:space="0" w:color="00000A"/>
               <w:left w:val="single" w:sz="4" w:space="0" w:color="00000A"/>
               <w:bottom w:val="single" w:sz="4" w:space="0" w:color="00000A"/>
               <w:right w:val="single" w:sz="4" w:space="0" w:color="00000A"/>
+              <w:insideH w:val="single" w:sz="4" w:space="0" w:color="00000A"/>
+              <w:insideV w:val="single" w:sz="4" w:space="0" w:color="00000A"/>
             </w:tcBorders>
             <w:shd w:fill="auto" w:val="clear"/>
           </w:tcPr>
@@ -7933,12 +7883,14 @@
         </w:tc>
         <w:tc>
           <w:tcPr>
-            <w:tcW w:w="1392" w:type="dxa"/>
+            <w:tcW w:w="1391" w:type="dxa"/>
             <w:tcBorders>
               <w:top w:val="single" w:sz="4" w:space="0" w:color="00000A"/>
               <w:left w:val="single" w:sz="4" w:space="0" w:color="00000A"/>
               <w:bottom w:val="single" w:sz="4" w:space="0" w:color="00000A"/>
               <w:right w:val="single" w:sz="4" w:space="0" w:color="00000A"/>
+              <w:insideH w:val="single" w:sz="4" w:space="0" w:color="00000A"/>
+              <w:insideV w:val="single" w:sz="4" w:space="0" w:color="00000A"/>
             </w:tcBorders>
             <w:shd w:fill="auto" w:val="clear"/>
           </w:tcPr>
@@ -7954,7 +7906,7 @@
                 <w:sz w:val="24"/>
                 <w:szCs w:val="24"/>
               </w:rPr>
-              <w:t>431</w:t>
+              <w:t>383</w:t>
             </w:r>
           </w:p>
         </w:tc>
@@ -7969,6 +7921,8 @@
               <w:left w:val="single" w:sz="4" w:space="0" w:color="00000A"/>
               <w:bottom w:val="single" w:sz="4" w:space="0" w:color="00000A"/>
               <w:right w:val="single" w:sz="4" w:space="0" w:color="00000A"/>
+              <w:insideH w:val="single" w:sz="4" w:space="0" w:color="00000A"/>
+              <w:insideV w:val="single" w:sz="4" w:space="0" w:color="00000A"/>
             </w:tcBorders>
             <w:shd w:fill="auto" w:val="clear"/>
           </w:tcPr>
@@ -7998,6 +7952,8 @@
               <w:left w:val="single" w:sz="4" w:space="0" w:color="00000A"/>
               <w:bottom w:val="single" w:sz="4" w:space="0" w:color="00000A"/>
               <w:right w:val="single" w:sz="4" w:space="0" w:color="00000A"/>
+              <w:insideH w:val="single" w:sz="4" w:space="0" w:color="00000A"/>
+              <w:insideV w:val="single" w:sz="4" w:space="0" w:color="00000A"/>
             </w:tcBorders>
             <w:shd w:fill="auto" w:val="clear"/>
           </w:tcPr>
@@ -8014,18 +7970,20 @@
                 <w:sz w:val="24"/>
                 <w:szCs w:val="24"/>
               </w:rPr>
-              <w:t>CCG gramatikos ir dokumento plano susiejimas ir konvertavimas</w:t>
+              <w:t>CCG gramatikos ir AMR implementacija</w:t>
             </w:r>
           </w:p>
         </w:tc>
         <w:tc>
           <w:tcPr>
-            <w:tcW w:w="3582" w:type="dxa"/>
+            <w:tcW w:w="3583" w:type="dxa"/>
             <w:tcBorders>
               <w:top w:val="single" w:sz="4" w:space="0" w:color="00000A"/>
               <w:left w:val="single" w:sz="4" w:space="0" w:color="00000A"/>
               <w:bottom w:val="single" w:sz="4" w:space="0" w:color="00000A"/>
               <w:right w:val="single" w:sz="4" w:space="0" w:color="00000A"/>
+              <w:insideH w:val="single" w:sz="4" w:space="0" w:color="00000A"/>
+              <w:insideV w:val="single" w:sz="4" w:space="0" w:color="00000A"/>
             </w:tcBorders>
             <w:shd w:fill="auto" w:val="clear"/>
           </w:tcPr>
@@ -8048,12 +8006,14 @@
         </w:tc>
         <w:tc>
           <w:tcPr>
-            <w:tcW w:w="1392" w:type="dxa"/>
+            <w:tcW w:w="1391" w:type="dxa"/>
             <w:tcBorders>
               <w:top w:val="single" w:sz="4" w:space="0" w:color="00000A"/>
               <w:left w:val="single" w:sz="4" w:space="0" w:color="00000A"/>
               <w:bottom w:val="single" w:sz="4" w:space="0" w:color="00000A"/>
               <w:right w:val="single" w:sz="4" w:space="0" w:color="00000A"/>
+              <w:insideH w:val="single" w:sz="4" w:space="0" w:color="00000A"/>
+              <w:insideV w:val="single" w:sz="4" w:space="0" w:color="00000A"/>
             </w:tcBorders>
             <w:shd w:fill="auto" w:val="clear"/>
           </w:tcPr>
@@ -8069,7 +8029,7 @@
                 <w:sz w:val="24"/>
                 <w:szCs w:val="24"/>
               </w:rPr>
-              <w:t>446</w:t>
+              <w:t>470</w:t>
             </w:r>
           </w:p>
         </w:tc>
@@ -8084,6 +8044,8 @@
               <w:left w:val="single" w:sz="4" w:space="0" w:color="00000A"/>
               <w:bottom w:val="single" w:sz="4" w:space="0" w:color="00000A"/>
               <w:right w:val="single" w:sz="4" w:space="0" w:color="00000A"/>
+              <w:insideH w:val="single" w:sz="4" w:space="0" w:color="00000A"/>
+              <w:insideV w:val="single" w:sz="4" w:space="0" w:color="00000A"/>
             </w:tcBorders>
             <w:shd w:fill="auto" w:val="clear"/>
           </w:tcPr>
@@ -8113,6 +8075,8 @@
               <w:left w:val="single" w:sz="4" w:space="0" w:color="00000A"/>
               <w:bottom w:val="single" w:sz="4" w:space="0" w:color="00000A"/>
               <w:right w:val="single" w:sz="4" w:space="0" w:color="00000A"/>
+              <w:insideH w:val="single" w:sz="4" w:space="0" w:color="00000A"/>
+              <w:insideV w:val="single" w:sz="4" w:space="0" w:color="00000A"/>
             </w:tcBorders>
             <w:shd w:fill="auto" w:val="clear"/>
           </w:tcPr>
@@ -8135,12 +8099,14 @@
         </w:tc>
         <w:tc>
           <w:tcPr>
-            <w:tcW w:w="3582" w:type="dxa"/>
+            <w:tcW w:w="3583" w:type="dxa"/>
             <w:tcBorders>
               <w:top w:val="single" w:sz="4" w:space="0" w:color="00000A"/>
               <w:left w:val="single" w:sz="4" w:space="0" w:color="00000A"/>
               <w:bottom w:val="single" w:sz="4" w:space="0" w:color="00000A"/>
               <w:right w:val="single" w:sz="4" w:space="0" w:color="00000A"/>
+              <w:insideH w:val="single" w:sz="4" w:space="0" w:color="00000A"/>
+              <w:insideV w:val="single" w:sz="4" w:space="0" w:color="00000A"/>
             </w:tcBorders>
             <w:shd w:fill="auto" w:val="clear"/>
           </w:tcPr>
@@ -8163,12 +8129,14 @@
         </w:tc>
         <w:tc>
           <w:tcPr>
-            <w:tcW w:w="1392" w:type="dxa"/>
+            <w:tcW w:w="1391" w:type="dxa"/>
             <w:tcBorders>
               <w:top w:val="single" w:sz="4" w:space="0" w:color="00000A"/>
               <w:left w:val="single" w:sz="4" w:space="0" w:color="00000A"/>
               <w:bottom w:val="single" w:sz="4" w:space="0" w:color="00000A"/>
               <w:right w:val="single" w:sz="4" w:space="0" w:color="00000A"/>
+              <w:insideH w:val="single" w:sz="4" w:space="0" w:color="00000A"/>
+              <w:insideV w:val="single" w:sz="4" w:space="0" w:color="00000A"/>
             </w:tcBorders>
             <w:shd w:fill="auto" w:val="clear"/>
           </w:tcPr>
@@ -8184,7 +8152,7 @@
                 <w:sz w:val="24"/>
                 <w:szCs w:val="24"/>
               </w:rPr>
-              <w:t>447</w:t>
+              <w:t>350</w:t>
             </w:r>
           </w:p>
         </w:tc>
@@ -8199,6 +8167,171 @@
               <w:left w:val="single" w:sz="4" w:space="0" w:color="00000A"/>
               <w:bottom w:val="single" w:sz="4" w:space="0" w:color="00000A"/>
               <w:right w:val="single" w:sz="4" w:space="0" w:color="00000A"/>
+              <w:insideH w:val="single" w:sz="4" w:space="0" w:color="00000A"/>
+              <w:insideV w:val="single" w:sz="4" w:space="0" w:color="00000A"/>
+            </w:tcBorders>
+            <w:shd w:fill="auto" w:val="clear"/>
+          </w:tcPr>
+          <w:p>
+            <w:pPr>
+              <w:pStyle w:val="Normal"/>
+              <w:spacing w:lineRule="auto" w:line="276"/>
+              <w:ind w:hanging="0"/>
+              <w:jc w:val="center"/>
+              <w:rPr>
+                <w:rFonts w:ascii="Times New Roman" w:hAnsi="Times New Roman" w:eastAsia="Calibri" w:cs="Times New Roman"/>
+                <w:color w:val="00000A"/>
+                <w:kern w:val="0"/>
+                <w:sz w:val="24"/>
+                <w:szCs w:val="24"/>
+                <w:lang w:val="lt-LT" w:eastAsia="en-US" w:bidi="ar-SA"/>
+              </w:rPr>
+            </w:pPr>
+            <w:r>
+              <w:rPr>
+                <w:rFonts w:eastAsia="Calibri" w:cs="Times New Roman" w:ascii="Times New Roman" w:hAnsi="Times New Roman"/>
+                <w:color w:val="00000A"/>
+                <w:kern w:val="0"/>
+                <w:sz w:val="24"/>
+                <w:szCs w:val="24"/>
+                <w:lang w:val="lt-LT" w:eastAsia="en-US" w:bidi="ar-SA"/>
+              </w:rPr>
+              <w:t>5.</w:t>
+            </w:r>
+          </w:p>
+        </w:tc>
+        <w:tc>
+          <w:tcPr>
+            <w:tcW w:w="3771" w:type="dxa"/>
+            <w:tcBorders>
+              <w:top w:val="single" w:sz="4" w:space="0" w:color="00000A"/>
+              <w:left w:val="single" w:sz="4" w:space="0" w:color="00000A"/>
+              <w:bottom w:val="single" w:sz="4" w:space="0" w:color="00000A"/>
+              <w:right w:val="single" w:sz="4" w:space="0" w:color="00000A"/>
+              <w:insideH w:val="single" w:sz="4" w:space="0" w:color="00000A"/>
+              <w:insideV w:val="single" w:sz="4" w:space="0" w:color="00000A"/>
+            </w:tcBorders>
+            <w:shd w:fill="auto" w:val="clear"/>
+          </w:tcPr>
+          <w:p>
+            <w:pPr>
+              <w:pStyle w:val="Normal"/>
+              <w:spacing w:lineRule="auto" w:line="276"/>
+              <w:ind w:hanging="0"/>
+              <w:rPr>
+                <w:rFonts w:ascii="Times New Roman" w:hAnsi="Times New Roman" w:eastAsia="Calibri" w:cs="Times New Roman"/>
+                <w:color w:val="00000A"/>
+                <w:kern w:val="0"/>
+                <w:sz w:val="24"/>
+                <w:szCs w:val="24"/>
+                <w:lang w:val="lt-LT" w:eastAsia="en-US" w:bidi="ar-SA"/>
+              </w:rPr>
+            </w:pPr>
+            <w:r>
+              <w:rPr>
+                <w:rFonts w:eastAsia="Calibri" w:cs="Times New Roman" w:ascii="Times New Roman" w:hAnsi="Times New Roman"/>
+                <w:color w:val="00000A"/>
+                <w:kern w:val="0"/>
+                <w:sz w:val="24"/>
+                <w:szCs w:val="24"/>
+                <w:lang w:val="lt-LT" w:eastAsia="en-US" w:bidi="ar-SA"/>
+              </w:rPr>
+              <w:t>Shopify integracija</w:t>
+            </w:r>
+          </w:p>
+        </w:tc>
+        <w:tc>
+          <w:tcPr>
+            <w:tcW w:w="3583" w:type="dxa"/>
+            <w:tcBorders>
+              <w:top w:val="single" w:sz="4" w:space="0" w:color="00000A"/>
+              <w:left w:val="single" w:sz="4" w:space="0" w:color="00000A"/>
+              <w:bottom w:val="single" w:sz="4" w:space="0" w:color="00000A"/>
+              <w:right w:val="single" w:sz="4" w:space="0" w:color="00000A"/>
+              <w:insideH w:val="single" w:sz="4" w:space="0" w:color="00000A"/>
+              <w:insideV w:val="single" w:sz="4" w:space="0" w:color="00000A"/>
+            </w:tcBorders>
+            <w:shd w:fill="auto" w:val="clear"/>
+          </w:tcPr>
+          <w:p>
+            <w:pPr>
+              <w:pStyle w:val="Normal"/>
+              <w:spacing w:lineRule="auto" w:line="276"/>
+              <w:ind w:hanging="0"/>
+              <w:rPr>
+                <w:rFonts w:ascii="Times New Roman" w:hAnsi="Times New Roman" w:eastAsia="Calibri" w:cs="Times New Roman"/>
+                <w:color w:val="00000A"/>
+                <w:kern w:val="0"/>
+                <w:sz w:val="24"/>
+                <w:szCs w:val="24"/>
+                <w:lang w:val="lt-LT" w:eastAsia="en-US" w:bidi="ar-SA"/>
+              </w:rPr>
+            </w:pPr>
+            <w:r>
+              <w:rPr>
+                <w:rFonts w:eastAsia="Calibri" w:cs="Times New Roman" w:ascii="Times New Roman" w:hAnsi="Times New Roman"/>
+                <w:color w:val="00000A"/>
+                <w:kern w:val="0"/>
+                <w:sz w:val="24"/>
+                <w:szCs w:val="24"/>
+                <w:lang w:val="lt-LT" w:eastAsia="en-US" w:bidi="ar-SA"/>
+              </w:rPr>
+              <w:t>Tomas Čerkaukas UAB “TokenMill”</w:t>
+            </w:r>
+          </w:p>
+        </w:tc>
+        <w:tc>
+          <w:tcPr>
+            <w:tcW w:w="1391" w:type="dxa"/>
+            <w:tcBorders>
+              <w:top w:val="single" w:sz="4" w:space="0" w:color="00000A"/>
+              <w:left w:val="single" w:sz="4" w:space="0" w:color="00000A"/>
+              <w:bottom w:val="single" w:sz="4" w:space="0" w:color="00000A"/>
+              <w:right w:val="single" w:sz="4" w:space="0" w:color="00000A"/>
+              <w:insideH w:val="single" w:sz="4" w:space="0" w:color="00000A"/>
+              <w:insideV w:val="single" w:sz="4" w:space="0" w:color="00000A"/>
+            </w:tcBorders>
+            <w:shd w:fill="auto" w:val="clear"/>
+          </w:tcPr>
+          <w:p>
+            <w:pPr>
+              <w:pStyle w:val="Normal"/>
+              <w:spacing w:lineRule="auto" w:line="276"/>
+              <w:rPr>
+                <w:rFonts w:ascii="Times New Roman" w:hAnsi="Times New Roman" w:eastAsia="Calibri" w:cs="Times New Roman"/>
+                <w:color w:val="00000A"/>
+                <w:kern w:val="0"/>
+                <w:sz w:val="24"/>
+                <w:szCs w:val="24"/>
+                <w:lang w:val="lt-LT" w:eastAsia="en-US" w:bidi="ar-SA"/>
+              </w:rPr>
+            </w:pPr>
+            <w:r>
+              <w:rPr>
+                <w:rFonts w:eastAsia="Calibri" w:cs="Times New Roman" w:ascii="Times New Roman" w:hAnsi="Times New Roman"/>
+                <w:color w:val="00000A"/>
+                <w:kern w:val="0"/>
+                <w:sz w:val="24"/>
+                <w:szCs w:val="24"/>
+                <w:lang w:val="lt-LT" w:eastAsia="en-US" w:bidi="ar-SA"/>
+              </w:rPr>
+              <w:t>120</w:t>
+            </w:r>
+          </w:p>
+        </w:tc>
+      </w:tr>
+      <w:tr>
+        <w:trPr/>
+        <w:tc>
+          <w:tcPr>
+            <w:tcW w:w="704" w:type="dxa"/>
+            <w:tcBorders>
+              <w:top w:val="single" w:sz="4" w:space="0" w:color="00000A"/>
+              <w:left w:val="single" w:sz="4" w:space="0" w:color="00000A"/>
+              <w:bottom w:val="single" w:sz="4" w:space="0" w:color="00000A"/>
+              <w:right w:val="single" w:sz="4" w:space="0" w:color="00000A"/>
+              <w:insideH w:val="single" w:sz="4" w:space="0" w:color="00000A"/>
+              <w:insideV w:val="single" w:sz="4" w:space="0" w:color="00000A"/>
             </w:tcBorders>
             <w:shd w:fill="auto" w:val="clear"/>
           </w:tcPr>
@@ -8216,7 +8349,7 @@
                 <w:sz w:val="24"/>
                 <w:szCs w:val="24"/>
               </w:rPr>
-              <w:t xml:space="preserve">5. </w:t>
+              <w:t xml:space="preserve">6. </w:t>
             </w:r>
           </w:p>
         </w:tc>
@@ -8228,6 +8361,8 @@
               <w:left w:val="single" w:sz="4" w:space="0" w:color="00000A"/>
               <w:bottom w:val="single" w:sz="4" w:space="0" w:color="00000A"/>
               <w:right w:val="single" w:sz="4" w:space="0" w:color="00000A"/>
+              <w:insideH w:val="single" w:sz="4" w:space="0" w:color="00000A"/>
+              <w:insideV w:val="single" w:sz="4" w:space="0" w:color="00000A"/>
             </w:tcBorders>
             <w:shd w:fill="auto" w:val="clear"/>
           </w:tcPr>
@@ -8244,18 +8379,20 @@
                 <w:sz w:val="24"/>
                 <w:szCs w:val="24"/>
               </w:rPr>
-              <w:t>Kiti NLG tyrimai</w:t>
+              <w:t>Projekto valdymas</w:t>
             </w:r>
           </w:p>
         </w:tc>
         <w:tc>
           <w:tcPr>
-            <w:tcW w:w="3582" w:type="dxa"/>
+            <w:tcW w:w="3583" w:type="dxa"/>
             <w:tcBorders>
               <w:top w:val="single" w:sz="4" w:space="0" w:color="00000A"/>
               <w:left w:val="single" w:sz="4" w:space="0" w:color="00000A"/>
               <w:bottom w:val="single" w:sz="4" w:space="0" w:color="00000A"/>
               <w:right w:val="single" w:sz="4" w:space="0" w:color="00000A"/>
+              <w:insideH w:val="single" w:sz="4" w:space="0" w:color="00000A"/>
+              <w:insideV w:val="single" w:sz="4" w:space="0" w:color="00000A"/>
             </w:tcBorders>
             <w:shd w:fill="auto" w:val="clear"/>
           </w:tcPr>
@@ -8278,12 +8415,14 @@
         </w:tc>
         <w:tc>
           <w:tcPr>
-            <w:tcW w:w="1392" w:type="dxa"/>
+            <w:tcW w:w="1391" w:type="dxa"/>
             <w:tcBorders>
               <w:top w:val="single" w:sz="4" w:space="0" w:color="00000A"/>
               <w:left w:val="single" w:sz="4" w:space="0" w:color="00000A"/>
               <w:bottom w:val="single" w:sz="4" w:space="0" w:color="00000A"/>
               <w:right w:val="single" w:sz="4" w:space="0" w:color="00000A"/>
+              <w:insideH w:val="single" w:sz="4" w:space="0" w:color="00000A"/>
+              <w:insideV w:val="single" w:sz="4" w:space="0" w:color="00000A"/>
             </w:tcBorders>
             <w:shd w:fill="auto" w:val="clear"/>
           </w:tcPr>
@@ -8299,7 +8438,7 @@
                 <w:sz w:val="24"/>
                 <w:szCs w:val="24"/>
               </w:rPr>
-              <w:t>80</w:t>
+              <w:t>116</w:t>
             </w:r>
           </w:p>
         </w:tc>
@@ -8317,8 +8456,8 @@
         <w:rPr/>
       </w:pPr>
       <w:bookmarkStart w:id="52" w:name="__RefHeading___Toc923_3920256043"/>
-      <w:bookmarkStart w:id="53" w:name="_Toc350342218"/>
-      <w:bookmarkStart w:id="54" w:name="_Toc11242490"/>
+      <w:bookmarkStart w:id="53" w:name="_Toc11242490"/>
+      <w:bookmarkStart w:id="54" w:name="_Toc350342218"/>
       <w:bookmarkStart w:id="55" w:name="_Toc389153661"/>
       <w:bookmarkEnd w:id="52"/>
       <w:bookmarkEnd w:id="55"/>
@@ -8383,7 +8522,7 @@
       </w:pPr>
       <w:r>
         <w:rPr/>
-        <w:t>Suteikia redaktoriui priemones apibrėžti komunikacijos tikslus ir planą. Šie turi būti apibrėžti taip, kad nekiltų pranešimo prasmės dviprasmybių ar kitų netikslumų.</w:t>
+        <w:t>Suteikia redaktoriui įrankius apibrėžti komunikacijos tikslus ir dokumento planą. Šie turi būti apibrėžti taip, kad nekiltų pranešimo prasmės dviprasmybių ar kitų netikslumų.</w:t>
       </w:r>
     </w:p>
     <w:p>
@@ -8450,6 +8589,29 @@
         <w:rPr/>
         <w:t xml:space="preserve"> dvi AMR koncepto naudojimo produkte pusės: </w:t>
       </w:r>
+    </w:p>
+    <w:p>
+      <w:pPr>
+        <w:pStyle w:val="Normal"/>
+        <w:spacing w:lineRule="auto" w:line="276"/>
+        <w:jc w:val="both"/>
+        <w:rPr/>
+      </w:pPr>
+      <w:r>
+        <w:rPr/>
+      </w:r>
+    </w:p>
+    <w:p>
+      <w:pPr>
+        <w:pStyle w:val="Normal"/>
+        <w:numPr>
+          <w:ilvl w:val="0"/>
+          <w:numId w:val="9"/>
+        </w:numPr>
+        <w:spacing w:lineRule="auto" w:line="276"/>
+        <w:jc w:val="both"/>
+        <w:rPr/>
+      </w:pPr>
       <w:r>
         <w:rPr>
           <w:i/>
@@ -8461,6 +8623,18 @@
         <w:rPr/>
         <w:t xml:space="preserve"> – apibrėžti prasmę ir </w:t>
       </w:r>
+    </w:p>
+    <w:p>
+      <w:pPr>
+        <w:pStyle w:val="Normal"/>
+        <w:numPr>
+          <w:ilvl w:val="0"/>
+          <w:numId w:val="9"/>
+        </w:numPr>
+        <w:spacing w:lineRule="auto" w:line="276"/>
+        <w:jc w:val="both"/>
+        <w:rPr/>
+      </w:pPr>
       <w:r>
         <w:rPr>
           <w:i/>
@@ -8539,6 +8713,18 @@
       </w:pPr>
       <w:r>
         <w:rPr/>
+      </w:r>
+    </w:p>
+    <w:p>
+      <w:pPr>
+        <w:pStyle w:val="Normal"/>
+        <w:rPr/>
+      </w:pPr>
+      <w:r>
+        <w:rPr/>
+      </w:r>
+      <w:r>
+        <w:br w:type="page"/>
       </w:r>
     </w:p>
     <w:p>
@@ -8606,8 +8792,8 @@
         <w:rPr/>
       </w:pPr>
       <w:bookmarkStart w:id="59" w:name="__RefHeading___Toc927_3920256043"/>
-      <w:bookmarkStart w:id="60" w:name="_Toc11242492"/>
-      <w:bookmarkStart w:id="61" w:name="_Toc389153664"/>
+      <w:bookmarkStart w:id="60" w:name="_Toc389153664"/>
+      <w:bookmarkStart w:id="61" w:name="_Toc11242492"/>
       <w:bookmarkEnd w:id="59"/>
       <w:r>
         <w:rPr/>
@@ -8630,14 +8816,7 @@
       <w:pPr>
         <w:pStyle w:val="Normal"/>
         <w:spacing w:lineRule="auto" w:line="276"/>
-        <w:rPr>
-          <w:rFonts w:ascii="Calibri" w:hAnsi="Calibri" w:eastAsia="Calibri" w:cs="DejaVu Sans"/>
-          <w:color w:val="00000A"/>
-          <w:kern w:val="0"/>
-          <w:sz w:val="22"/>
-          <w:szCs w:val="22"/>
-          <w:lang w:val="lt-LT" w:eastAsia="en-US" w:bidi="ar-SA"/>
-        </w:rPr>
+        <w:rPr/>
       </w:pPr>
       <w:r>
         <w:rPr>
@@ -8648,7 +8827,7 @@
           <w:szCs w:val="22"/>
           <w:lang w:val="lt-LT" w:eastAsia="en-US" w:bidi="ar-SA"/>
         </w:rPr>
-        <w:t>Remiantis praeito etapo tyrimu, buvo planuojama, kad dokumento plane mes galėsime remtis visiškai nuo gramatinės specifikos suformuluoti prasmės pranešimu. Kaip antai:</w:t>
+        <w:t>Remiantis praeito etapo tyrimu, buvo planuojama, kad dokumento plane mes galėsime remtis, visiškai nuo gramatinės specifikos nepriklausomai, suformuluotu prasmės pranešimu. Kaip antai:</w:t>
       </w:r>
     </w:p>
     <w:p>
@@ -8885,8 +9064,22 @@
           <w:szCs w:val="22"/>
           <w:lang w:val="lt-LT" w:eastAsia="en-US" w:bidi="ar-SA"/>
         </w:rPr>
-        <w:t xml:space="preserve">Tačiau šio etapo metu paaiškėjo, kad gramatinis šablonas, bent kol kas, yra būtinas ir aukščiau pateiktą AMR pavyzdį reikia papildyti sintaksės šalonu, kurį galima gauti per VerbNet’ą </w:t>
-      </w:r>
+        <w:t>Tačiau šio etapo metu paaiškėjo, kad gramatinis šablonas, bent kol kas, yra būtinas ir aukščiau pateiktą AMR pavyzdį reikia papildyti sintaksės šalonu, kurį galima gauti per VerbNet’ą [9].</w:t>
+      </w:r>
+    </w:p>
+    <w:p>
+      <w:pPr>
+        <w:pStyle w:val="Normal"/>
+        <w:spacing w:lineRule="auto" w:line="276"/>
+        <w:rPr>
+          <w:rFonts w:ascii="Calibri" w:hAnsi="Calibri" w:eastAsia="Calibri" w:cs="DejaVu Sans"/>
+          <w:color w:val="00000A"/>
+          <w:kern w:val="0"/>
+          <w:sz w:val="22"/>
+          <w:szCs w:val="22"/>
+          <w:lang w:val="lt-LT" w:eastAsia="en-US" w:bidi="ar-SA"/>
+        </w:rPr>
+      </w:pPr>
       <w:r>
         <w:rPr>
           <w:rFonts w:eastAsia="Calibri" w:cs="DejaVu Sans"/>
@@ -8896,8 +9089,21 @@
           <w:szCs w:val="22"/>
           <w:lang w:val="lt-LT" w:eastAsia="en-US" w:bidi="ar-SA"/>
         </w:rPr>
-        <w:t>[9]</w:t>
-      </w:r>
+      </w:r>
+    </w:p>
+    <w:p>
+      <w:pPr>
+        <w:pStyle w:val="Normal"/>
+        <w:spacing w:lineRule="auto" w:line="276"/>
+        <w:rPr>
+          <w:rFonts w:ascii="Calibri" w:hAnsi="Calibri" w:eastAsia="Calibri" w:cs="DejaVu Sans"/>
+          <w:color w:val="00000A"/>
+          <w:kern w:val="0"/>
+          <w:sz w:val="22"/>
+          <w:szCs w:val="22"/>
+          <w:lang w:val="lt-LT" w:eastAsia="en-US" w:bidi="ar-SA"/>
+        </w:rPr>
+      </w:pPr>
       <w:r>
         <w:rPr>
           <w:rFonts w:eastAsia="Calibri" w:cs="DejaVu Sans"/>
@@ -8907,22 +9113,127 @@
           <w:szCs w:val="22"/>
           <w:lang w:val="lt-LT" w:eastAsia="en-US" w:bidi="ar-SA"/>
         </w:rPr>
-        <w:t>.</w:t>
-      </w:r>
-    </w:p>
-    <w:p>
-      <w:pPr>
-        <w:pStyle w:val="Normal"/>
-        <w:spacing w:lineRule="auto" w:line="276"/>
-        <w:rPr>
-          <w:rFonts w:ascii="Calibri" w:hAnsi="Calibri" w:eastAsia="Calibri" w:cs="DejaVu Sans"/>
-          <w:color w:val="00000A"/>
-          <w:kern w:val="0"/>
-          <w:sz w:val="22"/>
-          <w:szCs w:val="22"/>
-          <w:lang w:val="lt-LT" w:eastAsia="en-US" w:bidi="ar-SA"/>
-        </w:rPr>
-      </w:pPr>
+        <w:t>Šis pakeitimas reikalauja papildomo, duomenų apdorojimo žingsnio, sistemos veikime, tačiau nekeičia jos konstrukcijos ir veikimo principų.</w:t>
+      </w:r>
+    </w:p>
+    <w:p>
+      <w:pPr>
+        <w:pStyle w:val="Heading1"/>
+        <w:numPr>
+          <w:ilvl w:val="0"/>
+          <w:numId w:val="3"/>
+        </w:numPr>
+        <w:spacing w:lineRule="auto" w:line="276"/>
+        <w:ind w:left="449" w:hanging="449"/>
+        <w:rPr/>
+      </w:pPr>
+      <w:bookmarkStart w:id="62" w:name="__RefHeading___Toc929_3920256043"/>
+      <w:bookmarkStart w:id="63" w:name="_Toc350342221"/>
+      <w:bookmarkStart w:id="64" w:name="_Toc11242493"/>
+      <w:bookmarkEnd w:id="62"/>
+      <w:r>
+        <w:rPr/>
+        <w:t>Rezultatų naujumas ir nauda projektui</w:t>
+      </w:r>
+      <w:bookmarkEnd w:id="63"/>
+      <w:bookmarkEnd w:id="64"/>
+    </w:p>
+    <w:p>
+      <w:pPr>
+        <w:pStyle w:val="Normal"/>
+        <w:spacing w:lineRule="auto" w:line="276"/>
+        <w:jc w:val="both"/>
+        <w:rPr>
+          <w:rFonts w:ascii="Times New Roman" w:hAnsi="Times New Roman" w:cs="Times New Roman"/>
+          <w:sz w:val="24"/>
+          <w:szCs w:val="24"/>
+        </w:rPr>
+      </w:pPr>
+      <w:r>
+        <w:rPr>
+          <w:rFonts w:cs="Times New Roman" w:ascii="Times New Roman" w:hAnsi="Times New Roman"/>
+          <w:sz w:val="24"/>
+          <w:szCs w:val="24"/>
+        </w:rPr>
+      </w:r>
+    </w:p>
+    <w:p>
+      <w:pPr>
+        <w:pStyle w:val="Normal"/>
+        <w:spacing w:lineRule="auto" w:line="276"/>
+        <w:jc w:val="both"/>
+        <w:rPr/>
+      </w:pPr>
+      <w:r>
+        <w:rPr/>
+        <w:t>Tolimesni tyrimai nebeatliekami, todėl šio etapo rezultatai nėra nukreipti į naujų teorijos taikymų atradimą. Šiame ir kituose etapuose yra įgyvendinama ir tobulinami ankstesnių tyrimų rezultatai.</w:t>
+      </w:r>
+    </w:p>
+    <w:p>
+      <w:pPr>
+        <w:pStyle w:val="Normal"/>
+        <w:spacing w:lineRule="auto" w:line="276"/>
+        <w:jc w:val="both"/>
+        <w:rPr/>
+      </w:pPr>
+      <w:r>
+        <w:rPr/>
+      </w:r>
+    </w:p>
+    <w:p>
+      <w:pPr>
+        <w:pStyle w:val="Normal"/>
+        <w:spacing w:lineRule="auto" w:line="276"/>
+        <w:jc w:val="both"/>
+        <w:rPr/>
+      </w:pPr>
+      <w:r>
+        <w:rPr/>
+        <w:t>Ankstesnių rezultatų ir jų taikymo šiame etape, nauda projektui:</w:t>
+      </w:r>
+    </w:p>
+    <w:p>
+      <w:pPr>
+        <w:pStyle w:val="Normal"/>
+        <w:spacing w:lineRule="auto" w:line="276"/>
+        <w:jc w:val="both"/>
+        <w:rPr/>
+      </w:pPr>
+      <w:r>
+        <w:rPr/>
+      </w:r>
+    </w:p>
+    <w:p>
+      <w:pPr>
+        <w:pStyle w:val="Normal"/>
+        <w:numPr>
+          <w:ilvl w:val="0"/>
+          <w:numId w:val="8"/>
+        </w:numPr>
+        <w:spacing w:lineRule="auto" w:line="276"/>
+        <w:jc w:val="both"/>
+        <w:rPr/>
+      </w:pPr>
+      <w:r>
+        <w:rPr/>
+        <w:t>Palaikomų AMR ir gramatikos konstrukcijų plėtimas, šio etapo metu, leido mums sukurti bandomąją parduotuvę.</w:t>
+      </w:r>
+    </w:p>
+    <w:p>
+      <w:pPr>
+        <w:pStyle w:val="Normal"/>
+        <w:numPr>
+          <w:ilvl w:val="0"/>
+          <w:numId w:val="8"/>
+        </w:numPr>
+        <w:spacing w:lineRule="auto" w:line="276"/>
+        <w:jc w:val="both"/>
+        <w:rPr/>
+      </w:pPr>
+      <w:r>
+        <w:rPr/>
+        <w:t xml:space="preserve">Dokumento plano redaktoriaus plėtimas leidžia </w:t>
+      </w:r>
       <w:r>
         <w:rPr>
           <w:rFonts w:eastAsia="Calibri" w:cs="DejaVu Sans"/>
@@ -8932,165 +9243,23 @@
           <w:szCs w:val="22"/>
           <w:lang w:val="lt-LT" w:eastAsia="en-US" w:bidi="ar-SA"/>
         </w:rPr>
-      </w:r>
-    </w:p>
-    <w:p>
-      <w:pPr>
-        <w:pStyle w:val="Normal"/>
-        <w:spacing w:lineRule="auto" w:line="276"/>
-        <w:rPr>
-          <w:rFonts w:ascii="Calibri" w:hAnsi="Calibri" w:eastAsia="Calibri" w:cs="DejaVu Sans"/>
-          <w:color w:val="00000A"/>
-          <w:kern w:val="0"/>
-          <w:sz w:val="22"/>
-          <w:szCs w:val="22"/>
-          <w:lang w:val="lt-LT" w:eastAsia="en-US" w:bidi="ar-SA"/>
-        </w:rPr>
-      </w:pPr>
-      <w:r>
-        <w:rPr>
-          <w:rFonts w:eastAsia="Calibri" w:cs="DejaVu Sans"/>
-          <w:color w:val="00000A"/>
-          <w:kern w:val="0"/>
-          <w:sz w:val="22"/>
-          <w:szCs w:val="22"/>
-          <w:lang w:val="lt-LT" w:eastAsia="en-US" w:bidi="ar-SA"/>
-        </w:rPr>
-        <w:t>Šis pakeitimas reikalauja papildomo, duomenų apdorojimo žingsnio, sistemos veikime, tačiau nekeičia jos konstrukcijos ir veikimo principų.</w:t>
-      </w:r>
-    </w:p>
-    <w:p>
-      <w:pPr>
-        <w:pStyle w:val="Heading1"/>
-        <w:numPr>
-          <w:ilvl w:val="0"/>
-          <w:numId w:val="3"/>
-        </w:numPr>
-        <w:spacing w:lineRule="auto" w:line="276"/>
-        <w:ind w:left="449" w:hanging="449"/>
-        <w:rPr/>
-      </w:pPr>
-      <w:bookmarkStart w:id="62" w:name="__RefHeading___Toc929_3920256043"/>
-      <w:bookmarkStart w:id="63" w:name="_Toc11242493"/>
-      <w:bookmarkStart w:id="64" w:name="_Toc350342221"/>
-      <w:bookmarkEnd w:id="62"/>
-      <w:r>
-        <w:rPr/>
-        <w:t>Rezultatų naujumas ir nauda projektui</w:t>
-      </w:r>
-      <w:bookmarkEnd w:id="63"/>
-      <w:bookmarkEnd w:id="64"/>
-    </w:p>
-    <w:p>
-      <w:pPr>
-        <w:pStyle w:val="Normal"/>
-        <w:spacing w:lineRule="auto" w:line="276"/>
-        <w:jc w:val="both"/>
-        <w:rPr>
-          <w:rFonts w:ascii="Times New Roman" w:hAnsi="Times New Roman" w:cs="Times New Roman"/>
-          <w:sz w:val="24"/>
-          <w:szCs w:val="24"/>
-        </w:rPr>
-      </w:pPr>
-      <w:r>
-        <w:rPr>
-          <w:rFonts w:cs="Times New Roman" w:ascii="Times New Roman" w:hAnsi="Times New Roman"/>
-          <w:sz w:val="24"/>
-          <w:szCs w:val="24"/>
-        </w:rPr>
-      </w:r>
-    </w:p>
-    <w:p>
-      <w:pPr>
-        <w:pStyle w:val="Normal"/>
-        <w:spacing w:lineRule="auto" w:line="276"/>
-        <w:jc w:val="both"/>
-        <w:rPr/>
-      </w:pPr>
-      <w:r>
-        <w:rPr/>
-        <w:t>Tolimesni tyrimai nebeatliekami, todėl šio etapo rezultatai nėra nukreipti į naujų teorijos taikymų atradimą. Šiame ir kituose etapuose yra įgyvendinama ir tobulinami ankstesnių tyrimų rezultatai.</w:t>
-      </w:r>
-    </w:p>
-    <w:p>
-      <w:pPr>
-        <w:pStyle w:val="Normal"/>
-        <w:spacing w:lineRule="auto" w:line="276"/>
-        <w:jc w:val="both"/>
-        <w:rPr/>
-      </w:pPr>
-      <w:r>
-        <w:rPr/>
-      </w:r>
-    </w:p>
-    <w:p>
-      <w:pPr>
-        <w:pStyle w:val="Normal"/>
-        <w:spacing w:lineRule="auto" w:line="276"/>
-        <w:jc w:val="both"/>
-        <w:rPr/>
-      </w:pPr>
-      <w:r>
-        <w:rPr/>
-        <w:t>Ankstesnių rezultatų ir jų taikymo šiame etape, nauda projektui:</w:t>
-      </w:r>
-    </w:p>
-    <w:p>
-      <w:pPr>
-        <w:pStyle w:val="Normal"/>
-        <w:spacing w:lineRule="auto" w:line="276"/>
-        <w:jc w:val="both"/>
-        <w:rPr/>
-      </w:pPr>
-      <w:r>
-        <w:rPr/>
-      </w:r>
-    </w:p>
-    <w:p>
-      <w:pPr>
-        <w:pStyle w:val="Normal"/>
-        <w:numPr>
-          <w:ilvl w:val="0"/>
-          <w:numId w:val="8"/>
-        </w:numPr>
-        <w:spacing w:lineRule="auto" w:line="276"/>
-        <w:jc w:val="both"/>
-        <w:rPr/>
-      </w:pPr>
-      <w:r>
-        <w:rPr/>
-        <w:t>Palaikomų AMR ir gramatikos konstrukcijų plėtimas, šio etapo metu, leido mums sukurti bandomąją parduotuvę.</w:t>
-      </w:r>
-    </w:p>
-    <w:p>
-      <w:pPr>
-        <w:pStyle w:val="Normal"/>
-        <w:numPr>
-          <w:ilvl w:val="0"/>
-          <w:numId w:val="8"/>
-        </w:numPr>
-        <w:spacing w:lineRule="auto" w:line="276"/>
-        <w:jc w:val="both"/>
-        <w:rPr/>
-      </w:pPr>
-      <w:r>
-        <w:rPr/>
-        <w:t xml:space="preserve">Dokumento plano redaktoriaus plėtimas leidžia </w:t>
-      </w:r>
-      <w:r>
-        <w:rPr>
-          <w:rFonts w:eastAsia="Calibri" w:cs="DejaVu Sans"/>
-          <w:color w:val="00000A"/>
-          <w:kern w:val="0"/>
-          <w:sz w:val="22"/>
-          <w:szCs w:val="22"/>
-          <w:lang w:val="lt-LT" w:eastAsia="en-US" w:bidi="ar-SA"/>
-        </w:rPr>
         <w:t>paprasčiau</w:t>
       </w:r>
       <w:r>
         <w:rPr/>
-        <w:t xml:space="preserve"> apibrėžti dokumento planą. Dabartinis redaktorius yra pilnai fukcionalus kurti įvariausiams tekstų tipams.</w:t>
+        <w:t xml:space="preserve"> apibrėžti dokumento planą. Dabartinis redaktorius yra pilnai funkcionalus kurti įvairiems tekstų tipams.</w:t>
+      </w:r>
+    </w:p>
+    <w:p>
+      <w:pPr>
+        <w:pStyle w:val="Normal"/>
+        <w:rPr/>
+      </w:pPr>
+      <w:r>
+        <w:rPr/>
+      </w:r>
+      <w:r>
+        <w:br w:type="page"/>
       </w:r>
     </w:p>
     <w:p>
@@ -9532,7 +9701,7 @@
         <w:sz w:val="18"/>
         <w:szCs w:val="18"/>
       </w:rPr>
-      <w:t>14</w:t>
+      <w:t>11</w:t>
     </w:r>
     <w:r>
       <w:rPr>
@@ -10238,7 +10407,6 @@
         </w:tabs>
         <w:ind w:left="720" w:hanging="360"/>
       </w:pPr>
-      <w:rPr/>
     </w:lvl>
     <w:lvl w:ilvl="1">
       <w:start w:val="1"/>
@@ -10251,7 +10419,6 @@
         </w:tabs>
         <w:ind w:left="1080" w:hanging="360"/>
       </w:pPr>
-      <w:rPr/>
     </w:lvl>
     <w:lvl w:ilvl="2">
       <w:start w:val="1"/>
@@ -10264,7 +10431,6 @@
         </w:tabs>
         <w:ind w:left="1440" w:hanging="360"/>
       </w:pPr>
-      <w:rPr/>
     </w:lvl>
     <w:lvl w:ilvl="3">
       <w:start w:val="1"/>
@@ -10277,7 +10443,6 @@
         </w:tabs>
         <w:ind w:left="1800" w:hanging="360"/>
       </w:pPr>
-      <w:rPr/>
     </w:lvl>
     <w:lvl w:ilvl="4">
       <w:start w:val="1"/>
@@ -10290,7 +10455,6 @@
         </w:tabs>
         <w:ind w:left="2160" w:hanging="360"/>
       </w:pPr>
-      <w:rPr/>
     </w:lvl>
     <w:lvl w:ilvl="5">
       <w:start w:val="1"/>
@@ -10303,7 +10467,6 @@
         </w:tabs>
         <w:ind w:left="2520" w:hanging="360"/>
       </w:pPr>
-      <w:rPr/>
     </w:lvl>
     <w:lvl w:ilvl="6">
       <w:start w:val="1"/>
@@ -10316,7 +10479,6 @@
         </w:tabs>
         <w:ind w:left="2880" w:hanging="360"/>
       </w:pPr>
-      <w:rPr/>
     </w:lvl>
     <w:lvl w:ilvl="7">
       <w:start w:val="1"/>
@@ -10329,7 +10491,6 @@
         </w:tabs>
         <w:ind w:left="3240" w:hanging="360"/>
       </w:pPr>
-      <w:rPr/>
     </w:lvl>
     <w:lvl w:ilvl="8">
       <w:start w:val="1"/>
@@ -10342,7 +10503,6 @@
         </w:tabs>
         <w:ind w:left="3600" w:hanging="360"/>
       </w:pPr>
-      <w:rPr/>
     </w:lvl>
   </w:abstractNum>
   <w:abstractNum w:abstractNumId="8">
@@ -10357,7 +10517,6 @@
         </w:tabs>
         <w:ind w:left="720" w:hanging="360"/>
       </w:pPr>
-      <w:rPr/>
     </w:lvl>
     <w:lvl w:ilvl="1">
       <w:start w:val="1"/>
@@ -10370,7 +10529,6 @@
         </w:tabs>
         <w:ind w:left="1080" w:hanging="360"/>
       </w:pPr>
-      <w:rPr/>
     </w:lvl>
     <w:lvl w:ilvl="2">
       <w:start w:val="1"/>
@@ -10383,7 +10541,6 @@
         </w:tabs>
         <w:ind w:left="1440" w:hanging="360"/>
       </w:pPr>
-      <w:rPr/>
     </w:lvl>
     <w:lvl w:ilvl="3">
       <w:start w:val="1"/>
@@ -10396,7 +10553,6 @@
         </w:tabs>
         <w:ind w:left="1800" w:hanging="360"/>
       </w:pPr>
-      <w:rPr/>
     </w:lvl>
     <w:lvl w:ilvl="4">
       <w:start w:val="1"/>
@@ -10409,7 +10565,6 @@
         </w:tabs>
         <w:ind w:left="2160" w:hanging="360"/>
       </w:pPr>
-      <w:rPr/>
     </w:lvl>
     <w:lvl w:ilvl="5">
       <w:start w:val="1"/>
@@ -10422,7 +10577,6 @@
         </w:tabs>
         <w:ind w:left="2520" w:hanging="360"/>
       </w:pPr>
-      <w:rPr/>
     </w:lvl>
     <w:lvl w:ilvl="6">
       <w:start w:val="1"/>
@@ -10435,7 +10589,6 @@
         </w:tabs>
         <w:ind w:left="2880" w:hanging="360"/>
       </w:pPr>
-      <w:rPr/>
     </w:lvl>
     <w:lvl w:ilvl="7">
       <w:start w:val="1"/>
@@ -10448,7 +10601,6 @@
         </w:tabs>
         <w:ind w:left="3240" w:hanging="360"/>
       </w:pPr>
-      <w:rPr/>
     </w:lvl>
     <w:lvl w:ilvl="8">
       <w:start w:val="1"/>
@@ -10461,7 +10613,152 @@
         </w:tabs>
         <w:ind w:left="3600" w:hanging="360"/>
       </w:pPr>
-      <w:rPr/>
+    </w:lvl>
+  </w:abstractNum>
+  <w:abstractNum w:abstractNumId="9">
+    <w:lvl w:ilvl="0">
+      <w:start w:val="1"/>
+      <w:numFmt w:val="bullet"/>
+      <w:lvlText w:val=""/>
+      <w:lvlJc w:val="left"/>
+      <w:pPr>
+        <w:tabs>
+          <w:tab w:val="num" w:pos="720"/>
+        </w:tabs>
+        <w:ind w:left="720" w:hanging="360"/>
+      </w:pPr>
+      <w:rPr>
+        <w:rFonts w:ascii="Symbol" w:hAnsi="Symbol" w:cs="Symbol" w:hint="default"/>
+        <w:rFonts w:cs="OpenSymbol"/>
+      </w:rPr>
+    </w:lvl>
+    <w:lvl w:ilvl="1">
+      <w:start w:val="1"/>
+      <w:numFmt w:val="bullet"/>
+      <w:lvlText w:val="◦"/>
+      <w:lvlJc w:val="left"/>
+      <w:pPr>
+        <w:tabs>
+          <w:tab w:val="num" w:pos="1080"/>
+        </w:tabs>
+        <w:ind w:left="1080" w:hanging="360"/>
+      </w:pPr>
+      <w:rPr>
+        <w:rFonts w:ascii="OpenSymbol" w:hAnsi="OpenSymbol" w:cs="OpenSymbol" w:hint="default"/>
+        <w:rFonts w:cs="OpenSymbol"/>
+      </w:rPr>
+    </w:lvl>
+    <w:lvl w:ilvl="2">
+      <w:start w:val="1"/>
+      <w:numFmt w:val="bullet"/>
+      <w:lvlText w:val="▪"/>
+      <w:lvlJc w:val="left"/>
+      <w:pPr>
+        <w:tabs>
+          <w:tab w:val="num" w:pos="1440"/>
+        </w:tabs>
+        <w:ind w:left="1440" w:hanging="360"/>
+      </w:pPr>
+      <w:rPr>
+        <w:rFonts w:ascii="OpenSymbol" w:hAnsi="OpenSymbol" w:cs="OpenSymbol" w:hint="default"/>
+        <w:rFonts w:cs="OpenSymbol"/>
+      </w:rPr>
+    </w:lvl>
+    <w:lvl w:ilvl="3">
+      <w:start w:val="1"/>
+      <w:numFmt w:val="bullet"/>
+      <w:lvlText w:val=""/>
+      <w:lvlJc w:val="left"/>
+      <w:pPr>
+        <w:tabs>
+          <w:tab w:val="num" w:pos="1800"/>
+        </w:tabs>
+        <w:ind w:left="1800" w:hanging="360"/>
+      </w:pPr>
+      <w:rPr>
+        <w:rFonts w:ascii="Symbol" w:hAnsi="Symbol" w:cs="Symbol" w:hint="default"/>
+        <w:rFonts w:cs="OpenSymbol"/>
+      </w:rPr>
+    </w:lvl>
+    <w:lvl w:ilvl="4">
+      <w:start w:val="1"/>
+      <w:numFmt w:val="bullet"/>
+      <w:lvlText w:val="◦"/>
+      <w:lvlJc w:val="left"/>
+      <w:pPr>
+        <w:tabs>
+          <w:tab w:val="num" w:pos="2160"/>
+        </w:tabs>
+        <w:ind w:left="2160" w:hanging="360"/>
+      </w:pPr>
+      <w:rPr>
+        <w:rFonts w:ascii="OpenSymbol" w:hAnsi="OpenSymbol" w:cs="OpenSymbol" w:hint="default"/>
+        <w:rFonts w:cs="OpenSymbol"/>
+      </w:rPr>
+    </w:lvl>
+    <w:lvl w:ilvl="5">
+      <w:start w:val="1"/>
+      <w:numFmt w:val="bullet"/>
+      <w:lvlText w:val="▪"/>
+      <w:lvlJc w:val="left"/>
+      <w:pPr>
+        <w:tabs>
+          <w:tab w:val="num" w:pos="2520"/>
+        </w:tabs>
+        <w:ind w:left="2520" w:hanging="360"/>
+      </w:pPr>
+      <w:rPr>
+        <w:rFonts w:ascii="OpenSymbol" w:hAnsi="OpenSymbol" w:cs="OpenSymbol" w:hint="default"/>
+        <w:rFonts w:cs="OpenSymbol"/>
+      </w:rPr>
+    </w:lvl>
+    <w:lvl w:ilvl="6">
+      <w:start w:val="1"/>
+      <w:numFmt w:val="bullet"/>
+      <w:lvlText w:val=""/>
+      <w:lvlJc w:val="left"/>
+      <w:pPr>
+        <w:tabs>
+          <w:tab w:val="num" w:pos="2880"/>
+        </w:tabs>
+        <w:ind w:left="2880" w:hanging="360"/>
+      </w:pPr>
+      <w:rPr>
+        <w:rFonts w:ascii="Symbol" w:hAnsi="Symbol" w:cs="Symbol" w:hint="default"/>
+        <w:rFonts w:cs="OpenSymbol"/>
+      </w:rPr>
+    </w:lvl>
+    <w:lvl w:ilvl="7">
+      <w:start w:val="1"/>
+      <w:numFmt w:val="bullet"/>
+      <w:lvlText w:val="◦"/>
+      <w:lvlJc w:val="left"/>
+      <w:pPr>
+        <w:tabs>
+          <w:tab w:val="num" w:pos="3240"/>
+        </w:tabs>
+        <w:ind w:left="3240" w:hanging="360"/>
+      </w:pPr>
+      <w:rPr>
+        <w:rFonts w:ascii="OpenSymbol" w:hAnsi="OpenSymbol" w:cs="OpenSymbol" w:hint="default"/>
+        <w:rFonts w:cs="OpenSymbol"/>
+      </w:rPr>
+    </w:lvl>
+    <w:lvl w:ilvl="8">
+      <w:start w:val="1"/>
+      <w:numFmt w:val="bullet"/>
+      <w:lvlText w:val="▪"/>
+      <w:lvlJc w:val="left"/>
+      <w:pPr>
+        <w:tabs>
+          <w:tab w:val="num" w:pos="3600"/>
+        </w:tabs>
+        <w:ind w:left="3600" w:hanging="360"/>
+      </w:pPr>
+      <w:rPr>
+        <w:rFonts w:ascii="OpenSymbol" w:hAnsi="OpenSymbol" w:cs="OpenSymbol" w:hint="default"/>
+        <w:rFonts w:cs="OpenSymbol"/>
+      </w:rPr>
     </w:lvl>
   </w:abstractNum>
   <w:num w:numId="1">
@@ -10487,6 +10784,9 @@
   </w:num>
   <w:num w:numId="8">
     <w:abstractNumId w:val="8"/>
+  </w:num>
+  <w:num w:numId="9">
+    <w:abstractNumId w:val="9"/>
   </w:num>
 </w:numbering>
 </file>
@@ -11337,6 +11637,171 @@
     <w:qFormat/>
     <w:rPr/>
   </w:style>
+  <w:style w:type="character" w:styleId="ListLabel1">
+    <w:name w:val="ListLabel 1"/>
+    <w:qFormat/>
+    <w:rPr/>
+  </w:style>
+  <w:style w:type="character" w:styleId="ListLabel2">
+    <w:name w:val="ListLabel 2"/>
+    <w:qFormat/>
+    <w:rPr>
+      <w:i w:val="false"/>
+      <w:iCs w:val="false"/>
+    </w:rPr>
+  </w:style>
+  <w:style w:type="character" w:styleId="ListLabel3">
+    <w:name w:val="ListLabel 3"/>
+    <w:qFormat/>
+    <w:rPr>
+      <w:rFonts w:cs="OpenSymbol"/>
+    </w:rPr>
+  </w:style>
+  <w:style w:type="character" w:styleId="ListLabel4">
+    <w:name w:val="ListLabel 4"/>
+    <w:qFormat/>
+    <w:rPr>
+      <w:rFonts w:cs="OpenSymbol"/>
+    </w:rPr>
+  </w:style>
+  <w:style w:type="character" w:styleId="ListLabel5">
+    <w:name w:val="ListLabel 5"/>
+    <w:qFormat/>
+    <w:rPr>
+      <w:rFonts w:cs="OpenSymbol"/>
+    </w:rPr>
+  </w:style>
+  <w:style w:type="character" w:styleId="ListLabel6">
+    <w:name w:val="ListLabel 6"/>
+    <w:qFormat/>
+    <w:rPr>
+      <w:rFonts w:cs="OpenSymbol"/>
+    </w:rPr>
+  </w:style>
+  <w:style w:type="character" w:styleId="ListLabel7">
+    <w:name w:val="ListLabel 7"/>
+    <w:qFormat/>
+    <w:rPr>
+      <w:rFonts w:cs="OpenSymbol"/>
+    </w:rPr>
+  </w:style>
+  <w:style w:type="character" w:styleId="ListLabel8">
+    <w:name w:val="ListLabel 8"/>
+    <w:qFormat/>
+    <w:rPr>
+      <w:rFonts w:cs="OpenSymbol"/>
+    </w:rPr>
+  </w:style>
+  <w:style w:type="character" w:styleId="ListLabel9">
+    <w:name w:val="ListLabel 9"/>
+    <w:qFormat/>
+    <w:rPr>
+      <w:rFonts w:cs="OpenSymbol"/>
+    </w:rPr>
+  </w:style>
+  <w:style w:type="character" w:styleId="ListLabel10">
+    <w:name w:val="ListLabel 10"/>
+    <w:qFormat/>
+    <w:rPr>
+      <w:rFonts w:cs="OpenSymbol"/>
+    </w:rPr>
+  </w:style>
+  <w:style w:type="character" w:styleId="ListLabel11">
+    <w:name w:val="ListLabel 11"/>
+    <w:qFormat/>
+    <w:rPr>
+      <w:rFonts w:cs="OpenSymbol"/>
+    </w:rPr>
+  </w:style>
+  <w:style w:type="character" w:styleId="ListLabel12">
+    <w:name w:val="ListLabel 12"/>
+    <w:qFormat/>
+    <w:rPr/>
+  </w:style>
+  <w:style w:type="character" w:styleId="ListLabel13">
+    <w:name w:val="ListLabel 13"/>
+    <w:qFormat/>
+    <w:rPr>
+      <w:i w:val="false"/>
+      <w:iCs w:val="false"/>
+    </w:rPr>
+  </w:style>
+  <w:style w:type="character" w:styleId="ListLabel14">
+    <w:name w:val="ListLabel 14"/>
+    <w:qFormat/>
+    <w:rPr>
+      <w:rFonts w:cs="OpenSymbol"/>
+    </w:rPr>
+  </w:style>
+  <w:style w:type="character" w:styleId="ListLabel15">
+    <w:name w:val="ListLabel 15"/>
+    <w:qFormat/>
+    <w:rPr>
+      <w:rFonts w:cs="OpenSymbol"/>
+    </w:rPr>
+  </w:style>
+  <w:style w:type="character" w:styleId="ListLabel16">
+    <w:name w:val="ListLabel 16"/>
+    <w:qFormat/>
+    <w:rPr>
+      <w:rFonts w:cs="OpenSymbol"/>
+    </w:rPr>
+  </w:style>
+  <w:style w:type="character" w:styleId="ListLabel17">
+    <w:name w:val="ListLabel 17"/>
+    <w:qFormat/>
+    <w:rPr>
+      <w:rFonts w:cs="OpenSymbol"/>
+    </w:rPr>
+  </w:style>
+  <w:style w:type="character" w:styleId="ListLabel18">
+    <w:name w:val="ListLabel 18"/>
+    <w:qFormat/>
+    <w:rPr>
+      <w:rFonts w:cs="OpenSymbol"/>
+    </w:rPr>
+  </w:style>
+  <w:style w:type="character" w:styleId="ListLabel19">
+    <w:name w:val="ListLabel 19"/>
+    <w:qFormat/>
+    <w:rPr>
+      <w:rFonts w:cs="OpenSymbol"/>
+    </w:rPr>
+  </w:style>
+  <w:style w:type="character" w:styleId="ListLabel20">
+    <w:name w:val="ListLabel 20"/>
+    <w:qFormat/>
+    <w:rPr>
+      <w:rFonts w:cs="OpenSymbol"/>
+    </w:rPr>
+  </w:style>
+  <w:style w:type="character" w:styleId="ListLabel21">
+    <w:name w:val="ListLabel 21"/>
+    <w:qFormat/>
+    <w:rPr>
+      <w:rFonts w:cs="OpenSymbol"/>
+    </w:rPr>
+  </w:style>
+  <w:style w:type="character" w:styleId="ListLabel22">
+    <w:name w:val="ListLabel 22"/>
+    <w:qFormat/>
+    <w:rPr>
+      <w:rFonts w:cs="OpenSymbol"/>
+    </w:rPr>
+  </w:style>
+  <w:style w:type="character" w:styleId="ListLabel23">
+    <w:name w:val="ListLabel 23"/>
+    <w:qFormat/>
+    <w:rPr/>
+  </w:style>
+  <w:style w:type="character" w:styleId="ListLabel24">
+    <w:name w:val="ListLabel 24"/>
+    <w:qFormat/>
+    <w:rPr>
+      <w:i w:val="false"/>
+      <w:iCs w:val="false"/>
+    </w:rPr>
+  </w:style>
   <w:style w:type="paragraph" w:styleId="Heading" w:customStyle="1">
     <w:name w:val="Heading"/>
     <w:basedOn w:val="Normal"/>
@@ -11644,20 +12109,6 @@
       <w:ind w:left="566" w:hanging="0"/>
     </w:pPr>
     <w:rPr/>
-  </w:style>
-  <w:style w:type="paragraph" w:styleId="ContentsHeading">
-    <w:name w:val="TOA Heading"/>
-    <w:basedOn w:val="Heading"/>
-    <w:pPr>
-      <w:suppressLineNumbers/>
-      <w:ind w:left="0" w:hanging="0"/>
-    </w:pPr>
-    <w:rPr>
-      <w:b/>
-      <w:bCs/>
-      <w:sz w:val="32"/>
-      <w:szCs w:val="32"/>
-    </w:rPr>
   </w:style>
   <w:style w:type="numbering" w:styleId="NoList" w:default="1">
     <w:name w:val="No List"/>
